--- a/论文设计/李凌云-毕业论文.docx
+++ b/论文设计/李凌云-毕业论文.docx
@@ -152,7 +152,7 @@
           <v:shape id="_x0000_i1025" type="#_x0000_t75" style="width:66pt;height:73pt" o:ole="">
             <v:imagedata r:id="rId6" o:title=""/>
           </v:shape>
-          <o:OLEObject Type="Embed" ProgID="PBrush" ShapeID="_x0000_i1025" DrawAspect="Content" ObjectID="_1582826594" r:id="rId7"/>
+          <o:OLEObject Type="Embed" ProgID="PBrush" ShapeID="_x0000_i1025" DrawAspect="Content" ObjectID="_1582970154" r:id="rId7"/>
         </w:object>
       </w:r>
       <w:r>
@@ -2083,102 +2083,82 @@
       </w:r>
       <w:r>
         <w:rPr>
-          <w:b/>
-          <w:sz w:val="36"/>
+          <w:sz w:val="28"/>
+          <w:szCs w:val="30"/>
         </w:rPr>
         <w:br w:type="page"/>
       </w:r>
     </w:p>
     <w:p>
       <w:pPr>
+        <w:pStyle w:val="10"/>
         <w:jc w:val="center"/>
-        <w:rPr>
-          <w:b/>
-          <w:sz w:val="36"/>
-        </w:rPr>
-      </w:pPr>
-      <w:r>
-        <w:rPr>
-          <w:rFonts w:hint="eastAsia"/>
-          <w:b/>
-          <w:sz w:val="36"/>
-        </w:rPr>
-        <w:t>基于小程序的校园</w:t>
-      </w:r>
-      <w:r>
-        <w:rPr>
-          <w:rFonts w:hint="eastAsia"/>
-          <w:b/>
-          <w:sz w:val="36"/>
-        </w:rPr>
-        <w:t>生活</w:t>
-      </w:r>
-      <w:r>
-        <w:rPr>
-          <w:rFonts w:hint="eastAsia"/>
-          <w:b/>
-          <w:sz w:val="36"/>
-        </w:rPr>
-        <w:t>服务</w:t>
-      </w:r>
-      <w:r>
-        <w:rPr>
-          <w:rFonts w:hint="eastAsia"/>
-          <w:b/>
-          <w:sz w:val="36"/>
-        </w:rPr>
-        <w:t>应用开发与设计</w:t>
-      </w:r>
-    </w:p>
-    <w:p>
-      <w:pPr>
+      </w:pPr>
+      <w:bookmarkStart w:id="0" w:name="_Toc509057744"/>
+      <w:r>
+        <w:rPr>
+          <w:rFonts w:hint="eastAsia"/>
+        </w:rPr>
+        <w:t>引言</w:t>
+      </w:r>
+      <w:bookmarkEnd w:id="0"/>
+    </w:p>
+    <w:p>
+      <w:pPr>
+        <w:pStyle w:val="2"/>
+        <w:numPr>
+          <w:ilvl w:val="1"/>
+          <w:numId w:val="2"/>
+        </w:numPr>
         <w:rPr>
           <w:sz w:val="28"/>
           <w:szCs w:val="28"/>
         </w:rPr>
       </w:pPr>
-      <w:bookmarkStart w:id="0" w:name="_Toc509057743"/>
-      <w:r>
-        <w:rPr>
-          <w:rStyle w:val="11"/>
-          <w:rFonts w:hint="eastAsia"/>
-          <w:sz w:val="32"/>
-        </w:rPr>
-        <w:t>摘要</w:t>
-      </w:r>
-      <w:bookmarkEnd w:id="0"/>
-      <w:r>
-        <w:rPr>
-          <w:rStyle w:val="11"/>
-          <w:rFonts w:hint="eastAsia"/>
-          <w:sz w:val="32"/>
-        </w:rPr>
-        <w:tab/>
-      </w:r>
       <w:r>
         <w:rPr>
           <w:rFonts w:hint="eastAsia"/>
           <w:sz w:val="28"/>
           <w:szCs w:val="28"/>
         </w:rPr>
-        <w:t>在如今的社会中,人们的生活与网络紧密结合,网络给人们带来了便利,本次毕业设计是针对大学生校园服务的微信小程序,主要的功能是帮助同学代收包裹,闲置物品转售,新生问题咨询。</w:t>
-      </w:r>
-    </w:p>
-    <w:p>
-      <w:pPr>
-        <w:ind w:firstLineChars="200" w:firstLine="560"/>
+        <w:t>系统背景和问题概述</w:t>
+      </w:r>
+    </w:p>
+    <w:p>
+      <w:pPr>
+        <w:pStyle w:val="3"/>
+      </w:pPr>
+      <w:r>
+        <w:rPr>
+          <w:rFonts w:hint="eastAsia"/>
+        </w:rPr>
+        <w:t>系统背景</w:t>
+      </w:r>
+    </w:p>
+    <w:p>
+      <w:pPr>
+        <w:ind w:firstLineChars="200" w:firstLine="640"/>
         <w:rPr>
           <w:sz w:val="28"/>
           <w:szCs w:val="28"/>
         </w:rPr>
       </w:pPr>
+      <w:bookmarkStart w:id="1" w:name="_Toc509057745"/>
+      <w:r>
+        <w:rPr>
+          <w:rStyle w:val="11"/>
+          <w:rFonts w:hint="eastAsia"/>
+          <w:sz w:val="32"/>
+        </w:rPr>
+        <w:tab/>
+      </w:r>
       <w:r>
         <w:rPr>
           <w:rFonts w:hint="eastAsia"/>
           <w:sz w:val="28"/>
           <w:szCs w:val="28"/>
         </w:rPr>
-        <w:t>在本系统开发前,首先对本校的现状进行一些简单的调查,发现针对校园服务的平台很少,因此坚定我开发校园服务应用的决心,</w:t>
+        <w:t>在如今的社会中,人们的生活与网络紧密结合,</w:t>
       </w:r>
       <w:r>
         <w:rPr>
@@ -2186,25 +2166,23 @@
           <w:sz w:val="28"/>
           <w:szCs w:val="28"/>
         </w:rPr>
-        <w:t>第二,本系统采用</w:t>
-      </w:r>
-      <w:proofErr w:type="spellStart"/>
+        <w:t>web对农业,商业,银行以及人们工作和生活带来了巨大的影响，</w:t>
+      </w:r>
       <w:r>
         <w:rPr>
           <w:rFonts w:hint="eastAsia"/>
           <w:sz w:val="28"/>
           <w:szCs w:val="28"/>
         </w:rPr>
-        <w:t>nodejs</w:t>
-      </w:r>
-      <w:proofErr w:type="spellEnd"/>
+        <w:t>给人们带来了便利</w:t>
+      </w:r>
       <w:r>
         <w:rPr>
           <w:rFonts w:hint="eastAsia"/>
           <w:sz w:val="28"/>
           <w:szCs w:val="28"/>
         </w:rPr>
-        <w:t>技术</w:t>
+        <w:t>。传统的信息和数据被移植到互联网上。人们获取信息的来源不只是报纸，新闻，广播的传统媒体。一种新的媒体受到人们的青睐。大学生生活服务平台就是一种新时代传播媒体的产物。因此,</w:t>
       </w:r>
       <w:r>
         <w:rPr>
@@ -2212,330 +2190,926 @@
           <w:sz w:val="28"/>
           <w:szCs w:val="28"/>
         </w:rPr>
-        <w:t>实现校园服务的功能,开发环境用到</w:t>
-      </w:r>
-      <w:proofErr w:type="spellStart"/>
+        <w:t>本次毕业设计是针对大学生校园服务的微信小程序,主要的功能是帮助同学代收包裹,闲置物品转售,新生问题咨询</w:t>
+      </w:r>
       <w:r>
         <w:rPr>
           <w:rFonts w:hint="eastAsia"/>
           <w:sz w:val="28"/>
           <w:szCs w:val="28"/>
         </w:rPr>
-        <w:t>nginx</w:t>
+        <w:t>。使学更快了解学校动态，更方便合理地使用学校资源。实现学生有效快速地获取想要的资源</w:t>
+      </w:r>
+    </w:p>
+    <w:p>
+      <w:pPr>
+        <w:pStyle w:val="3"/>
+      </w:pPr>
+      <w:r>
+        <w:rPr>
+          <w:rFonts w:hint="eastAsia"/>
+        </w:rPr>
+        <w:t>问题概述</w:t>
+      </w:r>
+    </w:p>
+    <w:p>
+      <w:r>
+        <w:rPr>
+          <w:rFonts w:hint="eastAsia"/>
+        </w:rPr>
+        <w:t>在网络技术发展</w:t>
+      </w:r>
+      <w:r>
+        <w:rPr>
+          <w:rFonts w:hint="eastAsia"/>
+        </w:rPr>
+        <w:t>的今天，新技术，新功能的推进，实现大学生校园服务平台有着多种技术手段，如何选择一种合适的开发技术，是很多开发者的问题。</w:t>
+      </w:r>
+      <w:r>
+        <w:rPr>
+          <w:rFonts w:hint="eastAsia"/>
+        </w:rPr>
+        <w:t>现在移动开发越来越热门,目前实现一款移动端产品，客户端需要考虑两大平台，一是android平台，是google的开源系统，二是</w:t>
+      </w:r>
+      <w:proofErr w:type="spellStart"/>
+      <w:r>
+        <w:rPr>
+          <w:rFonts w:hint="eastAsia"/>
+        </w:rPr>
+        <w:t>ios</w:t>
       </w:r>
       <w:proofErr w:type="spellEnd"/>
+      <w:r>
+        <w:rPr>
+          <w:rFonts w:hint="eastAsia"/>
+        </w:rPr>
+        <w:t>平台，是苹果封闭的系统。由于两者的语言和平台,导致开发一款移动产品需要使用两种不同的开发语言，由不用的开发人员开发相同的功能，每次系统的更新，都需要对两个平台应用进行更新，上传，审核。用户才能使用。对于产品运营，无疑是加大时间人员投入。就比如桌面程序一样,开发者每次更新版本都要更新window mac两个平台的软件，再将应用发布到官网让用户下载（或者推送给用户软件，提示更新）。而网站开发只需要输入一个网址就能访问到最新的程序。</w:t>
+      </w:r>
+      <w:r>
+        <w:rPr>
+          <w:rFonts w:hint="eastAsia"/>
+        </w:rPr>
+        <w:t>而微信小程序就是一个不错的选择。由于微信小程序使用的是</w:t>
+      </w:r>
+      <w:proofErr w:type="spellStart"/>
+      <w:r>
+        <w:rPr>
+          <w:rFonts w:hint="eastAsia"/>
+        </w:rPr>
+        <w:t>api</w:t>
+      </w:r>
+      <w:proofErr w:type="spellEnd"/>
+      <w:r>
+        <w:rPr>
+          <w:rFonts w:hint="eastAsia"/>
+        </w:rPr>
+        <w:t>接口，所以系统的架构就是</w:t>
+      </w:r>
+      <w:r>
+        <w:rPr>
+          <w:rFonts w:hint="eastAsia"/>
+        </w:rPr>
+        <w:t xml:space="preserve"> 服务器提供</w:t>
+      </w:r>
+      <w:proofErr w:type="spellStart"/>
+      <w:r>
+        <w:rPr>
+          <w:rFonts w:hint="eastAsia"/>
+        </w:rPr>
+        <w:t>api</w:t>
+      </w:r>
+      <w:proofErr w:type="spellEnd"/>
+      <w:r>
+        <w:rPr>
+          <w:rFonts w:hint="eastAsia"/>
+        </w:rPr>
+        <w:t>，</w:t>
+      </w:r>
+    </w:p>
+    <w:p>
+      <w:r>
+        <w:rPr>
+          <w:rFonts w:hint="eastAsia"/>
+        </w:rPr>
+        <w:t>客户端调用</w:t>
+      </w:r>
+      <w:proofErr w:type="spellStart"/>
+      <w:r>
+        <w:rPr>
+          <w:rFonts w:hint="eastAsia"/>
+        </w:rPr>
+        <w:t>api</w:t>
+      </w:r>
+      <w:proofErr w:type="spellEnd"/>
+      <w:r>
+        <w:rPr>
+          <w:rFonts w:hint="eastAsia"/>
+        </w:rPr>
+        <w:t>，而客户端包括后台和前台。</w:t>
+      </w:r>
+    </w:p>
+    <w:p>
+      <w:r>
+        <w:rPr>
+          <w:rFonts w:hint="eastAsia"/>
+        </w:rPr>
+        <w:t>目前。市面流行的</w:t>
+      </w:r>
+      <w:r>
+        <w:rPr>
+          <w:rFonts w:hint="eastAsia"/>
+        </w:rPr>
+        <w:t>服务器</w:t>
+      </w:r>
+      <w:r>
+        <w:rPr>
+          <w:rFonts w:hint="eastAsia"/>
+        </w:rPr>
+        <w:t>开发语言有asp</w:t>
+      </w:r>
+      <w:r>
+        <w:rPr>
+          <w:rFonts w:hint="eastAsia"/>
+        </w:rPr>
+        <w:t xml:space="preserve"> </w:t>
+      </w:r>
+      <w:r>
+        <w:rPr>
+          <w:rFonts w:hint="eastAsia"/>
+        </w:rPr>
+        <w:t>,</w:t>
+      </w:r>
+      <w:proofErr w:type="spellStart"/>
+      <w:r>
+        <w:rPr>
+          <w:rFonts w:hint="eastAsia"/>
+        </w:rPr>
+        <w:t>php</w:t>
+      </w:r>
+      <w:r>
+        <w:rPr>
+          <w:rFonts w:hint="eastAsia"/>
+        </w:rPr>
+        <w:t>,java</w:t>
+      </w:r>
+      <w:r>
+        <w:rPr>
+          <w:rFonts w:hint="eastAsia"/>
+        </w:rPr>
+        <w:t>,nodejs</w:t>
+      </w:r>
+      <w:proofErr w:type="spellEnd"/>
+      <w:r>
+        <w:rPr>
+          <w:rFonts w:hint="eastAsia"/>
+        </w:rPr>
+        <w:t>等等。几种语言各有优劣。</w:t>
+      </w:r>
+    </w:p>
+    <w:p>
+      <w:pPr>
+        <w:pStyle w:val="a3"/>
+        <w:numPr>
+          <w:ilvl w:val="0"/>
+          <w:numId w:val="13"/>
+        </w:numPr>
+        <w:ind w:firstLineChars="0"/>
+      </w:pPr>
+      <w:r>
+        <w:t>A</w:t>
+      </w:r>
+      <w:r>
+        <w:rPr>
+          <w:rFonts w:hint="eastAsia"/>
+        </w:rPr>
+        <w:t>sp优点：</w:t>
+      </w:r>
+    </w:p>
+    <w:p>
+      <w:pPr>
+        <w:pStyle w:val="a3"/>
+        <w:numPr>
+          <w:ilvl w:val="0"/>
+          <w:numId w:val="8"/>
+        </w:numPr>
+        <w:ind w:firstLineChars="0"/>
+      </w:pPr>
+      <w:r>
+        <w:rPr>
+          <w:rFonts w:hint="eastAsia"/>
+        </w:rPr>
+        <w:t>简单易学</w:t>
+      </w:r>
+      <w:r>
+        <w:rPr>
+          <w:rFonts w:hint="eastAsia"/>
+        </w:rPr>
+        <w:t>，调试方便</w:t>
+      </w:r>
+    </w:p>
+    <w:p>
+      <w:pPr>
+        <w:pStyle w:val="a3"/>
+        <w:numPr>
+          <w:ilvl w:val="0"/>
+          <w:numId w:val="8"/>
+        </w:numPr>
+        <w:ind w:firstLineChars="0"/>
+      </w:pPr>
+      <w:r>
+        <w:rPr>
+          <w:rFonts w:hint="eastAsia"/>
+        </w:rPr>
+        <w:t>安装方便，只需要安装IIS就可以使用asp</w:t>
+      </w:r>
+    </w:p>
+    <w:p>
+      <w:pPr>
+        <w:pStyle w:val="a3"/>
+        <w:numPr>
+          <w:ilvl w:val="0"/>
+          <w:numId w:val="8"/>
+        </w:numPr>
+        <w:ind w:firstLineChars="0"/>
+      </w:pPr>
+      <w:r>
+        <w:rPr>
+          <w:rFonts w:hint="eastAsia"/>
+        </w:rPr>
+        <w:t>源代码不会泄露</w:t>
+      </w:r>
+    </w:p>
+    <w:p>
+      <w:pPr>
+        <w:pStyle w:val="a3"/>
+        <w:numPr>
+          <w:ilvl w:val="0"/>
+          <w:numId w:val="8"/>
+        </w:numPr>
+        <w:ind w:firstLineChars="0"/>
+      </w:pPr>
+      <w:r>
+        <w:rPr>
+          <w:rFonts w:hint="eastAsia"/>
+        </w:rPr>
+        <w:t>拥有强大的微软开发工具</w:t>
+      </w:r>
+    </w:p>
+    <w:p>
+      <w:pPr>
+        <w:pStyle w:val="a3"/>
+        <w:numPr>
+          <w:ilvl w:val="0"/>
+          <w:numId w:val="13"/>
+        </w:numPr>
+        <w:ind w:firstLineChars="0"/>
+      </w:pPr>
+      <w:r>
+        <w:rPr>
+          <w:rFonts w:hint="eastAsia"/>
+        </w:rPr>
+        <w:t>asp缺点</w:t>
+      </w:r>
+    </w:p>
+    <w:p>
+      <w:pPr>
+        <w:pStyle w:val="a3"/>
+        <w:numPr>
+          <w:ilvl w:val="0"/>
+          <w:numId w:val="9"/>
+        </w:numPr>
+        <w:ind w:firstLineChars="0"/>
+      </w:pPr>
+      <w:r>
+        <w:rPr>
+          <w:rFonts w:hint="eastAsia"/>
+        </w:rPr>
+        <w:t>在占用内存和执行时间上耗费很大。</w:t>
+      </w:r>
+    </w:p>
+    <w:p>
+      <w:pPr>
+        <w:pStyle w:val="a3"/>
+        <w:numPr>
+          <w:ilvl w:val="0"/>
+          <w:numId w:val="9"/>
+        </w:numPr>
+        <w:ind w:firstLineChars="0"/>
+      </w:pPr>
+      <w:r>
+        <w:rPr>
+          <w:rFonts w:hint="eastAsia"/>
+        </w:rPr>
+        <w:t>不能跨平台开发，必须在window上开发运行。</w:t>
+      </w:r>
+    </w:p>
+    <w:p>
+      <w:pPr>
+        <w:pStyle w:val="a3"/>
+        <w:numPr>
+          <w:ilvl w:val="0"/>
+          <w:numId w:val="9"/>
+        </w:numPr>
+        <w:ind w:firstLineChars="0"/>
+      </w:pPr>
+      <w:r>
+        <w:rPr>
+          <w:rFonts w:hint="eastAsia"/>
+        </w:rPr>
+        <w:t>无法完全实现一些企业级的功能：完全的集群、负载均横</w:t>
+      </w:r>
+    </w:p>
+    <w:p>
+      <w:pPr>
+        <w:pStyle w:val="a3"/>
+        <w:numPr>
+          <w:ilvl w:val="0"/>
+          <w:numId w:val="13"/>
+        </w:numPr>
+        <w:ind w:firstLineChars="0"/>
+      </w:pPr>
+      <w:proofErr w:type="spellStart"/>
+      <w:r>
+        <w:rPr>
+          <w:rFonts w:hint="eastAsia"/>
+        </w:rPr>
+        <w:t>php</w:t>
+      </w:r>
+      <w:proofErr w:type="spellEnd"/>
+      <w:r>
+        <w:rPr>
+          <w:rFonts w:hint="eastAsia"/>
+        </w:rPr>
+        <w:t>优点：</w:t>
+      </w:r>
+    </w:p>
+    <w:p>
+      <w:pPr>
+        <w:pStyle w:val="a3"/>
+        <w:numPr>
+          <w:ilvl w:val="0"/>
+          <w:numId w:val="10"/>
+        </w:numPr>
+        <w:ind w:firstLineChars="0"/>
+      </w:pPr>
+      <w:r>
+        <w:rPr>
+          <w:rFonts w:hint="eastAsia"/>
+        </w:rPr>
+        <w:t>跨平台，支持window，mac，</w:t>
+      </w:r>
+      <w:proofErr w:type="spellStart"/>
+      <w:r>
+        <w:rPr>
+          <w:rFonts w:hint="eastAsia"/>
+        </w:rPr>
+        <w:t>linux</w:t>
+      </w:r>
+      <w:proofErr w:type="spellEnd"/>
+    </w:p>
+    <w:p>
+      <w:pPr>
+        <w:pStyle w:val="a3"/>
+        <w:numPr>
+          <w:ilvl w:val="0"/>
+          <w:numId w:val="10"/>
+        </w:numPr>
+        <w:ind w:firstLineChars="0"/>
+      </w:pPr>
+      <w:r>
+        <w:rPr>
+          <w:rFonts w:hint="eastAsia"/>
+        </w:rPr>
+        <w:t>语法简单，开发容易</w:t>
+      </w:r>
+    </w:p>
+    <w:p>
+      <w:pPr>
+        <w:pStyle w:val="a3"/>
+        <w:numPr>
+          <w:ilvl w:val="0"/>
+          <w:numId w:val="10"/>
+        </w:numPr>
+        <w:ind w:firstLineChars="0"/>
+      </w:pPr>
+      <w:r>
+        <w:rPr>
+          <w:rFonts w:hint="eastAsia"/>
+        </w:rPr>
+        <w:t>开源，免费，快捷</w:t>
+      </w:r>
+    </w:p>
+    <w:p>
+      <w:pPr>
+        <w:pStyle w:val="a3"/>
+        <w:numPr>
+          <w:ilvl w:val="0"/>
+          <w:numId w:val="13"/>
+        </w:numPr>
+        <w:ind w:firstLineChars="0"/>
+      </w:pPr>
+      <w:proofErr w:type="spellStart"/>
+      <w:r>
+        <w:rPr>
+          <w:rFonts w:hint="eastAsia"/>
+        </w:rPr>
+        <w:t>php</w:t>
+      </w:r>
+      <w:proofErr w:type="spellEnd"/>
+      <w:r>
+        <w:rPr>
+          <w:rFonts w:hint="eastAsia"/>
+        </w:rPr>
+        <w:t>缺点：</w:t>
+      </w:r>
+    </w:p>
+    <w:p>
+      <w:pPr>
+        <w:pStyle w:val="a3"/>
+        <w:numPr>
+          <w:ilvl w:val="0"/>
+          <w:numId w:val="11"/>
+        </w:numPr>
+        <w:ind w:firstLineChars="0"/>
+      </w:pPr>
+      <w:r>
+        <w:rPr>
+          <w:rFonts w:hint="eastAsia"/>
+        </w:rPr>
+        <w:t>单线程</w:t>
+      </w:r>
+    </w:p>
+    <w:p>
+      <w:pPr>
+        <w:pStyle w:val="a3"/>
+        <w:numPr>
+          <w:ilvl w:val="0"/>
+          <w:numId w:val="11"/>
+        </w:numPr>
+        <w:ind w:firstLineChars="0"/>
+      </w:pPr>
+      <w:r>
+        <w:rPr>
+          <w:rFonts w:hint="eastAsia"/>
+        </w:rPr>
+        <w:t>只适合web开发</w:t>
+      </w:r>
+    </w:p>
+    <w:p>
+      <w:pPr>
+        <w:pStyle w:val="a3"/>
+        <w:numPr>
+          <w:ilvl w:val="0"/>
+          <w:numId w:val="11"/>
+        </w:numPr>
+        <w:ind w:firstLineChars="0"/>
+      </w:pPr>
+      <w:r>
+        <w:rPr>
+          <w:rFonts w:hint="eastAsia"/>
+        </w:rPr>
+        <w:t>函数命名不统一，不规范</w:t>
+      </w:r>
+    </w:p>
+    <w:p>
+      <w:pPr>
+        <w:pStyle w:val="a3"/>
+        <w:numPr>
+          <w:ilvl w:val="0"/>
+          <w:numId w:val="11"/>
+        </w:numPr>
+        <w:ind w:firstLineChars="0"/>
+      </w:pPr>
+      <w:r>
+        <w:rPr>
+          <w:rFonts w:hint="eastAsia"/>
+        </w:rPr>
+        <w:t>安全性不够</w:t>
+      </w:r>
+    </w:p>
+    <w:p>
+      <w:pPr>
+        <w:pStyle w:val="a3"/>
+        <w:numPr>
+          <w:ilvl w:val="0"/>
+          <w:numId w:val="13"/>
+        </w:numPr>
+        <w:ind w:firstLineChars="0"/>
+      </w:pPr>
+      <w:r>
+        <w:rPr>
+          <w:rFonts w:hint="eastAsia"/>
+        </w:rPr>
+        <w:t>java优点:</w:t>
+      </w:r>
+    </w:p>
+    <w:p>
+      <w:pPr>
+        <w:pStyle w:val="a3"/>
+        <w:numPr>
+          <w:ilvl w:val="0"/>
+          <w:numId w:val="12"/>
+        </w:numPr>
+        <w:ind w:firstLineChars="0"/>
+      </w:pPr>
+      <w:r>
+        <w:rPr>
+          <w:rFonts w:hint="eastAsia"/>
+        </w:rPr>
+        <w:t>跨平台</w:t>
+      </w:r>
+    </w:p>
+    <w:p>
+      <w:pPr>
+        <w:pStyle w:val="a3"/>
+        <w:numPr>
+          <w:ilvl w:val="0"/>
+          <w:numId w:val="12"/>
+        </w:numPr>
+        <w:ind w:firstLineChars="0"/>
+        <w:rPr>
+          <w:rFonts w:ascii="Arial" w:hAnsi="Arial" w:cs="Arial"/>
+          <w:color w:val="333333"/>
+          <w:kern w:val="0"/>
+          <w:sz w:val="21"/>
+          <w:szCs w:val="21"/>
+        </w:rPr>
+      </w:pPr>
+      <w:r>
+        <w:t>多样化和功能强大的开发工具支持</w:t>
+      </w:r>
+      <w:r>
+        <w:rPr>
+          <w:rFonts w:ascii="Arial" w:hAnsi="Arial" w:cs="Arial"/>
+          <w:color w:val="333333"/>
+          <w:kern w:val="0"/>
+          <w:sz w:val="21"/>
+          <w:szCs w:val="21"/>
+        </w:rPr>
+        <w:t>。</w:t>
+      </w:r>
+    </w:p>
+    <w:p>
+      <w:pPr>
+        <w:pStyle w:val="a3"/>
+        <w:numPr>
+          <w:ilvl w:val="0"/>
+          <w:numId w:val="12"/>
+        </w:numPr>
+        <w:ind w:firstLineChars="0"/>
+      </w:pPr>
+      <w:r>
+        <w:rPr>
+          <w:rFonts w:hint="eastAsia"/>
+        </w:rPr>
+        <w:t>多线程</w:t>
+      </w:r>
+    </w:p>
+    <w:p>
+      <w:pPr>
+        <w:pStyle w:val="a3"/>
+        <w:numPr>
+          <w:ilvl w:val="0"/>
+          <w:numId w:val="12"/>
+        </w:numPr>
+        <w:ind w:firstLineChars="0"/>
+      </w:pPr>
+      <w:r>
+        <w:rPr>
+          <w:rFonts w:hint="eastAsia"/>
+        </w:rPr>
+        <w:t>解释执行</w:t>
+      </w:r>
+    </w:p>
+    <w:p>
+      <w:pPr>
+        <w:pStyle w:val="a3"/>
+        <w:numPr>
+          <w:ilvl w:val="0"/>
+          <w:numId w:val="12"/>
+        </w:numPr>
+        <w:ind w:firstLineChars="0"/>
+      </w:pPr>
+      <w:r>
+        <w:rPr>
+          <w:rFonts w:hint="eastAsia"/>
+        </w:rPr>
+        <w:t>高性能</w:t>
+      </w:r>
+    </w:p>
+    <w:p>
+      <w:pPr>
+        <w:pStyle w:val="a3"/>
+        <w:numPr>
+          <w:ilvl w:val="0"/>
+          <w:numId w:val="12"/>
+        </w:numPr>
+        <w:ind w:firstLineChars="0"/>
+      </w:pPr>
+      <w:r>
+        <w:rPr>
+          <w:rFonts w:hint="eastAsia"/>
+        </w:rPr>
+        <w:t>语法严谨</w:t>
+      </w:r>
+    </w:p>
+    <w:p>
+      <w:pPr>
+        <w:pStyle w:val="a3"/>
+        <w:numPr>
+          <w:ilvl w:val="0"/>
+          <w:numId w:val="13"/>
+        </w:numPr>
+        <w:ind w:firstLineChars="0"/>
+      </w:pPr>
+      <w:r>
+        <w:rPr>
+          <w:rFonts w:hint="eastAsia"/>
+        </w:rPr>
+        <w:t>java缺点</w:t>
+      </w:r>
+    </w:p>
+    <w:p>
+      <w:pPr>
+        <w:pStyle w:val="a3"/>
+        <w:numPr>
+          <w:ilvl w:val="0"/>
+          <w:numId w:val="14"/>
+        </w:numPr>
+        <w:ind w:firstLineChars="0"/>
+      </w:pPr>
+      <w:r>
+        <w:rPr>
+          <w:rFonts w:hint="eastAsia"/>
+        </w:rPr>
+        <w:t>学习门槛高</w:t>
+      </w:r>
+    </w:p>
+    <w:p>
+      <w:pPr>
+        <w:pStyle w:val="a3"/>
+        <w:numPr>
+          <w:ilvl w:val="0"/>
+          <w:numId w:val="14"/>
+        </w:numPr>
+        <w:ind w:firstLineChars="0"/>
+      </w:pPr>
+      <w:r>
+        <w:rPr>
+          <w:rFonts w:hint="eastAsia"/>
+        </w:rPr>
+        <w:t>学习内容多</w:t>
+      </w:r>
+    </w:p>
+    <w:p>
+      <w:pPr>
+        <w:pStyle w:val="a3"/>
+        <w:numPr>
+          <w:ilvl w:val="0"/>
+          <w:numId w:val="13"/>
+        </w:numPr>
+        <w:ind w:firstLineChars="0"/>
+      </w:pPr>
+      <w:proofErr w:type="spellStart"/>
+      <w:r>
+        <w:rPr>
+          <w:rFonts w:hint="eastAsia"/>
+        </w:rPr>
+        <w:t>nodejs</w:t>
+      </w:r>
+      <w:proofErr w:type="spellEnd"/>
+      <w:r>
+        <w:rPr>
+          <w:rFonts w:hint="eastAsia"/>
+        </w:rPr>
+        <w:t>优点</w:t>
+      </w:r>
+    </w:p>
+    <w:p>
+      <w:pPr>
+        <w:pStyle w:val="a3"/>
+        <w:numPr>
+          <w:ilvl w:val="0"/>
+          <w:numId w:val="15"/>
+        </w:numPr>
+        <w:ind w:firstLineChars="0"/>
+      </w:pPr>
+      <w:r>
+        <w:t>采用事件驱动、异步编程，为网络服务而设计</w:t>
+      </w:r>
+    </w:p>
+    <w:p>
+      <w:pPr>
+        <w:pStyle w:val="a3"/>
+        <w:numPr>
+          <w:ilvl w:val="0"/>
+          <w:numId w:val="15"/>
+        </w:numPr>
+        <w:ind w:firstLineChars="0"/>
+      </w:pPr>
+      <w:r>
+        <w:t>Node.js非阻塞模式的IO处理给Node.js带来在相对低系统资源耗用下的高性能与出众的负载能力，非常适合用作依赖其它IO资源的中间层服务。</w:t>
+      </w:r>
+    </w:p>
+    <w:p>
+      <w:pPr>
+        <w:pStyle w:val="a3"/>
+        <w:numPr>
+          <w:ilvl w:val="0"/>
+          <w:numId w:val="15"/>
+        </w:numPr>
+        <w:ind w:firstLineChars="0"/>
+      </w:pPr>
+      <w:r>
+        <w:rPr>
+          <w:rFonts w:hint="eastAsia"/>
+        </w:rPr>
+        <w:t>轻量高效</w:t>
+      </w:r>
+    </w:p>
+    <w:p>
+      <w:pPr>
+        <w:pStyle w:val="a3"/>
+        <w:numPr>
+          <w:ilvl w:val="0"/>
+          <w:numId w:val="15"/>
+        </w:numPr>
+        <w:ind w:firstLineChars="0"/>
+      </w:pPr>
+      <w:r>
+        <w:t>处理高并发场景性能更高</w:t>
+      </w:r>
+    </w:p>
+    <w:p>
+      <w:pPr>
+        <w:pStyle w:val="a3"/>
+        <w:numPr>
+          <w:ilvl w:val="0"/>
+          <w:numId w:val="13"/>
+        </w:numPr>
+        <w:ind w:firstLineChars="0"/>
+      </w:pPr>
+      <w:proofErr w:type="spellStart"/>
+      <w:r>
+        <w:rPr>
+          <w:rFonts w:hint="eastAsia"/>
+        </w:rPr>
+        <w:t>nodejs</w:t>
+      </w:r>
+      <w:proofErr w:type="spellEnd"/>
+      <w:r>
+        <w:rPr>
+          <w:rFonts w:hint="eastAsia"/>
+        </w:rPr>
+        <w:t>缺点</w:t>
+      </w:r>
+    </w:p>
+    <w:p>
+      <w:pPr>
+        <w:pStyle w:val="a3"/>
+        <w:widowControl/>
+        <w:numPr>
+          <w:ilvl w:val="0"/>
+          <w:numId w:val="16"/>
+        </w:numPr>
+        <w:ind w:firstLineChars="0"/>
+        <w:jc w:val="left"/>
+      </w:pPr>
+      <w:r>
+        <w:t>可靠性低</w:t>
+      </w:r>
+    </w:p>
+    <w:p>
+      <w:pPr>
+        <w:pStyle w:val="a3"/>
+        <w:widowControl/>
+        <w:numPr>
+          <w:ilvl w:val="0"/>
+          <w:numId w:val="16"/>
+        </w:numPr>
+        <w:ind w:firstLineChars="0"/>
+        <w:jc w:val="left"/>
+      </w:pPr>
+      <w:r>
+        <w:t>单进程，单线程，</w:t>
+      </w:r>
+    </w:p>
+    <w:p>
+      <w:pPr>
+        <w:pStyle w:val="2"/>
+        <w:numPr>
+          <w:ilvl w:val="1"/>
+          <w:numId w:val="2"/>
+        </w:numPr>
+        <w:rPr>
+          <w:sz w:val="24"/>
+          <w:szCs w:val="24"/>
+        </w:rPr>
+      </w:pPr>
       <w:r>
         <w:rPr>
           <w:rFonts w:hint="eastAsia"/>
           <w:sz w:val="28"/>
           <w:szCs w:val="28"/>
         </w:rPr>
+        <w:t>研究开发</w:t>
+      </w:r>
+      <w:r>
+        <w:rPr>
+          <w:rFonts w:hint="eastAsia"/>
+          <w:sz w:val="24"/>
+          <w:szCs w:val="24"/>
+        </w:rPr>
+        <w:t>的意义</w:t>
+      </w:r>
+    </w:p>
+    <w:p>
+      <w:pPr>
+        <w:pStyle w:val="3"/>
+      </w:pPr>
+      <w:r>
+        <w:rPr>
+          <w:rFonts w:hint="eastAsia"/>
+        </w:rPr>
+        <w:t>选题的目的</w:t>
+      </w:r>
+    </w:p>
+    <w:p>
+      <w:pPr>
+        <w:pStyle w:val="3"/>
+      </w:pPr>
+      <w:r>
+        <w:rPr>
+          <w:rFonts w:hint="eastAsia"/>
+        </w:rPr>
+        <w:t>高校大学生服务平台发展趋势</w:t>
+      </w:r>
+    </w:p>
+    <w:p/>
+    <w:p>
+      <w:pPr>
+        <w:pStyle w:val="10"/>
+        <w:jc w:val="center"/>
+        <w:rPr>
+          <w:rFonts w:hint="eastAsia"/>
+        </w:rPr>
+      </w:pPr>
+      <w:bookmarkStart w:id="2" w:name="_Toc509057748"/>
+      <w:bookmarkEnd w:id="1"/>
+      <w:r>
+        <w:rPr>
+          <w:rFonts w:hint="eastAsia"/>
+        </w:rPr>
+        <w:t>开发</w:t>
+      </w:r>
+      <w:r>
+        <w:rPr>
+          <w:rFonts w:hint="eastAsia"/>
+        </w:rPr>
+        <w:t>系统</w:t>
+      </w:r>
+      <w:r>
+        <w:rPr>
+          <w:rFonts w:hint="eastAsia"/>
+        </w:rPr>
+        <w:t>及其配置</w:t>
+      </w:r>
+      <w:bookmarkEnd w:id="2"/>
+      <w:r>
+        <w:rPr>
+          <w:rFonts w:hint="eastAsia"/>
+        </w:rPr>
         <w:t xml:space="preserve"> </w:t>
       </w:r>
-      <w:proofErr w:type="spellStart"/>
+    </w:p>
+    <w:p>
+      <w:pPr>
+        <w:pStyle w:val="2"/>
+      </w:pPr>
+      <w:bookmarkStart w:id="3" w:name="_Toc509057749"/>
+      <w:r>
+        <w:rPr>
+          <w:rFonts w:hint="eastAsia"/>
+        </w:rPr>
+        <w:t>开发</w:t>
+      </w:r>
       <w:r>
         <w:rPr>
           <w:rFonts w:hint="eastAsia"/>
           <w:sz w:val="28"/>
           <w:szCs w:val="28"/>
         </w:rPr>
-        <w:t>nodejs</w:t>
-      </w:r>
-      <w:proofErr w:type="spellEnd"/>
+        <w:t>工具的选用</w:t>
+      </w:r>
       <w:r>
         <w:rPr>
           <w:rFonts w:hint="eastAsia"/>
           <w:sz w:val="28"/>
           <w:szCs w:val="28"/>
         </w:rPr>
-        <w:t xml:space="preserve"> </w:t>
-      </w:r>
-      <w:proofErr w:type="spellStart"/>
-      <w:r>
-        <w:rPr>
-          <w:rFonts w:hint="eastAsia"/>
-          <w:sz w:val="28"/>
-          <w:szCs w:val="28"/>
-        </w:rPr>
-        <w:t>mysql</w:t>
-      </w:r>
-      <w:proofErr w:type="spellEnd"/>
-      <w:r>
-        <w:rPr>
-          <w:rFonts w:hint="eastAsia"/>
-          <w:sz w:val="28"/>
-          <w:szCs w:val="28"/>
-        </w:rPr>
-        <w:t xml:space="preserve"> ,利用两个开源工具,实现特色的校园服务平台.</w:t>
-      </w:r>
-    </w:p>
-    <w:p>
-      <w:pPr>
-        <w:ind w:firstLineChars="200" w:firstLine="560"/>
-        <w:rPr>
-          <w:sz w:val="28"/>
-          <w:szCs w:val="28"/>
-        </w:rPr>
-      </w:pPr>
-    </w:p>
-    <w:p>
-      <w:pPr>
-        <w:rPr>
-          <w:sz w:val="28"/>
-          <w:szCs w:val="30"/>
-        </w:rPr>
-      </w:pPr>
-      <w:r>
-        <w:rPr>
-          <w:rFonts w:hint="eastAsia"/>
-          <w:b/>
-          <w:sz w:val="30"/>
-          <w:szCs w:val="30"/>
-        </w:rPr>
-        <w:t>关键字</w:t>
-      </w:r>
-      <w:r>
-        <w:rPr>
-          <w:rFonts w:hint="eastAsia"/>
-          <w:sz w:val="30"/>
-          <w:szCs w:val="30"/>
-        </w:rPr>
-        <w:t xml:space="preserve"> </w:t>
-      </w:r>
-      <w:r>
-        <w:rPr>
-          <w:rFonts w:hint="eastAsia"/>
-          <w:sz w:val="28"/>
-          <w:szCs w:val="30"/>
-        </w:rPr>
-        <w:t>校园服务</w:t>
-      </w:r>
-      <w:r>
-        <w:rPr>
-          <w:rFonts w:hint="eastAsia"/>
-          <w:sz w:val="28"/>
-          <w:szCs w:val="30"/>
-        </w:rPr>
-        <w:t>,前后端分离,B/S模式</w:t>
-      </w:r>
-    </w:p>
-    <w:p>
-      <w:pPr>
-        <w:widowControl/>
-        <w:jc w:val="left"/>
-        <w:rPr>
-          <w:sz w:val="28"/>
-          <w:szCs w:val="30"/>
-        </w:rPr>
-      </w:pPr>
-      <w:r>
-        <w:rPr>
-          <w:sz w:val="28"/>
-          <w:szCs w:val="30"/>
-        </w:rPr>
-        <w:br w:type="page"/>
-      </w:r>
-    </w:p>
-    <w:p>
-      <w:pPr>
-        <w:pStyle w:val="10"/>
-        <w:numPr>
-          <w:ilvl w:val="0"/>
-          <w:numId w:val="0"/>
-        </w:numPr>
-      </w:pPr>
-      <w:bookmarkStart w:id="1" w:name="_Toc509057744"/>
-      <w:r>
-        <w:rPr>
-          <w:rFonts w:hint="eastAsia"/>
-        </w:rPr>
-        <w:t>引言</w:t>
-      </w:r>
-      <w:bookmarkEnd w:id="1"/>
-    </w:p>
-    <w:p>
-      <w:r>
-        <w:rPr>
-          <w:rFonts w:hint="eastAsia"/>
-        </w:rPr>
-        <w:t>随着网络技术的发展</w:t>
-      </w:r>
-      <w:r>
-        <w:rPr>
-          <w:rFonts w:hint="eastAsia"/>
-        </w:rPr>
-        <w:t>,各</w:t>
-      </w:r>
-    </w:p>
-    <w:p>
-      <w:pPr>
-        <w:pStyle w:val="10"/>
-      </w:pPr>
-      <w:bookmarkStart w:id="2" w:name="_Toc509057745"/>
-      <w:r>
-        <w:rPr>
-          <w:rFonts w:hint="eastAsia"/>
-        </w:rPr>
-        <w:t>系统开发</w:t>
-      </w:r>
-      <w:r>
-        <w:rPr>
-          <w:rFonts w:hint="eastAsia"/>
-        </w:rPr>
-        <w:t>背景</w:t>
-      </w:r>
-      <w:bookmarkEnd w:id="2"/>
-    </w:p>
-    <w:p>
-      <w:pPr>
-        <w:pStyle w:val="2"/>
-      </w:pPr>
-      <w:bookmarkStart w:id="3" w:name="_Toc509057746"/>
-      <w:r>
-        <w:rPr>
-          <w:rFonts w:hint="eastAsia"/>
-        </w:rPr>
-        <w:t>开发现状</w:t>
+        <w:t>与介绍</w:t>
       </w:r>
       <w:bookmarkEnd w:id="3"/>
-    </w:p>
-    <w:p>
-      <w:r>
-        <w:rPr>
-          <w:rFonts w:hint="eastAsia"/>
-        </w:rPr>
-        <w:t>随着移动互联网的高速发展,移动开发越来越热门,目前实现一款移动端产品，客户端需要考虑两大平台，一是android平台，是google的开源系统，二是</w:t>
-      </w:r>
-      <w:proofErr w:type="spellStart"/>
-      <w:r>
-        <w:rPr>
-          <w:rFonts w:hint="eastAsia"/>
-        </w:rPr>
-        <w:t>ios</w:t>
-      </w:r>
-      <w:proofErr w:type="spellEnd"/>
-      <w:r>
-        <w:rPr>
-          <w:rFonts w:hint="eastAsia"/>
-        </w:rPr>
-        <w:t>平台，是苹果封闭的系统。由于两者的语言和平台,导致开发一款移动产品需要使用两种不同的开发语言，由不用的开发人员开发相同的功能，每次系统的更新，都需要对两个平台应用进行更新，上传，审核。用户才能使用。对于产品运营，无疑是加大时间人员投入。就比如桌面程序一样,开发者每次更新版本都要更新window mac两个平台的软件，再将应用发布到官网让用户下载（或者推送给用户</w:t>
-      </w:r>
-      <w:r>
-        <w:rPr>
-          <w:rFonts w:hint="eastAsia"/>
-        </w:rPr>
-        <w:t>软件，提示更新</w:t>
-      </w:r>
-      <w:r>
-        <w:rPr>
-          <w:rFonts w:hint="eastAsia"/>
-        </w:rPr>
-        <w:t>）</w:t>
-      </w:r>
-      <w:r>
-        <w:rPr>
-          <w:rFonts w:hint="eastAsia"/>
-        </w:rPr>
-        <w:t>。而网站开发只需要输入一个网址就能访问到最新的程序。</w:t>
-      </w:r>
-    </w:p>
-    <w:p>
-      <w:pPr>
-        <w:pStyle w:val="2"/>
-      </w:pPr>
-      <w:bookmarkStart w:id="4" w:name="_Toc509057747"/>
-      <w:r>
-        <w:rPr>
-          <w:rFonts w:hint="eastAsia"/>
-        </w:rPr>
-        <w:t>解决方案</w:t>
-      </w:r>
-      <w:bookmarkEnd w:id="4"/>
-    </w:p>
-    <w:p>
-      <w:r>
-        <w:rPr>
-          <w:rFonts w:hint="eastAsia"/>
-        </w:rPr>
-        <w:t>由于开发原生需要开发两个功能相同的应用，所以程序使用微信小程序方案，即用微信小程序开发语言实现前端开发，与后台</w:t>
-      </w:r>
-      <w:proofErr w:type="spellStart"/>
-      <w:r>
-        <w:rPr>
-          <w:rFonts w:hint="eastAsia"/>
-        </w:rPr>
-        <w:t>nodejs</w:t>
-      </w:r>
-      <w:proofErr w:type="spellEnd"/>
-      <w:r>
-        <w:rPr>
-          <w:rFonts w:hint="eastAsia"/>
-        </w:rPr>
-        <w:t>服务器进行数据交互</w:t>
-      </w:r>
-      <w:r>
-        <w:rPr>
-          <w:rFonts w:hint="eastAsia"/>
-        </w:rPr>
-        <w:t>。右微信</w:t>
-      </w:r>
-      <w:r>
-        <w:softHyphen/>
-      </w:r>
-      <w:r>
-        <w:softHyphen/>
-      </w:r>
-      <w:r>
-        <w:softHyphen/>
-      </w:r>
-    </w:p>
-    <w:p>
-      <w:pPr>
-        <w:pStyle w:val="10"/>
-        <w:rPr>
-          <w:sz w:val="28"/>
-          <w:szCs w:val="32"/>
-        </w:rPr>
-      </w:pPr>
-      <w:bookmarkStart w:id="5" w:name="_Toc509057748"/>
-      <w:r>
-        <w:rPr>
-          <w:rFonts w:hint="eastAsia"/>
-        </w:rPr>
-        <w:t>开发</w:t>
-      </w:r>
-      <w:r>
-        <w:rPr>
-          <w:rFonts w:hint="eastAsia"/>
-        </w:rPr>
-        <w:t>系统</w:t>
-      </w:r>
-      <w:r>
-        <w:rPr>
-          <w:rFonts w:hint="eastAsia"/>
-        </w:rPr>
-        <w:t>及其配置</w:t>
-      </w:r>
-      <w:bookmarkEnd w:id="5"/>
-    </w:p>
-    <w:p>
-      <w:pPr>
-        <w:pStyle w:val="2"/>
-      </w:pPr>
-      <w:bookmarkStart w:id="6" w:name="_Toc509057749"/>
-      <w:r>
-        <w:rPr>
-          <w:rFonts w:hint="eastAsia"/>
-        </w:rPr>
-        <w:t>开发工具的选用</w:t>
-      </w:r>
-      <w:r>
-        <w:rPr>
-          <w:rFonts w:hint="eastAsia"/>
-        </w:rPr>
-        <w:t>与介绍</w:t>
-      </w:r>
-      <w:bookmarkEnd w:id="6"/>
     </w:p>
     <w:p>
       <w:pPr>
@@ -2545,20 +3119,20 @@
           <w:numId w:val="4"/>
         </w:numPr>
         <w:rPr>
-          <w:b w:val="0"/>
-          <w:sz w:val="28"/>
-        </w:rPr>
-      </w:pPr>
-      <w:bookmarkStart w:id="7" w:name="_Toc509057750"/>
-      <w:r>
-        <w:rPr>
-          <w:rFonts w:hint="eastAsia"/>
-          <w:b w:val="0"/>
-          <w:sz w:val="28"/>
+          <w:sz w:val="24"/>
+          <w:szCs w:val="24"/>
+        </w:rPr>
+      </w:pPr>
+      <w:bookmarkStart w:id="4" w:name="_Toc509057750"/>
+      <w:r>
+        <w:rPr>
+          <w:rFonts w:hint="eastAsia"/>
+          <w:sz w:val="24"/>
+          <w:szCs w:val="24"/>
         </w:rPr>
         <w:t>开发工具选择</w:t>
       </w:r>
-      <w:bookmarkEnd w:id="7"/>
+      <w:bookmarkEnd w:id="4"/>
     </w:p>
     <w:p>
       <w:pPr>
@@ -2581,6 +3155,10 @@
         <w:widowControl/>
         <w:ind w:left="420" w:firstLineChars="200" w:firstLine="480"/>
         <w:jc w:val="left"/>
+        <w:rPr>
+          <w:rFonts w:ascii="Times New Roman" w:eastAsia="Times New Roman" w:hAnsi="Times New Roman" w:cs="Times New Roman" w:hint="eastAsia"/>
+          <w:kern w:val="0"/>
+        </w:rPr>
       </w:pPr>
       <w:r>
         <w:rPr>
@@ -2627,6 +3205,290 @@
           <w:rFonts w:hint="eastAsia"/>
         </w:rPr>
         <w:t>代码编辑器</w:t>
+      </w:r>
+      <w:r>
+        <w:rPr>
+          <w:rFonts w:hint="eastAsia"/>
+        </w:rPr>
+        <w:t>。</w:t>
+      </w:r>
+      <w:r>
+        <w:rPr>
+          <w:rFonts w:hint="eastAsia"/>
+        </w:rPr>
+        <w:t>VSC 的编辑器界面依然是微软经典的 VS 风格，对于常接触的人来说会很亲切。在编程语言和语法上支持 C++, jade, </w:t>
+      </w:r>
+      <w:hyperlink r:id="rId8" w:tgtFrame="_blank" w:history="1">
+        <w:r>
+          <w:rPr>
+            <w:rFonts w:hint="eastAsia"/>
+          </w:rPr>
+          <w:t>PHP</w:t>
+        </w:r>
+      </w:hyperlink>
+      <w:r>
+        <w:rPr>
+          <w:rFonts w:hint="eastAsia"/>
+        </w:rPr>
+        <w:t xml:space="preserve">, Python, XML, Batch, F#, </w:t>
+      </w:r>
+      <w:proofErr w:type="spellStart"/>
+      <w:r>
+        <w:rPr>
+          <w:rFonts w:hint="eastAsia"/>
+        </w:rPr>
+        <w:t>DockerFile</w:t>
+      </w:r>
+      <w:proofErr w:type="spellEnd"/>
+      <w:r>
+        <w:rPr>
+          <w:rFonts w:hint="eastAsia"/>
+        </w:rPr>
+        <w:t xml:space="preserve">, Coffee Script, Java, </w:t>
+      </w:r>
+      <w:proofErr w:type="spellStart"/>
+      <w:r>
+        <w:rPr>
+          <w:rFonts w:hint="eastAsia"/>
+        </w:rPr>
+        <w:t>HandleBars</w:t>
+      </w:r>
+      <w:proofErr w:type="spellEnd"/>
+      <w:r>
+        <w:rPr>
+          <w:rFonts w:hint="eastAsia"/>
+        </w:rPr>
+        <w:t>, R, Objective-C, PowerShell, Luna, Visual Basic, Markdown, </w:t>
+      </w:r>
+      <w:hyperlink r:id="rId9" w:tgtFrame="_blank" w:history="1">
+        <w:r>
+          <w:rPr>
+            <w:rFonts w:hint="eastAsia"/>
+          </w:rPr>
+          <w:t>JavaScript</w:t>
+        </w:r>
+      </w:hyperlink>
+      <w:r>
+        <w:rPr>
+          <w:rFonts w:hint="eastAsia"/>
+        </w:rPr>
+        <w:t>, JSON, </w:t>
+      </w:r>
+      <w:hyperlink r:id="rId10" w:tgtFrame="_blank" w:history="1">
+        <w:r>
+          <w:rPr>
+            <w:rFonts w:hint="eastAsia"/>
+          </w:rPr>
+          <w:t>HTML</w:t>
+        </w:r>
+      </w:hyperlink>
+      <w:r>
+        <w:rPr>
+          <w:rFonts w:hint="eastAsia"/>
+        </w:rPr>
+        <w:t xml:space="preserve">, CSS, LESS, SASS, C#, </w:t>
+      </w:r>
+      <w:proofErr w:type="spellStart"/>
+      <w:r>
+        <w:rPr>
+          <w:rFonts w:hint="eastAsia"/>
+        </w:rPr>
+        <w:t>TypeScript</w:t>
+      </w:r>
+      <w:proofErr w:type="spellEnd"/>
+      <w:r>
+        <w:rPr>
+          <w:rFonts w:hint="eastAsia"/>
+        </w:rPr>
+        <w:t xml:space="preserve"> (</w:t>
+      </w:r>
+      <w:r>
+        <w:fldChar w:fldCharType="begin"/>
+      </w:r>
+      <w:r>
+        <w:instrText xml:space="preserve"> HYPERLINK "https://code.visualstudio.com/Docs/languages" \t "_blank" </w:instrText>
+      </w:r>
+      <w:r>
+        <w:fldChar w:fldCharType="separate"/>
+      </w:r>
+      <w:r>
+        <w:rPr>
+          <w:rFonts w:hint="eastAsia"/>
+        </w:rPr>
+        <w:t>支持情况</w:t>
+      </w:r>
+      <w:r>
+        <w:fldChar w:fldCharType="end"/>
+      </w:r>
+      <w:r>
+        <w:rPr>
+          <w:rFonts w:hint="eastAsia"/>
+        </w:rPr>
+        <w:t>)</w:t>
+      </w:r>
+      <w:r>
+        <w:rPr>
+          <w:rFonts w:ascii="PingFang SC" w:eastAsia="PingFang SC" w:hAnsi="PingFang SC" w:cs="Times New Roman" w:hint="eastAsia"/>
+          <w:color w:val="444444"/>
+          <w:kern w:val="0"/>
+          <w:sz w:val="23"/>
+          <w:szCs w:val="23"/>
+          <w:shd w:val="clear" w:color="auto" w:fill="FFFFFF"/>
+        </w:rPr>
+        <w:t>，VS Code 的启动速度以及打开大型文件的速度都非常迅速流畅，完全不卡，加载大文件几乎秒开，相比 Atom、</w:t>
+      </w:r>
+      <w:r>
+        <w:rPr>
+          <w:rFonts w:ascii="Times New Roman" w:eastAsia="Times New Roman" w:hAnsi="Times New Roman" w:cs="Times New Roman"/>
+          <w:kern w:val="0"/>
+        </w:rPr>
+        <w:fldChar w:fldCharType="begin"/>
+      </w:r>
+      <w:r>
+        <w:rPr>
+          <w:rFonts w:ascii="Times New Roman" w:eastAsia="Times New Roman" w:hAnsi="Times New Roman" w:cs="Times New Roman"/>
+          <w:kern w:val="0"/>
+        </w:rPr>
+        <w:instrText xml:space="preserve"> HYPERLINK "https://www.iplaysoft.com/sublimetext.html" \t "_blank" </w:instrText>
+      </w:r>
+      <w:r>
+        <w:rPr>
+          <w:rFonts w:ascii="Times New Roman" w:eastAsia="Times New Roman" w:hAnsi="Times New Roman" w:cs="Times New Roman"/>
+          <w:kern w:val="0"/>
+        </w:rPr>
+      </w:r>
+      <w:r>
+        <w:rPr>
+          <w:rFonts w:ascii="Times New Roman" w:eastAsia="Times New Roman" w:hAnsi="Times New Roman" w:cs="Times New Roman"/>
+          <w:kern w:val="0"/>
+        </w:rPr>
+        <w:fldChar w:fldCharType="separate"/>
+      </w:r>
+      <w:r>
+        <w:rPr>
+          <w:rFonts w:ascii="PingFang SC" w:eastAsia="PingFang SC" w:hAnsi="PingFang SC" w:cs="Times New Roman" w:hint="eastAsia"/>
+          <w:color w:val="0086E3"/>
+          <w:kern w:val="0"/>
+          <w:sz w:val="23"/>
+          <w:szCs w:val="23"/>
+          <w:shd w:val="clear" w:color="auto" w:fill="FFFFFF"/>
+        </w:rPr>
+        <w:t>Sublime Text</w:t>
+      </w:r>
+      <w:r>
+        <w:rPr>
+          <w:rFonts w:ascii="Times New Roman" w:eastAsia="Times New Roman" w:hAnsi="Times New Roman" w:cs="Times New Roman"/>
+          <w:kern w:val="0"/>
+        </w:rPr>
+        <w:fldChar w:fldCharType="end"/>
+      </w:r>
+      <w:r>
+        <w:rPr>
+          <w:rFonts w:ascii="PingFang SC" w:eastAsia="PingFang SC" w:hAnsi="PingFang SC" w:cs="Times New Roman" w:hint="eastAsia"/>
+          <w:color w:val="444444"/>
+          <w:kern w:val="0"/>
+          <w:sz w:val="23"/>
+          <w:szCs w:val="23"/>
+          <w:shd w:val="clear" w:color="auto" w:fill="FFFFFF"/>
+        </w:rPr>
+        <w:t> 等感觉都要优秀！</w:t>
+      </w:r>
+    </w:p>
+    <w:p>
+      <w:pPr>
+        <w:pStyle w:val="a3"/>
+        <w:numPr>
+          <w:ilvl w:val="0"/>
+          <w:numId w:val="19"/>
+        </w:numPr>
+        <w:ind w:firstLineChars="0"/>
+      </w:pPr>
+      <w:r>
+        <w:t>提供智能感知的自动补全功能</w:t>
+      </w:r>
+    </w:p>
+    <w:p>
+      <w:pPr>
+        <w:pStyle w:val="a3"/>
+        <w:numPr>
+          <w:ilvl w:val="0"/>
+          <w:numId w:val="19"/>
+        </w:numPr>
+        <w:ind w:firstLineChars="0"/>
+      </w:pPr>
+      <w:r>
+        <w:t>内置支持代码调试</w:t>
+      </w:r>
+    </w:p>
+    <w:p>
+      <w:pPr>
+        <w:pStyle w:val="a3"/>
+        <w:numPr>
+          <w:ilvl w:val="0"/>
+          <w:numId w:val="19"/>
+        </w:numPr>
+        <w:ind w:firstLineChars="0"/>
+      </w:pPr>
+      <w:r>
+        <w:t xml:space="preserve">内置的侧边栏 </w:t>
+      </w:r>
+      <w:proofErr w:type="spellStart"/>
+      <w:r>
+        <w:t>Git</w:t>
+      </w:r>
+      <w:proofErr w:type="spellEnd"/>
+      <w:r>
+        <w:t xml:space="preserve"> 命令</w:t>
+      </w:r>
+    </w:p>
+    <w:p>
+      <w:pPr>
+        <w:pStyle w:val="a3"/>
+        <w:numPr>
+          <w:ilvl w:val="0"/>
+          <w:numId w:val="19"/>
+        </w:numPr>
+        <w:ind w:firstLineChars="0"/>
+      </w:pPr>
+      <w:r>
+        <w:t>支持多个实例的集成终端</w:t>
+      </w:r>
+    </w:p>
+    <w:p>
+      <w:pPr>
+        <w:pStyle w:val="a3"/>
+        <w:numPr>
+          <w:ilvl w:val="0"/>
+          <w:numId w:val="19"/>
+        </w:numPr>
+        <w:ind w:firstLineChars="0"/>
+      </w:pPr>
+      <w:r>
+        <w:t>通过扩展和主题实现自定义功能</w:t>
+      </w:r>
+    </w:p>
+    <w:p>
+      <w:pPr>
+        <w:pStyle w:val="a3"/>
+        <w:numPr>
+          <w:ilvl w:val="0"/>
+          <w:numId w:val="19"/>
+        </w:numPr>
+        <w:ind w:firstLineChars="0"/>
+        <w:rPr>
+          <w:rFonts w:ascii="Arial" w:eastAsia="Times New Roman" w:hAnsi="Arial" w:cs="Arial" w:hint="eastAsia"/>
+        </w:rPr>
+      </w:pPr>
+      <w:r>
+        <w:t>使用 VS Code Insiders</w:t>
+      </w:r>
+      <w:hyperlink r:id="rId11" w:anchor="fn2" w:history="1">
+        <w:r>
+          <w:t>[2]</w:t>
+        </w:r>
+      </w:hyperlink>
+      <w:r>
+        <w:t>，可以获取每日构建的最新版本</w:t>
       </w:r>
     </w:p>
     <w:p>
@@ -2651,8 +3513,7 @@
         <w:ind w:left="420" w:firstLineChars="200" w:firstLine="480"/>
         <w:jc w:val="left"/>
         <w:rPr>
-          <w:rFonts w:ascii="Times New Roman" w:eastAsia="Times New Roman" w:hAnsi="Times New Roman" w:cs="Times New Roman"/>
-          <w:kern w:val="0"/>
+          <w:rFonts w:hint="eastAsia"/>
         </w:rPr>
       </w:pPr>
       <w:r>
@@ -2682,26 +3543,232 @@
     </w:p>
     <w:p>
       <w:pPr>
-        <w:pStyle w:val="3"/>
+        <w:widowControl/>
+        <w:jc w:val="left"/>
+        <w:rPr>
+          <w:rFonts w:hint="eastAsia"/>
+        </w:rPr>
+      </w:pPr>
+      <w:r>
+        <w:rPr>
+          <w:rFonts w:hint="eastAsia"/>
+        </w:rPr>
+        <w:t>优点是：</w:t>
+      </w:r>
+    </w:p>
+    <w:p>
+      <w:pPr>
+        <w:pStyle w:val="a3"/>
         <w:numPr>
-          <w:ilvl w:val="2"/>
-          <w:numId w:val="4"/>
+          <w:ilvl w:val="0"/>
+          <w:numId w:val="21"/>
         </w:numPr>
-        <w:rPr>
-          <w:b w:val="0"/>
-          <w:sz w:val="28"/>
-        </w:rPr>
-      </w:pPr>
-      <w:bookmarkStart w:id="8" w:name="_Toc509057751"/>
-      <w:r>
-        <w:rPr>
-          <w:rFonts w:hint="eastAsia"/>
-          <w:b w:val="0"/>
-          <w:sz w:val="28"/>
-        </w:rPr>
-        <w:t>服务器开发</w:t>
-      </w:r>
-      <w:bookmarkEnd w:id="8"/>
+        <w:ind w:firstLineChars="0"/>
+      </w:pPr>
+      <w:r>
+        <w:t>官方工具，可调试，可预览</w:t>
+      </w:r>
+    </w:p>
+    <w:p>
+      <w:pPr>
+        <w:pStyle w:val="a3"/>
+        <w:numPr>
+          <w:ilvl w:val="0"/>
+          <w:numId w:val="21"/>
+        </w:numPr>
+        <w:ind w:firstLineChars="0"/>
+      </w:pPr>
+      <w:r>
+        <w:t>基本的代码编辑、智能提示、调试等功能都有</w:t>
+      </w:r>
+    </w:p>
+    <w:p>
+      <w:pPr>
+        <w:pStyle w:val="a3"/>
+        <w:numPr>
+          <w:ilvl w:val="0"/>
+          <w:numId w:val="21"/>
+        </w:numPr>
+        <w:ind w:firstLineChars="0"/>
+      </w:pPr>
+      <w:r>
+        <w:t>项目管理、创建、手机预览、代码提交审核</w:t>
+      </w:r>
+    </w:p>
+    <w:p>
+      <w:pPr>
+        <w:pStyle w:val="a3"/>
+        <w:numPr>
+          <w:ilvl w:val="0"/>
+          <w:numId w:val="21"/>
+        </w:numPr>
+        <w:ind w:firstLineChars="0"/>
+        <w:rPr>
+          <w:rFonts w:hint="eastAsia"/>
+        </w:rPr>
+      </w:pPr>
+      <w:r>
+        <w:t>官方维护更新</w:t>
+      </w:r>
+    </w:p>
+    <w:p>
+      <w:pPr>
+        <w:pStyle w:val="a3"/>
+        <w:numPr>
+          <w:ilvl w:val="0"/>
+          <w:numId w:val="6"/>
+        </w:numPr>
+        <w:ind w:firstLineChars="0"/>
+        <w:rPr>
+          <w:rFonts w:hint="eastAsia"/>
+        </w:rPr>
+      </w:pPr>
+      <w:proofErr w:type="spellStart"/>
+      <w:r>
+        <w:rPr>
+          <w:rFonts w:hint="eastAsia"/>
+        </w:rPr>
+        <w:t>sqlyog</w:t>
+      </w:r>
+      <w:proofErr w:type="spellEnd"/>
+      <w:r>
+        <w:rPr>
+          <w:rFonts w:hint="eastAsia"/>
+        </w:rPr>
+        <w:t>数据库管理工具</w:t>
+      </w:r>
+    </w:p>
+    <w:p>
+      <w:pPr>
+        <w:ind w:left="420" w:firstLineChars="200" w:firstLine="480"/>
+      </w:pPr>
+      <w:proofErr w:type="spellStart"/>
+      <w:r>
+        <w:t>SQLyog</w:t>
+      </w:r>
+      <w:proofErr w:type="spellEnd"/>
+      <w:r>
+        <w:t>是业界著名的</w:t>
+      </w:r>
+      <w:proofErr w:type="spellStart"/>
+      <w:r>
+        <w:t>Webyog</w:t>
+      </w:r>
+      <w:proofErr w:type="spellEnd"/>
+      <w:r>
+        <w:t>公司出品的一款简洁高效、功能强大的图形化</w:t>
+      </w:r>
+      <w:r>
+        <w:fldChar w:fldCharType="begin"/>
+      </w:r>
+      <w:r>
+        <w:instrText xml:space="preserve"> HYPERLINK "http://baike.baidu.com/view/673475.htm" \t "_blank" </w:instrText>
+      </w:r>
+      <w:r>
+        <w:fldChar w:fldCharType="separate"/>
+      </w:r>
+      <w:r>
+        <w:t>MySQL数据库</w:t>
+      </w:r>
+      <w:r>
+        <w:fldChar w:fldCharType="end"/>
+      </w:r>
+      <w:r>
+        <w:t>管理工具。使用</w:t>
+      </w:r>
+      <w:proofErr w:type="spellStart"/>
+      <w:r>
+        <w:t>SQLyog</w:t>
+      </w:r>
+      <w:proofErr w:type="spellEnd"/>
+      <w:r>
+        <w:t>可以快速直观地让您从世界的任何角落通过网络来维护远端的MySQL数据库。</w:t>
+      </w:r>
+    </w:p>
+    <w:p>
+      <w:pPr>
+        <w:ind w:firstLine="420"/>
+      </w:pPr>
+      <w:proofErr w:type="spellStart"/>
+      <w:r>
+        <w:t>SQLyog</w:t>
+      </w:r>
+      <w:proofErr w:type="spellEnd"/>
+      <w:r>
+        <w:t>相比其它类似的MySQL</w:t>
+      </w:r>
+      <w:hyperlink r:id="rId12" w:tgtFrame="_blank" w:history="1">
+        <w:r>
+          <w:t>数据库管理</w:t>
+        </w:r>
+      </w:hyperlink>
+      <w:r>
+        <w:t>工具其有特点:</w:t>
+      </w:r>
+    </w:p>
+    <w:p>
+      <w:pPr>
+        <w:ind w:firstLine="420"/>
+      </w:pPr>
+      <w:r>
+        <w:t>1、基于C++和</w:t>
+      </w:r>
+      <w:proofErr w:type="spellStart"/>
+      <w:r>
+        <w:t>MySQLAPI</w:t>
+      </w:r>
+      <w:proofErr w:type="spellEnd"/>
+      <w:r>
+        <w:t>编程；</w:t>
+      </w:r>
+    </w:p>
+    <w:p>
+      <w:pPr>
+        <w:ind w:firstLine="420"/>
+      </w:pPr>
+      <w:r>
+        <w:t>2、方便快捷的数据库同步与数据库结构同步工具；</w:t>
+      </w:r>
+    </w:p>
+    <w:p>
+      <w:pPr>
+        <w:ind w:firstLine="420"/>
+      </w:pPr>
+      <w:r>
+        <w:t>3、易用的数据库、数据表备份与还原功能；</w:t>
+      </w:r>
+    </w:p>
+    <w:p>
+      <w:pPr>
+        <w:ind w:firstLine="420"/>
+      </w:pPr>
+      <w:r>
+        <w:t>4、支持导入与导出XML、HTML、CSV等多种格式的数据；</w:t>
+      </w:r>
+    </w:p>
+    <w:p>
+      <w:pPr>
+        <w:ind w:firstLine="420"/>
+      </w:pPr>
+      <w:r>
+        <w:t>5、直接运行批量SQL</w:t>
+      </w:r>
+      <w:hyperlink r:id="rId13" w:tgtFrame="_blank" w:history="1">
+        <w:r>
+          <w:t>脚本文件</w:t>
+        </w:r>
+      </w:hyperlink>
+      <w:r>
+        <w:t>，速度极快；</w:t>
+      </w:r>
+    </w:p>
+    <w:p>
+      <w:pPr>
+        <w:ind w:firstLine="420"/>
+      </w:pPr>
+      <w:r>
+        <w:t>6、新版本更是增加了强大的数据迁</w:t>
+      </w:r>
     </w:p>
     <w:p>
       <w:pPr>
@@ -2716,109 +3783,144 @@
       </w:pPr>
       <w:r>
         <w:rPr>
-          <w:rFonts w:hint="eastAsia"/>
-        </w:rPr>
-        <w:t>服务器平台</w:t>
+          <w:sz w:val="28"/>
+        </w:rPr>
+        <w:t>N</w:t>
+      </w:r>
+      <w:r>
+        <w:rPr>
+          <w:rFonts w:hint="eastAsia"/>
+          <w:sz w:val="28"/>
+        </w:rPr>
+        <w:t>ginx</w:t>
+      </w:r>
+    </w:p>
+    <w:p>
+      <w:pPr>
+        <w:widowControl/>
+        <w:shd w:val="clear" w:color="auto" w:fill="FFFFFF"/>
+        <w:spacing w:line="360" w:lineRule="atLeast"/>
+        <w:ind w:firstLine="480"/>
+        <w:jc w:val="left"/>
+        <w:rPr>
+          <w:rFonts w:hint="eastAsia"/>
+        </w:rPr>
+      </w:pPr>
+      <w:r>
+        <w:t>N</w:t>
+      </w:r>
+      <w:r>
+        <w:rPr>
+          <w:rFonts w:hint="eastAsia"/>
+        </w:rPr>
+        <w:t>ginx是一款轻量级,高性能的web服务器http和反向代理服务器。将</w:t>
       </w:r>
       <w:proofErr w:type="spellStart"/>
       <w:r>
         <w:rPr>
           <w:rFonts w:hint="eastAsia"/>
         </w:rPr>
-        <w:t>noidejs</w:t>
+        <w:t>nodejs</w:t>
       </w:r>
       <w:proofErr w:type="spellEnd"/>
-    </w:p>
-    <w:p>
-      <w:pPr>
-        <w:widowControl/>
-        <w:ind w:left="420" w:firstLineChars="200" w:firstLine="480"/>
-        <w:jc w:val="left"/>
-        <w:rPr>
-          <w:rFonts w:ascii="Times New Roman" w:eastAsia="Times New Roman" w:hAnsi="Times New Roman" w:cs="Times New Roman"/>
-          <w:kern w:val="0"/>
-        </w:rPr>
-      </w:pPr>
+      <w:r>
+        <w:rPr>
+          <w:rFonts w:hint="eastAsia"/>
+        </w:rPr>
+        <w:t>创建的非80 443端口服务映射到域名</w:t>
+      </w:r>
+      <w:r>
+        <w:rPr>
+          <w:rFonts w:hint="eastAsia"/>
+        </w:rPr>
+        <w:t>，</w:t>
+      </w:r>
+      <w:r>
+        <w:t>在连接高并发的情况下，Nginx是</w:t>
+      </w:r>
+      <w:r>
+        <w:fldChar w:fldCharType="begin"/>
+      </w:r>
+      <w:r>
+        <w:instrText xml:space="preserve"> HYPERLINK "https://baike.baidu.com/item/Apache/6265" \t "_blank" </w:instrText>
+      </w:r>
+      <w:r>
+        <w:fldChar w:fldCharType="separate"/>
+      </w:r>
+      <w:r>
+        <w:t>Apache</w:t>
+      </w:r>
+      <w:r>
+        <w:fldChar w:fldCharType="end"/>
+      </w:r>
+      <w:r>
+        <w:t>服务器不错的替代品：Nginx在美国是做虚拟主机生意的老板们经常选择的软件平台之一Nginx作为</w:t>
+      </w:r>
+      <w:r>
+        <w:fldChar w:fldCharType="begin"/>
+      </w:r>
+      <w:r>
+        <w:instrText xml:space="preserve"> HYPERLINK "https://baike.baidu.com/item/%E8%B4%9F%E8%BD%BD%E5%9D%87%E8%A1%A1%E6%9C%8D%E5%8A%A1%E5%99%A8" \t "_blank" </w:instrText>
+      </w:r>
+      <w:r>
+        <w:fldChar w:fldCharType="separate"/>
+      </w:r>
+      <w:r>
+        <w:t>负载均衡服务器</w:t>
+      </w:r>
+      <w:r>
+        <w:fldChar w:fldCharType="end"/>
+      </w:r>
+      <w:r>
+        <w:t>：Nginx 既可以在内部直接支持 Rails 和 PHP 程序对外进行服务，也可以支持作为 HTTP</w:t>
+      </w:r>
+      <w:hyperlink r:id="rId14" w:tgtFrame="_blank" w:history="1">
+        <w:r>
+          <w:t>代理服务器</w:t>
+        </w:r>
+      </w:hyperlink>
+      <w:r>
+        <w:t xml:space="preserve">对外进行服务。Nginx采用C进行编写，不论是系统资源开销还是CPU使用效率都比 </w:t>
+      </w:r>
       <w:proofErr w:type="spellStart"/>
       <w:r>
-        <w:rPr>
-          <w:rFonts w:hint="eastAsia"/>
-        </w:rPr>
-        <w:t>nodejs</w:t>
+        <w:t>Perlbal</w:t>
       </w:r>
       <w:proofErr w:type="spellEnd"/>
       <w:r>
-        <w:rPr>
-          <w:rFonts w:hint="eastAsia"/>
-        </w:rPr>
-        <w:t>是一个JavaScript运行环境，发布与2009年5月。它并不是一门新的开发语言与java，</w:t>
-      </w:r>
-      <w:proofErr w:type="spellStart"/>
-      <w:r>
-        <w:t>P</w:t>
-      </w:r>
-      <w:r>
-        <w:rPr>
-          <w:rFonts w:hint="eastAsia"/>
-        </w:rPr>
-        <w:t>hp</w:t>
-      </w:r>
-      <w:proofErr w:type="spellEnd"/>
-      <w:r>
-        <w:rPr>
-          <w:rFonts w:hint="eastAsia"/>
-        </w:rPr>
-        <w:t>开发平台不同。虽然是JavaScript但是不是JavaScript框架</w:t>
-      </w:r>
-      <w:r>
-        <w:t>，</w:t>
-      </w:r>
-      <w:proofErr w:type="spellStart"/>
-      <w:r>
-        <w:rPr>
-          <w:rFonts w:hint="eastAsia"/>
-        </w:rPr>
-        <w:t>nodejs</w:t>
-      </w:r>
-      <w:proofErr w:type="spellEnd"/>
-      <w:r>
-        <w:t>是让</w:t>
-      </w:r>
-      <w:r>
-        <w:rPr>
-          <w:rFonts w:hint="eastAsia"/>
-        </w:rPr>
-        <w:t>JavaScript</w:t>
-      </w:r>
-      <w:r>
-        <w:t>运行</w:t>
-      </w:r>
-      <w:r>
-        <w:rPr>
-          <w:rFonts w:hint="eastAsia"/>
-        </w:rPr>
-        <w:t>在服</w:t>
-      </w:r>
-      <w:r>
-        <w:t>务</w:t>
-      </w:r>
-      <w:r>
-        <w:rPr>
-          <w:rFonts w:hint="eastAsia"/>
-        </w:rPr>
-        <w:t>端的平台。它</w:t>
-      </w:r>
-      <w:r>
-        <w:t>是基于Chrome JavaScript运行时建立的一个平台，使用C++编写的，实际上它是对Google Chrome V8引擎进行了封装它</w:t>
-      </w:r>
-      <w:r>
-        <w:rPr>
-          <w:rFonts w:hint="eastAsia"/>
-        </w:rPr>
-        <w:t>。</w:t>
-      </w:r>
-      <w:r>
-        <w:t>主要用于创建快速的、可扩展的网络应用。Node.js采用事件驱动和非阻塞I/O模型，使其变得轻微和高效，非常适合构建运行在分布式设备的数据密集型实时应用。</w:t>
+        <w:t xml:space="preserve"> 要好很多。</w:t>
+      </w:r>
+    </w:p>
+    <w:p>
+      <w:pPr>
+        <w:pStyle w:val="3"/>
+        <w:numPr>
+          <w:ilvl w:val="2"/>
+          <w:numId w:val="4"/>
+        </w:numPr>
+        <w:rPr>
+          <w:rFonts w:hint="eastAsia"/>
+          <w:sz w:val="24"/>
+          <w:szCs w:val="24"/>
+        </w:rPr>
+      </w:pPr>
+      <w:bookmarkStart w:id="5" w:name="_Toc509057751"/>
+      <w:r>
+        <w:rPr>
+          <w:rFonts w:hint="eastAsia"/>
+          <w:sz w:val="24"/>
+          <w:szCs w:val="24"/>
+        </w:rPr>
+        <w:t>服务器</w:t>
+      </w:r>
+      <w:bookmarkEnd w:id="5"/>
+      <w:r>
+        <w:rPr>
+          <w:rFonts w:hint="eastAsia"/>
+          <w:sz w:val="24"/>
+          <w:szCs w:val="24"/>
+        </w:rPr>
+        <w:t>相关技术</w:t>
       </w:r>
     </w:p>
     <w:p>
@@ -2832,223 +3934,61 @@
         <w:ind w:firstLineChars="0"/>
         <w:jc w:val="left"/>
         <w:rPr>
-          <w:rFonts w:ascii="Times New Roman" w:eastAsia="Times New Roman" w:hAnsi="Times New Roman" w:cs="Times New Roman"/>
-          <w:kern w:val="0"/>
-        </w:rPr>
-      </w:pPr>
-      <w:r>
-        <w:rPr>
-          <w:rFonts w:ascii="MS Mincho" w:eastAsia="MS Mincho" w:hAnsi="MS Mincho" w:cs="MS Mincho"/>
-          <w:kern w:val="0"/>
-        </w:rPr>
-        <w:t>包管理工具</w:t>
-      </w:r>
-      <w:proofErr w:type="spellStart"/>
-      <w:r>
-        <w:rPr>
-          <w:rFonts w:ascii="Times New Roman" w:eastAsia="Times New Roman" w:hAnsi="Times New Roman" w:cs="Times New Roman" w:hint="eastAsia"/>
-          <w:kern w:val="0"/>
-        </w:rPr>
-        <w:t>npm</w:t>
-      </w:r>
-      <w:proofErr w:type="spellEnd"/>
+          <w:rFonts w:hint="eastAsia"/>
+        </w:rPr>
+      </w:pPr>
+      <w:r>
+        <w:rPr>
+          <w:rFonts w:hint="eastAsia"/>
+        </w:rPr>
+        <w:t>restful架构</w:t>
+      </w:r>
     </w:p>
     <w:p>
       <w:pPr>
         <w:widowControl/>
         <w:ind w:left="420" w:firstLineChars="200" w:firstLine="480"/>
         <w:jc w:val="left"/>
-      </w:pPr>
+        <w:rPr>
+          <w:rFonts w:hint="eastAsia"/>
+        </w:rPr>
+      </w:pPr>
+      <w:r>
+        <w:t xml:space="preserve">REST -- </w:t>
+      </w:r>
       <w:proofErr w:type="spellStart"/>
       <w:r>
-        <w:rPr>
-          <w:rFonts w:ascii="Times New Roman" w:eastAsia="Times New Roman" w:hAnsi="Times New Roman" w:cs="Times New Roman" w:hint="eastAsia"/>
-          <w:kern w:val="0"/>
-        </w:rPr>
-        <w:t>npm</w:t>
+        <w:t>REpresentational</w:t>
       </w:r>
       <w:proofErr w:type="spellEnd"/>
       <w:r>
-        <w:rPr>
-          <w:rFonts w:ascii="MS Mincho" w:eastAsia="MS Mincho" w:hAnsi="MS Mincho" w:cs="MS Mincho"/>
-          <w:kern w:val="0"/>
-        </w:rPr>
-        <w:t>是跟随</w:t>
+        <w:t xml:space="preserve"> State Transfer，英语的直译就是“表现层状态转移”。</w:t>
       </w:r>
       <w:proofErr w:type="spellStart"/>
       <w:r>
-        <w:rPr>
-          <w:rFonts w:ascii="Times New Roman" w:eastAsia="Times New Roman" w:hAnsi="Times New Roman" w:cs="Times New Roman" w:hint="eastAsia"/>
-          <w:kern w:val="0"/>
-        </w:rPr>
-        <w:t>nodejs</w:t>
+        <w:t>RESTful:URL</w:t>
       </w:r>
       <w:proofErr w:type="spellEnd"/>
       <w:r>
-        <w:rPr>
-          <w:rFonts w:ascii="MS Mincho" w:eastAsia="MS Mincho" w:hAnsi="MS Mincho" w:cs="MS Mincho"/>
-          <w:kern w:val="0"/>
-        </w:rPr>
-        <w:t>一起安装的包管理工具</w:t>
-      </w:r>
-      <w:r>
-        <w:rPr>
-          <w:rFonts w:ascii="MS Mincho" w:eastAsia="MS Mincho" w:hAnsi="MS Mincho" w:cs="MS Mincho" w:hint="eastAsia"/>
-          <w:kern w:val="0"/>
-        </w:rPr>
-        <w:t>。是JavaScript开</w:t>
-      </w:r>
-      <w:r>
-        <w:rPr>
-          <w:rFonts w:ascii="SimSun" w:eastAsia="SimSun" w:hAnsi="SimSun" w:cs="SimSun"/>
-          <w:kern w:val="0"/>
-        </w:rPr>
-        <w:t>发过</w:t>
-      </w:r>
-      <w:r>
-        <w:rPr>
-          <w:rFonts w:ascii="MS Mincho" w:eastAsia="MS Mincho" w:hAnsi="MS Mincho" w:cs="MS Mincho" w:hint="eastAsia"/>
-          <w:kern w:val="0"/>
-        </w:rPr>
-        <w:t>程中使用的管理工具，可以</w:t>
-      </w:r>
-      <w:r>
-        <w:rPr>
-          <w:rFonts w:ascii="SimSun" w:eastAsia="SimSun" w:hAnsi="SimSun" w:cs="SimSun"/>
-          <w:kern w:val="0"/>
-        </w:rPr>
-        <w:t>记录</w:t>
-      </w:r>
-      <w:r>
-        <w:rPr>
-          <w:rFonts w:ascii="MS Mincho" w:eastAsia="MS Mincho" w:hAnsi="MS Mincho" w:cs="MS Mincho" w:hint="eastAsia"/>
-          <w:kern w:val="0"/>
-        </w:rPr>
-        <w:t>当前</w:t>
-      </w:r>
-      <w:r>
-        <w:rPr>
-          <w:rFonts w:ascii="SimSun" w:eastAsia="SimSun" w:hAnsi="SimSun" w:cs="SimSun"/>
-          <w:kern w:val="0"/>
-        </w:rPr>
-        <w:t>项</w:t>
-      </w:r>
-      <w:r>
-        <w:rPr>
-          <w:rFonts w:ascii="MS Mincho" w:eastAsia="MS Mincho" w:hAnsi="MS Mincho" w:cs="MS Mincho" w:hint="eastAsia"/>
-          <w:kern w:val="0"/>
-        </w:rPr>
-        <w:t>目使用的第三方</w:t>
-      </w:r>
-      <w:r>
-        <w:rPr>
-          <w:rFonts w:ascii="SimSun" w:eastAsia="SimSun" w:hAnsi="SimSun" w:cs="SimSun" w:hint="eastAsia"/>
-          <w:kern w:val="0"/>
-        </w:rPr>
-        <w:t>包的名字和版本。</w:t>
-      </w:r>
-      <w:r>
-        <w:rPr>
-          <w:rFonts w:ascii="MS Mincho" w:eastAsia="MS Mincho" w:hAnsi="MS Mincho" w:cs="MS Mincho" w:hint="eastAsia"/>
-          <w:kern w:val="0"/>
-        </w:rPr>
-        <w:t>当</w:t>
-      </w:r>
-      <w:r>
-        <w:rPr>
-          <w:rFonts w:ascii="SimSun" w:eastAsia="SimSun" w:hAnsi="SimSun" w:cs="SimSun"/>
-          <w:kern w:val="0"/>
-        </w:rPr>
-        <w:t>项</w:t>
-      </w:r>
-      <w:r>
-        <w:rPr>
-          <w:rFonts w:ascii="MS Mincho" w:eastAsia="MS Mincho" w:hAnsi="MS Mincho" w:cs="MS Mincho" w:hint="eastAsia"/>
-          <w:kern w:val="0"/>
-        </w:rPr>
-        <w:t>目迁移</w:t>
-      </w:r>
-      <w:r>
-        <w:rPr>
-          <w:rFonts w:ascii="SimSun" w:eastAsia="SimSun" w:hAnsi="SimSun" w:cs="SimSun"/>
-          <w:kern w:val="0"/>
-        </w:rPr>
-        <w:t>时</w:t>
-      </w:r>
-      <w:r>
-        <w:rPr>
-          <w:rFonts w:ascii="MS Mincho" w:eastAsia="MS Mincho" w:hAnsi="MS Mincho" w:cs="MS Mincho" w:hint="eastAsia"/>
-          <w:kern w:val="0"/>
-        </w:rPr>
-        <w:t>。只需要将自己开</w:t>
-      </w:r>
-      <w:r>
-        <w:rPr>
-          <w:rFonts w:ascii="SimSun" w:eastAsia="SimSun" w:hAnsi="SimSun" w:cs="SimSun"/>
-          <w:kern w:val="0"/>
-        </w:rPr>
-        <w:t>发</w:t>
-      </w:r>
-      <w:r>
-        <w:rPr>
-          <w:rFonts w:ascii="MS Mincho" w:eastAsia="MS Mincho" w:hAnsi="MS Mincho" w:cs="MS Mincho" w:hint="eastAsia"/>
-          <w:kern w:val="0"/>
-        </w:rPr>
-        <w:t>的</w:t>
-      </w:r>
-      <w:r>
-        <w:rPr>
-          <w:rFonts w:ascii="SimSun" w:eastAsia="SimSun" w:hAnsi="SimSun" w:cs="SimSun"/>
-          <w:kern w:val="0"/>
-        </w:rPr>
-        <w:t>项</w:t>
-      </w:r>
-      <w:r>
-        <w:rPr>
-          <w:rFonts w:ascii="MS Mincho" w:eastAsia="MS Mincho" w:hAnsi="MS Mincho" w:cs="MS Mincho" w:hint="eastAsia"/>
-          <w:kern w:val="0"/>
-        </w:rPr>
-        <w:t>目</w:t>
-      </w:r>
-      <w:r>
-        <w:rPr>
-          <w:rFonts w:ascii="SimSun" w:eastAsia="SimSun" w:hAnsi="SimSun" w:cs="SimSun" w:hint="eastAsia"/>
-          <w:kern w:val="0"/>
-        </w:rPr>
-        <w:t>迁移，在服务器段使用</w:t>
-      </w:r>
-      <w:proofErr w:type="spellStart"/>
-      <w:r>
-        <w:rPr>
-          <w:rFonts w:ascii="SimSun" w:eastAsia="SimSun" w:hAnsi="SimSun" w:cs="SimSun" w:hint="eastAsia"/>
-          <w:kern w:val="0"/>
-        </w:rPr>
-        <w:t>npm</w:t>
-      </w:r>
-      <w:proofErr w:type="spellEnd"/>
-      <w:r>
-        <w:rPr>
-          <w:rFonts w:ascii="SimSun" w:eastAsia="SimSun" w:hAnsi="SimSun" w:cs="SimSun" w:hint="eastAsia"/>
-          <w:kern w:val="0"/>
-        </w:rPr>
-        <w:t>就能安装对应名称和版本的第三方包。</w:t>
-      </w:r>
-      <w:proofErr w:type="spellStart"/>
-      <w:r>
-        <w:rPr>
-          <w:rFonts w:hint="eastAsia"/>
-        </w:rPr>
-        <w:t>npm</w:t>
-      </w:r>
-      <w:proofErr w:type="spellEnd"/>
-      <w:r>
-        <w:t>允许用户从NPM服务器下载别人编写的第三方包到本地使用。允许用户从NPM服务器下载并安装别人编写的命令行程序到本地使用。允许用户将自己编写的包或命令行程序上传到NPM服务器供别人使用</w:t>
-      </w:r>
-      <w:r>
-        <w:rPr>
-          <w:rFonts w:hint="eastAsia"/>
-        </w:rPr>
-        <w:t>。</w:t>
+        <w:t>定位资源，用HTTP动词（GET,POST,PUT,DELETE）描述操作。</w:t>
+      </w:r>
+      <w:r>
+        <w:rPr>
+          <w:rFonts w:hint="eastAsia"/>
+        </w:rPr>
+        <w:t>是因为</w:t>
+      </w:r>
+      <w:r>
+        <w:t>前端设备层出不穷（手机、平板、桌面电脑、其他专用设</w:t>
+      </w:r>
+      <w:r>
+        <w:rPr>
+          <w:rFonts w:hint="eastAsia"/>
+        </w:rPr>
+        <w:t>备）。</w:t>
+      </w:r>
+      <w:r>
+        <w:t>必须有一种统一的机制，方便不同的前端设备与后端进行通信。这导致API构架的流行</w:t>
       </w:r>
     </w:p>
     <w:p>
@@ -3061,31 +4001,19 @@
         </w:numPr>
         <w:ind w:firstLineChars="0"/>
         <w:jc w:val="left"/>
-        <w:rPr>
-          <w:sz w:val="28"/>
-        </w:rPr>
-      </w:pPr>
+      </w:pPr>
+      <w:r>
+        <w:rPr>
+          <w:rFonts w:hint="eastAsia"/>
+        </w:rPr>
+        <w:t>服务器平台</w:t>
+      </w:r>
       <w:proofErr w:type="spellStart"/>
       <w:r>
         <w:rPr>
           <w:rFonts w:hint="eastAsia"/>
-          <w:sz w:val="28"/>
-        </w:rPr>
-        <w:t>mys</w:t>
-      </w:r>
-      <w:r>
-        <w:rPr>
-          <w:rFonts w:hint="eastAsia"/>
-          <w:bCs/>
-        </w:rPr>
-        <w:t>q</w:t>
-      </w:r>
-      <w:r>
-        <w:rPr>
-          <w:rFonts w:hint="eastAsia"/>
-          <w:sz w:val="28"/>
-        </w:rPr>
-        <w:t>l</w:t>
+        </w:rPr>
+        <w:t>noidejs</w:t>
       </w:r>
       <w:proofErr w:type="spellEnd"/>
     </w:p>
@@ -3094,36 +4022,91 @@
         <w:widowControl/>
         <w:ind w:left="420" w:firstLineChars="200" w:firstLine="480"/>
         <w:jc w:val="left"/>
-      </w:pPr>
-      <w:r>
-        <w:t>MySQL 是一个关系型数据库管理系统，由瑞典</w:t>
-      </w:r>
-      <w:r>
-        <w:t>MySQL AB</w:t>
-      </w:r>
-      <w:r>
-        <w:t>公司开发，</w:t>
-      </w:r>
-      <w:r>
-        <w:rPr>
-          <w:rFonts w:hint="eastAsia"/>
-        </w:rPr>
-        <w:t>被</w:t>
-      </w:r>
-      <w:r>
-        <w:t>Oracle 公司</w:t>
-      </w:r>
-      <w:r>
-        <w:rPr>
-          <w:rFonts w:hint="eastAsia"/>
-        </w:rPr>
-        <w:t>收购</w:t>
-      </w:r>
-      <w:r>
-        <w:t xml:space="preserve">。MySQL 最流行的关系型数据库管理系统，在WEB 应用方面MySQL 是最好的RDBMS (Relational Database Management System,关系数据库管理系统) 应) 用软件之MySQL 是一种关联数据库管理系统，关联数据库将数据保存在不同的表中,而不是将所有数据放在一个大仓库内，这样就增加了速度并提高了灵活性。MySQL 所使用的SQL语言是用于访问数据库的最常用标准化语言。MySQL 软件采用了双授权政策(本词条“授权政策”)，它分为社区版和商业版，由于其体积小、速度快、总体拥有成本低，尤其是开放源码这一特点，一般中小型网站的开发都选择MySQL </w:t>
-      </w:r>
-      <w:r>
-        <w:t>作为网站数据库</w:t>
+        <w:rPr>
+          <w:rFonts w:ascii="Times New Roman" w:eastAsia="Times New Roman" w:hAnsi="Times New Roman" w:cs="Times New Roman"/>
+          <w:kern w:val="0"/>
+        </w:rPr>
+      </w:pPr>
+      <w:proofErr w:type="spellStart"/>
+      <w:r>
+        <w:rPr>
+          <w:rFonts w:hint="eastAsia"/>
+        </w:rPr>
+        <w:t>nodejs</w:t>
+      </w:r>
+      <w:proofErr w:type="spellEnd"/>
+      <w:r>
+        <w:rPr>
+          <w:rFonts w:hint="eastAsia"/>
+        </w:rPr>
+        <w:t>是一个JavaScript运行环境，发布与2009年5月。它并不是一门新的开发语言与java，</w:t>
+      </w:r>
+      <w:proofErr w:type="spellStart"/>
+      <w:r>
+        <w:t>P</w:t>
+      </w:r>
+      <w:r>
+        <w:rPr>
+          <w:rFonts w:hint="eastAsia"/>
+        </w:rPr>
+        <w:t>hp</w:t>
+      </w:r>
+      <w:proofErr w:type="spellEnd"/>
+      <w:r>
+        <w:rPr>
+          <w:rFonts w:hint="eastAsia"/>
+        </w:rPr>
+        <w:t>开发平台不同。虽然是JavaScript但是不是JavaScript框架</w:t>
+      </w:r>
+      <w:r>
+        <w:t>，</w:t>
+      </w:r>
+      <w:proofErr w:type="spellStart"/>
+      <w:r>
+        <w:rPr>
+          <w:rFonts w:hint="eastAsia"/>
+        </w:rPr>
+        <w:t>nodejs</w:t>
+      </w:r>
+      <w:proofErr w:type="spellEnd"/>
+      <w:r>
+        <w:t>是让</w:t>
+      </w:r>
+      <w:r>
+        <w:rPr>
+          <w:rFonts w:hint="eastAsia"/>
+        </w:rPr>
+        <w:t>JavaScript</w:t>
+      </w:r>
+      <w:r>
+        <w:t>运行</w:t>
+      </w:r>
+      <w:r>
+        <w:rPr>
+          <w:rFonts w:hint="eastAsia"/>
+        </w:rPr>
+        <w:t>在服</w:t>
+      </w:r>
+      <w:r>
+        <w:t>务</w:t>
+      </w:r>
+      <w:r>
+        <w:rPr>
+          <w:rFonts w:hint="eastAsia"/>
+        </w:rPr>
+        <w:t>端的平台。它</w:t>
+      </w:r>
+      <w:r>
+        <w:t>是基于Chrome JavaScript运行时建立的一个平台，使用C++编写的，实际上它是对Google Chrome V8引擎进行了封装它</w:t>
+      </w:r>
+      <w:r>
+        <w:rPr>
+          <w:rFonts w:hint="eastAsia"/>
+        </w:rPr>
+        <w:t>。</w:t>
+      </w:r>
+      <w:r>
+        <w:t>主要用于创建快速的、可扩展的网络应用。Node.js采用事件驱动和非阻塞I/O模型，使其变得轻微和高效，非常适合构建运行在分布式设备的数据密集型实时应用。</w:t>
       </w:r>
     </w:p>
     <w:p>
@@ -3136,20 +4119,27 @@
         </w:numPr>
         <w:ind w:firstLineChars="0"/>
         <w:jc w:val="left"/>
-      </w:pPr>
-      <w:r>
-        <w:rPr>
-          <w:sz w:val="28"/>
-        </w:rPr>
-        <w:t>N</w:t>
-      </w:r>
-      <w:r>
-        <w:rPr>
-          <w:rFonts w:hint="eastAsia"/>
-          <w:sz w:val="28"/>
-        </w:rPr>
-        <w:t>ginx</w:t>
-      </w:r>
+        <w:rPr>
+          <w:rFonts w:ascii="Times New Roman" w:eastAsia="Times New Roman" w:hAnsi="Times New Roman" w:cs="Times New Roman"/>
+          <w:kern w:val="0"/>
+        </w:rPr>
+      </w:pPr>
+      <w:r>
+        <w:rPr>
+          <w:rFonts w:ascii="MS Mincho" w:eastAsia="MS Mincho" w:hAnsi="MS Mincho" w:cs="MS Mincho"/>
+          <w:kern w:val="0"/>
+        </w:rPr>
+        <w:t>包管理工具</w:t>
+      </w:r>
+      <w:proofErr w:type="spellStart"/>
+      <w:r>
+        <w:rPr>
+          <w:rFonts w:ascii="Times New Roman" w:eastAsia="Times New Roman" w:hAnsi="Times New Roman" w:cs="Times New Roman" w:hint="eastAsia"/>
+          <w:kern w:val="0"/>
+        </w:rPr>
+        <w:t>npm</w:t>
+      </w:r>
+      <w:proofErr w:type="spellEnd"/>
     </w:p>
     <w:p>
       <w:pPr>
@@ -3157,46 +4147,271 @@
         <w:ind w:left="420" w:firstLineChars="200" w:firstLine="480"/>
         <w:jc w:val="left"/>
       </w:pPr>
-      <w:r>
-        <w:t>N</w:t>
-      </w:r>
-      <w:r>
-        <w:rPr>
-          <w:rFonts w:hint="eastAsia"/>
-        </w:rPr>
-        <w:t>ginx是</w:t>
-      </w:r>
-      <w:r>
-        <w:rPr>
-          <w:rFonts w:hint="eastAsia"/>
-        </w:rPr>
-        <w:t>一款轻量级,高性能的web服务器</w:t>
-      </w:r>
-      <w:r>
-        <w:rPr>
-          <w:rFonts w:hint="eastAsia"/>
-        </w:rPr>
-        <w:t>http和反向代理服务器</w:t>
-      </w:r>
-      <w:r>
-        <w:rPr>
-          <w:rFonts w:hint="eastAsia"/>
-        </w:rPr>
-        <w:t>。将</w:t>
-      </w:r>
       <w:proofErr w:type="spellStart"/>
       <w:r>
         <w:rPr>
-          <w:rFonts w:hint="eastAsia"/>
+          <w:rFonts w:ascii="Times New Roman" w:eastAsia="Times New Roman" w:hAnsi="Times New Roman" w:cs="Times New Roman" w:hint="eastAsia"/>
+          <w:kern w:val="0"/>
+        </w:rPr>
+        <w:t>npm</w:t>
+      </w:r>
+      <w:proofErr w:type="spellEnd"/>
+      <w:r>
+        <w:rPr>
+          <w:rFonts w:ascii="MS Mincho" w:eastAsia="MS Mincho" w:hAnsi="MS Mincho" w:cs="MS Mincho"/>
+          <w:kern w:val="0"/>
+        </w:rPr>
+        <w:t>是跟随</w:t>
+      </w:r>
+      <w:proofErr w:type="spellStart"/>
+      <w:r>
+        <w:rPr>
+          <w:rFonts w:ascii="Times New Roman" w:eastAsia="Times New Roman" w:hAnsi="Times New Roman" w:cs="Times New Roman" w:hint="eastAsia"/>
+          <w:kern w:val="0"/>
         </w:rPr>
         <w:t>nodejs</w:t>
       </w:r>
       <w:proofErr w:type="spellEnd"/>
       <w:r>
         <w:rPr>
-          <w:rFonts w:hint="eastAsia"/>
-        </w:rPr>
-        <w:t>创建的非80 443端口服务映射到域名</w:t>
+          <w:rFonts w:ascii="MS Mincho" w:eastAsia="MS Mincho" w:hAnsi="MS Mincho" w:cs="MS Mincho"/>
+          <w:kern w:val="0"/>
+        </w:rPr>
+        <w:t>一起安装的包管理工具</w:t>
+      </w:r>
+      <w:r>
+        <w:rPr>
+          <w:rFonts w:ascii="MS Mincho" w:eastAsia="MS Mincho" w:hAnsi="MS Mincho" w:cs="MS Mincho" w:hint="eastAsia"/>
+          <w:kern w:val="0"/>
+        </w:rPr>
+        <w:t>。是JavaScript开</w:t>
+      </w:r>
+      <w:r>
+        <w:rPr>
+          <w:rFonts w:ascii="SimSun" w:eastAsia="SimSun" w:hAnsi="SimSun" w:cs="SimSun"/>
+          <w:kern w:val="0"/>
+        </w:rPr>
+        <w:t>发过</w:t>
+      </w:r>
+      <w:r>
+        <w:rPr>
+          <w:rFonts w:ascii="MS Mincho" w:eastAsia="MS Mincho" w:hAnsi="MS Mincho" w:cs="MS Mincho" w:hint="eastAsia"/>
+          <w:kern w:val="0"/>
+        </w:rPr>
+        <w:t>程中使用的管理工具，可以</w:t>
+      </w:r>
+      <w:r>
+        <w:rPr>
+          <w:rFonts w:ascii="SimSun" w:eastAsia="SimSun" w:hAnsi="SimSun" w:cs="SimSun"/>
+          <w:kern w:val="0"/>
+        </w:rPr>
+        <w:t>记录</w:t>
+      </w:r>
+      <w:r>
+        <w:rPr>
+          <w:rFonts w:ascii="MS Mincho" w:eastAsia="MS Mincho" w:hAnsi="MS Mincho" w:cs="MS Mincho" w:hint="eastAsia"/>
+          <w:kern w:val="0"/>
+        </w:rPr>
+        <w:t>当前</w:t>
+      </w:r>
+      <w:r>
+        <w:rPr>
+          <w:rFonts w:ascii="SimSun" w:eastAsia="SimSun" w:hAnsi="SimSun" w:cs="SimSun"/>
+          <w:kern w:val="0"/>
+        </w:rPr>
+        <w:t>项</w:t>
+      </w:r>
+      <w:r>
+        <w:rPr>
+          <w:rFonts w:ascii="MS Mincho" w:eastAsia="MS Mincho" w:hAnsi="MS Mincho" w:cs="MS Mincho" w:hint="eastAsia"/>
+          <w:kern w:val="0"/>
+        </w:rPr>
+        <w:t>目使用的第三方</w:t>
+      </w:r>
+      <w:r>
+        <w:rPr>
+          <w:rFonts w:ascii="SimSun" w:eastAsia="SimSun" w:hAnsi="SimSun" w:cs="SimSun" w:hint="eastAsia"/>
+          <w:kern w:val="0"/>
+        </w:rPr>
+        <w:t>包的名字和版本。</w:t>
+      </w:r>
+      <w:r>
+        <w:rPr>
+          <w:rFonts w:ascii="MS Mincho" w:eastAsia="MS Mincho" w:hAnsi="MS Mincho" w:cs="MS Mincho" w:hint="eastAsia"/>
+          <w:kern w:val="0"/>
+        </w:rPr>
+        <w:t>当</w:t>
+      </w:r>
+      <w:r>
+        <w:rPr>
+          <w:rFonts w:ascii="SimSun" w:eastAsia="SimSun" w:hAnsi="SimSun" w:cs="SimSun"/>
+          <w:kern w:val="0"/>
+        </w:rPr>
+        <w:t>项</w:t>
+      </w:r>
+      <w:r>
+        <w:rPr>
+          <w:rFonts w:ascii="MS Mincho" w:eastAsia="MS Mincho" w:hAnsi="MS Mincho" w:cs="MS Mincho" w:hint="eastAsia"/>
+          <w:kern w:val="0"/>
+        </w:rPr>
+        <w:t>目迁移</w:t>
+      </w:r>
+      <w:r>
+        <w:rPr>
+          <w:rFonts w:ascii="SimSun" w:eastAsia="SimSun" w:hAnsi="SimSun" w:cs="SimSun"/>
+          <w:kern w:val="0"/>
+        </w:rPr>
+        <w:t>时</w:t>
+      </w:r>
+      <w:r>
+        <w:rPr>
+          <w:rFonts w:ascii="MS Mincho" w:eastAsia="MS Mincho" w:hAnsi="MS Mincho" w:cs="MS Mincho" w:hint="eastAsia"/>
+          <w:kern w:val="0"/>
+        </w:rPr>
+        <w:t>。只需要将自己开</w:t>
+      </w:r>
+      <w:r>
+        <w:rPr>
+          <w:rFonts w:ascii="SimSun" w:eastAsia="SimSun" w:hAnsi="SimSun" w:cs="SimSun"/>
+          <w:kern w:val="0"/>
+        </w:rPr>
+        <w:t>发</w:t>
+      </w:r>
+      <w:r>
+        <w:rPr>
+          <w:rFonts w:ascii="MS Mincho" w:eastAsia="MS Mincho" w:hAnsi="MS Mincho" w:cs="MS Mincho" w:hint="eastAsia"/>
+          <w:kern w:val="0"/>
+        </w:rPr>
+        <w:t>的</w:t>
+      </w:r>
+      <w:r>
+        <w:rPr>
+          <w:rFonts w:ascii="SimSun" w:eastAsia="SimSun" w:hAnsi="SimSun" w:cs="SimSun"/>
+          <w:kern w:val="0"/>
+        </w:rPr>
+        <w:t>项</w:t>
+      </w:r>
+      <w:r>
+        <w:rPr>
+          <w:rFonts w:ascii="MS Mincho" w:eastAsia="MS Mincho" w:hAnsi="MS Mincho" w:cs="MS Mincho" w:hint="eastAsia"/>
+          <w:kern w:val="0"/>
+        </w:rPr>
+        <w:t>目</w:t>
+      </w:r>
+      <w:r>
+        <w:rPr>
+          <w:rFonts w:ascii="SimSun" w:eastAsia="SimSun" w:hAnsi="SimSun" w:cs="SimSun" w:hint="eastAsia"/>
+          <w:kern w:val="0"/>
+        </w:rPr>
+        <w:t>迁移，在服务器段使用</w:t>
+      </w:r>
+      <w:proofErr w:type="spellStart"/>
+      <w:r>
+        <w:rPr>
+          <w:rFonts w:ascii="SimSun" w:eastAsia="SimSun" w:hAnsi="SimSun" w:cs="SimSun" w:hint="eastAsia"/>
+          <w:kern w:val="0"/>
+        </w:rPr>
+        <w:t>npm</w:t>
+      </w:r>
+      <w:proofErr w:type="spellEnd"/>
+      <w:r>
+        <w:rPr>
+          <w:rFonts w:ascii="SimSun" w:eastAsia="SimSun" w:hAnsi="SimSun" w:cs="SimSun" w:hint="eastAsia"/>
+          <w:kern w:val="0"/>
+        </w:rPr>
+        <w:t>就能安装对应名称和版本的第三方包。</w:t>
+      </w:r>
+      <w:proofErr w:type="spellStart"/>
+      <w:r>
+        <w:rPr>
+          <w:rFonts w:hint="eastAsia"/>
+        </w:rPr>
+        <w:t>npm</w:t>
+      </w:r>
+      <w:proofErr w:type="spellEnd"/>
+      <w:r>
+        <w:t>允许用户从NPM服务器下载别人编写的第三方包到本地使用。允许用户从NPM服务器下载并安装别人编写的命令行程序到本地使用。允许用户将自己编写的包或命令行程序上传到NPM服务器供别人使用</w:t>
+      </w:r>
+      <w:r>
+        <w:rPr>
+          <w:rFonts w:hint="eastAsia"/>
+        </w:rPr>
+        <w:t>。</w:t>
+      </w:r>
+    </w:p>
+    <w:p>
+      <w:pPr>
+        <w:pStyle w:val="a3"/>
+        <w:widowControl/>
+        <w:numPr>
+          <w:ilvl w:val="0"/>
+          <w:numId w:val="5"/>
+        </w:numPr>
+        <w:ind w:firstLineChars="0"/>
+        <w:jc w:val="left"/>
+        <w:rPr>
+          <w:sz w:val="28"/>
+        </w:rPr>
+      </w:pPr>
+      <w:proofErr w:type="spellStart"/>
+      <w:r>
+        <w:rPr>
+          <w:rFonts w:hint="eastAsia"/>
+          <w:sz w:val="28"/>
+        </w:rPr>
+        <w:t>mys</w:t>
+      </w:r>
+      <w:r>
+        <w:rPr>
+          <w:rFonts w:hint="eastAsia"/>
+          <w:bCs/>
+        </w:rPr>
+        <w:t>q</w:t>
+      </w:r>
+      <w:r>
+        <w:rPr>
+          <w:rFonts w:hint="eastAsia"/>
+          <w:sz w:val="28"/>
+        </w:rPr>
+        <w:t>l</w:t>
+      </w:r>
+      <w:proofErr w:type="spellEnd"/>
+    </w:p>
+    <w:p>
+      <w:pPr>
+        <w:widowControl/>
+        <w:ind w:left="420" w:firstLineChars="200" w:firstLine="480"/>
+        <w:jc w:val="left"/>
+      </w:pPr>
+      <w:r>
+        <w:t>MySQL 是一个关系型数据库管理系统，由瑞典</w:t>
+      </w:r>
+      <w:r>
+        <w:t>MySQL AB</w:t>
+      </w:r>
+      <w:r>
+        <w:t>公司开发，</w:t>
+      </w:r>
+      <w:r>
+        <w:rPr>
+          <w:rFonts w:hint="eastAsia"/>
+        </w:rPr>
+        <w:t>被</w:t>
+      </w:r>
+      <w:r>
+        <w:t>Oracle 公司</w:t>
+      </w:r>
+      <w:r>
+        <w:rPr>
+          <w:rFonts w:hint="eastAsia"/>
+        </w:rPr>
+        <w:t>收购</w:t>
+      </w:r>
+      <w:r>
+        <w:t xml:space="preserve">。MySQL 最流行的关系型数据库管理系统，在WEB 应用方面MySQL 是最好的RDBMS (Relational Database Management System,关系数据库管理系统) 应) 用软件之MySQL 是一种关联数据库管理系统，关联数据库将数据保存在不同的表中,而不是将所有数据放在一个大仓库内，这样就增加了速度并提高了灵活性。MySQL 所使用的SQL语言是用于访问数据库的最常用标准化语言。MySQL 软件采用了双授权政策(本词条“授权政策”)，它分为社区版和商业版，由于其体积小、速度快、总体拥有成本低，尤其是开放源码这一特点，一般中小型网站的开发都选择MySQL </w:t>
+      </w:r>
+      <w:r>
+        <w:t>作为网站数据库</w:t>
       </w:r>
     </w:p>
     <w:p>
@@ -3211,16 +4426,16 @@
           <w:sz w:val="28"/>
         </w:rPr>
       </w:pPr>
-      <w:bookmarkStart w:id="9" w:name="_Toc509057752"/>
-      <w:r>
-        <w:rPr>
-          <w:rFonts w:hint="eastAsia"/>
-          <w:b w:val="0"/>
-          <w:sz w:val="28"/>
+      <w:bookmarkStart w:id="6" w:name="_Toc509057752"/>
+      <w:r>
+        <w:rPr>
+          <w:rFonts w:hint="eastAsia"/>
+          <w:sz w:val="24"/>
+          <w:szCs w:val="24"/>
         </w:rPr>
         <w:t>后台管理开发</w:t>
       </w:r>
-      <w:bookmarkEnd w:id="9"/>
+      <w:bookmarkEnd w:id="6"/>
     </w:p>
     <w:p>
       <w:pPr>
@@ -3316,6 +4531,9 @@
         <w:widowControl/>
         <w:ind w:left="420" w:firstLineChars="200" w:firstLine="480"/>
         <w:jc w:val="left"/>
+        <w:rPr>
+          <w:rFonts w:hint="eastAsia"/>
+        </w:rPr>
       </w:pPr>
       <w:proofErr w:type="spellStart"/>
       <w:r>
@@ -3356,8 +4574,7 @@
       </w:r>
       <w:r>
         <w:rPr>
-          <w:rFonts w:ascii="PingFang SC" w:eastAsia="PingFang SC" w:hAnsi="PingFang SC" w:hint="eastAsia"/>
-          <w:color w:val="4F4F4F"/>
+          <w:rFonts w:hint="eastAsia"/>
         </w:rPr>
         <w:t>蚂</w:t>
       </w:r>
@@ -3426,6 +4643,157 @@
           <w:rFonts w:hint="eastAsia"/>
         </w:rPr>
         <w:t>。</w:t>
+      </w:r>
+    </w:p>
+    <w:p>
+      <w:pPr>
+        <w:pStyle w:val="a3"/>
+        <w:numPr>
+          <w:ilvl w:val="0"/>
+          <w:numId w:val="6"/>
+        </w:numPr>
+        <w:ind w:firstLineChars="0"/>
+        <w:rPr>
+          <w:rFonts w:hint="eastAsia"/>
+        </w:rPr>
+      </w:pPr>
+      <w:proofErr w:type="spellStart"/>
+      <w:r>
+        <w:t>W</w:t>
+      </w:r>
+      <w:r>
+        <w:rPr>
+          <w:rFonts w:hint="eastAsia"/>
+        </w:rPr>
+        <w:t>ebpack</w:t>
+      </w:r>
+      <w:proofErr w:type="spellEnd"/>
+    </w:p>
+    <w:p>
+      <w:pPr>
+        <w:widowControl/>
+        <w:ind w:left="420" w:firstLineChars="200" w:firstLine="480"/>
+        <w:jc w:val="left"/>
+        <w:rPr>
+          <w:rFonts w:hint="eastAsia"/>
+        </w:rPr>
+      </w:pPr>
+      <w:proofErr w:type="spellStart"/>
+      <w:r>
+        <w:t>Webpack</w:t>
+      </w:r>
+      <w:proofErr w:type="spellEnd"/>
+      <w:r>
+        <w:t xml:space="preserve"> 是一个前端资源加载/打包工具。它将根据模块的依赖关系进行静态分析，然后将这些模块按照指定的规则生成对应的静态资源。</w:t>
+      </w:r>
+    </w:p>
+    <w:p>
+      <w:pPr>
+        <w:widowControl/>
+        <w:ind w:left="420" w:firstLineChars="200" w:firstLine="480"/>
+        <w:jc w:val="left"/>
+        <w:rPr>
+          <w:rFonts w:hint="eastAsia"/>
+        </w:rPr>
+      </w:pPr>
+      <w:r>
+        <w:t>为什么会用</w:t>
+      </w:r>
+      <w:proofErr w:type="spellStart"/>
+      <w:r>
+        <w:t>webpack</w:t>
+      </w:r>
+      <w:proofErr w:type="spellEnd"/>
+      <w:r>
+        <w:rPr>
+          <w:rFonts w:hint="eastAsia"/>
+        </w:rPr>
+        <w:t>??</w:t>
+      </w:r>
+    </w:p>
+    <w:p>
+      <w:pPr>
+        <w:widowControl/>
+        <w:ind w:left="420" w:firstLineChars="200" w:firstLine="480"/>
+        <w:jc w:val="left"/>
+        <w:rPr>
+          <w:rFonts w:hint="eastAsia"/>
+        </w:rPr>
+      </w:pPr>
+      <w:r>
+        <w:t>随着大前端的来临，传统的MVC架构中的前端只是一个会做交互和静态页的切图仔，但随着WEB架构的变迁，出于项目日益复杂和业务扩展，MV*架构逐渐占领了WEB的光环，其中三大剑客便是</w:t>
+      </w:r>
+      <w:proofErr w:type="spellStart"/>
+      <w:r>
+        <w:t>Angular,React</w:t>
+      </w:r>
+      <w:proofErr w:type="spellEnd"/>
+      <w:r>
+        <w:t>和</w:t>
+      </w:r>
+      <w:proofErr w:type="spellStart"/>
+      <w:r>
+        <w:t>Vue</w:t>
+      </w:r>
+      <w:proofErr w:type="spellEnd"/>
+      <w:r>
+        <w:t>，在使用这些</w:t>
+      </w:r>
+      <w:proofErr w:type="spellStart"/>
+      <w:r>
+        <w:t>js</w:t>
+      </w:r>
+      <w:proofErr w:type="spellEnd"/>
+      <w:r>
+        <w:t>框架开始时，出于代码可维护性的角度出发，不会再像以往那样使用标签引入的方式，而是采用了一种模块的方式去开发，</w:t>
+      </w:r>
+      <w:proofErr w:type="spellStart"/>
+      <w:r>
+        <w:t>webpack</w:t>
+      </w:r>
+      <w:proofErr w:type="spellEnd"/>
+      <w:r>
+        <w:t>是一个模块打包工具，在开发中，各种各样的资源都可以认为是一种独特的模块资源，比如</w:t>
+      </w:r>
+      <w:proofErr w:type="spellStart"/>
+      <w:r>
+        <w:t>css</w:t>
+      </w:r>
+      <w:proofErr w:type="spellEnd"/>
+      <w:r>
+        <w:t>，</w:t>
+      </w:r>
+      <w:proofErr w:type="spellStart"/>
+      <w:r>
+        <w:t>js</w:t>
+      </w:r>
+      <w:proofErr w:type="spellEnd"/>
+      <w:r>
+        <w:t>，</w:t>
+      </w:r>
+      <w:proofErr w:type="spellStart"/>
+      <w:r>
+        <w:t>png</w:t>
+      </w:r>
+      <w:proofErr w:type="spellEnd"/>
+      <w:r>
+        <w:t>，</w:t>
+      </w:r>
+      <w:proofErr w:type="spellStart"/>
+      <w:r>
+        <w:t>json</w:t>
+      </w:r>
+      <w:proofErr w:type="spellEnd"/>
+      <w:r>
+        <w:t>等。而我们通过</w:t>
+      </w:r>
+      <w:proofErr w:type="spellStart"/>
+      <w:r>
+        <w:t>webpack</w:t>
+      </w:r>
+      <w:proofErr w:type="spellEnd"/>
+      <w:r>
+        <w:t>，可以将这些资源打包压缩在指定的文件中。</w:t>
       </w:r>
     </w:p>
     <w:p>
@@ -3440,16 +4808,16 @@
           <w:sz w:val="28"/>
         </w:rPr>
       </w:pPr>
-      <w:bookmarkStart w:id="10" w:name="_Toc509057753"/>
-      <w:r>
-        <w:rPr>
-          <w:rFonts w:hint="eastAsia"/>
-          <w:b w:val="0"/>
-          <w:sz w:val="28"/>
+      <w:bookmarkStart w:id="7" w:name="_Toc509057753"/>
+      <w:r>
+        <w:rPr>
+          <w:rFonts w:hint="eastAsia"/>
+          <w:sz w:val="24"/>
+          <w:szCs w:val="24"/>
         </w:rPr>
         <w:t>前台用户界面开发</w:t>
       </w:r>
-      <w:bookmarkEnd w:id="10"/>
+      <w:bookmarkEnd w:id="7"/>
     </w:p>
     <w:p>
       <w:pPr>
@@ -3467,47 +4835,135 @@
     <w:p>
       <w:pPr>
         <w:pStyle w:val="10"/>
-      </w:pPr>
-      <w:bookmarkStart w:id="11" w:name="_Toc509057754"/>
+        <w:jc w:val="center"/>
+      </w:pPr>
+      <w:bookmarkStart w:id="8" w:name="_Toc509057754"/>
       <w:r>
         <w:rPr>
           <w:rFonts w:hint="eastAsia"/>
         </w:rPr>
         <w:t>系统需求分析</w:t>
       </w:r>
-      <w:bookmarkEnd w:id="11"/>
+      <w:bookmarkEnd w:id="8"/>
     </w:p>
     <w:p>
       <w:pPr>
         <w:pStyle w:val="2"/>
-      </w:pPr>
-      <w:bookmarkStart w:id="12" w:name="_Toc509057756"/>
-      <w:r>
-        <w:rPr>
-          <w:rFonts w:hint="eastAsia"/>
-        </w:rPr>
-        <w:t>市场需求分析</w:t>
-      </w:r>
-    </w:p>
-    <w:p>
-      <w:r>
-        <w:rPr>
-          <w:rFonts w:hint="eastAsia"/>
-        </w:rPr>
-        <w:t>大学生校园服务平台是基于消息发布和内容管理的系统，是基于B/S模式开发的web系统，大学生校园服务平台的推出，使代收包裹，闲置售卖变得更加便捷。</w:t>
-      </w:r>
-    </w:p>
-    <w:bookmarkEnd w:id="12"/>
+        <w:rPr>
+          <w:rFonts w:hint="eastAsia"/>
+        </w:rPr>
+      </w:pPr>
+      <w:bookmarkStart w:id="9" w:name="_Toc509057756"/>
+      <w:r>
+        <w:rPr>
+          <w:rFonts w:hint="eastAsia"/>
+        </w:rPr>
+        <w:t>业务需求</w:t>
+      </w:r>
+      <w:r>
+        <w:rPr>
+          <w:rFonts w:hint="eastAsia"/>
+        </w:rPr>
+        <w:t>分析</w:t>
+      </w:r>
+    </w:p>
+    <w:p>
+      <w:pPr>
+        <w:pStyle w:val="a3"/>
+        <w:numPr>
+          <w:ilvl w:val="0"/>
+          <w:numId w:val="24"/>
+        </w:numPr>
+        <w:ind w:firstLineChars="0"/>
+        <w:rPr>
+          <w:rFonts w:hint="eastAsia"/>
+        </w:rPr>
+      </w:pPr>
+      <w:r>
+        <w:rPr>
+          <w:rFonts w:hint="eastAsia"/>
+        </w:rPr>
+        <w:t>用户管理</w:t>
+      </w:r>
+    </w:p>
+    <w:p>
+      <w:pPr>
+        <w:pStyle w:val="a3"/>
+        <w:numPr>
+          <w:ilvl w:val="0"/>
+          <w:numId w:val="24"/>
+        </w:numPr>
+        <w:ind w:firstLineChars="0"/>
+        <w:rPr>
+          <w:rFonts w:hint="eastAsia"/>
+        </w:rPr>
+      </w:pPr>
+      <w:r>
+        <w:rPr>
+          <w:rFonts w:hint="eastAsia"/>
+        </w:rPr>
+        <w:t>个人中心</w:t>
+      </w:r>
+    </w:p>
+    <w:p>
+      <w:pPr>
+        <w:pStyle w:val="a3"/>
+        <w:numPr>
+          <w:ilvl w:val="0"/>
+          <w:numId w:val="24"/>
+        </w:numPr>
+        <w:ind w:firstLineChars="0"/>
+        <w:rPr>
+          <w:rFonts w:hint="eastAsia"/>
+        </w:rPr>
+      </w:pPr>
+      <w:r>
+        <w:rPr>
+          <w:rFonts w:hint="eastAsia"/>
+        </w:rPr>
+        <w:t>功能日志</w:t>
+      </w:r>
+    </w:p>
+    <w:p>
+      <w:pPr>
+        <w:pStyle w:val="a3"/>
+        <w:numPr>
+          <w:ilvl w:val="0"/>
+          <w:numId w:val="24"/>
+        </w:numPr>
+        <w:ind w:firstLineChars="0"/>
+        <w:rPr>
+          <w:rFonts w:hint="eastAsia"/>
+        </w:rPr>
+      </w:pPr>
+      <w:r>
+        <w:rPr>
+          <w:rFonts w:hint="eastAsia"/>
+        </w:rPr>
+        <w:t>管理员管理</w:t>
+      </w:r>
+    </w:p>
+    <w:bookmarkEnd w:id="9"/>
     <w:p>
       <w:pPr>
         <w:pStyle w:val="2"/>
-      </w:pPr>
-      <w:r>
-        <w:rPr>
-          <w:rFonts w:hint="eastAsia"/>
-        </w:rPr>
-        <w:t>任务目标</w:t>
-      </w:r>
+        <w:rPr>
+          <w:rFonts w:hint="eastAsia"/>
+        </w:rPr>
+      </w:pPr>
+      <w:r>
+        <w:rPr>
+          <w:rFonts w:hint="eastAsia"/>
+        </w:rPr>
+        <w:t>业务描述</w:t>
+      </w:r>
+    </w:p>
+    <w:p>
+      <w:pPr>
+        <w:rPr>
+          <w:rFonts w:hint="eastAsia"/>
+        </w:rPr>
+      </w:pPr>
     </w:p>
     <w:p>
       <w:pPr>
@@ -3517,14 +4973,15 @@
         <w:rPr>
           <w:rFonts w:hint="eastAsia"/>
         </w:rPr>
-        <w:t>系统性能的规划</w:t>
+        <w:t>业务主要流程</w:t>
       </w:r>
     </w:p>
     <w:p>
       <w:pPr>
         <w:pStyle w:val="10"/>
-      </w:pPr>
-      <w:bookmarkStart w:id="13" w:name="_Toc509057757"/>
+        <w:jc w:val="center"/>
+      </w:pPr>
+      <w:bookmarkStart w:id="10" w:name="_Toc509057757"/>
       <w:r>
         <w:rPr>
           <w:rFonts w:hint="eastAsia"/>
@@ -3549,7 +5006,7 @@
         </w:rPr>
         <w:t>过程</w:t>
       </w:r>
-      <w:bookmarkEnd w:id="13"/>
+      <w:bookmarkEnd w:id="10"/>
     </w:p>
     <w:p>
       <w:pPr>
@@ -3558,16 +5015,27 @@
       <w:r>
         <w:rPr>
           <w:rFonts w:hint="eastAsia"/>
-        </w:rPr>
-        <w:t>系统功能的描述</w:t>
-      </w:r>
-    </w:p>
-    <w:p>
-      <w:pPr>
-        <w:rPr>
-          <w:rFonts w:hint="eastAsia"/>
-        </w:rPr>
-      </w:pPr>
+          <w:sz w:val="28"/>
+          <w:szCs w:val="28"/>
+        </w:rPr>
+        <w:t>系统</w:t>
+      </w:r>
+      <w:r>
+        <w:rPr>
+          <w:rFonts w:hint="eastAsia"/>
+        </w:rPr>
+        <w:t>功</w:t>
+      </w:r>
+      <w:r>
+        <w:rPr>
+          <w:rFonts w:hint="eastAsia"/>
+          <w:sz w:val="28"/>
+          <w:szCs w:val="28"/>
+        </w:rPr>
+        <w:t>能的描述</w:t>
+      </w:r>
+    </w:p>
+    <w:p>
       <w:r>
         <w:rPr>
           <w:rFonts w:hint="eastAsia"/>
@@ -3604,67 +5072,15 @@
       </w:r>
     </w:p>
     <w:p>
-      <w:r>
-        <w:rPr>
-          <w:noProof/>
-        </w:rPr>
-        <w:drawing>
-          <wp:inline distT="0" distB="0" distL="0" distR="0" wp14:anchorId="26E9EF90" wp14:editId="38C12A81">
-            <wp:extent cx="5270500" cy="5871845"/>
-            <wp:effectExtent l="0" t="0" r="12700" b="0"/>
-            <wp:docPr id="1" name="图片 1"/>
-            <wp:cNvGraphicFramePr>
-              <a:graphicFrameLocks xmlns:a="http://schemas.openxmlformats.org/drawingml/2006/main" noChangeAspect="1"/>
-            </wp:cNvGraphicFramePr>
-            <a:graphic xmlns:a="http://schemas.openxmlformats.org/drawingml/2006/main">
-              <a:graphicData uri="http://schemas.openxmlformats.org/drawingml/2006/picture">
-                <pic:pic xmlns:pic="http://schemas.openxmlformats.org/drawingml/2006/picture">
-                  <pic:nvPicPr>
-                    <pic:cNvPr id="1" name=""/>
-                    <pic:cNvPicPr/>
-                  </pic:nvPicPr>
-                  <pic:blipFill>
-                    <a:blip r:embed="rId8"/>
-                    <a:stretch>
-                      <a:fillRect/>
-                    </a:stretch>
-                  </pic:blipFill>
-                  <pic:spPr>
-                    <a:xfrm>
-                      <a:off x="0" y="0"/>
-                      <a:ext cx="5270500" cy="5871845"/>
-                    </a:xfrm>
-                    <a:prstGeom prst="rect">
-                      <a:avLst/>
-                    </a:prstGeom>
-                  </pic:spPr>
-                </pic:pic>
-              </a:graphicData>
-            </a:graphic>
-          </wp:inline>
-        </w:drawing>
-      </w:r>
-    </w:p>
-    <w:p>
-      <w:pPr>
-        <w:rPr>
-          <w:rFonts w:hint="eastAsia"/>
-        </w:rPr>
-      </w:pPr>
-    </w:p>
-    <w:p>
-      <w:pPr>
-        <w:rPr>
-          <w:rFonts w:hint="eastAsia"/>
-        </w:rPr>
-      </w:pPr>
-    </w:p>
+      <w:bookmarkStart w:id="11" w:name="_GoBack"/>
+      <w:bookmarkEnd w:id="11"/>
+    </w:p>
+    <w:p/>
+    <w:p/>
     <w:p>
       <w:pPr>
         <w:pStyle w:val="10"/>
-        <w:rPr>
-          <w:rFonts w:hint="eastAsia"/>
-        </w:rPr>
+        <w:jc w:val="center"/>
       </w:pPr>
       <w:r>
         <w:rPr>
@@ -3677,15 +5093,16 @@
     <w:p>
       <w:pPr>
         <w:pStyle w:val="10"/>
-      </w:pPr>
-      <w:bookmarkStart w:id="14" w:name="_Toc509057759"/>
+        <w:jc w:val="center"/>
+      </w:pPr>
+      <w:bookmarkStart w:id="12" w:name="_Toc509057759"/>
       <w:r>
         <w:rPr>
           <w:rFonts w:hint="eastAsia"/>
         </w:rPr>
         <w:t>系统测试</w:t>
       </w:r>
-      <w:bookmarkEnd w:id="14"/>
+      <w:bookmarkEnd w:id="12"/>
     </w:p>
     <w:p>
       <w:pPr>
@@ -3705,8 +5122,6 @@
         </w:rPr>
         <w:br w:type="page"/>
       </w:r>
-      <w:bookmarkStart w:id="15" w:name="_GoBack"/>
-      <w:bookmarkEnd w:id="15"/>
     </w:p>
     <w:p>
       <w:pPr>
@@ -3716,14 +5131,14 @@
           <w:numId w:val="0"/>
         </w:numPr>
       </w:pPr>
-      <w:bookmarkStart w:id="16" w:name="_Toc509057760"/>
+      <w:bookmarkStart w:id="13" w:name="_Toc509057760"/>
       <w:r>
         <w:rPr>
           <w:rFonts w:hint="eastAsia"/>
         </w:rPr>
         <w:t>结束语</w:t>
       </w:r>
-      <w:bookmarkEnd w:id="16"/>
+      <w:bookmarkEnd w:id="13"/>
     </w:p>
     <w:p>
       <w:pPr>
@@ -3749,14 +5164,14 @@
           <w:numId w:val="0"/>
         </w:numPr>
       </w:pPr>
-      <w:bookmarkStart w:id="17" w:name="_Toc509057761"/>
+      <w:bookmarkStart w:id="14" w:name="_Toc509057761"/>
       <w:r>
         <w:rPr>
           <w:rFonts w:hint="eastAsia"/>
         </w:rPr>
         <w:t>参考文献</w:t>
       </w:r>
-      <w:bookmarkEnd w:id="17"/>
+      <w:bookmarkEnd w:id="14"/>
     </w:p>
     <w:sectPr>
       <w:pgSz w:w="11900" w:h="16840"/>
@@ -3771,6 +5186,294 @@
 <file path=word/numbering.xml><?xml version="1.0" encoding="utf-8"?>
 <w:numbering xmlns:wpc="http://schemas.microsoft.com/office/word/2010/wordprocessingCanvas" xmlns:mo="http://schemas.microsoft.com/office/mac/office/2008/main" xmlns:mc="http://schemas.openxmlformats.org/markup-compatibility/2006" xmlns:mv="urn:schemas-microsoft-com:mac:vml" xmlns:o="urn:schemas-microsoft-com:office:office" xmlns:r="http://schemas.openxmlformats.org/officeDocument/2006/relationships" xmlns:m="http://schemas.openxmlformats.org/officeDocument/2006/math" xmlns:v="urn:schemas-microsoft-com:vml" xmlns:wp14="http://schemas.microsoft.com/office/word/2010/wordprocessingDrawing" xmlns:wp="http://schemas.openxmlformats.org/drawingml/2006/wordprocessingDrawing" xmlns:w10="urn:schemas-microsoft-com:office:word" xmlns:w="http://schemas.openxmlformats.org/wordprocessingml/2006/main" xmlns:w14="http://schemas.microsoft.com/office/word/2010/wordml" xmlns:w15="http://schemas.microsoft.com/office/word/2012/wordml" xmlns:wpg="http://schemas.microsoft.com/office/word/2010/wordprocessingGroup" xmlns:wpi="http://schemas.microsoft.com/office/word/2010/wordprocessingInk" xmlns:wne="http://schemas.microsoft.com/office/word/2006/wordml" xmlns:wps="http://schemas.microsoft.com/office/word/2010/wordprocessingShape" mc:Ignorable="w14 w15 wp14">
   <w:abstractNum w:abstractNumId="0">
+    <w:nsid w:val="03E47835"/>
+    <w:multiLevelType w:val="hybridMultilevel"/>
+    <w:tmpl w:val="9EF0FB6E"/>
+    <w:lvl w:ilvl="0" w:tplc="0409000F">
+      <w:start w:val="1"/>
+      <w:numFmt w:val="decimal"/>
+      <w:lvlText w:val="%1."/>
+      <w:lvlJc w:val="left"/>
+      <w:pPr>
+        <w:ind w:left="480" w:hanging="480"/>
+      </w:pPr>
+    </w:lvl>
+    <w:lvl w:ilvl="1" w:tplc="04090019" w:tentative="1">
+      <w:start w:val="1"/>
+      <w:numFmt w:val="lowerLetter"/>
+      <w:lvlText w:val="%2)"/>
+      <w:lvlJc w:val="left"/>
+      <w:pPr>
+        <w:ind w:left="960" w:hanging="480"/>
+      </w:pPr>
+    </w:lvl>
+    <w:lvl w:ilvl="2" w:tplc="0409001B" w:tentative="1">
+      <w:start w:val="1"/>
+      <w:numFmt w:val="lowerRoman"/>
+      <w:lvlText w:val="%3."/>
+      <w:lvlJc w:val="right"/>
+      <w:pPr>
+        <w:ind w:left="1440" w:hanging="480"/>
+      </w:pPr>
+    </w:lvl>
+    <w:lvl w:ilvl="3" w:tplc="0409000F" w:tentative="1">
+      <w:start w:val="1"/>
+      <w:numFmt w:val="decimal"/>
+      <w:lvlText w:val="%4."/>
+      <w:lvlJc w:val="left"/>
+      <w:pPr>
+        <w:ind w:left="1920" w:hanging="480"/>
+      </w:pPr>
+    </w:lvl>
+    <w:lvl w:ilvl="4" w:tplc="04090019" w:tentative="1">
+      <w:start w:val="1"/>
+      <w:numFmt w:val="lowerLetter"/>
+      <w:lvlText w:val="%5)"/>
+      <w:lvlJc w:val="left"/>
+      <w:pPr>
+        <w:ind w:left="2400" w:hanging="480"/>
+      </w:pPr>
+    </w:lvl>
+    <w:lvl w:ilvl="5" w:tplc="0409001B" w:tentative="1">
+      <w:start w:val="1"/>
+      <w:numFmt w:val="lowerRoman"/>
+      <w:lvlText w:val="%6."/>
+      <w:lvlJc w:val="right"/>
+      <w:pPr>
+        <w:ind w:left="2880" w:hanging="480"/>
+      </w:pPr>
+    </w:lvl>
+    <w:lvl w:ilvl="6" w:tplc="0409000F" w:tentative="1">
+      <w:start w:val="1"/>
+      <w:numFmt w:val="decimal"/>
+      <w:lvlText w:val="%7."/>
+      <w:lvlJc w:val="left"/>
+      <w:pPr>
+        <w:ind w:left="3360" w:hanging="480"/>
+      </w:pPr>
+    </w:lvl>
+    <w:lvl w:ilvl="7" w:tplc="04090019" w:tentative="1">
+      <w:start w:val="1"/>
+      <w:numFmt w:val="lowerLetter"/>
+      <w:lvlText w:val="%8)"/>
+      <w:lvlJc w:val="left"/>
+      <w:pPr>
+        <w:ind w:left="3840" w:hanging="480"/>
+      </w:pPr>
+    </w:lvl>
+    <w:lvl w:ilvl="8" w:tplc="0409001B" w:tentative="1">
+      <w:start w:val="1"/>
+      <w:numFmt w:val="lowerRoman"/>
+      <w:lvlText w:val="%9."/>
+      <w:lvlJc w:val="right"/>
+      <w:pPr>
+        <w:ind w:left="4320" w:hanging="480"/>
+      </w:pPr>
+    </w:lvl>
+  </w:abstractNum>
+  <w:abstractNum w:abstractNumId="1">
+    <w:nsid w:val="05E00512"/>
+    <w:multiLevelType w:val="hybridMultilevel"/>
+    <w:tmpl w:val="8CCC07DC"/>
+    <w:lvl w:ilvl="0" w:tplc="0409000F">
+      <w:start w:val="1"/>
+      <w:numFmt w:val="decimal"/>
+      <w:lvlText w:val="%1."/>
+      <w:lvlJc w:val="left"/>
+      <w:pPr>
+        <w:ind w:left="900" w:hanging="480"/>
+      </w:pPr>
+      <w:rPr>
+        <w:rFonts w:hint="eastAsia"/>
+      </w:rPr>
+    </w:lvl>
+    <w:lvl w:ilvl="1" w:tplc="04090019" w:tentative="1">
+      <w:start w:val="1"/>
+      <w:numFmt w:val="lowerLetter"/>
+      <w:lvlText w:val="%2)"/>
+      <w:lvlJc w:val="left"/>
+      <w:pPr>
+        <w:ind w:left="960" w:hanging="480"/>
+      </w:pPr>
+    </w:lvl>
+    <w:lvl w:ilvl="2" w:tplc="0409001B" w:tentative="1">
+      <w:start w:val="1"/>
+      <w:numFmt w:val="lowerRoman"/>
+      <w:lvlText w:val="%3."/>
+      <w:lvlJc w:val="right"/>
+      <w:pPr>
+        <w:ind w:left="1440" w:hanging="480"/>
+      </w:pPr>
+    </w:lvl>
+    <w:lvl w:ilvl="3" w:tplc="0409000F" w:tentative="1">
+      <w:start w:val="1"/>
+      <w:numFmt w:val="decimal"/>
+      <w:lvlText w:val="%4."/>
+      <w:lvlJc w:val="left"/>
+      <w:pPr>
+        <w:ind w:left="1920" w:hanging="480"/>
+      </w:pPr>
+    </w:lvl>
+    <w:lvl w:ilvl="4" w:tplc="04090019" w:tentative="1">
+      <w:start w:val="1"/>
+      <w:numFmt w:val="lowerLetter"/>
+      <w:lvlText w:val="%5)"/>
+      <w:lvlJc w:val="left"/>
+      <w:pPr>
+        <w:ind w:left="2400" w:hanging="480"/>
+      </w:pPr>
+    </w:lvl>
+    <w:lvl w:ilvl="5" w:tplc="0409001B" w:tentative="1">
+      <w:start w:val="1"/>
+      <w:numFmt w:val="lowerRoman"/>
+      <w:lvlText w:val="%6."/>
+      <w:lvlJc w:val="right"/>
+      <w:pPr>
+        <w:ind w:left="2880" w:hanging="480"/>
+      </w:pPr>
+    </w:lvl>
+    <w:lvl w:ilvl="6" w:tplc="0409000F" w:tentative="1">
+      <w:start w:val="1"/>
+      <w:numFmt w:val="decimal"/>
+      <w:lvlText w:val="%7."/>
+      <w:lvlJc w:val="left"/>
+      <w:pPr>
+        <w:ind w:left="3360" w:hanging="480"/>
+      </w:pPr>
+    </w:lvl>
+    <w:lvl w:ilvl="7" w:tplc="04090019" w:tentative="1">
+      <w:start w:val="1"/>
+      <w:numFmt w:val="lowerLetter"/>
+      <w:lvlText w:val="%8)"/>
+      <w:lvlJc w:val="left"/>
+      <w:pPr>
+        <w:ind w:left="3840" w:hanging="480"/>
+      </w:pPr>
+    </w:lvl>
+    <w:lvl w:ilvl="8" w:tplc="0409001B" w:tentative="1">
+      <w:start w:val="1"/>
+      <w:numFmt w:val="lowerRoman"/>
+      <w:lvlText w:val="%9."/>
+      <w:lvlJc w:val="right"/>
+      <w:pPr>
+        <w:ind w:left="4320" w:hanging="480"/>
+      </w:pPr>
+    </w:lvl>
+  </w:abstractNum>
+  <w:abstractNum w:abstractNumId="2">
+    <w:nsid w:val="12FB5BC8"/>
+    <w:multiLevelType w:val="hybridMultilevel"/>
+    <w:tmpl w:val="FA80CE52"/>
+    <w:lvl w:ilvl="0" w:tplc="0409000B">
+      <w:start w:val="1"/>
+      <w:numFmt w:val="bullet"/>
+      <w:lvlText w:val=""/>
+      <w:lvlJc w:val="left"/>
+      <w:pPr>
+        <w:ind w:left="480" w:hanging="480"/>
+      </w:pPr>
+      <w:rPr>
+        <w:rFonts w:ascii="Wingdings" w:hAnsi="Wingdings" w:hint="default"/>
+      </w:rPr>
+    </w:lvl>
+    <w:lvl w:ilvl="1" w:tplc="04090003" w:tentative="1">
+      <w:start w:val="1"/>
+      <w:numFmt w:val="bullet"/>
+      <w:lvlText w:val=""/>
+      <w:lvlJc w:val="left"/>
+      <w:pPr>
+        <w:ind w:left="960" w:hanging="480"/>
+      </w:pPr>
+      <w:rPr>
+        <w:rFonts w:ascii="Wingdings" w:hAnsi="Wingdings" w:hint="default"/>
+      </w:rPr>
+    </w:lvl>
+    <w:lvl w:ilvl="2" w:tplc="04090005" w:tentative="1">
+      <w:start w:val="1"/>
+      <w:numFmt w:val="bullet"/>
+      <w:lvlText w:val=""/>
+      <w:lvlJc w:val="left"/>
+      <w:pPr>
+        <w:ind w:left="1440" w:hanging="480"/>
+      </w:pPr>
+      <w:rPr>
+        <w:rFonts w:ascii="Wingdings" w:hAnsi="Wingdings" w:hint="default"/>
+      </w:rPr>
+    </w:lvl>
+    <w:lvl w:ilvl="3" w:tplc="04090001" w:tentative="1">
+      <w:start w:val="1"/>
+      <w:numFmt w:val="bullet"/>
+      <w:lvlText w:val=""/>
+      <w:lvlJc w:val="left"/>
+      <w:pPr>
+        <w:ind w:left="1920" w:hanging="480"/>
+      </w:pPr>
+      <w:rPr>
+        <w:rFonts w:ascii="Wingdings" w:hAnsi="Wingdings" w:hint="default"/>
+      </w:rPr>
+    </w:lvl>
+    <w:lvl w:ilvl="4" w:tplc="04090003" w:tentative="1">
+      <w:start w:val="1"/>
+      <w:numFmt w:val="bullet"/>
+      <w:lvlText w:val=""/>
+      <w:lvlJc w:val="left"/>
+      <w:pPr>
+        <w:ind w:left="2400" w:hanging="480"/>
+      </w:pPr>
+      <w:rPr>
+        <w:rFonts w:ascii="Wingdings" w:hAnsi="Wingdings" w:hint="default"/>
+      </w:rPr>
+    </w:lvl>
+    <w:lvl w:ilvl="5" w:tplc="04090005" w:tentative="1">
+      <w:start w:val="1"/>
+      <w:numFmt w:val="bullet"/>
+      <w:lvlText w:val=""/>
+      <w:lvlJc w:val="left"/>
+      <w:pPr>
+        <w:ind w:left="2880" w:hanging="480"/>
+      </w:pPr>
+      <w:rPr>
+        <w:rFonts w:ascii="Wingdings" w:hAnsi="Wingdings" w:hint="default"/>
+      </w:rPr>
+    </w:lvl>
+    <w:lvl w:ilvl="6" w:tplc="04090001" w:tentative="1">
+      <w:start w:val="1"/>
+      <w:numFmt w:val="bullet"/>
+      <w:lvlText w:val=""/>
+      <w:lvlJc w:val="left"/>
+      <w:pPr>
+        <w:ind w:left="3360" w:hanging="480"/>
+      </w:pPr>
+      <w:rPr>
+        <w:rFonts w:ascii="Wingdings" w:hAnsi="Wingdings" w:hint="default"/>
+      </w:rPr>
+    </w:lvl>
+    <w:lvl w:ilvl="7" w:tplc="04090003" w:tentative="1">
+      <w:start w:val="1"/>
+      <w:numFmt w:val="bullet"/>
+      <w:lvlText w:val=""/>
+      <w:lvlJc w:val="left"/>
+      <w:pPr>
+        <w:ind w:left="3840" w:hanging="480"/>
+      </w:pPr>
+      <w:rPr>
+        <w:rFonts w:ascii="Wingdings" w:hAnsi="Wingdings" w:hint="default"/>
+      </w:rPr>
+    </w:lvl>
+    <w:lvl w:ilvl="8" w:tplc="04090005" w:tentative="1">
+      <w:start w:val="1"/>
+      <w:numFmt w:val="bullet"/>
+      <w:lvlText w:val=""/>
+      <w:lvlJc w:val="left"/>
+      <w:pPr>
+        <w:ind w:left="4320" w:hanging="480"/>
+      </w:pPr>
+      <w:rPr>
+        <w:rFonts w:ascii="Wingdings" w:hAnsi="Wingdings" w:hint="default"/>
+      </w:rPr>
+    </w:lvl>
+  </w:abstractNum>
+  <w:abstractNum w:abstractNumId="3">
     <w:nsid w:val="23BD3EBA"/>
     <w:multiLevelType w:val="hybridMultilevel"/>
     <w:tmpl w:val="36F0EF26"/>
@@ -3883,7 +5586,242 @@
       </w:rPr>
     </w:lvl>
   </w:abstractNum>
-  <w:abstractNum w:abstractNumId="1">
+  <w:abstractNum w:abstractNumId="4">
+    <w:nsid w:val="351A6919"/>
+    <w:multiLevelType w:val="multilevel"/>
+    <w:tmpl w:val="3E50084C"/>
+    <w:lvl w:ilvl="0">
+      <w:start w:val="1"/>
+      <w:numFmt w:val="bullet"/>
+      <w:lvlText w:val=""/>
+      <w:lvlJc w:val="left"/>
+      <w:pPr>
+        <w:tabs>
+          <w:tab w:val="num" w:pos="720"/>
+        </w:tabs>
+        <w:ind w:left="720" w:hanging="360"/>
+      </w:pPr>
+      <w:rPr>
+        <w:rFonts w:ascii="Symbol" w:hAnsi="Symbol" w:hint="default"/>
+        <w:sz w:val="20"/>
+      </w:rPr>
+    </w:lvl>
+    <w:lvl w:ilvl="1" w:tentative="1">
+      <w:start w:val="1"/>
+      <w:numFmt w:val="bullet"/>
+      <w:lvlText w:val="o"/>
+      <w:lvlJc w:val="left"/>
+      <w:pPr>
+        <w:tabs>
+          <w:tab w:val="num" w:pos="1440"/>
+        </w:tabs>
+        <w:ind w:left="1440" w:hanging="360"/>
+      </w:pPr>
+      <w:rPr>
+        <w:rFonts w:ascii="Courier New" w:hAnsi="Courier New" w:hint="default"/>
+        <w:sz w:val="20"/>
+      </w:rPr>
+    </w:lvl>
+    <w:lvl w:ilvl="2" w:tentative="1">
+      <w:start w:val="1"/>
+      <w:numFmt w:val="bullet"/>
+      <w:lvlText w:val=""/>
+      <w:lvlJc w:val="left"/>
+      <w:pPr>
+        <w:tabs>
+          <w:tab w:val="num" w:pos="2160"/>
+        </w:tabs>
+        <w:ind w:left="2160" w:hanging="360"/>
+      </w:pPr>
+      <w:rPr>
+        <w:rFonts w:ascii="Wingdings" w:hAnsi="Wingdings" w:hint="default"/>
+        <w:sz w:val="20"/>
+      </w:rPr>
+    </w:lvl>
+    <w:lvl w:ilvl="3" w:tentative="1">
+      <w:start w:val="1"/>
+      <w:numFmt w:val="bullet"/>
+      <w:lvlText w:val=""/>
+      <w:lvlJc w:val="left"/>
+      <w:pPr>
+        <w:tabs>
+          <w:tab w:val="num" w:pos="2880"/>
+        </w:tabs>
+        <w:ind w:left="2880" w:hanging="360"/>
+      </w:pPr>
+      <w:rPr>
+        <w:rFonts w:ascii="Wingdings" w:hAnsi="Wingdings" w:hint="default"/>
+        <w:sz w:val="20"/>
+      </w:rPr>
+    </w:lvl>
+    <w:lvl w:ilvl="4" w:tentative="1">
+      <w:start w:val="1"/>
+      <w:numFmt w:val="bullet"/>
+      <w:lvlText w:val=""/>
+      <w:lvlJc w:val="left"/>
+      <w:pPr>
+        <w:tabs>
+          <w:tab w:val="num" w:pos="3600"/>
+        </w:tabs>
+        <w:ind w:left="3600" w:hanging="360"/>
+      </w:pPr>
+      <w:rPr>
+        <w:rFonts w:ascii="Wingdings" w:hAnsi="Wingdings" w:hint="default"/>
+        <w:sz w:val="20"/>
+      </w:rPr>
+    </w:lvl>
+    <w:lvl w:ilvl="5" w:tentative="1">
+      <w:start w:val="1"/>
+      <w:numFmt w:val="bullet"/>
+      <w:lvlText w:val=""/>
+      <w:lvlJc w:val="left"/>
+      <w:pPr>
+        <w:tabs>
+          <w:tab w:val="num" w:pos="4320"/>
+        </w:tabs>
+        <w:ind w:left="4320" w:hanging="360"/>
+      </w:pPr>
+      <w:rPr>
+        <w:rFonts w:ascii="Wingdings" w:hAnsi="Wingdings" w:hint="default"/>
+        <w:sz w:val="20"/>
+      </w:rPr>
+    </w:lvl>
+    <w:lvl w:ilvl="6" w:tentative="1">
+      <w:start w:val="1"/>
+      <w:numFmt w:val="bullet"/>
+      <w:lvlText w:val=""/>
+      <w:lvlJc w:val="left"/>
+      <w:pPr>
+        <w:tabs>
+          <w:tab w:val="num" w:pos="5040"/>
+        </w:tabs>
+        <w:ind w:left="5040" w:hanging="360"/>
+      </w:pPr>
+      <w:rPr>
+        <w:rFonts w:ascii="Wingdings" w:hAnsi="Wingdings" w:hint="default"/>
+        <w:sz w:val="20"/>
+      </w:rPr>
+    </w:lvl>
+    <w:lvl w:ilvl="7" w:tentative="1">
+      <w:start w:val="1"/>
+      <w:numFmt w:val="bullet"/>
+      <w:lvlText w:val=""/>
+      <w:lvlJc w:val="left"/>
+      <w:pPr>
+        <w:tabs>
+          <w:tab w:val="num" w:pos="5760"/>
+        </w:tabs>
+        <w:ind w:left="5760" w:hanging="360"/>
+      </w:pPr>
+      <w:rPr>
+        <w:rFonts w:ascii="Wingdings" w:hAnsi="Wingdings" w:hint="default"/>
+        <w:sz w:val="20"/>
+      </w:rPr>
+    </w:lvl>
+    <w:lvl w:ilvl="8" w:tentative="1">
+      <w:start w:val="1"/>
+      <w:numFmt w:val="bullet"/>
+      <w:lvlText w:val=""/>
+      <w:lvlJc w:val="left"/>
+      <w:pPr>
+        <w:tabs>
+          <w:tab w:val="num" w:pos="6480"/>
+        </w:tabs>
+        <w:ind w:left="6480" w:hanging="360"/>
+      </w:pPr>
+      <w:rPr>
+        <w:rFonts w:ascii="Wingdings" w:hAnsi="Wingdings" w:hint="default"/>
+        <w:sz w:val="20"/>
+      </w:rPr>
+    </w:lvl>
+  </w:abstractNum>
+  <w:abstractNum w:abstractNumId="5">
+    <w:nsid w:val="38665CDD"/>
+    <w:multiLevelType w:val="hybridMultilevel"/>
+    <w:tmpl w:val="9E86EC9A"/>
+    <w:lvl w:ilvl="0" w:tplc="0409000F">
+      <w:start w:val="1"/>
+      <w:numFmt w:val="decimal"/>
+      <w:lvlText w:val="%1."/>
+      <w:lvlJc w:val="left"/>
+      <w:pPr>
+        <w:ind w:left="480" w:hanging="480"/>
+      </w:pPr>
+    </w:lvl>
+    <w:lvl w:ilvl="1" w:tplc="04090019" w:tentative="1">
+      <w:start w:val="1"/>
+      <w:numFmt w:val="lowerLetter"/>
+      <w:lvlText w:val="%2)"/>
+      <w:lvlJc w:val="left"/>
+      <w:pPr>
+        <w:ind w:left="960" w:hanging="480"/>
+      </w:pPr>
+    </w:lvl>
+    <w:lvl w:ilvl="2" w:tplc="0409001B" w:tentative="1">
+      <w:start w:val="1"/>
+      <w:numFmt w:val="lowerRoman"/>
+      <w:lvlText w:val="%3."/>
+      <w:lvlJc w:val="right"/>
+      <w:pPr>
+        <w:ind w:left="1440" w:hanging="480"/>
+      </w:pPr>
+    </w:lvl>
+    <w:lvl w:ilvl="3" w:tplc="0409000F" w:tentative="1">
+      <w:start w:val="1"/>
+      <w:numFmt w:val="decimal"/>
+      <w:lvlText w:val="%4."/>
+      <w:lvlJc w:val="left"/>
+      <w:pPr>
+        <w:ind w:left="1920" w:hanging="480"/>
+      </w:pPr>
+    </w:lvl>
+    <w:lvl w:ilvl="4" w:tplc="04090019" w:tentative="1">
+      <w:start w:val="1"/>
+      <w:numFmt w:val="lowerLetter"/>
+      <w:lvlText w:val="%5)"/>
+      <w:lvlJc w:val="left"/>
+      <w:pPr>
+        <w:ind w:left="2400" w:hanging="480"/>
+      </w:pPr>
+    </w:lvl>
+    <w:lvl w:ilvl="5" w:tplc="0409001B" w:tentative="1">
+      <w:start w:val="1"/>
+      <w:numFmt w:val="lowerRoman"/>
+      <w:lvlText w:val="%6."/>
+      <w:lvlJc w:val="right"/>
+      <w:pPr>
+        <w:ind w:left="2880" w:hanging="480"/>
+      </w:pPr>
+    </w:lvl>
+    <w:lvl w:ilvl="6" w:tplc="0409000F" w:tentative="1">
+      <w:start w:val="1"/>
+      <w:numFmt w:val="decimal"/>
+      <w:lvlText w:val="%7."/>
+      <w:lvlJc w:val="left"/>
+      <w:pPr>
+        <w:ind w:left="3360" w:hanging="480"/>
+      </w:pPr>
+    </w:lvl>
+    <w:lvl w:ilvl="7" w:tplc="04090019" w:tentative="1">
+      <w:start w:val="1"/>
+      <w:numFmt w:val="lowerLetter"/>
+      <w:lvlText w:val="%8)"/>
+      <w:lvlJc w:val="left"/>
+      <w:pPr>
+        <w:ind w:left="3840" w:hanging="480"/>
+      </w:pPr>
+    </w:lvl>
+    <w:lvl w:ilvl="8" w:tplc="0409001B" w:tentative="1">
+      <w:start w:val="1"/>
+      <w:numFmt w:val="lowerRoman"/>
+      <w:lvlText w:val="%9."/>
+      <w:lvlJc w:val="right"/>
+      <w:pPr>
+        <w:ind w:left="4320" w:hanging="480"/>
+      </w:pPr>
+    </w:lvl>
+  </w:abstractNum>
+  <w:abstractNum w:abstractNumId="6">
     <w:nsid w:val="46295D3E"/>
     <w:multiLevelType w:val="multilevel"/>
     <w:tmpl w:val="0409001D"/>
@@ -3970,10 +5908,10 @@
       </w:pPr>
     </w:lvl>
   </w:abstractNum>
-  <w:abstractNum w:abstractNumId="2">
+  <w:abstractNum w:abstractNumId="7">
     <w:nsid w:val="48424C29"/>
     <w:multiLevelType w:val="multilevel"/>
-    <w:tmpl w:val="C8FCE92E"/>
+    <w:tmpl w:val="825EC940"/>
     <w:lvl w:ilvl="0">
       <w:start w:val="1"/>
       <w:numFmt w:val="decimal"/>
@@ -3982,6 +5920,9 @@
       <w:pPr>
         <w:ind w:left="432" w:hanging="432"/>
       </w:pPr>
+      <w:rPr>
+        <w:rFonts w:hint="eastAsia"/>
+      </w:rPr>
     </w:lvl>
     <w:lvl w:ilvl="1">
       <w:start w:val="1"/>
@@ -3991,6 +5932,9 @@
       <w:pPr>
         <w:ind w:left="576" w:hanging="576"/>
       </w:pPr>
+      <w:rPr>
+        <w:rFonts w:hint="eastAsia"/>
+      </w:rPr>
     </w:lvl>
     <w:lvl w:ilvl="2">
       <w:start w:val="1"/>
@@ -4001,6 +5945,9 @@
       <w:pPr>
         <w:ind w:left="720" w:hanging="720"/>
       </w:pPr>
+      <w:rPr>
+        <w:rFonts w:hint="eastAsia"/>
+      </w:rPr>
     </w:lvl>
     <w:lvl w:ilvl="3">
       <w:start w:val="1"/>
@@ -4011,6 +5958,9 @@
       <w:pPr>
         <w:ind w:left="480" w:hanging="480"/>
       </w:pPr>
+      <w:rPr>
+        <w:rFonts w:hint="eastAsia"/>
+      </w:rPr>
     </w:lvl>
     <w:lvl w:ilvl="4">
       <w:start w:val="1"/>
@@ -4021,6 +5971,9 @@
       <w:pPr>
         <w:ind w:left="1008" w:hanging="1008"/>
       </w:pPr>
+      <w:rPr>
+        <w:rFonts w:hint="eastAsia"/>
+      </w:rPr>
     </w:lvl>
     <w:lvl w:ilvl="5">
       <w:start w:val="1"/>
@@ -4031,6 +5984,9 @@
       <w:pPr>
         <w:ind w:left="1152" w:hanging="1152"/>
       </w:pPr>
+      <w:rPr>
+        <w:rFonts w:hint="eastAsia"/>
+      </w:rPr>
     </w:lvl>
     <w:lvl w:ilvl="6">
       <w:start w:val="1"/>
@@ -4041,6 +5997,9 @@
       <w:pPr>
         <w:ind w:left="1296" w:hanging="1296"/>
       </w:pPr>
+      <w:rPr>
+        <w:rFonts w:hint="eastAsia"/>
+      </w:rPr>
     </w:lvl>
     <w:lvl w:ilvl="7">
       <w:start w:val="1"/>
@@ -4051,6 +6010,9 @@
       <w:pPr>
         <w:ind w:left="1440" w:hanging="1440"/>
       </w:pPr>
+      <w:rPr>
+        <w:rFonts w:hint="eastAsia"/>
+      </w:rPr>
     </w:lvl>
     <w:lvl w:ilvl="8">
       <w:start w:val="1"/>
@@ -4061,9 +6023,360 @@
       <w:pPr>
         <w:ind w:left="1584" w:hanging="1584"/>
       </w:pPr>
+      <w:rPr>
+        <w:rFonts w:hint="eastAsia"/>
+      </w:rPr>
     </w:lvl>
   </w:abstractNum>
-  <w:abstractNum w:abstractNumId="3">
+  <w:abstractNum w:abstractNumId="8">
+    <w:nsid w:val="4C040723"/>
+    <w:multiLevelType w:val="hybridMultilevel"/>
+    <w:tmpl w:val="066484BC"/>
+    <w:lvl w:ilvl="0" w:tplc="0409000F">
+      <w:start w:val="1"/>
+      <w:numFmt w:val="decimal"/>
+      <w:lvlText w:val="%1."/>
+      <w:lvlJc w:val="left"/>
+      <w:pPr>
+        <w:ind w:left="480" w:hanging="480"/>
+      </w:pPr>
+    </w:lvl>
+    <w:lvl w:ilvl="1" w:tplc="04090019" w:tentative="1">
+      <w:start w:val="1"/>
+      <w:numFmt w:val="lowerLetter"/>
+      <w:lvlText w:val="%2)"/>
+      <w:lvlJc w:val="left"/>
+      <w:pPr>
+        <w:ind w:left="960" w:hanging="480"/>
+      </w:pPr>
+    </w:lvl>
+    <w:lvl w:ilvl="2" w:tplc="0409001B" w:tentative="1">
+      <w:start w:val="1"/>
+      <w:numFmt w:val="lowerRoman"/>
+      <w:lvlText w:val="%3."/>
+      <w:lvlJc w:val="right"/>
+      <w:pPr>
+        <w:ind w:left="1440" w:hanging="480"/>
+      </w:pPr>
+    </w:lvl>
+    <w:lvl w:ilvl="3" w:tplc="0409000F" w:tentative="1">
+      <w:start w:val="1"/>
+      <w:numFmt w:val="decimal"/>
+      <w:lvlText w:val="%4."/>
+      <w:lvlJc w:val="left"/>
+      <w:pPr>
+        <w:ind w:left="1920" w:hanging="480"/>
+      </w:pPr>
+    </w:lvl>
+    <w:lvl w:ilvl="4" w:tplc="04090019" w:tentative="1">
+      <w:start w:val="1"/>
+      <w:numFmt w:val="lowerLetter"/>
+      <w:lvlText w:val="%5)"/>
+      <w:lvlJc w:val="left"/>
+      <w:pPr>
+        <w:ind w:left="2400" w:hanging="480"/>
+      </w:pPr>
+    </w:lvl>
+    <w:lvl w:ilvl="5" w:tplc="0409001B" w:tentative="1">
+      <w:start w:val="1"/>
+      <w:numFmt w:val="lowerRoman"/>
+      <w:lvlText w:val="%6."/>
+      <w:lvlJc w:val="right"/>
+      <w:pPr>
+        <w:ind w:left="2880" w:hanging="480"/>
+      </w:pPr>
+    </w:lvl>
+    <w:lvl w:ilvl="6" w:tplc="0409000F" w:tentative="1">
+      <w:start w:val="1"/>
+      <w:numFmt w:val="decimal"/>
+      <w:lvlText w:val="%7."/>
+      <w:lvlJc w:val="left"/>
+      <w:pPr>
+        <w:ind w:left="3360" w:hanging="480"/>
+      </w:pPr>
+    </w:lvl>
+    <w:lvl w:ilvl="7" w:tplc="04090019" w:tentative="1">
+      <w:start w:val="1"/>
+      <w:numFmt w:val="lowerLetter"/>
+      <w:lvlText w:val="%8)"/>
+      <w:lvlJc w:val="left"/>
+      <w:pPr>
+        <w:ind w:left="3840" w:hanging="480"/>
+      </w:pPr>
+    </w:lvl>
+    <w:lvl w:ilvl="8" w:tplc="0409001B" w:tentative="1">
+      <w:start w:val="1"/>
+      <w:numFmt w:val="lowerRoman"/>
+      <w:lvlText w:val="%9."/>
+      <w:lvlJc w:val="right"/>
+      <w:pPr>
+        <w:ind w:left="4320" w:hanging="480"/>
+      </w:pPr>
+    </w:lvl>
+  </w:abstractNum>
+  <w:abstractNum w:abstractNumId="9">
+    <w:nsid w:val="521127AF"/>
+    <w:multiLevelType w:val="hybridMultilevel"/>
+    <w:tmpl w:val="309C425C"/>
+    <w:lvl w:ilvl="0" w:tplc="0409000F">
+      <w:start w:val="1"/>
+      <w:numFmt w:val="decimal"/>
+      <w:lvlText w:val="%1."/>
+      <w:lvlJc w:val="left"/>
+      <w:pPr>
+        <w:ind w:left="480" w:hanging="480"/>
+      </w:pPr>
+      <w:rPr>
+        <w:rFonts w:hint="default"/>
+      </w:rPr>
+    </w:lvl>
+    <w:lvl w:ilvl="1" w:tplc="04090003" w:tentative="1">
+      <w:start w:val="1"/>
+      <w:numFmt w:val="bullet"/>
+      <w:lvlText w:val=""/>
+      <w:lvlJc w:val="left"/>
+      <w:pPr>
+        <w:ind w:left="960" w:hanging="480"/>
+      </w:pPr>
+      <w:rPr>
+        <w:rFonts w:ascii="Wingdings" w:hAnsi="Wingdings" w:hint="default"/>
+      </w:rPr>
+    </w:lvl>
+    <w:lvl w:ilvl="2" w:tplc="04090005" w:tentative="1">
+      <w:start w:val="1"/>
+      <w:numFmt w:val="bullet"/>
+      <w:lvlText w:val=""/>
+      <w:lvlJc w:val="left"/>
+      <w:pPr>
+        <w:ind w:left="1440" w:hanging="480"/>
+      </w:pPr>
+      <w:rPr>
+        <w:rFonts w:ascii="Wingdings" w:hAnsi="Wingdings" w:hint="default"/>
+      </w:rPr>
+    </w:lvl>
+    <w:lvl w:ilvl="3" w:tplc="04090001" w:tentative="1">
+      <w:start w:val="1"/>
+      <w:numFmt w:val="bullet"/>
+      <w:lvlText w:val=""/>
+      <w:lvlJc w:val="left"/>
+      <w:pPr>
+        <w:ind w:left="1920" w:hanging="480"/>
+      </w:pPr>
+      <w:rPr>
+        <w:rFonts w:ascii="Wingdings" w:hAnsi="Wingdings" w:hint="default"/>
+      </w:rPr>
+    </w:lvl>
+    <w:lvl w:ilvl="4" w:tplc="04090003" w:tentative="1">
+      <w:start w:val="1"/>
+      <w:numFmt w:val="bullet"/>
+      <w:lvlText w:val=""/>
+      <w:lvlJc w:val="left"/>
+      <w:pPr>
+        <w:ind w:left="2400" w:hanging="480"/>
+      </w:pPr>
+      <w:rPr>
+        <w:rFonts w:ascii="Wingdings" w:hAnsi="Wingdings" w:hint="default"/>
+      </w:rPr>
+    </w:lvl>
+    <w:lvl w:ilvl="5" w:tplc="04090005" w:tentative="1">
+      <w:start w:val="1"/>
+      <w:numFmt w:val="bullet"/>
+      <w:lvlText w:val=""/>
+      <w:lvlJc w:val="left"/>
+      <w:pPr>
+        <w:ind w:left="2880" w:hanging="480"/>
+      </w:pPr>
+      <w:rPr>
+        <w:rFonts w:ascii="Wingdings" w:hAnsi="Wingdings" w:hint="default"/>
+      </w:rPr>
+    </w:lvl>
+    <w:lvl w:ilvl="6" w:tplc="04090001" w:tentative="1">
+      <w:start w:val="1"/>
+      <w:numFmt w:val="bullet"/>
+      <w:lvlText w:val=""/>
+      <w:lvlJc w:val="left"/>
+      <w:pPr>
+        <w:ind w:left="3360" w:hanging="480"/>
+      </w:pPr>
+      <w:rPr>
+        <w:rFonts w:ascii="Wingdings" w:hAnsi="Wingdings" w:hint="default"/>
+      </w:rPr>
+    </w:lvl>
+    <w:lvl w:ilvl="7" w:tplc="04090003" w:tentative="1">
+      <w:start w:val="1"/>
+      <w:numFmt w:val="bullet"/>
+      <w:lvlText w:val=""/>
+      <w:lvlJc w:val="left"/>
+      <w:pPr>
+        <w:ind w:left="3840" w:hanging="480"/>
+      </w:pPr>
+      <w:rPr>
+        <w:rFonts w:ascii="Wingdings" w:hAnsi="Wingdings" w:hint="default"/>
+      </w:rPr>
+    </w:lvl>
+    <w:lvl w:ilvl="8" w:tplc="04090005" w:tentative="1">
+      <w:start w:val="1"/>
+      <w:numFmt w:val="bullet"/>
+      <w:lvlText w:val=""/>
+      <w:lvlJc w:val="left"/>
+      <w:pPr>
+        <w:ind w:left="4320" w:hanging="480"/>
+      </w:pPr>
+      <w:rPr>
+        <w:rFonts w:ascii="Wingdings" w:hAnsi="Wingdings" w:hint="default"/>
+      </w:rPr>
+    </w:lvl>
+  </w:abstractNum>
+  <w:abstractNum w:abstractNumId="10">
+    <w:nsid w:val="541D1DAF"/>
+    <w:multiLevelType w:val="multilevel"/>
+    <w:tmpl w:val="DD000326"/>
+    <w:lvl w:ilvl="0">
+      <w:start w:val="1"/>
+      <w:numFmt w:val="bullet"/>
+      <w:lvlText w:val=""/>
+      <w:lvlJc w:val="left"/>
+      <w:pPr>
+        <w:tabs>
+          <w:tab w:val="num" w:pos="720"/>
+        </w:tabs>
+        <w:ind w:left="720" w:hanging="360"/>
+      </w:pPr>
+      <w:rPr>
+        <w:rFonts w:ascii="Symbol" w:hAnsi="Symbol" w:hint="default"/>
+        <w:sz w:val="20"/>
+      </w:rPr>
+    </w:lvl>
+    <w:lvl w:ilvl="1" w:tentative="1">
+      <w:start w:val="1"/>
+      <w:numFmt w:val="bullet"/>
+      <w:lvlText w:val="o"/>
+      <w:lvlJc w:val="left"/>
+      <w:pPr>
+        <w:tabs>
+          <w:tab w:val="num" w:pos="1440"/>
+        </w:tabs>
+        <w:ind w:left="1440" w:hanging="360"/>
+      </w:pPr>
+      <w:rPr>
+        <w:rFonts w:ascii="Courier New" w:hAnsi="Courier New" w:hint="default"/>
+        <w:sz w:val="20"/>
+      </w:rPr>
+    </w:lvl>
+    <w:lvl w:ilvl="2" w:tentative="1">
+      <w:start w:val="1"/>
+      <w:numFmt w:val="bullet"/>
+      <w:lvlText w:val=""/>
+      <w:lvlJc w:val="left"/>
+      <w:pPr>
+        <w:tabs>
+          <w:tab w:val="num" w:pos="2160"/>
+        </w:tabs>
+        <w:ind w:left="2160" w:hanging="360"/>
+      </w:pPr>
+      <w:rPr>
+        <w:rFonts w:ascii="Wingdings" w:hAnsi="Wingdings" w:hint="default"/>
+        <w:sz w:val="20"/>
+      </w:rPr>
+    </w:lvl>
+    <w:lvl w:ilvl="3" w:tentative="1">
+      <w:start w:val="1"/>
+      <w:numFmt w:val="bullet"/>
+      <w:lvlText w:val=""/>
+      <w:lvlJc w:val="left"/>
+      <w:pPr>
+        <w:tabs>
+          <w:tab w:val="num" w:pos="2880"/>
+        </w:tabs>
+        <w:ind w:left="2880" w:hanging="360"/>
+      </w:pPr>
+      <w:rPr>
+        <w:rFonts w:ascii="Wingdings" w:hAnsi="Wingdings" w:hint="default"/>
+        <w:sz w:val="20"/>
+      </w:rPr>
+    </w:lvl>
+    <w:lvl w:ilvl="4" w:tentative="1">
+      <w:start w:val="1"/>
+      <w:numFmt w:val="bullet"/>
+      <w:lvlText w:val=""/>
+      <w:lvlJc w:val="left"/>
+      <w:pPr>
+        <w:tabs>
+          <w:tab w:val="num" w:pos="3600"/>
+        </w:tabs>
+        <w:ind w:left="3600" w:hanging="360"/>
+      </w:pPr>
+      <w:rPr>
+        <w:rFonts w:ascii="Wingdings" w:hAnsi="Wingdings" w:hint="default"/>
+        <w:sz w:val="20"/>
+      </w:rPr>
+    </w:lvl>
+    <w:lvl w:ilvl="5" w:tentative="1">
+      <w:start w:val="1"/>
+      <w:numFmt w:val="bullet"/>
+      <w:lvlText w:val=""/>
+      <w:lvlJc w:val="left"/>
+      <w:pPr>
+        <w:tabs>
+          <w:tab w:val="num" w:pos="4320"/>
+        </w:tabs>
+        <w:ind w:left="4320" w:hanging="360"/>
+      </w:pPr>
+      <w:rPr>
+        <w:rFonts w:ascii="Wingdings" w:hAnsi="Wingdings" w:hint="default"/>
+        <w:sz w:val="20"/>
+      </w:rPr>
+    </w:lvl>
+    <w:lvl w:ilvl="6" w:tentative="1">
+      <w:start w:val="1"/>
+      <w:numFmt w:val="bullet"/>
+      <w:lvlText w:val=""/>
+      <w:lvlJc w:val="left"/>
+      <w:pPr>
+        <w:tabs>
+          <w:tab w:val="num" w:pos="5040"/>
+        </w:tabs>
+        <w:ind w:left="5040" w:hanging="360"/>
+      </w:pPr>
+      <w:rPr>
+        <w:rFonts w:ascii="Wingdings" w:hAnsi="Wingdings" w:hint="default"/>
+        <w:sz w:val="20"/>
+      </w:rPr>
+    </w:lvl>
+    <w:lvl w:ilvl="7" w:tentative="1">
+      <w:start w:val="1"/>
+      <w:numFmt w:val="bullet"/>
+      <w:lvlText w:val=""/>
+      <w:lvlJc w:val="left"/>
+      <w:pPr>
+        <w:tabs>
+          <w:tab w:val="num" w:pos="5760"/>
+        </w:tabs>
+        <w:ind w:left="5760" w:hanging="360"/>
+      </w:pPr>
+      <w:rPr>
+        <w:rFonts w:ascii="Wingdings" w:hAnsi="Wingdings" w:hint="default"/>
+        <w:sz w:val="20"/>
+      </w:rPr>
+    </w:lvl>
+    <w:lvl w:ilvl="8" w:tentative="1">
+      <w:start w:val="1"/>
+      <w:numFmt w:val="bullet"/>
+      <w:lvlText w:val=""/>
+      <w:lvlJc w:val="left"/>
+      <w:pPr>
+        <w:tabs>
+          <w:tab w:val="num" w:pos="6480"/>
+        </w:tabs>
+        <w:ind w:left="6480" w:hanging="360"/>
+      </w:pPr>
+      <w:rPr>
+        <w:rFonts w:ascii="Wingdings" w:hAnsi="Wingdings" w:hint="default"/>
+        <w:sz w:val="20"/>
+      </w:rPr>
+    </w:lvl>
+  </w:abstractNum>
+  <w:abstractNum w:abstractNumId="11">
     <w:nsid w:val="609C1C70"/>
     <w:multiLevelType w:val="hybridMultilevel"/>
     <w:tmpl w:val="64B63ACE"/>
@@ -4152,7 +6465,268 @@
       </w:pPr>
     </w:lvl>
   </w:abstractNum>
-  <w:abstractNum w:abstractNumId="4">
+  <w:abstractNum w:abstractNumId="12">
+    <w:nsid w:val="638C48ED"/>
+    <w:multiLevelType w:val="hybridMultilevel"/>
+    <w:tmpl w:val="CDF48B98"/>
+    <w:lvl w:ilvl="0" w:tplc="3A903976">
+      <w:start w:val="1"/>
+      <w:numFmt w:val="none"/>
+      <w:lvlText w:val="1"/>
+      <w:lvlJc w:val="left"/>
+      <w:pPr>
+        <w:ind w:left="480" w:hanging="480"/>
+      </w:pPr>
+      <w:rPr>
+        <w:rFonts w:hint="eastAsia"/>
+      </w:rPr>
+    </w:lvl>
+    <w:lvl w:ilvl="1" w:tplc="04090019" w:tentative="1">
+      <w:start w:val="1"/>
+      <w:numFmt w:val="lowerLetter"/>
+      <w:lvlText w:val="%2)"/>
+      <w:lvlJc w:val="left"/>
+      <w:pPr>
+        <w:ind w:left="960" w:hanging="480"/>
+      </w:pPr>
+    </w:lvl>
+    <w:lvl w:ilvl="2" w:tplc="0409001B" w:tentative="1">
+      <w:start w:val="1"/>
+      <w:numFmt w:val="lowerRoman"/>
+      <w:lvlText w:val="%3."/>
+      <w:lvlJc w:val="right"/>
+      <w:pPr>
+        <w:ind w:left="1440" w:hanging="480"/>
+      </w:pPr>
+    </w:lvl>
+    <w:lvl w:ilvl="3" w:tplc="0409000F" w:tentative="1">
+      <w:start w:val="1"/>
+      <w:numFmt w:val="decimal"/>
+      <w:lvlText w:val="%4."/>
+      <w:lvlJc w:val="left"/>
+      <w:pPr>
+        <w:ind w:left="1920" w:hanging="480"/>
+      </w:pPr>
+    </w:lvl>
+    <w:lvl w:ilvl="4" w:tplc="04090019" w:tentative="1">
+      <w:start w:val="1"/>
+      <w:numFmt w:val="lowerLetter"/>
+      <w:lvlText w:val="%5)"/>
+      <w:lvlJc w:val="left"/>
+      <w:pPr>
+        <w:ind w:left="2400" w:hanging="480"/>
+      </w:pPr>
+    </w:lvl>
+    <w:lvl w:ilvl="5" w:tplc="0409001B" w:tentative="1">
+      <w:start w:val="1"/>
+      <w:numFmt w:val="lowerRoman"/>
+      <w:lvlText w:val="%6."/>
+      <w:lvlJc w:val="right"/>
+      <w:pPr>
+        <w:ind w:left="2880" w:hanging="480"/>
+      </w:pPr>
+    </w:lvl>
+    <w:lvl w:ilvl="6" w:tplc="0409000F" w:tentative="1">
+      <w:start w:val="1"/>
+      <w:numFmt w:val="decimal"/>
+      <w:lvlText w:val="%7."/>
+      <w:lvlJc w:val="left"/>
+      <w:pPr>
+        <w:ind w:left="3360" w:hanging="480"/>
+      </w:pPr>
+    </w:lvl>
+    <w:lvl w:ilvl="7" w:tplc="04090019" w:tentative="1">
+      <w:start w:val="1"/>
+      <w:numFmt w:val="lowerLetter"/>
+      <w:lvlText w:val="%8)"/>
+      <w:lvlJc w:val="left"/>
+      <w:pPr>
+        <w:ind w:left="3840" w:hanging="480"/>
+      </w:pPr>
+    </w:lvl>
+    <w:lvl w:ilvl="8" w:tplc="0409001B" w:tentative="1">
+      <w:start w:val="1"/>
+      <w:numFmt w:val="lowerRoman"/>
+      <w:lvlText w:val="%9."/>
+      <w:lvlJc w:val="right"/>
+      <w:pPr>
+        <w:ind w:left="4320" w:hanging="480"/>
+      </w:pPr>
+    </w:lvl>
+  </w:abstractNum>
+  <w:abstractNum w:abstractNumId="13">
+    <w:nsid w:val="646F45D0"/>
+    <w:multiLevelType w:val="hybridMultilevel"/>
+    <w:tmpl w:val="E3CED26E"/>
+    <w:lvl w:ilvl="0" w:tplc="0409000F">
+      <w:start w:val="1"/>
+      <w:numFmt w:val="decimal"/>
+      <w:lvlText w:val="%1."/>
+      <w:lvlJc w:val="left"/>
+      <w:pPr>
+        <w:ind w:left="900" w:hanging="480"/>
+      </w:pPr>
+    </w:lvl>
+    <w:lvl w:ilvl="1" w:tplc="04090019" w:tentative="1">
+      <w:start w:val="1"/>
+      <w:numFmt w:val="lowerLetter"/>
+      <w:lvlText w:val="%2)"/>
+      <w:lvlJc w:val="left"/>
+      <w:pPr>
+        <w:ind w:left="1380" w:hanging="480"/>
+      </w:pPr>
+    </w:lvl>
+    <w:lvl w:ilvl="2" w:tplc="0409001B" w:tentative="1">
+      <w:start w:val="1"/>
+      <w:numFmt w:val="lowerRoman"/>
+      <w:lvlText w:val="%3."/>
+      <w:lvlJc w:val="right"/>
+      <w:pPr>
+        <w:ind w:left="1860" w:hanging="480"/>
+      </w:pPr>
+    </w:lvl>
+    <w:lvl w:ilvl="3" w:tplc="0409000F" w:tentative="1">
+      <w:start w:val="1"/>
+      <w:numFmt w:val="decimal"/>
+      <w:lvlText w:val="%4."/>
+      <w:lvlJc w:val="left"/>
+      <w:pPr>
+        <w:ind w:left="2340" w:hanging="480"/>
+      </w:pPr>
+    </w:lvl>
+    <w:lvl w:ilvl="4" w:tplc="04090019" w:tentative="1">
+      <w:start w:val="1"/>
+      <w:numFmt w:val="lowerLetter"/>
+      <w:lvlText w:val="%5)"/>
+      <w:lvlJc w:val="left"/>
+      <w:pPr>
+        <w:ind w:left="2820" w:hanging="480"/>
+      </w:pPr>
+    </w:lvl>
+    <w:lvl w:ilvl="5" w:tplc="0409001B" w:tentative="1">
+      <w:start w:val="1"/>
+      <w:numFmt w:val="lowerRoman"/>
+      <w:lvlText w:val="%6."/>
+      <w:lvlJc w:val="right"/>
+      <w:pPr>
+        <w:ind w:left="3300" w:hanging="480"/>
+      </w:pPr>
+    </w:lvl>
+    <w:lvl w:ilvl="6" w:tplc="0409000F" w:tentative="1">
+      <w:start w:val="1"/>
+      <w:numFmt w:val="decimal"/>
+      <w:lvlText w:val="%7."/>
+      <w:lvlJc w:val="left"/>
+      <w:pPr>
+        <w:ind w:left="3780" w:hanging="480"/>
+      </w:pPr>
+    </w:lvl>
+    <w:lvl w:ilvl="7" w:tplc="04090019" w:tentative="1">
+      <w:start w:val="1"/>
+      <w:numFmt w:val="lowerLetter"/>
+      <w:lvlText w:val="%8)"/>
+      <w:lvlJc w:val="left"/>
+      <w:pPr>
+        <w:ind w:left="4260" w:hanging="480"/>
+      </w:pPr>
+    </w:lvl>
+    <w:lvl w:ilvl="8" w:tplc="0409001B" w:tentative="1">
+      <w:start w:val="1"/>
+      <w:numFmt w:val="lowerRoman"/>
+      <w:lvlText w:val="%9."/>
+      <w:lvlJc w:val="right"/>
+      <w:pPr>
+        <w:ind w:left="4740" w:hanging="480"/>
+      </w:pPr>
+    </w:lvl>
+  </w:abstractNum>
+  <w:abstractNum w:abstractNumId="14">
+    <w:nsid w:val="654717BE"/>
+    <w:multiLevelType w:val="hybridMultilevel"/>
+    <w:tmpl w:val="ED44F920"/>
+    <w:lvl w:ilvl="0" w:tplc="0409000F">
+      <w:start w:val="1"/>
+      <w:numFmt w:val="decimal"/>
+      <w:lvlText w:val="%1."/>
+      <w:lvlJc w:val="left"/>
+      <w:pPr>
+        <w:ind w:left="480" w:hanging="480"/>
+      </w:pPr>
+    </w:lvl>
+    <w:lvl w:ilvl="1" w:tplc="04090019" w:tentative="1">
+      <w:start w:val="1"/>
+      <w:numFmt w:val="lowerLetter"/>
+      <w:lvlText w:val="%2)"/>
+      <w:lvlJc w:val="left"/>
+      <w:pPr>
+        <w:ind w:left="960" w:hanging="480"/>
+      </w:pPr>
+    </w:lvl>
+    <w:lvl w:ilvl="2" w:tplc="0409001B" w:tentative="1">
+      <w:start w:val="1"/>
+      <w:numFmt w:val="lowerRoman"/>
+      <w:lvlText w:val="%3."/>
+      <w:lvlJc w:val="right"/>
+      <w:pPr>
+        <w:ind w:left="1440" w:hanging="480"/>
+      </w:pPr>
+    </w:lvl>
+    <w:lvl w:ilvl="3" w:tplc="0409000F" w:tentative="1">
+      <w:start w:val="1"/>
+      <w:numFmt w:val="decimal"/>
+      <w:lvlText w:val="%4."/>
+      <w:lvlJc w:val="left"/>
+      <w:pPr>
+        <w:ind w:left="1920" w:hanging="480"/>
+      </w:pPr>
+    </w:lvl>
+    <w:lvl w:ilvl="4" w:tplc="04090019" w:tentative="1">
+      <w:start w:val="1"/>
+      <w:numFmt w:val="lowerLetter"/>
+      <w:lvlText w:val="%5)"/>
+      <w:lvlJc w:val="left"/>
+      <w:pPr>
+        <w:ind w:left="2400" w:hanging="480"/>
+      </w:pPr>
+    </w:lvl>
+    <w:lvl w:ilvl="5" w:tplc="0409001B" w:tentative="1">
+      <w:start w:val="1"/>
+      <w:numFmt w:val="lowerRoman"/>
+      <w:lvlText w:val="%6."/>
+      <w:lvlJc w:val="right"/>
+      <w:pPr>
+        <w:ind w:left="2880" w:hanging="480"/>
+      </w:pPr>
+    </w:lvl>
+    <w:lvl w:ilvl="6" w:tplc="0409000F" w:tentative="1">
+      <w:start w:val="1"/>
+      <w:numFmt w:val="decimal"/>
+      <w:lvlText w:val="%7."/>
+      <w:lvlJc w:val="left"/>
+      <w:pPr>
+        <w:ind w:left="3360" w:hanging="480"/>
+      </w:pPr>
+    </w:lvl>
+    <w:lvl w:ilvl="7" w:tplc="04090019" w:tentative="1">
+      <w:start w:val="1"/>
+      <w:numFmt w:val="lowerLetter"/>
+      <w:lvlText w:val="%8)"/>
+      <w:lvlJc w:val="left"/>
+      <w:pPr>
+        <w:ind w:left="3840" w:hanging="480"/>
+      </w:pPr>
+    </w:lvl>
+    <w:lvl w:ilvl="8" w:tplc="0409001B" w:tentative="1">
+      <w:start w:val="1"/>
+      <w:numFmt w:val="lowerRoman"/>
+      <w:lvlText w:val="%9."/>
+      <w:lvlJc w:val="right"/>
+      <w:pPr>
+        <w:ind w:left="4320" w:hanging="480"/>
+      </w:pPr>
+    </w:lvl>
+  </w:abstractNum>
+  <w:abstractNum w:abstractNumId="15">
     <w:nsid w:val="67C9694A"/>
     <w:multiLevelType w:val="hybridMultilevel"/>
     <w:tmpl w:val="F86258A4"/>
@@ -4265,7 +6839,179 @@
       </w:rPr>
     </w:lvl>
   </w:abstractNum>
-  <w:abstractNum w:abstractNumId="5">
+  <w:abstractNum w:abstractNumId="16">
+    <w:nsid w:val="693439C5"/>
+    <w:multiLevelType w:val="hybridMultilevel"/>
+    <w:tmpl w:val="10B06D9C"/>
+    <w:lvl w:ilvl="0" w:tplc="0409000F">
+      <w:start w:val="1"/>
+      <w:numFmt w:val="decimal"/>
+      <w:lvlText w:val="%1."/>
+      <w:lvlJc w:val="left"/>
+      <w:pPr>
+        <w:ind w:left="480" w:hanging="480"/>
+      </w:pPr>
+    </w:lvl>
+    <w:lvl w:ilvl="1" w:tplc="04090019" w:tentative="1">
+      <w:start w:val="1"/>
+      <w:numFmt w:val="lowerLetter"/>
+      <w:lvlText w:val="%2)"/>
+      <w:lvlJc w:val="left"/>
+      <w:pPr>
+        <w:ind w:left="960" w:hanging="480"/>
+      </w:pPr>
+    </w:lvl>
+    <w:lvl w:ilvl="2" w:tplc="0409001B" w:tentative="1">
+      <w:start w:val="1"/>
+      <w:numFmt w:val="lowerRoman"/>
+      <w:lvlText w:val="%3."/>
+      <w:lvlJc w:val="right"/>
+      <w:pPr>
+        <w:ind w:left="1440" w:hanging="480"/>
+      </w:pPr>
+    </w:lvl>
+    <w:lvl w:ilvl="3" w:tplc="0409000F" w:tentative="1">
+      <w:start w:val="1"/>
+      <w:numFmt w:val="decimal"/>
+      <w:lvlText w:val="%4."/>
+      <w:lvlJc w:val="left"/>
+      <w:pPr>
+        <w:ind w:left="1920" w:hanging="480"/>
+      </w:pPr>
+    </w:lvl>
+    <w:lvl w:ilvl="4" w:tplc="04090019" w:tentative="1">
+      <w:start w:val="1"/>
+      <w:numFmt w:val="lowerLetter"/>
+      <w:lvlText w:val="%5)"/>
+      <w:lvlJc w:val="left"/>
+      <w:pPr>
+        <w:ind w:left="2400" w:hanging="480"/>
+      </w:pPr>
+    </w:lvl>
+    <w:lvl w:ilvl="5" w:tplc="0409001B" w:tentative="1">
+      <w:start w:val="1"/>
+      <w:numFmt w:val="lowerRoman"/>
+      <w:lvlText w:val="%6."/>
+      <w:lvlJc w:val="right"/>
+      <w:pPr>
+        <w:ind w:left="2880" w:hanging="480"/>
+      </w:pPr>
+    </w:lvl>
+    <w:lvl w:ilvl="6" w:tplc="0409000F" w:tentative="1">
+      <w:start w:val="1"/>
+      <w:numFmt w:val="decimal"/>
+      <w:lvlText w:val="%7."/>
+      <w:lvlJc w:val="left"/>
+      <w:pPr>
+        <w:ind w:left="3360" w:hanging="480"/>
+      </w:pPr>
+    </w:lvl>
+    <w:lvl w:ilvl="7" w:tplc="04090019" w:tentative="1">
+      <w:start w:val="1"/>
+      <w:numFmt w:val="lowerLetter"/>
+      <w:lvlText w:val="%8)"/>
+      <w:lvlJc w:val="left"/>
+      <w:pPr>
+        <w:ind w:left="3840" w:hanging="480"/>
+      </w:pPr>
+    </w:lvl>
+    <w:lvl w:ilvl="8" w:tplc="0409001B" w:tentative="1">
+      <w:start w:val="1"/>
+      <w:numFmt w:val="lowerRoman"/>
+      <w:lvlText w:val="%9."/>
+      <w:lvlJc w:val="right"/>
+      <w:pPr>
+        <w:ind w:left="4320" w:hanging="480"/>
+      </w:pPr>
+    </w:lvl>
+  </w:abstractNum>
+  <w:abstractNum w:abstractNumId="17">
+    <w:nsid w:val="69CE40C3"/>
+    <w:multiLevelType w:val="hybridMultilevel"/>
+    <w:tmpl w:val="9856B130"/>
+    <w:lvl w:ilvl="0" w:tplc="0409000F">
+      <w:start w:val="1"/>
+      <w:numFmt w:val="decimal"/>
+      <w:lvlText w:val="%1."/>
+      <w:lvlJc w:val="left"/>
+      <w:pPr>
+        <w:ind w:left="900" w:hanging="480"/>
+      </w:pPr>
+    </w:lvl>
+    <w:lvl w:ilvl="1" w:tplc="04090019" w:tentative="1">
+      <w:start w:val="1"/>
+      <w:numFmt w:val="lowerLetter"/>
+      <w:lvlText w:val="%2)"/>
+      <w:lvlJc w:val="left"/>
+      <w:pPr>
+        <w:ind w:left="1380" w:hanging="480"/>
+      </w:pPr>
+    </w:lvl>
+    <w:lvl w:ilvl="2" w:tplc="0409001B" w:tentative="1">
+      <w:start w:val="1"/>
+      <w:numFmt w:val="lowerRoman"/>
+      <w:lvlText w:val="%3."/>
+      <w:lvlJc w:val="right"/>
+      <w:pPr>
+        <w:ind w:left="1860" w:hanging="480"/>
+      </w:pPr>
+    </w:lvl>
+    <w:lvl w:ilvl="3" w:tplc="0409000F" w:tentative="1">
+      <w:start w:val="1"/>
+      <w:numFmt w:val="decimal"/>
+      <w:lvlText w:val="%4."/>
+      <w:lvlJc w:val="left"/>
+      <w:pPr>
+        <w:ind w:left="2340" w:hanging="480"/>
+      </w:pPr>
+    </w:lvl>
+    <w:lvl w:ilvl="4" w:tplc="04090019" w:tentative="1">
+      <w:start w:val="1"/>
+      <w:numFmt w:val="lowerLetter"/>
+      <w:lvlText w:val="%5)"/>
+      <w:lvlJc w:val="left"/>
+      <w:pPr>
+        <w:ind w:left="2820" w:hanging="480"/>
+      </w:pPr>
+    </w:lvl>
+    <w:lvl w:ilvl="5" w:tplc="0409001B" w:tentative="1">
+      <w:start w:val="1"/>
+      <w:numFmt w:val="lowerRoman"/>
+      <w:lvlText w:val="%6."/>
+      <w:lvlJc w:val="right"/>
+      <w:pPr>
+        <w:ind w:left="3300" w:hanging="480"/>
+      </w:pPr>
+    </w:lvl>
+    <w:lvl w:ilvl="6" w:tplc="0409000F" w:tentative="1">
+      <w:start w:val="1"/>
+      <w:numFmt w:val="decimal"/>
+      <w:lvlText w:val="%7."/>
+      <w:lvlJc w:val="left"/>
+      <w:pPr>
+        <w:ind w:left="3780" w:hanging="480"/>
+      </w:pPr>
+    </w:lvl>
+    <w:lvl w:ilvl="7" w:tplc="04090019" w:tentative="1">
+      <w:start w:val="1"/>
+      <w:numFmt w:val="lowerLetter"/>
+      <w:lvlText w:val="%8)"/>
+      <w:lvlJc w:val="left"/>
+      <w:pPr>
+        <w:ind w:left="4260" w:hanging="480"/>
+      </w:pPr>
+    </w:lvl>
+    <w:lvl w:ilvl="8" w:tplc="0409001B" w:tentative="1">
+      <w:start w:val="1"/>
+      <w:numFmt w:val="lowerRoman"/>
+      <w:lvlText w:val="%9."/>
+      <w:lvlJc w:val="right"/>
+      <w:pPr>
+        <w:ind w:left="4740" w:hanging="480"/>
+      </w:pPr>
+    </w:lvl>
+  </w:abstractNum>
+  <w:abstractNum w:abstractNumId="18">
     <w:nsid w:val="6A8C59AF"/>
     <w:multiLevelType w:val="multilevel"/>
     <w:tmpl w:val="C09EFA7C"/>
@@ -4383,14 +7129,299 @@
       </w:rPr>
     </w:lvl>
   </w:abstractNum>
+  <w:abstractNum w:abstractNumId="19">
+    <w:nsid w:val="6ADE25F2"/>
+    <w:multiLevelType w:val="hybridMultilevel"/>
+    <w:tmpl w:val="FC944938"/>
+    <w:lvl w:ilvl="0" w:tplc="04090001">
+      <w:start w:val="1"/>
+      <w:numFmt w:val="bullet"/>
+      <w:lvlText w:val=""/>
+      <w:lvlJc w:val="left"/>
+      <w:pPr>
+        <w:ind w:left="480" w:hanging="480"/>
+      </w:pPr>
+      <w:rPr>
+        <w:rFonts w:ascii="Wingdings" w:hAnsi="Wingdings" w:hint="default"/>
+      </w:rPr>
+    </w:lvl>
+    <w:lvl w:ilvl="1" w:tplc="04090003" w:tentative="1">
+      <w:start w:val="1"/>
+      <w:numFmt w:val="bullet"/>
+      <w:lvlText w:val=""/>
+      <w:lvlJc w:val="left"/>
+      <w:pPr>
+        <w:ind w:left="960" w:hanging="480"/>
+      </w:pPr>
+      <w:rPr>
+        <w:rFonts w:ascii="Wingdings" w:hAnsi="Wingdings" w:hint="default"/>
+      </w:rPr>
+    </w:lvl>
+    <w:lvl w:ilvl="2" w:tplc="04090005" w:tentative="1">
+      <w:start w:val="1"/>
+      <w:numFmt w:val="bullet"/>
+      <w:lvlText w:val=""/>
+      <w:lvlJc w:val="left"/>
+      <w:pPr>
+        <w:ind w:left="1440" w:hanging="480"/>
+      </w:pPr>
+      <w:rPr>
+        <w:rFonts w:ascii="Wingdings" w:hAnsi="Wingdings" w:hint="default"/>
+      </w:rPr>
+    </w:lvl>
+    <w:lvl w:ilvl="3" w:tplc="04090001" w:tentative="1">
+      <w:start w:val="1"/>
+      <w:numFmt w:val="bullet"/>
+      <w:lvlText w:val=""/>
+      <w:lvlJc w:val="left"/>
+      <w:pPr>
+        <w:ind w:left="1920" w:hanging="480"/>
+      </w:pPr>
+      <w:rPr>
+        <w:rFonts w:ascii="Wingdings" w:hAnsi="Wingdings" w:hint="default"/>
+      </w:rPr>
+    </w:lvl>
+    <w:lvl w:ilvl="4" w:tplc="04090003" w:tentative="1">
+      <w:start w:val="1"/>
+      <w:numFmt w:val="bullet"/>
+      <w:lvlText w:val=""/>
+      <w:lvlJc w:val="left"/>
+      <w:pPr>
+        <w:ind w:left="2400" w:hanging="480"/>
+      </w:pPr>
+      <w:rPr>
+        <w:rFonts w:ascii="Wingdings" w:hAnsi="Wingdings" w:hint="default"/>
+      </w:rPr>
+    </w:lvl>
+    <w:lvl w:ilvl="5" w:tplc="04090005" w:tentative="1">
+      <w:start w:val="1"/>
+      <w:numFmt w:val="bullet"/>
+      <w:lvlText w:val=""/>
+      <w:lvlJc w:val="left"/>
+      <w:pPr>
+        <w:ind w:left="2880" w:hanging="480"/>
+      </w:pPr>
+      <w:rPr>
+        <w:rFonts w:ascii="Wingdings" w:hAnsi="Wingdings" w:hint="default"/>
+      </w:rPr>
+    </w:lvl>
+    <w:lvl w:ilvl="6" w:tplc="04090001" w:tentative="1">
+      <w:start w:val="1"/>
+      <w:numFmt w:val="bullet"/>
+      <w:lvlText w:val=""/>
+      <w:lvlJc w:val="left"/>
+      <w:pPr>
+        <w:ind w:left="3360" w:hanging="480"/>
+      </w:pPr>
+      <w:rPr>
+        <w:rFonts w:ascii="Wingdings" w:hAnsi="Wingdings" w:hint="default"/>
+      </w:rPr>
+    </w:lvl>
+    <w:lvl w:ilvl="7" w:tplc="04090003" w:tentative="1">
+      <w:start w:val="1"/>
+      <w:numFmt w:val="bullet"/>
+      <w:lvlText w:val=""/>
+      <w:lvlJc w:val="left"/>
+      <w:pPr>
+        <w:ind w:left="3840" w:hanging="480"/>
+      </w:pPr>
+      <w:rPr>
+        <w:rFonts w:ascii="Wingdings" w:hAnsi="Wingdings" w:hint="default"/>
+      </w:rPr>
+    </w:lvl>
+    <w:lvl w:ilvl="8" w:tplc="04090005" w:tentative="1">
+      <w:start w:val="1"/>
+      <w:numFmt w:val="bullet"/>
+      <w:lvlText w:val=""/>
+      <w:lvlJc w:val="left"/>
+      <w:pPr>
+        <w:ind w:left="4320" w:hanging="480"/>
+      </w:pPr>
+      <w:rPr>
+        <w:rFonts w:ascii="Wingdings" w:hAnsi="Wingdings" w:hint="default"/>
+      </w:rPr>
+    </w:lvl>
+  </w:abstractNum>
+  <w:abstractNum w:abstractNumId="20">
+    <w:nsid w:val="6BF032B2"/>
+    <w:multiLevelType w:val="hybridMultilevel"/>
+    <w:tmpl w:val="0C72DC36"/>
+    <w:lvl w:ilvl="0" w:tplc="0409000F">
+      <w:start w:val="1"/>
+      <w:numFmt w:val="decimal"/>
+      <w:lvlText w:val="%1."/>
+      <w:lvlJc w:val="left"/>
+      <w:pPr>
+        <w:ind w:left="480" w:hanging="480"/>
+      </w:pPr>
+    </w:lvl>
+    <w:lvl w:ilvl="1" w:tplc="04090019" w:tentative="1">
+      <w:start w:val="1"/>
+      <w:numFmt w:val="lowerLetter"/>
+      <w:lvlText w:val="%2)"/>
+      <w:lvlJc w:val="left"/>
+      <w:pPr>
+        <w:ind w:left="960" w:hanging="480"/>
+      </w:pPr>
+    </w:lvl>
+    <w:lvl w:ilvl="2" w:tplc="0409001B" w:tentative="1">
+      <w:start w:val="1"/>
+      <w:numFmt w:val="lowerRoman"/>
+      <w:lvlText w:val="%3."/>
+      <w:lvlJc w:val="right"/>
+      <w:pPr>
+        <w:ind w:left="1440" w:hanging="480"/>
+      </w:pPr>
+    </w:lvl>
+    <w:lvl w:ilvl="3" w:tplc="0409000F" w:tentative="1">
+      <w:start w:val="1"/>
+      <w:numFmt w:val="decimal"/>
+      <w:lvlText w:val="%4."/>
+      <w:lvlJc w:val="left"/>
+      <w:pPr>
+        <w:ind w:left="1920" w:hanging="480"/>
+      </w:pPr>
+    </w:lvl>
+    <w:lvl w:ilvl="4" w:tplc="04090019" w:tentative="1">
+      <w:start w:val="1"/>
+      <w:numFmt w:val="lowerLetter"/>
+      <w:lvlText w:val="%5)"/>
+      <w:lvlJc w:val="left"/>
+      <w:pPr>
+        <w:ind w:left="2400" w:hanging="480"/>
+      </w:pPr>
+    </w:lvl>
+    <w:lvl w:ilvl="5" w:tplc="0409001B" w:tentative="1">
+      <w:start w:val="1"/>
+      <w:numFmt w:val="lowerRoman"/>
+      <w:lvlText w:val="%6."/>
+      <w:lvlJc w:val="right"/>
+      <w:pPr>
+        <w:ind w:left="2880" w:hanging="480"/>
+      </w:pPr>
+    </w:lvl>
+    <w:lvl w:ilvl="6" w:tplc="0409000F" w:tentative="1">
+      <w:start w:val="1"/>
+      <w:numFmt w:val="decimal"/>
+      <w:lvlText w:val="%7."/>
+      <w:lvlJc w:val="left"/>
+      <w:pPr>
+        <w:ind w:left="3360" w:hanging="480"/>
+      </w:pPr>
+    </w:lvl>
+    <w:lvl w:ilvl="7" w:tplc="04090019" w:tentative="1">
+      <w:start w:val="1"/>
+      <w:numFmt w:val="lowerLetter"/>
+      <w:lvlText w:val="%8)"/>
+      <w:lvlJc w:val="left"/>
+      <w:pPr>
+        <w:ind w:left="3840" w:hanging="480"/>
+      </w:pPr>
+    </w:lvl>
+    <w:lvl w:ilvl="8" w:tplc="0409001B" w:tentative="1">
+      <w:start w:val="1"/>
+      <w:numFmt w:val="lowerRoman"/>
+      <w:lvlText w:val="%9."/>
+      <w:lvlJc w:val="right"/>
+      <w:pPr>
+        <w:ind w:left="4320" w:hanging="480"/>
+      </w:pPr>
+    </w:lvl>
+  </w:abstractNum>
+  <w:abstractNum w:abstractNumId="21">
+    <w:nsid w:val="75062EB1"/>
+    <w:multiLevelType w:val="hybridMultilevel"/>
+    <w:tmpl w:val="D4A2F292"/>
+    <w:lvl w:ilvl="0" w:tplc="0409000F">
+      <w:start w:val="1"/>
+      <w:numFmt w:val="decimal"/>
+      <w:lvlText w:val="%1."/>
+      <w:lvlJc w:val="left"/>
+      <w:pPr>
+        <w:ind w:left="480" w:hanging="480"/>
+      </w:pPr>
+    </w:lvl>
+    <w:lvl w:ilvl="1" w:tplc="04090019" w:tentative="1">
+      <w:start w:val="1"/>
+      <w:numFmt w:val="lowerLetter"/>
+      <w:lvlText w:val="%2)"/>
+      <w:lvlJc w:val="left"/>
+      <w:pPr>
+        <w:ind w:left="960" w:hanging="480"/>
+      </w:pPr>
+    </w:lvl>
+    <w:lvl w:ilvl="2" w:tplc="0409001B" w:tentative="1">
+      <w:start w:val="1"/>
+      <w:numFmt w:val="lowerRoman"/>
+      <w:lvlText w:val="%3."/>
+      <w:lvlJc w:val="right"/>
+      <w:pPr>
+        <w:ind w:left="1440" w:hanging="480"/>
+      </w:pPr>
+    </w:lvl>
+    <w:lvl w:ilvl="3" w:tplc="0409000F" w:tentative="1">
+      <w:start w:val="1"/>
+      <w:numFmt w:val="decimal"/>
+      <w:lvlText w:val="%4."/>
+      <w:lvlJc w:val="left"/>
+      <w:pPr>
+        <w:ind w:left="1920" w:hanging="480"/>
+      </w:pPr>
+    </w:lvl>
+    <w:lvl w:ilvl="4" w:tplc="04090019" w:tentative="1">
+      <w:start w:val="1"/>
+      <w:numFmt w:val="lowerLetter"/>
+      <w:lvlText w:val="%5)"/>
+      <w:lvlJc w:val="left"/>
+      <w:pPr>
+        <w:ind w:left="2400" w:hanging="480"/>
+      </w:pPr>
+    </w:lvl>
+    <w:lvl w:ilvl="5" w:tplc="0409001B" w:tentative="1">
+      <w:start w:val="1"/>
+      <w:numFmt w:val="lowerRoman"/>
+      <w:lvlText w:val="%6."/>
+      <w:lvlJc w:val="right"/>
+      <w:pPr>
+        <w:ind w:left="2880" w:hanging="480"/>
+      </w:pPr>
+    </w:lvl>
+    <w:lvl w:ilvl="6" w:tplc="0409000F" w:tentative="1">
+      <w:start w:val="1"/>
+      <w:numFmt w:val="decimal"/>
+      <w:lvlText w:val="%7."/>
+      <w:lvlJc w:val="left"/>
+      <w:pPr>
+        <w:ind w:left="3360" w:hanging="480"/>
+      </w:pPr>
+    </w:lvl>
+    <w:lvl w:ilvl="7" w:tplc="04090019" w:tentative="1">
+      <w:start w:val="1"/>
+      <w:numFmt w:val="lowerLetter"/>
+      <w:lvlText w:val="%8)"/>
+      <w:lvlJc w:val="left"/>
+      <w:pPr>
+        <w:ind w:left="3840" w:hanging="480"/>
+      </w:pPr>
+    </w:lvl>
+    <w:lvl w:ilvl="8" w:tplc="0409001B" w:tentative="1">
+      <w:start w:val="1"/>
+      <w:numFmt w:val="lowerRoman"/>
+      <w:lvlText w:val="%9."/>
+      <w:lvlJc w:val="right"/>
+      <w:pPr>
+        <w:ind w:left="4320" w:hanging="480"/>
+      </w:pPr>
+    </w:lvl>
+  </w:abstractNum>
   <w:num w:numId="1">
-    <w:abstractNumId w:val="1"/>
+    <w:abstractNumId w:val="6"/>
   </w:num>
   <w:num w:numId="2">
-    <w:abstractNumId w:val="2"/>
+    <w:abstractNumId w:val="7"/>
   </w:num>
   <w:num w:numId="3">
-    <w:abstractNumId w:val="5"/>
+    <w:abstractNumId w:val="18"/>
     <w:lvlOverride w:ilvl="0">
       <w:startOverride w:val="1"/>
     </w:lvlOverride>
@@ -4420,18 +7451,96 @@
     </w:lvlOverride>
   </w:num>
   <w:num w:numId="4">
+    <w:abstractNumId w:val="18"/>
+  </w:num>
+  <w:num w:numId="5">
+    <w:abstractNumId w:val="11"/>
+  </w:num>
+  <w:num w:numId="6">
+    <w:abstractNumId w:val="15"/>
+  </w:num>
+  <w:num w:numId="7">
+    <w:abstractNumId w:val="3"/>
+  </w:num>
+  <w:num w:numId="8">
+    <w:abstractNumId w:val="16"/>
+  </w:num>
+  <w:num w:numId="9">
+    <w:abstractNumId w:val="14"/>
+  </w:num>
+  <w:num w:numId="10">
+    <w:abstractNumId w:val="8"/>
+  </w:num>
+  <w:num w:numId="11">
+    <w:abstractNumId w:val="21"/>
+  </w:num>
+  <w:num w:numId="12">
+    <w:abstractNumId w:val="0"/>
+  </w:num>
+  <w:num w:numId="13">
+    <w:abstractNumId w:val="2"/>
+  </w:num>
+  <w:num w:numId="14">
     <w:abstractNumId w:val="5"/>
   </w:num>
-  <w:num w:numId="5">
-    <w:abstractNumId w:val="3"/>
+  <w:num w:numId="15">
+    <w:abstractNumId w:val="20"/>
   </w:num>
-  <w:num w:numId="6">
+  <w:num w:numId="16">
+    <w:abstractNumId w:val="9"/>
+  </w:num>
+  <w:num w:numId="17">
+    <w:abstractNumId w:val="7"/>
+    <w:lvlOverride w:ilvl="0">
+      <w:startOverride w:val="1"/>
+    </w:lvlOverride>
+    <w:lvlOverride w:ilvl="1">
+      <w:startOverride w:val="1"/>
+    </w:lvlOverride>
+    <w:lvlOverride w:ilvl="2">
+      <w:startOverride w:val="1"/>
+    </w:lvlOverride>
+    <w:lvlOverride w:ilvl="3">
+      <w:startOverride w:val="1"/>
+    </w:lvlOverride>
+    <w:lvlOverride w:ilvl="4">
+      <w:startOverride w:val="1"/>
+    </w:lvlOverride>
+    <w:lvlOverride w:ilvl="5">
+      <w:startOverride w:val="1"/>
+    </w:lvlOverride>
+    <w:lvlOverride w:ilvl="6">
+      <w:startOverride w:val="1"/>
+    </w:lvlOverride>
+    <w:lvlOverride w:ilvl="7">
+      <w:startOverride w:val="1"/>
+    </w:lvlOverride>
+    <w:lvlOverride w:ilvl="8">
+      <w:startOverride w:val="1"/>
+    </w:lvlOverride>
+  </w:num>
+  <w:num w:numId="18">
     <w:abstractNumId w:val="4"/>
   </w:num>
-  <w:num w:numId="7">
-    <w:abstractNumId w:val="0"/>
+  <w:num w:numId="19">
+    <w:abstractNumId w:val="17"/>
   </w:num>
-  <w:numIdMacAtCleanup w:val="7"/>
+  <w:num w:numId="20">
+    <w:abstractNumId w:val="10"/>
+  </w:num>
+  <w:num w:numId="21">
+    <w:abstractNumId w:val="13"/>
+  </w:num>
+  <w:num w:numId="22">
+    <w:abstractNumId w:val="19"/>
+  </w:num>
+  <w:num w:numId="23">
+    <w:abstractNumId w:val="12"/>
+  </w:num>
+  <w:num w:numId="24">
+    <w:abstractNumId w:val="1"/>
+  </w:num>
+  <w:numIdMacAtCleanup w:val="16"/>
 </w:numbering>
 </file>
 
@@ -5475,7 +8584,6 @@
     <w:name w:val="Normal (Web)"/>
     <w:basedOn w:val="a"/>
     <w:uiPriority w:val="99"/>
-    <w:semiHidden/>
     <w:unhideWhenUsed/>
     <w:rsid w:val="008477DC"/>
     <w:pPr>
@@ -5497,6 +8605,69 @@
     <w:rPr>
       <w:i/>
       <w:iCs/>
+    </w:rPr>
+  </w:style>
+  <w:style w:type="paragraph" w:styleId="HTML0">
+    <w:name w:val="HTML Preformatted"/>
+    <w:basedOn w:val="a"/>
+    <w:link w:val="HTML1"/>
+    <w:uiPriority w:val="99"/>
+    <w:semiHidden/>
+    <w:unhideWhenUsed/>
+    <w:rsid w:val="00BE25AE"/>
+    <w:pPr>
+      <w:widowControl/>
+      <w:tabs>
+        <w:tab w:val="left" w:pos="916"/>
+        <w:tab w:val="left" w:pos="1832"/>
+        <w:tab w:val="left" w:pos="2748"/>
+        <w:tab w:val="left" w:pos="3664"/>
+        <w:tab w:val="left" w:pos="4580"/>
+        <w:tab w:val="left" w:pos="5496"/>
+        <w:tab w:val="left" w:pos="6412"/>
+        <w:tab w:val="left" w:pos="7328"/>
+        <w:tab w:val="left" w:pos="8244"/>
+        <w:tab w:val="left" w:pos="9160"/>
+        <w:tab w:val="left" w:pos="10076"/>
+        <w:tab w:val="left" w:pos="10992"/>
+        <w:tab w:val="left" w:pos="11908"/>
+        <w:tab w:val="left" w:pos="12824"/>
+        <w:tab w:val="left" w:pos="13740"/>
+        <w:tab w:val="left" w:pos="14656"/>
+      </w:tabs>
+      <w:jc w:val="left"/>
+    </w:pPr>
+    <w:rPr>
+      <w:rFonts w:ascii="Courier New" w:hAnsi="Courier New" w:cs="Courier New"/>
+      <w:kern w:val="0"/>
+      <w:sz w:val="20"/>
+      <w:szCs w:val="20"/>
+    </w:rPr>
+  </w:style>
+  <w:style w:type="character" w:customStyle="1" w:styleId="HTML1">
+    <w:name w:val="HTML 预设格式字符"/>
+    <w:basedOn w:val="a0"/>
+    <w:link w:val="HTML0"/>
+    <w:uiPriority w:val="99"/>
+    <w:semiHidden/>
+    <w:rsid w:val="00BE25AE"/>
+    <w:rPr>
+      <w:rFonts w:ascii="Courier New" w:hAnsi="Courier New" w:cs="Courier New"/>
+      <w:kern w:val="0"/>
+      <w:sz w:val="20"/>
+      <w:szCs w:val="20"/>
+    </w:rPr>
+  </w:style>
+  <w:style w:type="character" w:styleId="aa">
+    <w:name w:val="Hyperlink"/>
+    <w:basedOn w:val="a0"/>
+    <w:uiPriority w:val="99"/>
+    <w:semiHidden/>
+    <w:unhideWhenUsed/>
+    <w:rsid w:val="00131392"/>
+    <w:rPr>
+      <w:color w:val="0000FF"/>
+      <w:u w:val="single"/>
     </w:rPr>
   </w:style>
 </w:styles>
@@ -5768,7 +8939,7 @@
 </file>
 
 <file path=customXml/itemProps1.xml><?xml version="1.0" encoding="utf-8"?>
-<ds:datastoreItem xmlns:ds="http://schemas.openxmlformats.org/officeDocument/2006/customXml" ds:itemID="{BAF148BA-F93C-1D46-A68E-813AC76870BE}">
+<ds:datastoreItem xmlns:ds="http://schemas.openxmlformats.org/officeDocument/2006/customXml" ds:itemID="{3969B64B-22A8-0A40-A8E0-64BF1DA32667}">
   <ds:schemaRefs>
     <ds:schemaRef ds:uri="http://schemas.openxmlformats.org/officeDocument/2006/bibliography"/>
   </ds:schemaRefs>

--- a/论文设计/李凌云-毕业论文.docx
+++ b/论文设计/李凌云-毕业论文.docx
@@ -152,7 +152,7 @@
           <v:shape id="_x0000_i1025" type="#_x0000_t75" style="width:66pt;height:73pt" o:ole="">
             <v:imagedata r:id="rId6" o:title=""/>
           </v:shape>
-          <o:OLEObject Type="Embed" ProgID="PBrush" ShapeID="_x0000_i1025" DrawAspect="Content" ObjectID="_1582970154" r:id="rId7"/>
+          <o:OLEObject Type="Embed" ProgID="PBrush" ShapeID="_x0000_i1025" DrawAspect="Content" ObjectID="_1583322245" r:id="rId7"/>
         </w:object>
       </w:r>
       <w:r>
@@ -615,149 +615,6 @@
           <w:sz w:val="36"/>
         </w:rPr>
       </w:pPr>
-    </w:p>
-    <w:p>
-      <w:pPr>
-        <w:pStyle w:val="12"/>
-        <w:tabs>
-          <w:tab w:val="right" w:leader="dot" w:pos="8290"/>
-        </w:tabs>
-        <w:rPr>
-          <w:rFonts w:eastAsiaTheme="minorEastAsia"/>
-          <w:b w:val="0"/>
-          <w:bCs w:val="0"/>
-          <w:noProof/>
-        </w:rPr>
-      </w:pPr>
-      <w:r>
-        <w:rPr>
-          <w:b w:val="0"/>
-          <w:sz w:val="36"/>
-        </w:rPr>
-        <w:fldChar w:fldCharType="begin"/>
-      </w:r>
-      <w:r>
-        <w:rPr>
-          <w:b w:val="0"/>
-          <w:sz w:val="36"/>
-        </w:rPr>
-        <w:instrText xml:space="preserve"> TOC \o </w:instrText>
-      </w:r>
-      <w:r>
-        <w:rPr>
-          <w:b w:val="0"/>
-          <w:sz w:val="36"/>
-        </w:rPr>
-        <w:fldChar w:fldCharType="separate"/>
-      </w:r>
-      <w:r>
-        <w:rPr>
-          <w:noProof/>
-        </w:rPr>
-        <w:t>摘要</w:t>
-      </w:r>
-      <w:r>
-        <w:rPr>
-          <w:noProof/>
-        </w:rPr>
-        <w:tab/>
-      </w:r>
-      <w:r>
-        <w:rPr>
-          <w:noProof/>
-        </w:rPr>
-        <w:fldChar w:fldCharType="begin"/>
-      </w:r>
-      <w:r>
-        <w:rPr>
-          <w:noProof/>
-        </w:rPr>
-        <w:instrText xml:space="preserve"> PAGEREF _Toc509057743 \h </w:instrText>
-      </w:r>
-      <w:r>
-        <w:rPr>
-          <w:noProof/>
-        </w:rPr>
-      </w:r>
-      <w:r>
-        <w:rPr>
-          <w:noProof/>
-        </w:rPr>
-        <w:fldChar w:fldCharType="separate"/>
-      </w:r>
-      <w:r>
-        <w:rPr>
-          <w:noProof/>
-        </w:rPr>
-        <w:t>3</w:t>
-      </w:r>
-      <w:r>
-        <w:rPr>
-          <w:noProof/>
-        </w:rPr>
-        <w:fldChar w:fldCharType="end"/>
-      </w:r>
-    </w:p>
-    <w:p>
-      <w:pPr>
-        <w:pStyle w:val="12"/>
-        <w:tabs>
-          <w:tab w:val="right" w:leader="dot" w:pos="8290"/>
-        </w:tabs>
-        <w:rPr>
-          <w:rFonts w:eastAsiaTheme="minorEastAsia"/>
-          <w:b w:val="0"/>
-          <w:bCs w:val="0"/>
-          <w:noProof/>
-        </w:rPr>
-      </w:pPr>
-      <w:r>
-        <w:rPr>
-          <w:noProof/>
-        </w:rPr>
-        <w:t>引言</w:t>
-      </w:r>
-      <w:r>
-        <w:rPr>
-          <w:noProof/>
-        </w:rPr>
-        <w:tab/>
-      </w:r>
-      <w:r>
-        <w:rPr>
-          <w:noProof/>
-        </w:rPr>
-        <w:fldChar w:fldCharType="begin"/>
-      </w:r>
-      <w:r>
-        <w:rPr>
-          <w:noProof/>
-        </w:rPr>
-        <w:instrText xml:space="preserve"> PAGEREF _Toc509057744 \h </w:instrText>
-      </w:r>
-      <w:r>
-        <w:rPr>
-          <w:noProof/>
-        </w:rPr>
-      </w:r>
-      <w:r>
-        <w:rPr>
-          <w:noProof/>
-        </w:rPr>
-        <w:fldChar w:fldCharType="separate"/>
-      </w:r>
-      <w:r>
-        <w:rPr>
-          <w:noProof/>
-        </w:rPr>
-        <w:t>4</w:t>
-      </w:r>
-      <w:r>
-        <w:rPr>
-          <w:noProof/>
-        </w:rPr>
-        <w:fldChar w:fldCharType="end"/>
-      </w:r>
     </w:p>
     <w:p>
       <w:pPr>
@@ -775,6 +632,27 @@
       </w:pPr>
       <w:r>
         <w:rPr>
+          <w:b w:val="0"/>
+          <w:sz w:val="36"/>
+        </w:rPr>
+        <w:fldChar w:fldCharType="begin"/>
+      </w:r>
+      <w:r>
+        <w:rPr>
+          <w:b w:val="0"/>
+          <w:sz w:val="36"/>
+        </w:rPr>
+        <w:instrText xml:space="preserve"> TOC \o </w:instrText>
+      </w:r>
+      <w:r>
+        <w:rPr>
+          <w:b w:val="0"/>
+          <w:sz w:val="36"/>
+        </w:rPr>
+        <w:fldChar w:fldCharType="separate"/>
+      </w:r>
+      <w:r>
+        <w:rPr>
           <w:rFonts w:ascii="宋体" w:eastAsia="宋体" w:hAnsi="宋体"/>
           <w:noProof/>
         </w:rPr>
@@ -793,7 +671,7 @@
         <w:rPr>
           <w:noProof/>
         </w:rPr>
-        <w:t>系统开发背景</w:t>
+        <w:t>引言</w:t>
       </w:r>
       <w:r>
         <w:rPr>
@@ -811,7 +689,7 @@
         <w:rPr>
           <w:noProof/>
         </w:rPr>
-        <w:instrText xml:space="preserve"> PAGEREF _Toc509057745 \h </w:instrText>
+        <w:instrText xml:space="preserve"> PAGEREF _Toc509579173 \h </w:instrText>
       </w:r>
       <w:r>
         <w:rPr>
@@ -828,7 +706,7 @@
         <w:rPr>
           <w:noProof/>
         </w:rPr>
-        <w:t>4</w:t>
+        <w:t>3</w:t>
       </w:r>
       <w:r>
         <w:rPr>
@@ -874,7 +752,7 @@
         <w:rPr>
           <w:noProof/>
         </w:rPr>
-        <w:t>开发现状</w:t>
+        <w:t>系统背景和问题概述</w:t>
       </w:r>
       <w:r>
         <w:rPr>
@@ -892,7 +770,7 @@
         <w:rPr>
           <w:noProof/>
         </w:rPr>
-        <w:instrText xml:space="preserve"> PAGEREF _Toc509057746 \h </w:instrText>
+        <w:instrText xml:space="preserve"> PAGEREF _Toc509579174 \h </w:instrText>
       </w:r>
       <w:r>
         <w:rPr>
@@ -909,7 +787,161 @@
         <w:rPr>
           <w:noProof/>
         </w:rPr>
-        <w:t>4</w:t>
+        <w:t>3</w:t>
+      </w:r>
+      <w:r>
+        <w:rPr>
+          <w:noProof/>
+        </w:rPr>
+        <w:fldChar w:fldCharType="end"/>
+      </w:r>
+    </w:p>
+    <w:p>
+      <w:pPr>
+        <w:pStyle w:val="31"/>
+        <w:tabs>
+          <w:tab w:val="left" w:pos="1440"/>
+          <w:tab w:val="right" w:leader="dot" w:pos="8290"/>
+        </w:tabs>
+        <w:rPr>
+          <w:rFonts w:eastAsiaTheme="minorEastAsia"/>
+          <w:noProof/>
+          <w:sz w:val="24"/>
+          <w:szCs w:val="24"/>
+        </w:rPr>
+      </w:pPr>
+      <w:r>
+        <w:rPr>
+          <w:noProof/>
+        </w:rPr>
+        <w:t>1.1.1</w:t>
+      </w:r>
+      <w:r>
+        <w:rPr>
+          <w:rFonts w:eastAsiaTheme="minorEastAsia"/>
+          <w:noProof/>
+          <w:sz w:val="24"/>
+          <w:szCs w:val="24"/>
+        </w:rPr>
+        <w:tab/>
+      </w:r>
+      <w:r>
+        <w:rPr>
+          <w:noProof/>
+        </w:rPr>
+        <w:t>系统背景</w:t>
+      </w:r>
+      <w:r>
+        <w:rPr>
+          <w:noProof/>
+        </w:rPr>
+        <w:tab/>
+      </w:r>
+      <w:r>
+        <w:rPr>
+          <w:noProof/>
+        </w:rPr>
+        <w:fldChar w:fldCharType="begin"/>
+      </w:r>
+      <w:r>
+        <w:rPr>
+          <w:noProof/>
+        </w:rPr>
+        <w:instrText xml:space="preserve"> PAGEREF _Toc509579175 \h </w:instrText>
+      </w:r>
+      <w:r>
+        <w:rPr>
+          <w:noProof/>
+        </w:rPr>
+      </w:r>
+      <w:r>
+        <w:rPr>
+          <w:noProof/>
+        </w:rPr>
+        <w:fldChar w:fldCharType="separate"/>
+      </w:r>
+      <w:r>
+        <w:rPr>
+          <w:noProof/>
+        </w:rPr>
+        <w:t>3</w:t>
+      </w:r>
+      <w:r>
+        <w:rPr>
+          <w:noProof/>
+        </w:rPr>
+        <w:fldChar w:fldCharType="end"/>
+      </w:r>
+    </w:p>
+    <w:p>
+      <w:pPr>
+        <w:pStyle w:val="31"/>
+        <w:tabs>
+          <w:tab w:val="left" w:pos="1440"/>
+          <w:tab w:val="right" w:leader="dot" w:pos="8290"/>
+        </w:tabs>
+        <w:rPr>
+          <w:rFonts w:eastAsiaTheme="minorEastAsia"/>
+          <w:noProof/>
+          <w:sz w:val="24"/>
+          <w:szCs w:val="24"/>
+        </w:rPr>
+      </w:pPr>
+      <w:r>
+        <w:rPr>
+          <w:noProof/>
+        </w:rPr>
+        <w:t>1.1.2</w:t>
+      </w:r>
+      <w:r>
+        <w:rPr>
+          <w:rFonts w:eastAsiaTheme="minorEastAsia"/>
+          <w:noProof/>
+          <w:sz w:val="24"/>
+          <w:szCs w:val="24"/>
+        </w:rPr>
+        <w:tab/>
+      </w:r>
+      <w:r>
+        <w:rPr>
+          <w:noProof/>
+        </w:rPr>
+        <w:t>问题概述</w:t>
+      </w:r>
+      <w:r>
+        <w:rPr>
+          <w:noProof/>
+        </w:rPr>
+        <w:tab/>
+      </w:r>
+      <w:r>
+        <w:rPr>
+          <w:noProof/>
+        </w:rPr>
+        <w:fldChar w:fldCharType="begin"/>
+      </w:r>
+      <w:r>
+        <w:rPr>
+          <w:noProof/>
+        </w:rPr>
+        <w:instrText xml:space="preserve"> PAGEREF _Toc509579176 \h </w:instrText>
+      </w:r>
+      <w:r>
+        <w:rPr>
+          <w:noProof/>
+        </w:rPr>
+      </w:r>
+      <w:r>
+        <w:rPr>
+          <w:noProof/>
+        </w:rPr>
+        <w:fldChar w:fldCharType="separate"/>
+      </w:r>
+      <w:r>
+        <w:rPr>
+          <w:noProof/>
+        </w:rPr>
+        <w:t>3</w:t>
       </w:r>
       <w:r>
         <w:rPr>
@@ -955,7 +987,7 @@
         <w:rPr>
           <w:noProof/>
         </w:rPr>
-        <w:t>解决方案</w:t>
+        <w:t>研究开发的意义</w:t>
       </w:r>
       <w:r>
         <w:rPr>
@@ -973,7 +1005,7 @@
         <w:rPr>
           <w:noProof/>
         </w:rPr>
-        <w:instrText xml:space="preserve"> PAGEREF _Toc509057747 \h </w:instrText>
+        <w:instrText xml:space="preserve"> PAGEREF _Toc509579177 \h </w:instrText>
       </w:r>
       <w:r>
         <w:rPr>
@@ -990,7 +1022,161 @@
         <w:rPr>
           <w:noProof/>
         </w:rPr>
-        <w:t>4</w:t>
+        <w:t>5</w:t>
+      </w:r>
+      <w:r>
+        <w:rPr>
+          <w:noProof/>
+        </w:rPr>
+        <w:fldChar w:fldCharType="end"/>
+      </w:r>
+    </w:p>
+    <w:p>
+      <w:pPr>
+        <w:pStyle w:val="31"/>
+        <w:tabs>
+          <w:tab w:val="left" w:pos="1440"/>
+          <w:tab w:val="right" w:leader="dot" w:pos="8290"/>
+        </w:tabs>
+        <w:rPr>
+          <w:rFonts w:eastAsiaTheme="minorEastAsia"/>
+          <w:noProof/>
+          <w:sz w:val="24"/>
+          <w:szCs w:val="24"/>
+        </w:rPr>
+      </w:pPr>
+      <w:r>
+        <w:rPr>
+          <w:noProof/>
+        </w:rPr>
+        <w:t>1.2.1</w:t>
+      </w:r>
+      <w:r>
+        <w:rPr>
+          <w:rFonts w:eastAsiaTheme="minorEastAsia"/>
+          <w:noProof/>
+          <w:sz w:val="24"/>
+          <w:szCs w:val="24"/>
+        </w:rPr>
+        <w:tab/>
+      </w:r>
+      <w:r>
+        <w:rPr>
+          <w:noProof/>
+        </w:rPr>
+        <w:t>选题的目的</w:t>
+      </w:r>
+      <w:r>
+        <w:rPr>
+          <w:noProof/>
+        </w:rPr>
+        <w:tab/>
+      </w:r>
+      <w:r>
+        <w:rPr>
+          <w:noProof/>
+        </w:rPr>
+        <w:fldChar w:fldCharType="begin"/>
+      </w:r>
+      <w:r>
+        <w:rPr>
+          <w:noProof/>
+        </w:rPr>
+        <w:instrText xml:space="preserve"> PAGEREF _Toc509579178 \h </w:instrText>
+      </w:r>
+      <w:r>
+        <w:rPr>
+          <w:noProof/>
+        </w:rPr>
+      </w:r>
+      <w:r>
+        <w:rPr>
+          <w:noProof/>
+        </w:rPr>
+        <w:fldChar w:fldCharType="separate"/>
+      </w:r>
+      <w:r>
+        <w:rPr>
+          <w:noProof/>
+        </w:rPr>
+        <w:t>5</w:t>
+      </w:r>
+      <w:r>
+        <w:rPr>
+          <w:noProof/>
+        </w:rPr>
+        <w:fldChar w:fldCharType="end"/>
+      </w:r>
+    </w:p>
+    <w:p>
+      <w:pPr>
+        <w:pStyle w:val="31"/>
+        <w:tabs>
+          <w:tab w:val="left" w:pos="1440"/>
+          <w:tab w:val="right" w:leader="dot" w:pos="8290"/>
+        </w:tabs>
+        <w:rPr>
+          <w:rFonts w:eastAsiaTheme="minorEastAsia"/>
+          <w:noProof/>
+          <w:sz w:val="24"/>
+          <w:szCs w:val="24"/>
+        </w:rPr>
+      </w:pPr>
+      <w:r>
+        <w:rPr>
+          <w:noProof/>
+        </w:rPr>
+        <w:t>1.2.2</w:t>
+      </w:r>
+      <w:r>
+        <w:rPr>
+          <w:rFonts w:eastAsiaTheme="minorEastAsia"/>
+          <w:noProof/>
+          <w:sz w:val="24"/>
+          <w:szCs w:val="24"/>
+        </w:rPr>
+        <w:tab/>
+      </w:r>
+      <w:r>
+        <w:rPr>
+          <w:noProof/>
+        </w:rPr>
+        <w:t>高校大学生服务平台发展趋势</w:t>
+      </w:r>
+      <w:r>
+        <w:rPr>
+          <w:noProof/>
+        </w:rPr>
+        <w:tab/>
+      </w:r>
+      <w:r>
+        <w:rPr>
+          <w:noProof/>
+        </w:rPr>
+        <w:fldChar w:fldCharType="begin"/>
+      </w:r>
+      <w:r>
+        <w:rPr>
+          <w:noProof/>
+        </w:rPr>
+        <w:instrText xml:space="preserve"> PAGEREF _Toc509579179 \h </w:instrText>
+      </w:r>
+      <w:r>
+        <w:rPr>
+          <w:noProof/>
+        </w:rPr>
+      </w:r>
+      <w:r>
+        <w:rPr>
+          <w:noProof/>
+        </w:rPr>
+        <w:fldChar w:fldCharType="separate"/>
+      </w:r>
+      <w:r>
+        <w:rPr>
+          <w:noProof/>
+        </w:rPr>
+        <w:t>5</w:t>
       </w:r>
       <w:r>
         <w:rPr>
@@ -1051,7 +1237,7 @@
         <w:rPr>
           <w:noProof/>
         </w:rPr>
-        <w:instrText xml:space="preserve"> PAGEREF _Toc509057748 \h </w:instrText>
+        <w:instrText xml:space="preserve"> PAGEREF _Toc509579180 \h </w:instrText>
       </w:r>
       <w:r>
         <w:rPr>
@@ -1132,7 +1318,7 @@
         <w:rPr>
           <w:noProof/>
         </w:rPr>
-        <w:instrText xml:space="preserve"> PAGEREF _Toc509057749 \h </w:instrText>
+        <w:instrText xml:space="preserve"> PAGEREF _Toc509579181 \h </w:instrText>
       </w:r>
       <w:r>
         <w:rPr>
@@ -1209,7 +1395,7 @@
         <w:rPr>
           <w:noProof/>
         </w:rPr>
-        <w:instrText xml:space="preserve"> PAGEREF _Toc509057750 \h </w:instrText>
+        <w:instrText xml:space="preserve"> PAGEREF _Toc509579182 \h </w:instrText>
       </w:r>
       <w:r>
         <w:rPr>
@@ -1268,7 +1454,7 @@
         <w:rPr>
           <w:noProof/>
         </w:rPr>
-        <w:t>服务器开发</w:t>
+        <w:t>服务器相关技术</w:t>
       </w:r>
       <w:r>
         <w:rPr>
@@ -1286,7 +1472,7 @@
         <w:rPr>
           <w:noProof/>
         </w:rPr>
-        <w:instrText xml:space="preserve"> PAGEREF _Toc509057751 \h </w:instrText>
+        <w:instrText xml:space="preserve"> PAGEREF _Toc509579183 \h </w:instrText>
       </w:r>
       <w:r>
         <w:rPr>
@@ -1303,7 +1489,7 @@
         <w:rPr>
           <w:noProof/>
         </w:rPr>
-        <w:t>5</w:t>
+        <w:t>7</w:t>
       </w:r>
       <w:r>
         <w:rPr>
@@ -1363,7 +1549,7 @@
         <w:rPr>
           <w:noProof/>
         </w:rPr>
-        <w:instrText xml:space="preserve"> PAGEREF _Toc509057752 \h </w:instrText>
+        <w:instrText xml:space="preserve"> PAGEREF _Toc509579184 \h </w:instrText>
       </w:r>
       <w:r>
         <w:rPr>
@@ -1380,7 +1566,7 @@
         <w:rPr>
           <w:noProof/>
         </w:rPr>
-        <w:t>6</w:t>
+        <w:t>8</w:t>
       </w:r>
       <w:r>
         <w:rPr>
@@ -1440,7 +1626,7 @@
         <w:rPr>
           <w:noProof/>
         </w:rPr>
-        <w:instrText xml:space="preserve"> PAGEREF _Toc509057753 \h </w:instrText>
+        <w:instrText xml:space="preserve"> PAGEREF _Toc509579185 \h </w:instrText>
       </w:r>
       <w:r>
         <w:rPr>
@@ -1457,7 +1643,7 @@
         <w:rPr>
           <w:noProof/>
         </w:rPr>
-        <w:t>7</w:t>
+        <w:t>9</w:t>
       </w:r>
       <w:r>
         <w:rPr>
@@ -1518,7 +1704,7 @@
         <w:rPr>
           <w:noProof/>
         </w:rPr>
-        <w:instrText xml:space="preserve"> PAGEREF _Toc509057754 \h </w:instrText>
+        <w:instrText xml:space="preserve"> PAGEREF _Toc509579186 \h </w:instrText>
       </w:r>
       <w:r>
         <w:rPr>
@@ -1535,7 +1721,7 @@
         <w:rPr>
           <w:noProof/>
         </w:rPr>
-        <w:t>7</w:t>
+        <w:t>9</w:t>
       </w:r>
       <w:r>
         <w:rPr>
@@ -1581,7 +1767,7 @@
         <w:rPr>
           <w:noProof/>
         </w:rPr>
-        <w:t>系统可行性分析</w:t>
+        <w:t>业务需求分析</w:t>
       </w:r>
       <w:r>
         <w:rPr>
@@ -1599,7 +1785,7 @@
         <w:rPr>
           <w:noProof/>
         </w:rPr>
-        <w:instrText xml:space="preserve"> PAGEREF _Toc509057755 \h </w:instrText>
+        <w:instrText xml:space="preserve"> PAGEREF _Toc509579187 \h </w:instrText>
       </w:r>
       <w:r>
         <w:rPr>
@@ -1616,7 +1802,239 @@
         <w:rPr>
           <w:noProof/>
         </w:rPr>
-        <w:t>7</w:t>
+        <w:t>9</w:t>
+      </w:r>
+      <w:r>
+        <w:rPr>
+          <w:noProof/>
+        </w:rPr>
+        <w:fldChar w:fldCharType="end"/>
+      </w:r>
+    </w:p>
+    <w:p>
+      <w:pPr>
+        <w:pStyle w:val="31"/>
+        <w:tabs>
+          <w:tab w:val="left" w:pos="1440"/>
+          <w:tab w:val="right" w:leader="dot" w:pos="8290"/>
+        </w:tabs>
+        <w:rPr>
+          <w:rFonts w:eastAsiaTheme="minorEastAsia"/>
+          <w:noProof/>
+          <w:sz w:val="24"/>
+          <w:szCs w:val="24"/>
+        </w:rPr>
+      </w:pPr>
+      <w:r>
+        <w:rPr>
+          <w:noProof/>
+        </w:rPr>
+        <w:t>3.1.1</w:t>
+      </w:r>
+      <w:r>
+        <w:rPr>
+          <w:rFonts w:eastAsiaTheme="minorEastAsia"/>
+          <w:noProof/>
+          <w:sz w:val="24"/>
+          <w:szCs w:val="24"/>
+        </w:rPr>
+        <w:tab/>
+      </w:r>
+      <w:r>
+        <w:rPr>
+          <w:noProof/>
+        </w:rPr>
+        <w:t>业务描述</w:t>
+      </w:r>
+      <w:r>
+        <w:rPr>
+          <w:noProof/>
+        </w:rPr>
+        <w:tab/>
+      </w:r>
+      <w:r>
+        <w:rPr>
+          <w:noProof/>
+        </w:rPr>
+        <w:fldChar w:fldCharType="begin"/>
+      </w:r>
+      <w:r>
+        <w:rPr>
+          <w:noProof/>
+        </w:rPr>
+        <w:instrText xml:space="preserve"> PAGEREF _Toc509579188 \h </w:instrText>
+      </w:r>
+      <w:r>
+        <w:rPr>
+          <w:noProof/>
+        </w:rPr>
+      </w:r>
+      <w:r>
+        <w:rPr>
+          <w:noProof/>
+        </w:rPr>
+        <w:fldChar w:fldCharType="separate"/>
+      </w:r>
+      <w:r>
+        <w:rPr>
+          <w:noProof/>
+        </w:rPr>
+        <w:t>9</w:t>
+      </w:r>
+      <w:r>
+        <w:rPr>
+          <w:noProof/>
+        </w:rPr>
+        <w:fldChar w:fldCharType="end"/>
+      </w:r>
+    </w:p>
+    <w:p>
+      <w:pPr>
+        <w:pStyle w:val="31"/>
+        <w:tabs>
+          <w:tab w:val="left" w:pos="1440"/>
+          <w:tab w:val="right" w:leader="dot" w:pos="8290"/>
+        </w:tabs>
+        <w:rPr>
+          <w:rFonts w:eastAsiaTheme="minorEastAsia"/>
+          <w:noProof/>
+          <w:sz w:val="24"/>
+          <w:szCs w:val="24"/>
+        </w:rPr>
+      </w:pPr>
+      <w:r>
+        <w:rPr>
+          <w:noProof/>
+        </w:rPr>
+        <w:t>3.1.2</w:t>
+      </w:r>
+      <w:r>
+        <w:rPr>
+          <w:rFonts w:eastAsiaTheme="minorEastAsia"/>
+          <w:noProof/>
+          <w:sz w:val="24"/>
+          <w:szCs w:val="24"/>
+        </w:rPr>
+        <w:tab/>
+      </w:r>
+      <w:r>
+        <w:rPr>
+          <w:noProof/>
+        </w:rPr>
+        <w:t>业务主要流程</w:t>
+      </w:r>
+      <w:r>
+        <w:rPr>
+          <w:noProof/>
+        </w:rPr>
+        <w:tab/>
+      </w:r>
+      <w:r>
+        <w:rPr>
+          <w:noProof/>
+        </w:rPr>
+        <w:fldChar w:fldCharType="begin"/>
+      </w:r>
+      <w:r>
+        <w:rPr>
+          <w:noProof/>
+        </w:rPr>
+        <w:instrText xml:space="preserve"> PAGEREF _Toc509579189 \h </w:instrText>
+      </w:r>
+      <w:r>
+        <w:rPr>
+          <w:noProof/>
+        </w:rPr>
+      </w:r>
+      <w:r>
+        <w:rPr>
+          <w:noProof/>
+        </w:rPr>
+        <w:fldChar w:fldCharType="separate"/>
+      </w:r>
+      <w:r>
+        <w:rPr>
+          <w:noProof/>
+        </w:rPr>
+        <w:t>10</w:t>
+      </w:r>
+      <w:r>
+        <w:rPr>
+          <w:noProof/>
+        </w:rPr>
+        <w:fldChar w:fldCharType="end"/>
+      </w:r>
+    </w:p>
+    <w:p>
+      <w:pPr>
+        <w:pStyle w:val="12"/>
+        <w:tabs>
+          <w:tab w:val="left" w:pos="960"/>
+          <w:tab w:val="right" w:leader="dot" w:pos="8290"/>
+        </w:tabs>
+        <w:rPr>
+          <w:rFonts w:eastAsiaTheme="minorEastAsia"/>
+          <w:b w:val="0"/>
+          <w:bCs w:val="0"/>
+          <w:noProof/>
+        </w:rPr>
+      </w:pPr>
+      <w:r>
+        <w:rPr>
+          <w:rFonts w:ascii="宋体" w:eastAsia="宋体" w:hAnsi="宋体"/>
+          <w:noProof/>
+        </w:rPr>
+        <w:t>四、</w:t>
+      </w:r>
+      <w:r>
+        <w:rPr>
+          <w:rFonts w:eastAsiaTheme="minorEastAsia"/>
+          <w:b w:val="0"/>
+          <w:bCs w:val="0"/>
+          <w:noProof/>
+        </w:rPr>
+        <w:tab/>
+      </w:r>
+      <w:r>
+        <w:rPr>
+          <w:noProof/>
+        </w:rPr>
+        <w:t>系统设计和总体设计过程</w:t>
+      </w:r>
+      <w:r>
+        <w:rPr>
+          <w:noProof/>
+        </w:rPr>
+        <w:tab/>
+      </w:r>
+      <w:r>
+        <w:rPr>
+          <w:noProof/>
+        </w:rPr>
+        <w:fldChar w:fldCharType="begin"/>
+      </w:r>
+      <w:r>
+        <w:rPr>
+          <w:noProof/>
+        </w:rPr>
+        <w:instrText xml:space="preserve"> PAGEREF _Toc509579190 \h </w:instrText>
+      </w:r>
+      <w:r>
+        <w:rPr>
+          <w:noProof/>
+        </w:rPr>
+      </w:r>
+      <w:r>
+        <w:rPr>
+          <w:noProof/>
+        </w:rPr>
+        <w:fldChar w:fldCharType="separate"/>
+      </w:r>
+      <w:r>
+        <w:rPr>
+          <w:noProof/>
+        </w:rPr>
+        <w:t>10</w:t>
       </w:r>
       <w:r>
         <w:rPr>
@@ -1645,7 +2063,7 @@
         <w:rPr>
           <w:noProof/>
         </w:rPr>
-        <w:t>3.2</w:t>
+        <w:t>4.1</w:t>
       </w:r>
       <w:r>
         <w:rPr>
@@ -1662,7 +2080,7 @@
         <w:rPr>
           <w:noProof/>
         </w:rPr>
-        <w:t>需求可行性分析</w:t>
+        <w:t>系统功能的描述</w:t>
       </w:r>
       <w:r>
         <w:rPr>
@@ -1680,7 +2098,7 @@
         <w:rPr>
           <w:noProof/>
         </w:rPr>
-        <w:instrText xml:space="preserve"> PAGEREF _Toc509057756 \h </w:instrText>
+        <w:instrText xml:space="preserve"> PAGEREF _Toc509579191 \h </w:instrText>
       </w:r>
       <w:r>
         <w:rPr>
@@ -1697,7 +2115,7 @@
         <w:rPr>
           <w:noProof/>
         </w:rPr>
-        <w:t>7</w:t>
+        <w:t>10</w:t>
       </w:r>
       <w:r>
         <w:rPr>
@@ -1725,7 +2143,7 @@
           <w:rFonts w:ascii="宋体" w:eastAsia="宋体" w:hAnsi="宋体"/>
           <w:noProof/>
         </w:rPr>
-        <w:t>四、</w:t>
+        <w:t>五、</w:t>
       </w:r>
       <w:r>
         <w:rPr>
@@ -1740,7 +2158,7 @@
         <w:rPr>
           <w:noProof/>
         </w:rPr>
-        <w:t>基于nodejs的校园服务设计过程</w:t>
+        <w:t>数据库设计与实现</w:t>
       </w:r>
       <w:r>
         <w:rPr>
@@ -1758,7 +2176,7 @@
         <w:rPr>
           <w:noProof/>
         </w:rPr>
-        <w:instrText xml:space="preserve"> PAGEREF _Toc509057757 \h </w:instrText>
+        <w:instrText xml:space="preserve"> PAGEREF _Toc509579192 \h </w:instrText>
       </w:r>
       <w:r>
         <w:rPr>
@@ -1775,88 +2193,7 @@
         <w:rPr>
           <w:noProof/>
         </w:rPr>
-        <w:t>7</w:t>
-      </w:r>
-      <w:r>
-        <w:rPr>
-          <w:noProof/>
-        </w:rPr>
-        <w:fldChar w:fldCharType="end"/>
-      </w:r>
-    </w:p>
-    <w:p>
-      <w:pPr>
-        <w:pStyle w:val="21"/>
-        <w:tabs>
-          <w:tab w:val="left" w:pos="960"/>
-          <w:tab w:val="right" w:leader="dot" w:pos="8290"/>
-        </w:tabs>
-        <w:rPr>
-          <w:rFonts w:eastAsiaTheme="minorEastAsia"/>
-          <w:b w:val="0"/>
-          <w:bCs w:val="0"/>
-          <w:noProof/>
-          <w:sz w:val="24"/>
-          <w:szCs w:val="24"/>
-        </w:rPr>
-      </w:pPr>
-      <w:r>
-        <w:rPr>
-          <w:noProof/>
-        </w:rPr>
-        <w:t>4.1</w:t>
-      </w:r>
-      <w:r>
-        <w:rPr>
-          <w:rFonts w:eastAsiaTheme="minorEastAsia"/>
-          <w:b w:val="0"/>
-          <w:bCs w:val="0"/>
-          <w:noProof/>
-          <w:sz w:val="24"/>
-          <w:szCs w:val="24"/>
-        </w:rPr>
-        <w:tab/>
-      </w:r>
-      <w:r>
-        <w:rPr>
-          <w:noProof/>
-        </w:rPr>
-        <w:t>无法</w:t>
-      </w:r>
-      <w:r>
-        <w:rPr>
-          <w:noProof/>
-        </w:rPr>
-        <w:tab/>
-      </w:r>
-      <w:r>
-        <w:rPr>
-          <w:noProof/>
-        </w:rPr>
-        <w:fldChar w:fldCharType="begin"/>
-      </w:r>
-      <w:r>
-        <w:rPr>
-          <w:noProof/>
-        </w:rPr>
-        <w:instrText xml:space="preserve"> PAGEREF _Toc509057758 \h </w:instrText>
-      </w:r>
-      <w:r>
-        <w:rPr>
-          <w:noProof/>
-        </w:rPr>
-      </w:r>
-      <w:r>
-        <w:rPr>
-          <w:noProof/>
-        </w:rPr>
-        <w:fldChar w:fldCharType="separate"/>
-      </w:r>
-      <w:r>
-        <w:rPr>
-          <w:noProof/>
-        </w:rPr>
-        <w:t>7</w:t>
+        <w:t>10</w:t>
       </w:r>
       <w:r>
         <w:rPr>
@@ -1884,7 +2221,7 @@
           <w:rFonts w:ascii="宋体" w:eastAsia="宋体" w:hAnsi="宋体"/>
           <w:noProof/>
         </w:rPr>
-        <w:t>五、</w:t>
+        <w:t>六、</w:t>
       </w:r>
       <w:r>
         <w:rPr>
@@ -1917,7 +2254,7 @@
         <w:rPr>
           <w:noProof/>
         </w:rPr>
-        <w:instrText xml:space="preserve"> PAGEREF _Toc509057759 \h </w:instrText>
+        <w:instrText xml:space="preserve"> PAGEREF _Toc509579193 \h </w:instrText>
       </w:r>
       <w:r>
         <w:rPr>
@@ -1934,7 +2271,7 @@
         <w:rPr>
           <w:noProof/>
         </w:rPr>
-        <w:t>7</w:t>
+        <w:t>10</w:t>
       </w:r>
       <w:r>
         <w:rPr>
@@ -1978,7 +2315,7 @@
         <w:rPr>
           <w:noProof/>
         </w:rPr>
-        <w:instrText xml:space="preserve"> PAGEREF _Toc509057760 \h </w:instrText>
+        <w:instrText xml:space="preserve"> PAGEREF _Toc509579194 \h </w:instrText>
       </w:r>
       <w:r>
         <w:rPr>
@@ -1995,7 +2332,7 @@
         <w:rPr>
           <w:noProof/>
         </w:rPr>
-        <w:t>8</w:t>
+        <w:t>11</w:t>
       </w:r>
       <w:r>
         <w:rPr>
@@ -2039,7 +2376,7 @@
         <w:rPr>
           <w:noProof/>
         </w:rPr>
-        <w:instrText xml:space="preserve"> PAGEREF _Toc509057761 \h </w:instrText>
+        <w:instrText xml:space="preserve"> PAGEREF _Toc509579195 \h </w:instrText>
       </w:r>
       <w:r>
         <w:rPr>
@@ -2056,7 +2393,7 @@
         <w:rPr>
           <w:noProof/>
         </w:rPr>
-        <w:t>9</w:t>
+        <w:t>12</w:t>
       </w:r>
       <w:r>
         <w:rPr>
@@ -2094,7 +2431,7 @@
         <w:pStyle w:val="10"/>
         <w:jc w:val="center"/>
       </w:pPr>
-      <w:bookmarkStart w:id="0" w:name="_Toc509057744"/>
+      <w:bookmarkStart w:id="0" w:name="_Toc509579173"/>
       <w:r>
         <w:rPr>
           <w:rFonts w:hint="eastAsia"/>
@@ -2115,6 +2452,7 @@
           <w:szCs w:val="28"/>
         </w:rPr>
       </w:pPr>
+      <w:bookmarkStart w:id="1" w:name="_Toc509579174"/>
       <w:r>
         <w:rPr>
           <w:rFonts w:hint="eastAsia"/>
@@ -2123,17 +2461,20 @@
         </w:rPr>
         <w:t>系统背景和问题概述</w:t>
       </w:r>
+      <w:bookmarkEnd w:id="1"/>
     </w:p>
     <w:p>
       <w:pPr>
         <w:pStyle w:val="3"/>
       </w:pPr>
+      <w:bookmarkStart w:id="2" w:name="_Toc509579175"/>
       <w:r>
         <w:rPr>
           <w:rFonts w:hint="eastAsia"/>
         </w:rPr>
         <w:t>系统背景</w:t>
       </w:r>
+      <w:bookmarkEnd w:id="2"/>
     </w:p>
     <w:p>
       <w:pPr>
@@ -2143,7 +2484,6 @@
           <w:szCs w:val="28"/>
         </w:rPr>
       </w:pPr>
-      <w:bookmarkStart w:id="1" w:name="_Toc509057745"/>
       <w:r>
         <w:rPr>
           <w:rStyle w:val="11"/>
@@ -2205,12 +2545,14 @@
       <w:pPr>
         <w:pStyle w:val="3"/>
       </w:pPr>
+      <w:bookmarkStart w:id="3" w:name="_Toc509579176"/>
       <w:r>
         <w:rPr>
           <w:rFonts w:hint="eastAsia"/>
         </w:rPr>
         <w:t>问题概述</w:t>
       </w:r>
+      <w:bookmarkEnd w:id="3"/>
     </w:p>
     <w:p>
       <w:r>
@@ -2229,83 +2571,27 @@
         <w:rPr>
           <w:rFonts w:hint="eastAsia"/>
         </w:rPr>
-        <w:t>现在移动开发越来越热门,目前实现一款移动端产品，客户端需要考虑两大平台，一是android平台，是google的开源系统，二是</w:t>
-      </w:r>
-      <w:proofErr w:type="spellStart"/>
-      <w:r>
-        <w:rPr>
-          <w:rFonts w:hint="eastAsia"/>
-        </w:rPr>
-        <w:t>ios</w:t>
-      </w:r>
-      <w:proofErr w:type="spellEnd"/>
-      <w:r>
-        <w:rPr>
-          <w:rFonts w:hint="eastAsia"/>
-        </w:rPr>
-        <w:t>平台，是苹果封闭的系统。由于两者的语言和平台,导致开发一款移动产品需要使用两种不同的开发语言，由不用的开发人员开发相同的功能，每次系统的更新，都需要对两个平台应用进行更新，上传，审核。用户才能使用。对于产品运营，无疑是加大时间人员投入。就比如桌面程序一样,开发者每次更新版本都要更新window mac两个平台的软件，再将应用发布到官网让用户下载（或者推送给用户软件，提示更新）。而网站开发只需要输入一个网址就能访问到最新的程序。</w:t>
-      </w:r>
-      <w:r>
-        <w:rPr>
-          <w:rFonts w:hint="eastAsia"/>
-        </w:rPr>
-        <w:t>而微信小程序就是一个不错的选择。由于微信小程序使用的是</w:t>
-      </w:r>
-      <w:proofErr w:type="spellStart"/>
-      <w:r>
-        <w:rPr>
-          <w:rFonts w:hint="eastAsia"/>
-        </w:rPr>
-        <w:t>api</w:t>
-      </w:r>
-      <w:proofErr w:type="spellEnd"/>
-      <w:r>
-        <w:rPr>
-          <w:rFonts w:hint="eastAsia"/>
-        </w:rPr>
-        <w:t>接口，所以系统的架构就是</w:t>
-      </w:r>
-      <w:r>
-        <w:rPr>
-          <w:rFonts w:hint="eastAsia"/>
-        </w:rPr>
-        <w:t xml:space="preserve"> 服务器提供</w:t>
-      </w:r>
-      <w:proofErr w:type="spellStart"/>
-      <w:r>
-        <w:rPr>
-          <w:rFonts w:hint="eastAsia"/>
-        </w:rPr>
-        <w:t>api</w:t>
-      </w:r>
-      <w:proofErr w:type="spellEnd"/>
-      <w:r>
-        <w:rPr>
-          <w:rFonts w:hint="eastAsia"/>
-        </w:rPr>
-        <w:t>，</w:t>
-      </w:r>
-    </w:p>
-    <w:p>
-      <w:r>
-        <w:rPr>
-          <w:rFonts w:hint="eastAsia"/>
-        </w:rPr>
-        <w:t>客户端调用</w:t>
-      </w:r>
-      <w:proofErr w:type="spellStart"/>
-      <w:r>
-        <w:rPr>
-          <w:rFonts w:hint="eastAsia"/>
-        </w:rPr>
-        <w:t>api</w:t>
-      </w:r>
-      <w:proofErr w:type="spellEnd"/>
-      <w:r>
-        <w:rPr>
-          <w:rFonts w:hint="eastAsia"/>
-        </w:rPr>
-        <w:t>，而客户端包括后台和前台。</w:t>
+        <w:t>现在移动开发越来越热门,目前实现一款移动端产品，客户端需要考虑两大平台，一是android平台，是google的开源系统，二是ios平台，是苹果封闭的系统。由于两者的语言和平台,导致开发一款移动产品需要使用两种不同的开发语言，由不用的开发人员开发相同的功能，每次系统的更新，都需要对两个平台应用进行更新，上传，审核。用户才能使用。对于产品运营，无疑是加大时间人员投入。就比如桌面程序一样,开发者每次更新版本都要更新window mac两个平台的软件，再将应用发布到官网让用户下载（或者推送给用户软件，提示更新）。而网站开发只需要输入一个网址就能访问到最新的程序。</w:t>
+      </w:r>
+      <w:r>
+        <w:rPr>
+          <w:rFonts w:hint="eastAsia"/>
+        </w:rPr>
+        <w:t>而微信小程序就是一个不错的选择。由于微信小程序使用的是api接口，所以系统的架构就是</w:t>
+      </w:r>
+      <w:r>
+        <w:rPr>
+          <w:rFonts w:hint="eastAsia"/>
+        </w:rPr>
+        <w:t xml:space="preserve"> 服务器提供api，</w:t>
+      </w:r>
+    </w:p>
+    <w:p>
+      <w:r>
+        <w:rPr>
+          <w:rFonts w:hint="eastAsia"/>
+        </w:rPr>
+        <w:t>客户端调用api，而客户端包括后台和前台。</w:t>
       </w:r>
     </w:p>
     <w:p>
@@ -2337,14 +2623,7 @@
         <w:rPr>
           <w:rFonts w:hint="eastAsia"/>
         </w:rPr>
-        <w:t>,</w:t>
-      </w:r>
-      <w:proofErr w:type="spellStart"/>
-      <w:r>
-        <w:rPr>
-          <w:rFonts w:hint="eastAsia"/>
-        </w:rPr>
-        <w:t>php</w:t>
+        <w:t>,php</w:t>
       </w:r>
       <w:r>
         <w:rPr>
@@ -2356,14 +2635,7 @@
         <w:rPr>
           <w:rFonts w:hint="eastAsia"/>
         </w:rPr>
-        <w:t>,nodejs</w:t>
-      </w:r>
-      <w:proofErr w:type="spellEnd"/>
-      <w:r>
-        <w:rPr>
-          <w:rFonts w:hint="eastAsia"/>
-        </w:rPr>
-        <w:t>等等。几种语言各有优劣。</w:t>
+        <w:t>,nodejs等等。几种语言各有优劣。</w:t>
       </w:r>
     </w:p>
     <w:p>
@@ -2528,19 +2800,11 @@
         </w:numPr>
         <w:ind w:firstLineChars="0"/>
       </w:pPr>
-      <w:proofErr w:type="spellStart"/>
-      <w:r>
-        <w:rPr>
-          <w:rFonts w:hint="eastAsia"/>
-        </w:rPr>
-        <w:t>php</w:t>
-      </w:r>
-      <w:proofErr w:type="spellEnd"/>
-      <w:r>
-        <w:rPr>
-          <w:rFonts w:hint="eastAsia"/>
-        </w:rPr>
-        <w:t>优点：</w:t>
+      <w:r>
+        <w:rPr>
+          <w:rFonts w:hint="eastAsia"/>
+        </w:rPr>
+        <w:t>php优点：</w:t>
       </w:r>
     </w:p>
     <w:p>
@@ -2556,16 +2820,8 @@
         <w:rPr>
           <w:rFonts w:hint="eastAsia"/>
         </w:rPr>
-        <w:t>跨平台，支持window，mac，</w:t>
-      </w:r>
-      <w:proofErr w:type="spellStart"/>
-      <w:r>
-        <w:rPr>
-          <w:rFonts w:hint="eastAsia"/>
-        </w:rPr>
-        <w:t>linux</w:t>
-      </w:r>
-      <w:proofErr w:type="spellEnd"/>
+        <w:t>跨平台，支持window，mac，linux</w:t>
+      </w:r>
     </w:p>
     <w:p>
       <w:pPr>
@@ -2608,19 +2864,11 @@
         </w:numPr>
         <w:ind w:firstLineChars="0"/>
       </w:pPr>
-      <w:proofErr w:type="spellStart"/>
-      <w:r>
-        <w:rPr>
-          <w:rFonts w:hint="eastAsia"/>
-        </w:rPr>
-        <w:t>php</w:t>
-      </w:r>
-      <w:proofErr w:type="spellEnd"/>
-      <w:r>
-        <w:rPr>
-          <w:rFonts w:hint="eastAsia"/>
-        </w:rPr>
-        <w:t>缺点：</w:t>
+      <w:r>
+        <w:rPr>
+          <w:rFonts w:hint="eastAsia"/>
+        </w:rPr>
+        <w:t>php缺点：</w:t>
       </w:r>
     </w:p>
     <w:p>
@@ -2870,19 +3118,11 @@
         </w:numPr>
         <w:ind w:firstLineChars="0"/>
       </w:pPr>
-      <w:proofErr w:type="spellStart"/>
-      <w:r>
-        <w:rPr>
-          <w:rFonts w:hint="eastAsia"/>
-        </w:rPr>
-        <w:t>nodejs</w:t>
-      </w:r>
-      <w:proofErr w:type="spellEnd"/>
-      <w:r>
-        <w:rPr>
-          <w:rFonts w:hint="eastAsia"/>
-        </w:rPr>
-        <w:t>优点</w:t>
+      <w:r>
+        <w:rPr>
+          <w:rFonts w:hint="eastAsia"/>
+        </w:rPr>
+        <w:t>nodejs优点</w:t>
       </w:r>
     </w:p>
     <w:p>
@@ -2949,19 +3189,11 @@
         </w:numPr>
         <w:ind w:firstLineChars="0"/>
       </w:pPr>
-      <w:proofErr w:type="spellStart"/>
-      <w:r>
-        <w:rPr>
-          <w:rFonts w:hint="eastAsia"/>
-        </w:rPr>
-        <w:t>nodejs</w:t>
-      </w:r>
-      <w:proofErr w:type="spellEnd"/>
-      <w:r>
-        <w:rPr>
-          <w:rFonts w:hint="eastAsia"/>
-        </w:rPr>
-        <w:t>缺点</w:t>
+      <w:r>
+        <w:rPr>
+          <w:rFonts w:hint="eastAsia"/>
+        </w:rPr>
+        <w:t>nodejs缺点</w:t>
       </w:r>
     </w:p>
     <w:p>
@@ -3006,6 +3238,7 @@
           <w:szCs w:val="24"/>
         </w:rPr>
       </w:pPr>
+      <w:bookmarkStart w:id="4" w:name="_Toc509579177"/>
       <w:r>
         <w:rPr>
           <w:rFonts w:hint="eastAsia"/>
@@ -3022,40 +3255,41 @@
         </w:rPr>
         <w:t>的意义</w:t>
       </w:r>
+      <w:bookmarkEnd w:id="4"/>
     </w:p>
     <w:p>
       <w:pPr>
         <w:pStyle w:val="3"/>
       </w:pPr>
+      <w:bookmarkStart w:id="5" w:name="_Toc509579178"/>
       <w:r>
         <w:rPr>
           <w:rFonts w:hint="eastAsia"/>
         </w:rPr>
         <w:t>选题的目的</w:t>
       </w:r>
+      <w:bookmarkEnd w:id="5"/>
     </w:p>
     <w:p>
       <w:pPr>
         <w:pStyle w:val="3"/>
       </w:pPr>
+      <w:bookmarkStart w:id="6" w:name="_Toc509579179"/>
       <w:r>
         <w:rPr>
           <w:rFonts w:hint="eastAsia"/>
         </w:rPr>
         <w:t>高校大学生服务平台发展趋势</w:t>
       </w:r>
+      <w:bookmarkEnd w:id="6"/>
     </w:p>
     <w:p/>
     <w:p>
       <w:pPr>
         <w:pStyle w:val="10"/>
         <w:jc w:val="center"/>
-        <w:rPr>
-          <w:rFonts w:hint="eastAsia"/>
-        </w:rPr>
-      </w:pPr>
-      <w:bookmarkStart w:id="2" w:name="_Toc509057748"/>
-      <w:bookmarkEnd w:id="1"/>
+      </w:pPr>
+      <w:bookmarkStart w:id="7" w:name="_Toc509579180"/>
       <w:r>
         <w:rPr>
           <w:rFonts w:hint="eastAsia"/>
@@ -3074,7 +3308,7 @@
         </w:rPr>
         <w:t>及其配置</w:t>
       </w:r>
-      <w:bookmarkEnd w:id="2"/>
+      <w:bookmarkEnd w:id="7"/>
       <w:r>
         <w:rPr>
           <w:rFonts w:hint="eastAsia"/>
@@ -3086,7 +3320,7 @@
       <w:pPr>
         <w:pStyle w:val="2"/>
       </w:pPr>
-      <w:bookmarkStart w:id="3" w:name="_Toc509057749"/>
+      <w:bookmarkStart w:id="8" w:name="_Toc509579181"/>
       <w:r>
         <w:rPr>
           <w:rFonts w:hint="eastAsia"/>
@@ -3109,7 +3343,7 @@
         </w:rPr>
         <w:t>与介绍</w:t>
       </w:r>
-      <w:bookmarkEnd w:id="3"/>
+      <w:bookmarkEnd w:id="8"/>
     </w:p>
     <w:p>
       <w:pPr>
@@ -3123,7 +3357,7 @@
           <w:szCs w:val="24"/>
         </w:rPr>
       </w:pPr>
-      <w:bookmarkStart w:id="4" w:name="_Toc509057750"/>
+      <w:bookmarkStart w:id="9" w:name="_Toc509579182"/>
       <w:r>
         <w:rPr>
           <w:rFonts w:hint="eastAsia"/>
@@ -3132,7 +3366,7 @@
         </w:rPr>
         <w:t>开发工具选择</w:t>
       </w:r>
-      <w:bookmarkEnd w:id="4"/>
+      <w:bookmarkEnd w:id="9"/>
     </w:p>
     <w:p>
       <w:pPr>
@@ -3156,7 +3390,7 @@
         <w:ind w:left="420" w:firstLineChars="200" w:firstLine="480"/>
         <w:jc w:val="left"/>
         <w:rPr>
-          <w:rFonts w:ascii="Times New Roman" w:eastAsia="Times New Roman" w:hAnsi="Times New Roman" w:cs="Times New Roman" w:hint="eastAsia"/>
+          <w:rFonts w:ascii="Times New Roman" w:eastAsia="Times New Roman" w:hAnsi="Times New Roman" w:cs="Times New Roman"/>
           <w:kern w:val="0"/>
         </w:rPr>
       </w:pPr>
@@ -3164,35 +3398,7 @@
         <w:rPr>
           <w:rFonts w:hint="eastAsia"/>
         </w:rPr>
-        <w:t xml:space="preserve">visual studio code 是Microsoft在2015年4月30日公布的编辑器，可以运行在mac </w:t>
-      </w:r>
-      <w:proofErr w:type="spellStart"/>
-      <w:r>
-        <w:rPr>
-          <w:rFonts w:hint="eastAsia"/>
-        </w:rPr>
-        <w:t>os</w:t>
-      </w:r>
-      <w:proofErr w:type="spellEnd"/>
-      <w:r>
-        <w:rPr>
-          <w:rFonts w:hint="eastAsia"/>
-        </w:rPr>
-        <w:t xml:space="preserve"> x，window，</w:t>
-      </w:r>
-      <w:proofErr w:type="spellStart"/>
-      <w:r>
-        <w:rPr>
-          <w:rFonts w:hint="eastAsia"/>
-        </w:rPr>
-        <w:t>linux</w:t>
-      </w:r>
-      <w:proofErr w:type="spellEnd"/>
-      <w:r>
-        <w:rPr>
-          <w:rFonts w:hint="eastAsia"/>
-        </w:rPr>
-        <w:t>之上的编辑器。针对编写现代的web和云应用的</w:t>
+        <w:t>visual studio code 是Microsoft在2015年4月30日公布的编辑器，可以运行在mac os x，window，linux之上的编辑器。针对编写现代的web和云应用的</w:t>
       </w:r>
       <w:r>
         <w:rPr>
@@ -3230,35 +3436,7 @@
         <w:rPr>
           <w:rFonts w:hint="eastAsia"/>
         </w:rPr>
-        <w:t xml:space="preserve">, Python, XML, Batch, F#, </w:t>
-      </w:r>
-      <w:proofErr w:type="spellStart"/>
-      <w:r>
-        <w:rPr>
-          <w:rFonts w:hint="eastAsia"/>
-        </w:rPr>
-        <w:t>DockerFile</w:t>
-      </w:r>
-      <w:proofErr w:type="spellEnd"/>
-      <w:r>
-        <w:rPr>
-          <w:rFonts w:hint="eastAsia"/>
-        </w:rPr>
-        <w:t xml:space="preserve">, Coffee Script, Java, </w:t>
-      </w:r>
-      <w:proofErr w:type="spellStart"/>
-      <w:r>
-        <w:rPr>
-          <w:rFonts w:hint="eastAsia"/>
-        </w:rPr>
-        <w:t>HandleBars</w:t>
-      </w:r>
-      <w:proofErr w:type="spellEnd"/>
-      <w:r>
-        <w:rPr>
-          <w:rFonts w:hint="eastAsia"/>
-        </w:rPr>
-        <w:t>, R, Objective-C, PowerShell, Luna, Visual Basic, Markdown, </w:t>
+        <w:t>, Python, XML, Batch, F#, DockerFile, Coffee Script, Java, HandleBars, R, Objective-C, PowerShell, Luna, Visual Basic, Markdown, </w:t>
       </w:r>
       <w:hyperlink r:id="rId9" w:tgtFrame="_blank" w:history="1">
         <w:r>
@@ -3286,40 +3464,16 @@
         <w:rPr>
           <w:rFonts w:hint="eastAsia"/>
         </w:rPr>
-        <w:t xml:space="preserve">, CSS, LESS, SASS, C#, </w:t>
-      </w:r>
-      <w:proofErr w:type="spellStart"/>
-      <w:r>
-        <w:rPr>
-          <w:rFonts w:hint="eastAsia"/>
-        </w:rPr>
-        <w:t>TypeScript</w:t>
-      </w:r>
-      <w:proofErr w:type="spellEnd"/>
-      <w:r>
-        <w:rPr>
-          <w:rFonts w:hint="eastAsia"/>
-        </w:rPr>
-        <w:t xml:space="preserve"> (</w:t>
-      </w:r>
-      <w:r>
-        <w:fldChar w:fldCharType="begin"/>
-      </w:r>
-      <w:r>
-        <w:instrText xml:space="preserve"> HYPERLINK "https://code.visualstudio.com/Docs/languages" \t "_blank" </w:instrText>
-      </w:r>
-      <w:r>
-        <w:fldChar w:fldCharType="separate"/>
-      </w:r>
-      <w:r>
-        <w:rPr>
-          <w:rFonts w:hint="eastAsia"/>
-        </w:rPr>
-        <w:t>支持情况</w:t>
-      </w:r>
-      <w:r>
-        <w:fldChar w:fldCharType="end"/>
-      </w:r>
+        <w:t>, CSS, LESS, SASS, C#, TypeScript (</w:t>
+      </w:r>
+      <w:hyperlink r:id="rId11" w:tgtFrame="_blank" w:history="1">
+        <w:r>
+          <w:rPr>
+            <w:rFonts w:hint="eastAsia"/>
+          </w:rPr>
+          <w:t>支持情况</w:t>
+        </w:r>
+      </w:hyperlink>
       <w:r>
         <w:rPr>
           <w:rFonts w:hint="eastAsia"/>
@@ -3337,51 +3491,19 @@
         </w:rPr>
         <w:t>，VS Code 的启动速度以及打开大型文件的速度都非常迅速流畅，完全不卡，加载大文件几乎秒开，相比 Atom、</w:t>
       </w:r>
-      <w:r>
-        <w:rPr>
-          <w:rFonts w:ascii="Times New Roman" w:eastAsia="Times New Roman" w:hAnsi="Times New Roman" w:cs="Times New Roman"/>
-          <w:kern w:val="0"/>
-        </w:rPr>
-        <w:fldChar w:fldCharType="begin"/>
-      </w:r>
-      <w:r>
-        <w:rPr>
-          <w:rFonts w:ascii="Times New Roman" w:eastAsia="Times New Roman" w:hAnsi="Times New Roman" w:cs="Times New Roman"/>
-          <w:kern w:val="0"/>
-        </w:rPr>
-        <w:instrText xml:space="preserve"> HYPERLINK "https://www.iplaysoft.com/sublimetext.html" \t "_blank" </w:instrText>
-      </w:r>
-      <w:r>
-        <w:rPr>
-          <w:rFonts w:ascii="Times New Roman" w:eastAsia="Times New Roman" w:hAnsi="Times New Roman" w:cs="Times New Roman"/>
-          <w:kern w:val="0"/>
-        </w:rPr>
-      </w:r>
-      <w:r>
-        <w:rPr>
-          <w:rFonts w:ascii="Times New Roman" w:eastAsia="Times New Roman" w:hAnsi="Times New Roman" w:cs="Times New Roman"/>
-          <w:kern w:val="0"/>
-        </w:rPr>
-        <w:fldChar w:fldCharType="separate"/>
-      </w:r>
-      <w:r>
-        <w:rPr>
-          <w:rFonts w:ascii="PingFang SC" w:eastAsia="PingFang SC" w:hAnsi="PingFang SC" w:cs="Times New Roman" w:hint="eastAsia"/>
-          <w:color w:val="0086E3"/>
-          <w:kern w:val="0"/>
-          <w:sz w:val="23"/>
-          <w:szCs w:val="23"/>
-          <w:shd w:val="clear" w:color="auto" w:fill="FFFFFF"/>
-        </w:rPr>
-        <w:t>Sublime Text</w:t>
-      </w:r>
-      <w:r>
-        <w:rPr>
-          <w:rFonts w:ascii="Times New Roman" w:eastAsia="Times New Roman" w:hAnsi="Times New Roman" w:cs="Times New Roman"/>
-          <w:kern w:val="0"/>
-        </w:rPr>
-        <w:fldChar w:fldCharType="end"/>
-      </w:r>
+      <w:hyperlink r:id="rId12" w:tgtFrame="_blank" w:history="1">
+        <w:r>
+          <w:rPr>
+            <w:rFonts w:ascii="PingFang SC" w:eastAsia="PingFang SC" w:hAnsi="PingFang SC" w:cs="Times New Roman" w:hint="eastAsia"/>
+            <w:color w:val="0086E3"/>
+            <w:kern w:val="0"/>
+            <w:sz w:val="23"/>
+            <w:szCs w:val="23"/>
+            <w:shd w:val="clear" w:color="auto" w:fill="FFFFFF"/>
+          </w:rPr>
+          <w:t>Sublime Text</w:t>
+        </w:r>
+      </w:hyperlink>
       <w:r>
         <w:rPr>
           <w:rFonts w:ascii="PingFang SC" w:eastAsia="PingFang SC" w:hAnsi="PingFang SC" w:cs="Times New Roman" w:hint="eastAsia"/>
@@ -3430,15 +3552,7 @@
         <w:ind w:firstLineChars="0"/>
       </w:pPr>
       <w:r>
-        <w:t xml:space="preserve">内置的侧边栏 </w:t>
-      </w:r>
-      <w:proofErr w:type="spellStart"/>
-      <w:r>
-        <w:t>Git</w:t>
-      </w:r>
-      <w:proofErr w:type="spellEnd"/>
-      <w:r>
-        <w:t xml:space="preserve"> 命令</w:t>
+        <w:t>内置的侧边栏 Git 命令</w:t>
       </w:r>
     </w:p>
     <w:p>
@@ -3476,13 +3590,13 @@
         </w:numPr>
         <w:ind w:firstLineChars="0"/>
         <w:rPr>
-          <w:rFonts w:ascii="Arial" w:eastAsia="Times New Roman" w:hAnsi="Arial" w:cs="Arial" w:hint="eastAsia"/>
+          <w:rFonts w:ascii="Arial" w:eastAsia="Times New Roman" w:hAnsi="Arial" w:cs="Arial"/>
         </w:rPr>
       </w:pPr>
       <w:r>
         <w:t>使用 VS Code Insiders</w:t>
       </w:r>
-      <w:hyperlink r:id="rId11" w:anchor="fn2" w:history="1">
+      <w:hyperlink r:id="rId13" w:anchor="fn2" w:history="1">
         <w:r>
           <w:t>[2]</w:t>
         </w:r>
@@ -3512,9 +3626,6 @@
         <w:widowControl/>
         <w:ind w:left="420" w:firstLineChars="200" w:firstLine="480"/>
         <w:jc w:val="left"/>
-        <w:rPr>
-          <w:rFonts w:hint="eastAsia"/>
-        </w:rPr>
       </w:pPr>
       <w:r>
         <w:rPr>
@@ -3545,9 +3656,6 @@
       <w:pPr>
         <w:widowControl/>
         <w:jc w:val="left"/>
-        <w:rPr>
-          <w:rFonts w:hint="eastAsia"/>
-        </w:rPr>
       </w:pPr>
       <w:r>
         <w:rPr>
@@ -3603,9 +3711,6 @@
           <w:numId w:val="21"/>
         </w:numPr>
         <w:ind w:firstLineChars="0"/>
-        <w:rPr>
-          <w:rFonts w:hint="eastAsia"/>
-        </w:rPr>
       </w:pPr>
       <w:r>
         <w:t>官方维护更新</w:t>
@@ -3619,85 +3724,38 @@
           <w:numId w:val="6"/>
         </w:numPr>
         <w:ind w:firstLineChars="0"/>
-        <w:rPr>
-          <w:rFonts w:hint="eastAsia"/>
-        </w:rPr>
-      </w:pPr>
-      <w:proofErr w:type="spellStart"/>
-      <w:r>
-        <w:rPr>
-          <w:rFonts w:hint="eastAsia"/>
-        </w:rPr>
-        <w:t>sqlyog</w:t>
-      </w:r>
-      <w:proofErr w:type="spellEnd"/>
-      <w:r>
-        <w:rPr>
-          <w:rFonts w:hint="eastAsia"/>
-        </w:rPr>
-        <w:t>数据库管理工具</w:t>
+      </w:pPr>
+      <w:r>
+        <w:rPr>
+          <w:rFonts w:hint="eastAsia"/>
+        </w:rPr>
+        <w:t>sqlyog数据库管理工具</w:t>
       </w:r>
     </w:p>
     <w:p>
       <w:pPr>
         <w:ind w:left="420" w:firstLineChars="200" w:firstLine="480"/>
       </w:pPr>
-      <w:proofErr w:type="spellStart"/>
-      <w:r>
-        <w:t>SQLyog</w:t>
-      </w:r>
-      <w:proofErr w:type="spellEnd"/>
-      <w:r>
-        <w:t>是业界著名的</w:t>
-      </w:r>
-      <w:proofErr w:type="spellStart"/>
-      <w:r>
-        <w:t>Webyog</w:t>
-      </w:r>
-      <w:proofErr w:type="spellEnd"/>
-      <w:r>
-        <w:t>公司出品的一款简洁高效、功能强大的图形化</w:t>
-      </w:r>
-      <w:r>
-        <w:fldChar w:fldCharType="begin"/>
-      </w:r>
-      <w:r>
-        <w:instrText xml:space="preserve"> HYPERLINK "http://baike.baidu.com/view/673475.htm" \t "_blank" </w:instrText>
-      </w:r>
-      <w:r>
-        <w:fldChar w:fldCharType="separate"/>
-      </w:r>
-      <w:r>
-        <w:t>MySQL数据库</w:t>
-      </w:r>
-      <w:r>
-        <w:fldChar w:fldCharType="end"/>
-      </w:r>
-      <w:r>
-        <w:t>管理工具。使用</w:t>
-      </w:r>
-      <w:proofErr w:type="spellStart"/>
-      <w:r>
-        <w:t>SQLyog</w:t>
-      </w:r>
-      <w:proofErr w:type="spellEnd"/>
-      <w:r>
-        <w:t>可以快速直观地让您从世界的任何角落通过网络来维护远端的MySQL数据库。</w:t>
+      <w:r>
+        <w:t>SQLyog是业界著名的Webyog公司出品的一款简洁高效、功能强大的图形化</w:t>
+      </w:r>
+      <w:hyperlink r:id="rId14" w:tgtFrame="_blank" w:history="1">
+        <w:r>
+          <w:t>MySQL数据库</w:t>
+        </w:r>
+      </w:hyperlink>
+      <w:r>
+        <w:t>管理工具。使用SQLyog可以快速直观地让您从世界的任何角落通过网络来维护远端的MySQL数据库。</w:t>
       </w:r>
     </w:p>
     <w:p>
       <w:pPr>
         <w:ind w:firstLine="420"/>
       </w:pPr>
-      <w:proofErr w:type="spellStart"/>
-      <w:r>
-        <w:t>SQLyog</w:t>
-      </w:r>
-      <w:proofErr w:type="spellEnd"/>
-      <w:r>
-        <w:t>相比其它类似的MySQL</w:t>
-      </w:r>
-      <w:hyperlink r:id="rId12" w:tgtFrame="_blank" w:history="1">
+      <w:r>
+        <w:t>SQLyog相比其它类似的MySQL</w:t>
+      </w:r>
+      <w:hyperlink r:id="rId15" w:tgtFrame="_blank" w:history="1">
         <w:r>
           <w:t>数据库管理</w:t>
         </w:r>
@@ -3711,15 +3769,7 @@
         <w:ind w:firstLine="420"/>
       </w:pPr>
       <w:r>
-        <w:t>1、基于C++和</w:t>
-      </w:r>
-      <w:proofErr w:type="spellStart"/>
-      <w:r>
-        <w:t>MySQLAPI</w:t>
-      </w:r>
-      <w:proofErr w:type="spellEnd"/>
-      <w:r>
-        <w:t>编程；</w:t>
+        <w:t>1、基于C++和MySQLAPI编程；</w:t>
       </w:r>
     </w:p>
     <w:p>
@@ -3753,7 +3803,7 @@
       <w:r>
         <w:t>5、直接运行批量SQL</w:t>
       </w:r>
-      <w:hyperlink r:id="rId13" w:tgtFrame="_blank" w:history="1">
+      <w:hyperlink r:id="rId16" w:tgtFrame="_blank" w:history="1">
         <w:r>
           <w:t>脚本文件</w:t>
         </w:r>
@@ -3802,9 +3852,6 @@
         <w:spacing w:line="360" w:lineRule="atLeast"/>
         <w:ind w:firstLine="480"/>
         <w:jc w:val="left"/>
-        <w:rPr>
-          <w:rFonts w:hint="eastAsia"/>
-        </w:rPr>
       </w:pPr>
       <w:r>
         <w:t>N</w:t>
@@ -3813,21 +3860,7 @@
         <w:rPr>
           <w:rFonts w:hint="eastAsia"/>
         </w:rPr>
-        <w:t>ginx是一款轻量级,高性能的web服务器http和反向代理服务器。将</w:t>
-      </w:r>
-      <w:proofErr w:type="spellStart"/>
-      <w:r>
-        <w:rPr>
-          <w:rFonts w:hint="eastAsia"/>
-        </w:rPr>
-        <w:t>nodejs</w:t>
-      </w:r>
-      <w:proofErr w:type="spellEnd"/>
-      <w:r>
-        <w:rPr>
-          <w:rFonts w:hint="eastAsia"/>
-        </w:rPr>
-        <w:t>创建的非80 443端口服务映射到域名</w:t>
+        <w:t>ginx是一款轻量级,高性能的web服务器http和反向代理服务器。将nodejs创建的非80 443端口服务映射到域名</w:t>
       </w:r>
       <w:r>
         <w:rPr>
@@ -3838,57 +3871,29 @@
       <w:r>
         <w:t>在连接高并发的情况下，Nginx是</w:t>
       </w:r>
-      <w:r>
-        <w:fldChar w:fldCharType="begin"/>
-      </w:r>
-      <w:r>
-        <w:instrText xml:space="preserve"> HYPERLINK "https://baike.baidu.com/item/Apache/6265" \t "_blank" </w:instrText>
-      </w:r>
-      <w:r>
-        <w:fldChar w:fldCharType="separate"/>
-      </w:r>
-      <w:r>
-        <w:t>Apache</w:t>
-      </w:r>
-      <w:r>
-        <w:fldChar w:fldCharType="end"/>
-      </w:r>
+      <w:hyperlink r:id="rId17" w:tgtFrame="_blank" w:history="1">
+        <w:r>
+          <w:t>Apache</w:t>
+        </w:r>
+      </w:hyperlink>
       <w:r>
         <w:t>服务器不错的替代品：Nginx在美国是做虚拟主机生意的老板们经常选择的软件平台之一Nginx作为</w:t>
       </w:r>
-      <w:r>
-        <w:fldChar w:fldCharType="begin"/>
-      </w:r>
-      <w:r>
-        <w:instrText xml:space="preserve"> HYPERLINK "https://baike.baidu.com/item/%E8%B4%9F%E8%BD%BD%E5%9D%87%E8%A1%A1%E6%9C%8D%E5%8A%A1%E5%99%A8" \t "_blank" </w:instrText>
-      </w:r>
-      <w:r>
-        <w:fldChar w:fldCharType="separate"/>
-      </w:r>
-      <w:r>
-        <w:t>负载均衡服务器</w:t>
-      </w:r>
-      <w:r>
-        <w:fldChar w:fldCharType="end"/>
-      </w:r>
+      <w:hyperlink r:id="rId18" w:tgtFrame="_blank" w:history="1">
+        <w:r>
+          <w:t>负载均衡服务器</w:t>
+        </w:r>
+      </w:hyperlink>
       <w:r>
         <w:t>：Nginx 既可以在内部直接支持 Rails 和 PHP 程序对外进行服务，也可以支持作为 HTTP</w:t>
       </w:r>
-      <w:hyperlink r:id="rId14" w:tgtFrame="_blank" w:history="1">
+      <w:hyperlink r:id="rId19" w:tgtFrame="_blank" w:history="1">
         <w:r>
           <w:t>代理服务器</w:t>
         </w:r>
       </w:hyperlink>
       <w:r>
-        <w:t xml:space="preserve">对外进行服务。Nginx采用C进行编写，不论是系统资源开销还是CPU使用效率都比 </w:t>
-      </w:r>
-      <w:proofErr w:type="spellStart"/>
-      <w:r>
-        <w:t>Perlbal</w:t>
-      </w:r>
-      <w:proofErr w:type="spellEnd"/>
-      <w:r>
-        <w:t xml:space="preserve"> 要好很多。</w:t>
+        <w:t>对外进行服务。Nginx采用C进行编写，不论是系统资源开销还是CPU使用效率都比 Perlbal 要好很多。</w:t>
       </w:r>
     </w:p>
     <w:p>
@@ -3899,12 +3904,11 @@
           <w:numId w:val="4"/>
         </w:numPr>
         <w:rPr>
-          <w:rFonts w:hint="eastAsia"/>
           <w:sz w:val="24"/>
           <w:szCs w:val="24"/>
         </w:rPr>
       </w:pPr>
-      <w:bookmarkStart w:id="5" w:name="_Toc509057751"/>
+      <w:bookmarkStart w:id="10" w:name="_Toc509579183"/>
       <w:r>
         <w:rPr>
           <w:rFonts w:hint="eastAsia"/>
@@ -3913,7 +3917,6 @@
         </w:rPr>
         <w:t>服务器</w:t>
       </w:r>
-      <w:bookmarkEnd w:id="5"/>
       <w:r>
         <w:rPr>
           <w:rFonts w:hint="eastAsia"/>
@@ -3922,6 +3925,7 @@
         </w:rPr>
         <w:t>相关技术</w:t>
       </w:r>
+      <w:bookmarkEnd w:id="10"/>
     </w:p>
     <w:p>
       <w:pPr>
@@ -3933,9 +3937,6 @@
         </w:numPr>
         <w:ind w:firstLineChars="0"/>
         <w:jc w:val="left"/>
-        <w:rPr>
-          <w:rFonts w:hint="eastAsia"/>
-        </w:rPr>
       </w:pPr>
       <w:r>
         <w:rPr>
@@ -3949,28 +3950,9 @@
         <w:widowControl/>
         <w:ind w:left="420" w:firstLineChars="200" w:firstLine="480"/>
         <w:jc w:val="left"/>
-        <w:rPr>
-          <w:rFonts w:hint="eastAsia"/>
-        </w:rPr>
-      </w:pPr>
-      <w:r>
-        <w:t xml:space="preserve">REST -- </w:t>
-      </w:r>
-      <w:proofErr w:type="spellStart"/>
-      <w:r>
-        <w:t>REpresentational</w:t>
-      </w:r>
-      <w:proofErr w:type="spellEnd"/>
-      <w:r>
-        <w:t xml:space="preserve"> State Transfer，英语的直译就是“表现层状态转移”。</w:t>
-      </w:r>
-      <w:proofErr w:type="spellStart"/>
-      <w:r>
-        <w:t>RESTful:URL</w:t>
-      </w:r>
-      <w:proofErr w:type="spellEnd"/>
-      <w:r>
-        <w:t>定位资源，用HTTP动词（GET,POST,PUT,DELETE）描述操作。</w:t>
+      </w:pPr>
+      <w:r>
+        <w:t>REST -- REpresentational State Transfer，英语的直译就是“表现层状态转移”。RESTful:URL定位资源，用HTTP动词（GET,POST,PUT,DELETE）描述操作。</w:t>
       </w:r>
       <w:r>
         <w:rPr>
@@ -4006,16 +3988,8 @@
         <w:rPr>
           <w:rFonts w:hint="eastAsia"/>
         </w:rPr>
-        <w:t>服务器平台</w:t>
-      </w:r>
-      <w:proofErr w:type="spellStart"/>
-      <w:r>
-        <w:rPr>
-          <w:rFonts w:hint="eastAsia"/>
-        </w:rPr>
-        <w:t>noidejs</w:t>
-      </w:r>
-      <w:proofErr w:type="spellEnd"/>
+        <w:t>服务器平台noidejs</w:t>
+      </w:r>
     </w:p>
     <w:p>
       <w:pPr>
@@ -4027,48 +4001,30 @@
           <w:kern w:val="0"/>
         </w:rPr>
       </w:pPr>
-      <w:proofErr w:type="spellStart"/>
+      <w:r>
+        <w:rPr>
+          <w:rFonts w:hint="eastAsia"/>
+        </w:rPr>
+        <w:t>nodejs是一个JavaScript运行环境，发布与2009年5月。它并不是一门新的开发语言与java，</w:t>
+      </w:r>
+      <w:r>
+        <w:t>P</w:t>
+      </w:r>
+      <w:r>
+        <w:rPr>
+          <w:rFonts w:hint="eastAsia"/>
+        </w:rPr>
+        <w:t>hp开发平台不同。虽然是JavaScript但是不是JavaScript框架</w:t>
+      </w:r>
+      <w:r>
+        <w:t>，</w:t>
+      </w:r>
       <w:r>
         <w:rPr>
           <w:rFonts w:hint="eastAsia"/>
         </w:rPr>
         <w:t>nodejs</w:t>
       </w:r>
-      <w:proofErr w:type="spellEnd"/>
-      <w:r>
-        <w:rPr>
-          <w:rFonts w:hint="eastAsia"/>
-        </w:rPr>
-        <w:t>是一个JavaScript运行环境，发布与2009年5月。它并不是一门新的开发语言与java，</w:t>
-      </w:r>
-      <w:proofErr w:type="spellStart"/>
-      <w:r>
-        <w:t>P</w:t>
-      </w:r>
-      <w:r>
-        <w:rPr>
-          <w:rFonts w:hint="eastAsia"/>
-        </w:rPr>
-        <w:t>hp</w:t>
-      </w:r>
-      <w:proofErr w:type="spellEnd"/>
-      <w:r>
-        <w:rPr>
-          <w:rFonts w:hint="eastAsia"/>
-        </w:rPr>
-        <w:t>开发平台不同。虽然是JavaScript但是不是JavaScript框架</w:t>
-      </w:r>
-      <w:r>
-        <w:t>，</w:t>
-      </w:r>
-      <w:proofErr w:type="spellStart"/>
-      <w:r>
-        <w:rPr>
-          <w:rFonts w:hint="eastAsia"/>
-        </w:rPr>
-        <w:t>nodejs</w:t>
-      </w:r>
-      <w:proofErr w:type="spellEnd"/>
       <w:r>
         <w:t>是让</w:t>
       </w:r>
@@ -4131,7 +4087,6 @@
         </w:rPr>
         <w:t>包管理工具</w:t>
       </w:r>
-      <w:proofErr w:type="spellStart"/>
       <w:r>
         <w:rPr>
           <w:rFonts w:ascii="Times New Roman" w:eastAsia="Times New Roman" w:hAnsi="Times New Roman" w:cs="Times New Roman" w:hint="eastAsia"/>
@@ -4139,7 +4094,6 @@
         </w:rPr>
         <w:t>npm</w:t>
       </w:r>
-      <w:proofErr w:type="spellEnd"/>
     </w:p>
     <w:p>
       <w:pPr>
@@ -4147,7 +4101,6 @@
         <w:ind w:left="420" w:firstLineChars="200" w:firstLine="480"/>
         <w:jc w:val="left"/>
       </w:pPr>
-      <w:proofErr w:type="spellStart"/>
       <w:r>
         <w:rPr>
           <w:rFonts w:ascii="Times New Roman" w:eastAsia="Times New Roman" w:hAnsi="Times New Roman" w:cs="Times New Roman" w:hint="eastAsia"/>
@@ -4155,7 +4108,6 @@
         </w:rPr>
         <w:t>npm</w:t>
       </w:r>
-      <w:proofErr w:type="spellEnd"/>
       <w:r>
         <w:rPr>
           <w:rFonts w:ascii="MS Mincho" w:eastAsia="MS Mincho" w:hAnsi="MS Mincho" w:cs="MS Mincho"/>
@@ -4163,7 +4115,6 @@
         </w:rPr>
         <w:t>是跟随</w:t>
       </w:r>
-      <w:proofErr w:type="spellStart"/>
       <w:r>
         <w:rPr>
           <w:rFonts w:ascii="Times New Roman" w:eastAsia="Times New Roman" w:hAnsi="Times New Roman" w:cs="Times New Roman" w:hint="eastAsia"/>
@@ -4171,7 +4122,6 @@
         </w:rPr>
         <w:t>nodejs</w:t>
       </w:r>
-      <w:proofErr w:type="spellEnd"/>
       <w:r>
         <w:rPr>
           <w:rFonts w:ascii="MS Mincho" w:eastAsia="MS Mincho" w:hAnsi="MS Mincho" w:cs="MS Mincho"/>
@@ -4303,32 +4253,14 @@
           <w:rFonts w:ascii="SimSun" w:eastAsia="SimSun" w:hAnsi="SimSun" w:cs="SimSun" w:hint="eastAsia"/>
           <w:kern w:val="0"/>
         </w:rPr>
-        <w:t>迁移，在服务器段使用</w:t>
-      </w:r>
-      <w:proofErr w:type="spellStart"/>
-      <w:r>
-        <w:rPr>
-          <w:rFonts w:ascii="SimSun" w:eastAsia="SimSun" w:hAnsi="SimSun" w:cs="SimSun" w:hint="eastAsia"/>
-          <w:kern w:val="0"/>
+        <w:t>迁移，在服务器段使用npm就能安装对应名称和版本的第三方包。</w:t>
+      </w:r>
+      <w:r>
+        <w:rPr>
+          <w:rFonts w:hint="eastAsia"/>
         </w:rPr>
         <w:t>npm</w:t>
       </w:r>
-      <w:proofErr w:type="spellEnd"/>
-      <w:r>
-        <w:rPr>
-          <w:rFonts w:ascii="SimSun" w:eastAsia="SimSun" w:hAnsi="SimSun" w:cs="SimSun" w:hint="eastAsia"/>
-          <w:kern w:val="0"/>
-        </w:rPr>
-        <w:t>就能安装对应名称和版本的第三方包。</w:t>
-      </w:r>
-      <w:proofErr w:type="spellStart"/>
-      <w:r>
-        <w:rPr>
-          <w:rFonts w:hint="eastAsia"/>
-        </w:rPr>
-        <w:t>npm</w:t>
-      </w:r>
-      <w:proofErr w:type="spellEnd"/>
       <w:r>
         <w:t>允许用户从NPM服务器下载别人编写的第三方包到本地使用。允许用户从NPM服务器下载并安装别人编写的命令行程序到本地使用。允许用户将自己编写的包或命令行程序上传到NPM服务器供别人使用</w:t>
       </w:r>
@@ -4353,7 +4285,6 @@
           <w:sz w:val="28"/>
         </w:rPr>
       </w:pPr>
-      <w:proofErr w:type="spellStart"/>
       <w:r>
         <w:rPr>
           <w:rFonts w:hint="eastAsia"/>
@@ -4375,7 +4306,6 @@
         </w:rPr>
         <w:t>l</w:t>
       </w:r>
-      <w:proofErr w:type="spellEnd"/>
     </w:p>
     <w:p>
       <w:pPr>
@@ -4426,7 +4356,7 @@
           <w:sz w:val="28"/>
         </w:rPr>
       </w:pPr>
-      <w:bookmarkStart w:id="6" w:name="_Toc509057752"/>
+      <w:bookmarkStart w:id="11" w:name="_Toc509579184"/>
       <w:r>
         <w:rPr>
           <w:rFonts w:hint="eastAsia"/>
@@ -4435,7 +4365,7 @@
         </w:rPr>
         <w:t>后台管理开发</w:t>
       </w:r>
-      <w:bookmarkEnd w:id="6"/>
+      <w:bookmarkEnd w:id="11"/>
     </w:p>
     <w:p>
       <w:pPr>
@@ -4463,21 +4393,7 @@
         <w:rPr>
           <w:rFonts w:hint="eastAsia"/>
         </w:rPr>
-        <w:t>react是</w:t>
-      </w:r>
-      <w:proofErr w:type="spellStart"/>
-      <w:r>
-        <w:rPr>
-          <w:rFonts w:hint="eastAsia"/>
-        </w:rPr>
-        <w:t>facebook</w:t>
-      </w:r>
-      <w:proofErr w:type="spellEnd"/>
-      <w:r>
-        <w:rPr>
-          <w:rFonts w:hint="eastAsia"/>
-        </w:rPr>
-        <w:t>基于JavaScript开发的内部框架</w:t>
+        <w:t>react是facebook基于JavaScript开发的内部框架</w:t>
       </w:r>
       <w:r>
         <w:t>，</w:t>
@@ -4531,11 +4447,7 @@
         <w:widowControl/>
         <w:ind w:left="420" w:firstLineChars="200" w:firstLine="480"/>
         <w:jc w:val="left"/>
-        <w:rPr>
-          <w:rFonts w:hint="eastAsia"/>
-        </w:rPr>
-      </w:pPr>
-      <w:proofErr w:type="spellStart"/>
+      </w:pPr>
       <w:r>
         <w:t>A</w:t>
       </w:r>
@@ -4545,26 +4457,17 @@
         </w:rPr>
         <w:t>ntd</w:t>
       </w:r>
-      <w:proofErr w:type="spellEnd"/>
       <w:r>
         <w:rPr>
           <w:rFonts w:hint="eastAsia"/>
         </w:rPr>
         <w:t>全称为</w:t>
       </w:r>
-      <w:proofErr w:type="spellStart"/>
-      <w:r>
-        <w:rPr>
-          <w:rFonts w:hint="eastAsia"/>
-        </w:rPr>
-        <w:t>antd</w:t>
-      </w:r>
-      <w:proofErr w:type="spellEnd"/>
-      <w:r>
-        <w:rPr>
-          <w:rFonts w:hint="eastAsia"/>
-        </w:rPr>
-        <w:t xml:space="preserve"> design</w:t>
+      <w:r>
+        <w:rPr>
+          <w:rFonts w:hint="eastAsia"/>
+        </w:rPr>
+        <w:t>antd design</w:t>
       </w:r>
       <w:r>
         <w:rPr>
@@ -4653,11 +4556,7 @@
           <w:numId w:val="6"/>
         </w:numPr>
         <w:ind w:firstLineChars="0"/>
-        <w:rPr>
-          <w:rFonts w:hint="eastAsia"/>
-        </w:rPr>
-      </w:pPr>
-      <w:proofErr w:type="spellStart"/>
+      </w:pPr>
       <w:r>
         <w:t>W</w:t>
       </w:r>
@@ -4667,24 +4566,15 @@
         </w:rPr>
         <w:t>ebpack</w:t>
       </w:r>
-      <w:proofErr w:type="spellEnd"/>
     </w:p>
     <w:p>
       <w:pPr>
         <w:widowControl/>
         <w:ind w:left="420" w:firstLineChars="200" w:firstLine="480"/>
         <w:jc w:val="left"/>
-        <w:rPr>
-          <w:rFonts w:hint="eastAsia"/>
-        </w:rPr>
-      </w:pPr>
-      <w:proofErr w:type="spellStart"/>
-      <w:r>
-        <w:t>Webpack</w:t>
-      </w:r>
-      <w:proofErr w:type="spellEnd"/>
-      <w:r>
-        <w:t xml:space="preserve"> 是一个前端资源加载/打包工具。它将根据模块的依赖关系进行静态分析，然后将这些模块按照指定的规则生成对应的静态资源。</w:t>
+      </w:pPr>
+      <w:r>
+        <w:t>Webpack 是一个前端资源加载/打包工具。它将根据模块的依赖关系进行静态分析，然后将这些模块按照指定的规则生成对应的静态资源。</w:t>
       </w:r>
     </w:p>
     <w:p>
@@ -4692,18 +4582,10 @@
         <w:widowControl/>
         <w:ind w:left="420" w:firstLineChars="200" w:firstLine="480"/>
         <w:jc w:val="left"/>
-        <w:rPr>
-          <w:rFonts w:hint="eastAsia"/>
-        </w:rPr>
-      </w:pPr>
-      <w:r>
-        <w:t>为什么会用</w:t>
-      </w:r>
-      <w:proofErr w:type="spellStart"/>
-      <w:r>
-        <w:t>webpack</w:t>
-      </w:r>
-      <w:proofErr w:type="spellEnd"/>
+      </w:pPr>
+      <w:r>
+        <w:t>为什么会用webpack</w:t>
+      </w:r>
       <w:r>
         <w:rPr>
           <w:rFonts w:hint="eastAsia"/>
@@ -4716,82 +4598,10 @@
         <w:widowControl/>
         <w:ind w:left="420" w:firstLineChars="200" w:firstLine="480"/>
         <w:jc w:val="left"/>
-        <w:rPr>
-          <w:rFonts w:hint="eastAsia"/>
-        </w:rPr>
-      </w:pPr>
-      <w:r>
-        <w:t>随着大前端的来临，传统的MVC架构中的前端只是一个会做交互和静态页的切图仔，但随着WEB架构的变迁，出于项目日益复杂和业务扩展，MV*架构逐渐占领了WEB的光环，其中三大剑客便是</w:t>
-      </w:r>
-      <w:proofErr w:type="spellStart"/>
-      <w:r>
-        <w:t>Angular,React</w:t>
-      </w:r>
-      <w:proofErr w:type="spellEnd"/>
-      <w:r>
-        <w:t>和</w:t>
-      </w:r>
-      <w:proofErr w:type="spellStart"/>
-      <w:r>
-        <w:t>Vue</w:t>
-      </w:r>
-      <w:proofErr w:type="spellEnd"/>
-      <w:r>
-        <w:t>，在使用这些</w:t>
-      </w:r>
-      <w:proofErr w:type="spellStart"/>
-      <w:r>
-        <w:t>js</w:t>
-      </w:r>
-      <w:proofErr w:type="spellEnd"/>
-      <w:r>
-        <w:t>框架开始时，出于代码可维护性的角度出发，不会再像以往那样使用标签引入的方式，而是采用了一种模块的方式去开发，</w:t>
-      </w:r>
-      <w:proofErr w:type="spellStart"/>
-      <w:r>
-        <w:t>webpack</w:t>
-      </w:r>
-      <w:proofErr w:type="spellEnd"/>
-      <w:r>
-        <w:t>是一个模块打包工具，在开发中，各种各样的资源都可以认为是一种独特的模块资源，比如</w:t>
-      </w:r>
-      <w:proofErr w:type="spellStart"/>
-      <w:r>
-        <w:t>css</w:t>
-      </w:r>
-      <w:proofErr w:type="spellEnd"/>
-      <w:r>
-        <w:t>，</w:t>
-      </w:r>
-      <w:proofErr w:type="spellStart"/>
-      <w:r>
-        <w:t>js</w:t>
-      </w:r>
-      <w:proofErr w:type="spellEnd"/>
-      <w:r>
-        <w:t>，</w:t>
-      </w:r>
-      <w:proofErr w:type="spellStart"/>
-      <w:r>
-        <w:t>png</w:t>
-      </w:r>
-      <w:proofErr w:type="spellEnd"/>
-      <w:r>
-        <w:t>，</w:t>
-      </w:r>
-      <w:proofErr w:type="spellStart"/>
-      <w:r>
-        <w:t>json</w:t>
-      </w:r>
-      <w:proofErr w:type="spellEnd"/>
-      <w:r>
-        <w:t>等。而我们通过</w:t>
-      </w:r>
-      <w:proofErr w:type="spellStart"/>
-      <w:r>
-        <w:t>webpack</w:t>
-      </w:r>
-      <w:proofErr w:type="spellEnd"/>
+      </w:pPr>
+      <w:r>
+        <w:t>随着大前端的来临，传统的MVC架构中的前端只是一个会做交互和静态页的切图仔，但随着WEB架构的变迁，出于项目日益复杂和业务扩展，MV*架构逐渐占领了WEB的光环，其中三大剑客便是Angular,React和Vue，在使用这些js框架开始时，出于代码可维护性的角度出发，不会再像以往那样使用标签引入的方式，而是采用了一种模块的方式去开发，webpack是一个模块打包工具，在开发中，各种各样的资源都可以认为是一种独特的模块资源，比如css，js，png，json等。而我们通过webpack</w:t>
+      </w:r>
       <w:r>
         <w:t>，可以将这些资源打包压缩在指定的文件中。</w:t>
       </w:r>
@@ -4808,7 +4618,7 @@
           <w:sz w:val="28"/>
         </w:rPr>
       </w:pPr>
-      <w:bookmarkStart w:id="7" w:name="_Toc509057753"/>
+      <w:bookmarkStart w:id="12" w:name="_Toc509579185"/>
       <w:r>
         <w:rPr>
           <w:rFonts w:hint="eastAsia"/>
@@ -4817,7 +4627,7 @@
         </w:rPr>
         <w:t>前台用户界面开发</w:t>
       </w:r>
-      <w:bookmarkEnd w:id="7"/>
+      <w:bookmarkEnd w:id="12"/>
     </w:p>
     <w:p>
       <w:pPr>
@@ -4837,23 +4647,20 @@
         <w:pStyle w:val="10"/>
         <w:jc w:val="center"/>
       </w:pPr>
-      <w:bookmarkStart w:id="8" w:name="_Toc509057754"/>
+      <w:bookmarkStart w:id="13" w:name="_Toc509579186"/>
       <w:r>
         <w:rPr>
           <w:rFonts w:hint="eastAsia"/>
         </w:rPr>
         <w:t>系统需求分析</w:t>
       </w:r>
-      <w:bookmarkEnd w:id="8"/>
+      <w:bookmarkEnd w:id="13"/>
     </w:p>
     <w:p>
       <w:pPr>
         <w:pStyle w:val="2"/>
-        <w:rPr>
-          <w:rFonts w:hint="eastAsia"/>
-        </w:rPr>
-      </w:pPr>
-      <w:bookmarkStart w:id="9" w:name="_Toc509057756"/>
+      </w:pPr>
+      <w:bookmarkStart w:id="14" w:name="_Toc509579187"/>
       <w:r>
         <w:rPr>
           <w:rFonts w:hint="eastAsia"/>
@@ -4866,6 +4673,7 @@
         </w:rPr>
         <w:t>分析</w:t>
       </w:r>
+      <w:bookmarkEnd w:id="14"/>
     </w:p>
     <w:p>
       <w:pPr>
@@ -4875,9 +4683,6 @@
           <w:numId w:val="24"/>
         </w:numPr>
         <w:ind w:firstLineChars="0"/>
-        <w:rPr>
-          <w:rFonts w:hint="eastAsia"/>
-        </w:rPr>
       </w:pPr>
       <w:r>
         <w:rPr>
@@ -4894,9 +4699,6 @@
           <w:numId w:val="24"/>
         </w:numPr>
         <w:ind w:firstLineChars="0"/>
-        <w:rPr>
-          <w:rFonts w:hint="eastAsia"/>
-        </w:rPr>
       </w:pPr>
       <w:r>
         <w:rPr>
@@ -4913,9 +4715,6 @@
           <w:numId w:val="24"/>
         </w:numPr>
         <w:ind w:firstLineChars="0"/>
-        <w:rPr>
-          <w:rFonts w:hint="eastAsia"/>
-        </w:rPr>
       </w:pPr>
       <w:r>
         <w:rPr>
@@ -4943,7 +4742,380 @@
         <w:t>管理员管理</w:t>
       </w:r>
     </w:p>
-    <w:bookmarkEnd w:id="9"/>
+    <w:p>
+      <w:pPr>
+        <w:pStyle w:val="a3"/>
+        <w:numPr>
+          <w:ilvl w:val="0"/>
+          <w:numId w:val="24"/>
+        </w:numPr>
+        <w:ind w:firstLineChars="0"/>
+        <w:rPr>
+          <w:rFonts w:hint="eastAsia"/>
+        </w:rPr>
+      </w:pPr>
+      <w:r>
+        <w:rPr>
+          <w:rFonts w:hint="eastAsia"/>
+        </w:rPr>
+        <w:t>动态管理</w:t>
+      </w:r>
+    </w:p>
+    <w:p>
+      <w:pPr>
+        <w:pStyle w:val="a3"/>
+        <w:numPr>
+          <w:ilvl w:val="0"/>
+          <w:numId w:val="24"/>
+        </w:numPr>
+        <w:ind w:firstLineChars="0"/>
+      </w:pPr>
+      <w:r>
+        <w:rPr>
+          <w:rFonts w:hint="eastAsia"/>
+        </w:rPr>
+        <w:t>响应速度合理，安全性较高</w:t>
+      </w:r>
+    </w:p>
+    <w:p>
+      <w:pPr>
+        <w:pStyle w:val="a3"/>
+        <w:numPr>
+          <w:ilvl w:val="0"/>
+          <w:numId w:val="24"/>
+        </w:numPr>
+        <w:ind w:firstLineChars="0"/>
+        <w:rPr>
+          <w:rFonts w:hint="eastAsia"/>
+        </w:rPr>
+      </w:pPr>
+      <w:r>
+        <w:rPr>
+          <w:rFonts w:hint="eastAsia"/>
+        </w:rPr>
+        <w:t>系统运行稳定，并且应易于维护</w:t>
+      </w:r>
+    </w:p>
+    <w:p>
+      <w:pPr>
+        <w:pStyle w:val="a3"/>
+        <w:numPr>
+          <w:ilvl w:val="0"/>
+          <w:numId w:val="24"/>
+        </w:numPr>
+        <w:ind w:firstLineChars="0"/>
+        <w:rPr>
+          <w:rFonts w:hint="eastAsia"/>
+        </w:rPr>
+      </w:pPr>
+      <w:r>
+        <w:rPr>
+          <w:rFonts w:hint="eastAsia"/>
+        </w:rPr>
+        <w:t>数据维护</w:t>
+      </w:r>
+    </w:p>
+    <w:p>
+      <w:pPr>
+        <w:pStyle w:val="3"/>
+        <w:numPr>
+          <w:ilvl w:val="2"/>
+          <w:numId w:val="4"/>
+        </w:numPr>
+      </w:pPr>
+      <w:bookmarkStart w:id="15" w:name="_Toc509579188"/>
+      <w:r>
+        <w:rPr>
+          <w:rFonts w:hint="eastAsia"/>
+        </w:rPr>
+        <w:t>业务描述</w:t>
+      </w:r>
+      <w:bookmarkEnd w:id="15"/>
+    </w:p>
+    <w:p>
+      <w:pPr>
+        <w:pStyle w:val="a3"/>
+        <w:numPr>
+          <w:ilvl w:val="0"/>
+          <w:numId w:val="29"/>
+        </w:numPr>
+        <w:ind w:firstLineChars="0"/>
+      </w:pPr>
+      <w:r>
+        <w:rPr>
+          <w:rFonts w:hint="eastAsia"/>
+        </w:rPr>
+        <w:t>用户管理</w:t>
+      </w:r>
+    </w:p>
+    <w:p>
+      <w:pPr>
+        <w:pStyle w:val="a3"/>
+        <w:numPr>
+          <w:ilvl w:val="0"/>
+          <w:numId w:val="29"/>
+        </w:numPr>
+        <w:ind w:firstLineChars="0"/>
+      </w:pPr>
+      <w:r>
+        <w:rPr>
+          <w:rFonts w:hint="eastAsia"/>
+        </w:rPr>
+        <w:t>个人中心</w:t>
+      </w:r>
+    </w:p>
+    <w:p>
+      <w:pPr>
+        <w:pStyle w:val="a3"/>
+        <w:numPr>
+          <w:ilvl w:val="0"/>
+          <w:numId w:val="29"/>
+        </w:numPr>
+        <w:ind w:firstLineChars="0"/>
+      </w:pPr>
+      <w:r>
+        <w:rPr>
+          <w:rFonts w:hint="eastAsia"/>
+        </w:rPr>
+        <w:t>功能日志</w:t>
+      </w:r>
+    </w:p>
+    <w:p>
+      <w:pPr>
+        <w:pStyle w:val="a3"/>
+        <w:numPr>
+          <w:ilvl w:val="0"/>
+          <w:numId w:val="29"/>
+        </w:numPr>
+        <w:ind w:firstLineChars="0"/>
+        <w:rPr>
+          <w:rFonts w:hint="eastAsia"/>
+        </w:rPr>
+      </w:pPr>
+      <w:r>
+        <w:rPr>
+          <w:rFonts w:hint="eastAsia"/>
+        </w:rPr>
+        <w:t>管理员管理</w:t>
+      </w:r>
+    </w:p>
+    <w:p>
+      <w:pPr>
+        <w:pStyle w:val="a3"/>
+        <w:numPr>
+          <w:ilvl w:val="0"/>
+          <w:numId w:val="29"/>
+        </w:numPr>
+        <w:ind w:firstLineChars="0"/>
+        <w:rPr>
+          <w:rFonts w:hint="eastAsia"/>
+        </w:rPr>
+      </w:pPr>
+      <w:r>
+        <w:rPr>
+          <w:rFonts w:hint="eastAsia"/>
+        </w:rPr>
+        <w:t>动态管理</w:t>
+      </w:r>
+    </w:p>
+    <w:p>
+      <w:pPr>
+        <w:pStyle w:val="a3"/>
+        <w:numPr>
+          <w:ilvl w:val="0"/>
+          <w:numId w:val="29"/>
+        </w:numPr>
+        <w:ind w:firstLineChars="0"/>
+      </w:pPr>
+      <w:r>
+        <w:rPr>
+          <w:rFonts w:hint="eastAsia"/>
+        </w:rPr>
+        <w:t>响应速度合理，安全性较高</w:t>
+      </w:r>
+    </w:p>
+    <w:p>
+      <w:pPr>
+        <w:pStyle w:val="a3"/>
+        <w:numPr>
+          <w:ilvl w:val="0"/>
+          <w:numId w:val="29"/>
+        </w:numPr>
+        <w:ind w:firstLineChars="0"/>
+        <w:rPr>
+          <w:rFonts w:hint="eastAsia"/>
+        </w:rPr>
+      </w:pPr>
+      <w:r>
+        <w:rPr>
+          <w:rFonts w:hint="eastAsia"/>
+        </w:rPr>
+        <w:t>系统运行稳定，并且应易于维护</w:t>
+      </w:r>
+    </w:p>
+    <w:p>
+      <w:pPr>
+        <w:pStyle w:val="a3"/>
+        <w:numPr>
+          <w:ilvl w:val="0"/>
+          <w:numId w:val="29"/>
+        </w:numPr>
+        <w:ind w:firstLineChars="0"/>
+        <w:rPr>
+          <w:rFonts w:hint="eastAsia"/>
+        </w:rPr>
+      </w:pPr>
+      <w:r>
+        <w:rPr>
+          <w:rFonts w:hint="eastAsia"/>
+        </w:rPr>
+        <w:t>数据维护</w:t>
+      </w:r>
+    </w:p>
+    <w:p/>
+    <w:p>
+      <w:pPr>
+        <w:pStyle w:val="3"/>
+        <w:numPr>
+          <w:ilvl w:val="2"/>
+          <w:numId w:val="4"/>
+        </w:numPr>
+        <w:rPr>
+          <w:rFonts w:hint="eastAsia"/>
+        </w:rPr>
+      </w:pPr>
+      <w:bookmarkStart w:id="16" w:name="_Toc509579189"/>
+      <w:r>
+        <w:rPr>
+          <w:rFonts w:hint="eastAsia"/>
+        </w:rPr>
+        <w:t>业务主要流程</w:t>
+      </w:r>
+      <w:bookmarkEnd w:id="16"/>
+    </w:p>
+    <w:p>
+      <w:pPr>
+        <w:pStyle w:val="a3"/>
+        <w:numPr>
+          <w:ilvl w:val="0"/>
+          <w:numId w:val="30"/>
+        </w:numPr>
+        <w:ind w:firstLineChars="0"/>
+      </w:pPr>
+      <w:r>
+        <w:rPr>
+          <w:rFonts w:hint="eastAsia"/>
+        </w:rPr>
+        <w:t>用户管理</w:t>
+      </w:r>
+      <w:r>
+        <w:rPr>
+          <w:rFonts w:hint="eastAsia"/>
+        </w:rPr>
+        <w:t>流程图</w:t>
+      </w:r>
+    </w:p>
+    <w:p>
+      <w:pPr>
+        <w:pStyle w:val="a3"/>
+        <w:numPr>
+          <w:ilvl w:val="0"/>
+          <w:numId w:val="30"/>
+        </w:numPr>
+        <w:ind w:firstLineChars="0"/>
+      </w:pPr>
+      <w:r>
+        <w:rPr>
+          <w:rFonts w:hint="eastAsia"/>
+        </w:rPr>
+        <w:t>个人中心</w:t>
+      </w:r>
+      <w:r>
+        <w:rPr>
+          <w:rFonts w:hint="eastAsia"/>
+        </w:rPr>
+        <w:t>流程图</w:t>
+      </w:r>
+    </w:p>
+    <w:p>
+      <w:pPr>
+        <w:pStyle w:val="a3"/>
+        <w:numPr>
+          <w:ilvl w:val="0"/>
+          <w:numId w:val="30"/>
+        </w:numPr>
+        <w:ind w:firstLineChars="0"/>
+      </w:pPr>
+      <w:r>
+        <w:rPr>
+          <w:rFonts w:hint="eastAsia"/>
+        </w:rPr>
+        <w:t>功能日志</w:t>
+      </w:r>
+      <w:r>
+        <w:rPr>
+          <w:rFonts w:hint="eastAsia"/>
+        </w:rPr>
+        <w:t>流程图</w:t>
+      </w:r>
+    </w:p>
+    <w:p>
+      <w:pPr>
+        <w:pStyle w:val="a3"/>
+        <w:numPr>
+          <w:ilvl w:val="0"/>
+          <w:numId w:val="30"/>
+        </w:numPr>
+        <w:ind w:firstLineChars="0"/>
+        <w:rPr>
+          <w:rFonts w:hint="eastAsia"/>
+        </w:rPr>
+      </w:pPr>
+      <w:r>
+        <w:rPr>
+          <w:rFonts w:hint="eastAsia"/>
+        </w:rPr>
+        <w:t>管理员管理</w:t>
+      </w:r>
+      <w:r>
+        <w:rPr>
+          <w:rFonts w:hint="eastAsia"/>
+        </w:rPr>
+        <w:t>流程图</w:t>
+      </w:r>
+    </w:p>
+    <w:p>
+      <w:pPr>
+        <w:pStyle w:val="a3"/>
+        <w:numPr>
+          <w:ilvl w:val="0"/>
+          <w:numId w:val="30"/>
+        </w:numPr>
+        <w:ind w:firstLineChars="0"/>
+        <w:rPr>
+          <w:rFonts w:hint="eastAsia"/>
+        </w:rPr>
+      </w:pPr>
+      <w:r>
+        <w:rPr>
+          <w:rFonts w:hint="eastAsia"/>
+        </w:rPr>
+        <w:t>动态管理</w:t>
+      </w:r>
+      <w:r>
+        <w:rPr>
+          <w:rFonts w:hint="eastAsia"/>
+        </w:rPr>
+        <w:t>流程图</w:t>
+      </w:r>
+    </w:p>
+    <w:p>
+      <w:pPr>
+        <w:rPr>
+          <w:rFonts w:hint="eastAsia"/>
+        </w:rPr>
+      </w:pPr>
+    </w:p>
     <w:p>
       <w:pPr>
         <w:pStyle w:val="2"/>
@@ -4955,25 +5127,378 @@
         <w:rPr>
           <w:rFonts w:hint="eastAsia"/>
         </w:rPr>
-        <w:t>业务描述</w:t>
-      </w:r>
-    </w:p>
-    <w:p>
-      <w:pPr>
-        <w:rPr>
-          <w:rFonts w:hint="eastAsia"/>
-        </w:rPr>
-      </w:pPr>
-    </w:p>
-    <w:p>
-      <w:pPr>
-        <w:pStyle w:val="2"/>
-      </w:pPr>
-      <w:r>
-        <w:rPr>
-          <w:rFonts w:hint="eastAsia"/>
-        </w:rPr>
-        <w:t>业务主要流程</w:t>
+        <w:t>功能需求</w:t>
+      </w:r>
+    </w:p>
+    <w:p>
+      <w:pPr>
+        <w:pStyle w:val="3"/>
+        <w:numPr>
+          <w:ilvl w:val="2"/>
+          <w:numId w:val="4"/>
+        </w:numPr>
+        <w:rPr>
+          <w:rFonts w:hint="eastAsia"/>
+        </w:rPr>
+      </w:pPr>
+      <w:r>
+        <w:rPr>
+          <w:rFonts w:hint="eastAsia"/>
+        </w:rPr>
+        <w:t>角色分析</w:t>
+      </w:r>
+    </w:p>
+    <w:p>
+      <w:pPr>
+        <w:ind w:firstLineChars="177" w:firstLine="425"/>
+        <w:rPr>
+          <w:rFonts w:hint="eastAsia"/>
+        </w:rPr>
+      </w:pPr>
+      <w:r>
+        <w:rPr>
+          <w:rFonts w:hint="eastAsia"/>
+        </w:rPr>
+        <w:t>以下从</w:t>
+      </w:r>
+      <w:r>
+        <w:rPr>
+          <w:rFonts w:hint="eastAsia"/>
+        </w:rPr>
+        <w:t>大学生校园服务平台</w:t>
+      </w:r>
+      <w:r>
+        <w:rPr>
+          <w:rFonts w:hint="eastAsia"/>
+        </w:rPr>
+        <w:t>系统的实际需求分析</w:t>
+      </w:r>
+      <w:r>
+        <w:rPr>
+          <w:rFonts w:hint="eastAsia"/>
+        </w:rPr>
+        <w:t>，</w:t>
+      </w:r>
+      <w:r>
+        <w:rPr>
+          <w:rFonts w:hint="eastAsia"/>
+        </w:rPr>
+        <w:t>系统涉及到以下角色：</w:t>
+      </w:r>
+    </w:p>
+    <w:tbl>
+      <w:tblPr>
+        <w:tblStyle w:val="ab"/>
+        <w:tblW w:w="0" w:type="auto"/>
+        <w:tblLook w:val="04A0" w:firstRow="1" w:lastRow="0" w:firstColumn="1" w:lastColumn="0" w:noHBand="0" w:noVBand="1"/>
+      </w:tblPr>
+      <w:tblGrid>
+        <w:gridCol w:w="2012"/>
+        <w:gridCol w:w="6278"/>
+      </w:tblGrid>
+      <w:tr>
+        <w:tc>
+          <w:tcPr>
+            <w:tcW w:w="2012" w:type="dxa"/>
+          </w:tcPr>
+          <w:p>
+            <w:pPr>
+              <w:rPr>
+                <w:rFonts w:hint="eastAsia"/>
+              </w:rPr>
+            </w:pPr>
+            <w:r>
+              <w:rPr>
+                <w:rFonts w:hint="eastAsia"/>
+              </w:rPr>
+              <w:t>角色</w:t>
+            </w:r>
+          </w:p>
+        </w:tc>
+        <w:tc>
+          <w:tcPr>
+            <w:tcW w:w="6278" w:type="dxa"/>
+          </w:tcPr>
+          <w:p>
+            <w:pPr>
+              <w:rPr>
+                <w:rFonts w:hint="eastAsia"/>
+              </w:rPr>
+            </w:pPr>
+            <w:r>
+              <w:rPr>
+                <w:rFonts w:hint="eastAsia"/>
+              </w:rPr>
+              <w:t>职责与功能</w:t>
+            </w:r>
+          </w:p>
+        </w:tc>
+      </w:tr>
+      <w:tr>
+        <w:tc>
+          <w:tcPr>
+            <w:tcW w:w="2012" w:type="dxa"/>
+          </w:tcPr>
+          <w:p>
+            <w:pPr>
+              <w:rPr>
+                <w:rFonts w:hint="eastAsia"/>
+              </w:rPr>
+            </w:pPr>
+            <w:r>
+              <w:rPr>
+                <w:rFonts w:hint="eastAsia"/>
+              </w:rPr>
+              <w:t>管理员</w:t>
+            </w:r>
+          </w:p>
+        </w:tc>
+        <w:tc>
+          <w:tcPr>
+            <w:tcW w:w="6278" w:type="dxa"/>
+          </w:tcPr>
+          <w:p>
+            <w:pPr>
+              <w:rPr>
+                <w:rFonts w:hint="eastAsia"/>
+              </w:rPr>
+            </w:pPr>
+            <w:r>
+              <w:rPr>
+                <w:rFonts w:hint="eastAsia"/>
+              </w:rPr>
+              <w:t>后台系统管理</w:t>
+            </w:r>
+          </w:p>
+        </w:tc>
+      </w:tr>
+      <w:tr>
+        <w:tc>
+          <w:tcPr>
+            <w:tcW w:w="2012" w:type="dxa"/>
+          </w:tcPr>
+          <w:p>
+            <w:pPr>
+              <w:rPr>
+                <w:rFonts w:hint="eastAsia"/>
+              </w:rPr>
+            </w:pPr>
+            <w:r>
+              <w:rPr>
+                <w:rFonts w:hint="eastAsia"/>
+              </w:rPr>
+              <w:t>用户</w:t>
+            </w:r>
+          </w:p>
+        </w:tc>
+        <w:tc>
+          <w:tcPr>
+            <w:tcW w:w="6278" w:type="dxa"/>
+          </w:tcPr>
+          <w:p>
+            <w:pPr>
+              <w:rPr>
+                <w:rFonts w:hint="eastAsia"/>
+              </w:rPr>
+            </w:pPr>
+            <w:r>
+              <w:rPr>
+                <w:rFonts w:hint="eastAsia"/>
+              </w:rPr>
+              <w:t>平台使用者</w:t>
+            </w:r>
+          </w:p>
+        </w:tc>
+      </w:tr>
+    </w:tbl>
+    <w:p>
+      <w:pPr>
+        <w:rPr>
+          <w:rFonts w:hint="eastAsia"/>
+        </w:rPr>
+      </w:pPr>
+    </w:p>
+    <w:p>
+      <w:pPr>
+        <w:pStyle w:val="3"/>
+        <w:numPr>
+          <w:ilvl w:val="2"/>
+          <w:numId w:val="4"/>
+        </w:numPr>
+        <w:rPr>
+          <w:rFonts w:hint="eastAsia"/>
+        </w:rPr>
+      </w:pPr>
+      <w:r>
+        <w:rPr>
+          <w:rFonts w:hint="eastAsia"/>
+        </w:rPr>
+        <w:t>业务功能</w:t>
+      </w:r>
+    </w:p>
+    <w:p>
+      <w:pPr>
+        <w:pStyle w:val="4"/>
+        <w:rPr>
+          <w:rFonts w:hint="eastAsia"/>
+        </w:rPr>
+      </w:pPr>
+      <w:r>
+        <w:rPr>
+          <w:rFonts w:hint="eastAsia"/>
+        </w:rPr>
+        <w:t>用户管理业务流程图</w:t>
+      </w:r>
+    </w:p>
+    <w:p>
+      <w:pPr>
+        <w:rPr>
+          <w:rFonts w:hint="eastAsia"/>
+        </w:rPr>
+      </w:pPr>
+      <w:r>
+        <w:rPr>
+          <w:rFonts w:hint="eastAsia"/>
+        </w:rPr>
+        <w:t>功能说明：</w:t>
+      </w:r>
+    </w:p>
+    <w:p>
+      <w:pPr>
+        <w:rPr>
+          <w:rFonts w:hint="eastAsia"/>
+        </w:rPr>
+      </w:pPr>
+    </w:p>
+    <w:p>
+      <w:pPr>
+        <w:pStyle w:val="4"/>
+        <w:rPr>
+          <w:rFonts w:hint="eastAsia"/>
+        </w:rPr>
+      </w:pPr>
+      <w:r>
+        <w:rPr>
+          <w:rFonts w:hint="eastAsia"/>
+        </w:rPr>
+        <w:t>个人中心业务流程图</w:t>
+      </w:r>
+    </w:p>
+    <w:p>
+      <w:pPr>
+        <w:rPr>
+          <w:rFonts w:hint="eastAsia"/>
+        </w:rPr>
+      </w:pPr>
+      <w:r>
+        <w:rPr>
+          <w:rFonts w:hint="eastAsia"/>
+        </w:rPr>
+        <w:t>功能说明：</w:t>
+      </w:r>
+    </w:p>
+    <w:p>
+      <w:pPr>
+        <w:rPr>
+          <w:rFonts w:hint="eastAsia"/>
+        </w:rPr>
+      </w:pPr>
+    </w:p>
+    <w:p>
+      <w:pPr>
+        <w:pStyle w:val="4"/>
+        <w:rPr>
+          <w:rFonts w:hint="eastAsia"/>
+        </w:rPr>
+      </w:pPr>
+      <w:r>
+        <w:rPr>
+          <w:rFonts w:hint="eastAsia"/>
+        </w:rPr>
+        <w:t>功能日志流程图</w:t>
+      </w:r>
+    </w:p>
+    <w:p>
+      <w:pPr>
+        <w:rPr>
+          <w:rFonts w:hint="eastAsia"/>
+        </w:rPr>
+      </w:pPr>
+      <w:r>
+        <w:rPr>
+          <w:rFonts w:hint="eastAsia"/>
+        </w:rPr>
+        <w:t>功能说明：</w:t>
+      </w:r>
+    </w:p>
+    <w:p>
+      <w:pPr>
+        <w:rPr>
+          <w:rFonts w:hint="eastAsia"/>
+        </w:rPr>
+      </w:pPr>
+      <w:bookmarkStart w:id="17" w:name="_GoBack"/>
+      <w:bookmarkEnd w:id="17"/>
+    </w:p>
+    <w:p>
+      <w:pPr>
+        <w:pStyle w:val="4"/>
+        <w:rPr>
+          <w:rFonts w:hint="eastAsia"/>
+        </w:rPr>
+      </w:pPr>
+      <w:r>
+        <w:rPr>
+          <w:rFonts w:hint="eastAsia"/>
+        </w:rPr>
+        <w:t>管理员管理业务流程图</w:t>
+      </w:r>
+    </w:p>
+    <w:p>
+      <w:pPr>
+        <w:rPr>
+          <w:rFonts w:hint="eastAsia"/>
+        </w:rPr>
+      </w:pPr>
+      <w:r>
+        <w:rPr>
+          <w:rFonts w:hint="eastAsia"/>
+        </w:rPr>
+        <w:t>功能说明：</w:t>
+      </w:r>
+    </w:p>
+    <w:p>
+      <w:pPr>
+        <w:rPr>
+          <w:rFonts w:hint="eastAsia"/>
+        </w:rPr>
+      </w:pPr>
+    </w:p>
+    <w:p>
+      <w:pPr>
+        <w:pStyle w:val="4"/>
+        <w:rPr>
+          <w:rFonts w:hint="eastAsia"/>
+        </w:rPr>
+      </w:pPr>
+      <w:r>
+        <w:rPr>
+          <w:rFonts w:hint="eastAsia"/>
+        </w:rPr>
+        <w:t>动态管理业务流程图</w:t>
+      </w:r>
+    </w:p>
+    <w:p>
+      <w:pPr>
+        <w:rPr>
+          <w:rFonts w:hint="eastAsia"/>
+        </w:rPr>
+      </w:pPr>
+      <w:r>
+        <w:rPr>
+          <w:rFonts w:hint="eastAsia"/>
+        </w:rPr>
+        <w:t>功能说明：</w:t>
       </w:r>
     </w:p>
     <w:p>
@@ -4981,7 +5506,7 @@
         <w:pStyle w:val="10"/>
         <w:jc w:val="center"/>
       </w:pPr>
-      <w:bookmarkStart w:id="10" w:name="_Toc509057757"/>
+      <w:bookmarkStart w:id="18" w:name="_Toc509579190"/>
       <w:r>
         <w:rPr>
           <w:rFonts w:hint="eastAsia"/>
@@ -5006,12 +5531,13 @@
         </w:rPr>
         <w:t>过程</w:t>
       </w:r>
-      <w:bookmarkEnd w:id="10"/>
+      <w:bookmarkEnd w:id="18"/>
     </w:p>
     <w:p>
       <w:pPr>
         <w:pStyle w:val="2"/>
       </w:pPr>
+      <w:bookmarkStart w:id="19" w:name="_Toc509579191"/>
       <w:r>
         <w:rPr>
           <w:rFonts w:hint="eastAsia"/>
@@ -5034,6 +5560,7 @@
         </w:rPr>
         <w:t>能的描述</w:t>
       </w:r>
+      <w:bookmarkEnd w:id="19"/>
     </w:p>
     <w:p>
       <w:r>
@@ -5071,23 +5598,22 @@
         <w:t>:</w:t>
       </w:r>
     </w:p>
-    <w:p>
-      <w:bookmarkStart w:id="11" w:name="_GoBack"/>
-      <w:bookmarkEnd w:id="11"/>
-    </w:p>
     <w:p/>
     <w:p/>
+    <w:p/>
     <w:p>
       <w:pPr>
         <w:pStyle w:val="10"/>
         <w:jc w:val="center"/>
       </w:pPr>
+      <w:bookmarkStart w:id="20" w:name="_Toc509579192"/>
       <w:r>
         <w:rPr>
           <w:rFonts w:hint="eastAsia"/>
         </w:rPr>
         <w:t>数据库设计与实现</w:t>
       </w:r>
+      <w:bookmarkEnd w:id="20"/>
     </w:p>
     <w:p/>
     <w:p>
@@ -5095,14 +5621,14 @@
         <w:pStyle w:val="10"/>
         <w:jc w:val="center"/>
       </w:pPr>
-      <w:bookmarkStart w:id="12" w:name="_Toc509057759"/>
+      <w:bookmarkStart w:id="21" w:name="_Toc509579193"/>
       <w:r>
         <w:rPr>
           <w:rFonts w:hint="eastAsia"/>
         </w:rPr>
         <w:t>系统测试</w:t>
       </w:r>
-      <w:bookmarkEnd w:id="12"/>
+      <w:bookmarkEnd w:id="21"/>
     </w:p>
     <w:p>
       <w:pPr>
@@ -5131,14 +5657,14 @@
           <w:numId w:val="0"/>
         </w:numPr>
       </w:pPr>
-      <w:bookmarkStart w:id="13" w:name="_Toc509057760"/>
+      <w:bookmarkStart w:id="22" w:name="_Toc509579194"/>
       <w:r>
         <w:rPr>
           <w:rFonts w:hint="eastAsia"/>
         </w:rPr>
         <w:t>结束语</w:t>
       </w:r>
-      <w:bookmarkEnd w:id="13"/>
+      <w:bookmarkEnd w:id="22"/>
     </w:p>
     <w:p>
       <w:pPr>
@@ -5164,14 +5690,14 @@
           <w:numId w:val="0"/>
         </w:numPr>
       </w:pPr>
-      <w:bookmarkStart w:id="14" w:name="_Toc509057761"/>
+      <w:bookmarkStart w:id="23" w:name="_Toc509579195"/>
       <w:r>
         <w:rPr>
           <w:rFonts w:hint="eastAsia"/>
         </w:rPr>
         <w:t>参考文献</w:t>
       </w:r>
-      <w:bookmarkEnd w:id="14"/>
+      <w:bookmarkEnd w:id="23"/>
     </w:p>
     <w:sectPr>
       <w:pgSz w:w="11900" w:h="16840"/>
@@ -5361,6 +5887,184 @@
     </w:lvl>
   </w:abstractNum>
   <w:abstractNum w:abstractNumId="2">
+    <w:nsid w:val="0C6B0D6F"/>
+    <w:multiLevelType w:val="hybridMultilevel"/>
+    <w:tmpl w:val="05969B64"/>
+    <w:lvl w:ilvl="0" w:tplc="BB74DC68">
+      <w:start w:val="1"/>
+      <w:numFmt w:val="decimal"/>
+      <w:lvlText w:val="%1."/>
+      <w:lvlJc w:val="left"/>
+      <w:pPr>
+        <w:ind w:left="480" w:hanging="480"/>
+      </w:pPr>
+      <w:rPr>
+        <w:rFonts w:hint="eastAsia"/>
+      </w:rPr>
+    </w:lvl>
+    <w:lvl w:ilvl="1" w:tplc="04090019" w:tentative="1">
+      <w:start w:val="1"/>
+      <w:numFmt w:val="lowerLetter"/>
+      <w:lvlText w:val="%2)"/>
+      <w:lvlJc w:val="left"/>
+      <w:pPr>
+        <w:ind w:left="960" w:hanging="480"/>
+      </w:pPr>
+    </w:lvl>
+    <w:lvl w:ilvl="2" w:tplc="0409001B" w:tentative="1">
+      <w:start w:val="1"/>
+      <w:numFmt w:val="lowerRoman"/>
+      <w:lvlText w:val="%3."/>
+      <w:lvlJc w:val="right"/>
+      <w:pPr>
+        <w:ind w:left="1440" w:hanging="480"/>
+      </w:pPr>
+    </w:lvl>
+    <w:lvl w:ilvl="3" w:tplc="0409000F" w:tentative="1">
+      <w:start w:val="1"/>
+      <w:numFmt w:val="decimal"/>
+      <w:lvlText w:val="%4."/>
+      <w:lvlJc w:val="left"/>
+      <w:pPr>
+        <w:ind w:left="1920" w:hanging="480"/>
+      </w:pPr>
+    </w:lvl>
+    <w:lvl w:ilvl="4" w:tplc="04090019" w:tentative="1">
+      <w:start w:val="1"/>
+      <w:numFmt w:val="lowerLetter"/>
+      <w:lvlText w:val="%5)"/>
+      <w:lvlJc w:val="left"/>
+      <w:pPr>
+        <w:ind w:left="2400" w:hanging="480"/>
+      </w:pPr>
+    </w:lvl>
+    <w:lvl w:ilvl="5" w:tplc="0409001B" w:tentative="1">
+      <w:start w:val="1"/>
+      <w:numFmt w:val="lowerRoman"/>
+      <w:lvlText w:val="%6."/>
+      <w:lvlJc w:val="right"/>
+      <w:pPr>
+        <w:ind w:left="2880" w:hanging="480"/>
+      </w:pPr>
+    </w:lvl>
+    <w:lvl w:ilvl="6" w:tplc="0409000F" w:tentative="1">
+      <w:start w:val="1"/>
+      <w:numFmt w:val="decimal"/>
+      <w:lvlText w:val="%7."/>
+      <w:lvlJc w:val="left"/>
+      <w:pPr>
+        <w:ind w:left="3360" w:hanging="480"/>
+      </w:pPr>
+    </w:lvl>
+    <w:lvl w:ilvl="7" w:tplc="04090019" w:tentative="1">
+      <w:start w:val="1"/>
+      <w:numFmt w:val="lowerLetter"/>
+      <w:lvlText w:val="%8)"/>
+      <w:lvlJc w:val="left"/>
+      <w:pPr>
+        <w:ind w:left="3840" w:hanging="480"/>
+      </w:pPr>
+    </w:lvl>
+    <w:lvl w:ilvl="8" w:tplc="0409001B" w:tentative="1">
+      <w:start w:val="1"/>
+      <w:numFmt w:val="lowerRoman"/>
+      <w:lvlText w:val="%9."/>
+      <w:lvlJc w:val="right"/>
+      <w:pPr>
+        <w:ind w:left="4320" w:hanging="480"/>
+      </w:pPr>
+    </w:lvl>
+  </w:abstractNum>
+  <w:abstractNum w:abstractNumId="3">
+    <w:nsid w:val="0FA60E71"/>
+    <w:multiLevelType w:val="hybridMultilevel"/>
+    <w:tmpl w:val="86BEA60A"/>
+    <w:lvl w:ilvl="0" w:tplc="BB74DC68">
+      <w:start w:val="1"/>
+      <w:numFmt w:val="decimal"/>
+      <w:lvlText w:val="%1."/>
+      <w:lvlJc w:val="left"/>
+      <w:pPr>
+        <w:ind w:left="900" w:hanging="480"/>
+      </w:pPr>
+      <w:rPr>
+        <w:rFonts w:hint="eastAsia"/>
+      </w:rPr>
+    </w:lvl>
+    <w:lvl w:ilvl="1" w:tplc="04090019" w:tentative="1">
+      <w:start w:val="1"/>
+      <w:numFmt w:val="lowerLetter"/>
+      <w:lvlText w:val="%2)"/>
+      <w:lvlJc w:val="left"/>
+      <w:pPr>
+        <w:ind w:left="1380" w:hanging="480"/>
+      </w:pPr>
+    </w:lvl>
+    <w:lvl w:ilvl="2" w:tplc="0409001B" w:tentative="1">
+      <w:start w:val="1"/>
+      <w:numFmt w:val="lowerRoman"/>
+      <w:lvlText w:val="%3."/>
+      <w:lvlJc w:val="right"/>
+      <w:pPr>
+        <w:ind w:left="1860" w:hanging="480"/>
+      </w:pPr>
+    </w:lvl>
+    <w:lvl w:ilvl="3" w:tplc="0409000F" w:tentative="1">
+      <w:start w:val="1"/>
+      <w:numFmt w:val="decimal"/>
+      <w:lvlText w:val="%4."/>
+      <w:lvlJc w:val="left"/>
+      <w:pPr>
+        <w:ind w:left="2340" w:hanging="480"/>
+      </w:pPr>
+    </w:lvl>
+    <w:lvl w:ilvl="4" w:tplc="04090019" w:tentative="1">
+      <w:start w:val="1"/>
+      <w:numFmt w:val="lowerLetter"/>
+      <w:lvlText w:val="%5)"/>
+      <w:lvlJc w:val="left"/>
+      <w:pPr>
+        <w:ind w:left="2820" w:hanging="480"/>
+      </w:pPr>
+    </w:lvl>
+    <w:lvl w:ilvl="5" w:tplc="0409001B" w:tentative="1">
+      <w:start w:val="1"/>
+      <w:numFmt w:val="lowerRoman"/>
+      <w:lvlText w:val="%6."/>
+      <w:lvlJc w:val="right"/>
+      <w:pPr>
+        <w:ind w:left="3300" w:hanging="480"/>
+      </w:pPr>
+    </w:lvl>
+    <w:lvl w:ilvl="6" w:tplc="0409000F" w:tentative="1">
+      <w:start w:val="1"/>
+      <w:numFmt w:val="decimal"/>
+      <w:lvlText w:val="%7."/>
+      <w:lvlJc w:val="left"/>
+      <w:pPr>
+        <w:ind w:left="3780" w:hanging="480"/>
+      </w:pPr>
+    </w:lvl>
+    <w:lvl w:ilvl="7" w:tplc="04090019" w:tentative="1">
+      <w:start w:val="1"/>
+      <w:numFmt w:val="lowerLetter"/>
+      <w:lvlText w:val="%8)"/>
+      <w:lvlJc w:val="left"/>
+      <w:pPr>
+        <w:ind w:left="4260" w:hanging="480"/>
+      </w:pPr>
+    </w:lvl>
+    <w:lvl w:ilvl="8" w:tplc="0409001B" w:tentative="1">
+      <w:start w:val="1"/>
+      <w:numFmt w:val="lowerRoman"/>
+      <w:lvlText w:val="%9."/>
+      <w:lvlJc w:val="right"/>
+      <w:pPr>
+        <w:ind w:left="4740" w:hanging="480"/>
+      </w:pPr>
+    </w:lvl>
+  </w:abstractNum>
+  <w:abstractNum w:abstractNumId="4">
     <w:nsid w:val="12FB5BC8"/>
     <w:multiLevelType w:val="hybridMultilevel"/>
     <w:tmpl w:val="FA80CE52"/>
@@ -5473,7 +6177,179 @@
       </w:rPr>
     </w:lvl>
   </w:abstractNum>
-  <w:abstractNum w:abstractNumId="3">
+  <w:abstractNum w:abstractNumId="5">
+    <w:nsid w:val="16F30C72"/>
+    <w:multiLevelType w:val="hybridMultilevel"/>
+    <w:tmpl w:val="32565BC2"/>
+    <w:lvl w:ilvl="0" w:tplc="0409000F">
+      <w:start w:val="1"/>
+      <w:numFmt w:val="decimal"/>
+      <w:lvlText w:val="%1."/>
+      <w:lvlJc w:val="left"/>
+      <w:pPr>
+        <w:ind w:left="480" w:hanging="480"/>
+      </w:pPr>
+    </w:lvl>
+    <w:lvl w:ilvl="1" w:tplc="04090019" w:tentative="1">
+      <w:start w:val="1"/>
+      <w:numFmt w:val="lowerLetter"/>
+      <w:lvlText w:val="%2)"/>
+      <w:lvlJc w:val="left"/>
+      <w:pPr>
+        <w:ind w:left="960" w:hanging="480"/>
+      </w:pPr>
+    </w:lvl>
+    <w:lvl w:ilvl="2" w:tplc="0409001B" w:tentative="1">
+      <w:start w:val="1"/>
+      <w:numFmt w:val="lowerRoman"/>
+      <w:lvlText w:val="%3."/>
+      <w:lvlJc w:val="right"/>
+      <w:pPr>
+        <w:ind w:left="1440" w:hanging="480"/>
+      </w:pPr>
+    </w:lvl>
+    <w:lvl w:ilvl="3" w:tplc="0409000F" w:tentative="1">
+      <w:start w:val="1"/>
+      <w:numFmt w:val="decimal"/>
+      <w:lvlText w:val="%4."/>
+      <w:lvlJc w:val="left"/>
+      <w:pPr>
+        <w:ind w:left="1920" w:hanging="480"/>
+      </w:pPr>
+    </w:lvl>
+    <w:lvl w:ilvl="4" w:tplc="04090019" w:tentative="1">
+      <w:start w:val="1"/>
+      <w:numFmt w:val="lowerLetter"/>
+      <w:lvlText w:val="%5)"/>
+      <w:lvlJc w:val="left"/>
+      <w:pPr>
+        <w:ind w:left="2400" w:hanging="480"/>
+      </w:pPr>
+    </w:lvl>
+    <w:lvl w:ilvl="5" w:tplc="0409001B" w:tentative="1">
+      <w:start w:val="1"/>
+      <w:numFmt w:val="lowerRoman"/>
+      <w:lvlText w:val="%6."/>
+      <w:lvlJc w:val="right"/>
+      <w:pPr>
+        <w:ind w:left="2880" w:hanging="480"/>
+      </w:pPr>
+    </w:lvl>
+    <w:lvl w:ilvl="6" w:tplc="0409000F" w:tentative="1">
+      <w:start w:val="1"/>
+      <w:numFmt w:val="decimal"/>
+      <w:lvlText w:val="%7."/>
+      <w:lvlJc w:val="left"/>
+      <w:pPr>
+        <w:ind w:left="3360" w:hanging="480"/>
+      </w:pPr>
+    </w:lvl>
+    <w:lvl w:ilvl="7" w:tplc="04090019" w:tentative="1">
+      <w:start w:val="1"/>
+      <w:numFmt w:val="lowerLetter"/>
+      <w:lvlText w:val="%8)"/>
+      <w:lvlJc w:val="left"/>
+      <w:pPr>
+        <w:ind w:left="3840" w:hanging="480"/>
+      </w:pPr>
+    </w:lvl>
+    <w:lvl w:ilvl="8" w:tplc="0409001B" w:tentative="1">
+      <w:start w:val="1"/>
+      <w:numFmt w:val="lowerRoman"/>
+      <w:lvlText w:val="%9."/>
+      <w:lvlJc w:val="right"/>
+      <w:pPr>
+        <w:ind w:left="4320" w:hanging="480"/>
+      </w:pPr>
+    </w:lvl>
+  </w:abstractNum>
+  <w:abstractNum w:abstractNumId="6">
+    <w:nsid w:val="191B43E1"/>
+    <w:multiLevelType w:val="hybridMultilevel"/>
+    <w:tmpl w:val="A5A887C4"/>
+    <w:lvl w:ilvl="0" w:tplc="0409000F">
+      <w:start w:val="1"/>
+      <w:numFmt w:val="decimal"/>
+      <w:lvlText w:val="%1."/>
+      <w:lvlJc w:val="left"/>
+      <w:pPr>
+        <w:ind w:left="480" w:hanging="480"/>
+      </w:pPr>
+    </w:lvl>
+    <w:lvl w:ilvl="1" w:tplc="04090019" w:tentative="1">
+      <w:start w:val="1"/>
+      <w:numFmt w:val="lowerLetter"/>
+      <w:lvlText w:val="%2)"/>
+      <w:lvlJc w:val="left"/>
+      <w:pPr>
+        <w:ind w:left="960" w:hanging="480"/>
+      </w:pPr>
+    </w:lvl>
+    <w:lvl w:ilvl="2" w:tplc="0409001B" w:tentative="1">
+      <w:start w:val="1"/>
+      <w:numFmt w:val="lowerRoman"/>
+      <w:lvlText w:val="%3."/>
+      <w:lvlJc w:val="right"/>
+      <w:pPr>
+        <w:ind w:left="1440" w:hanging="480"/>
+      </w:pPr>
+    </w:lvl>
+    <w:lvl w:ilvl="3" w:tplc="0409000F" w:tentative="1">
+      <w:start w:val="1"/>
+      <w:numFmt w:val="decimal"/>
+      <w:lvlText w:val="%4."/>
+      <w:lvlJc w:val="left"/>
+      <w:pPr>
+        <w:ind w:left="1920" w:hanging="480"/>
+      </w:pPr>
+    </w:lvl>
+    <w:lvl w:ilvl="4" w:tplc="04090019" w:tentative="1">
+      <w:start w:val="1"/>
+      <w:numFmt w:val="lowerLetter"/>
+      <w:lvlText w:val="%5)"/>
+      <w:lvlJc w:val="left"/>
+      <w:pPr>
+        <w:ind w:left="2400" w:hanging="480"/>
+      </w:pPr>
+    </w:lvl>
+    <w:lvl w:ilvl="5" w:tplc="0409001B" w:tentative="1">
+      <w:start w:val="1"/>
+      <w:numFmt w:val="lowerRoman"/>
+      <w:lvlText w:val="%6."/>
+      <w:lvlJc w:val="right"/>
+      <w:pPr>
+        <w:ind w:left="2880" w:hanging="480"/>
+      </w:pPr>
+    </w:lvl>
+    <w:lvl w:ilvl="6" w:tplc="0409000F" w:tentative="1">
+      <w:start w:val="1"/>
+      <w:numFmt w:val="decimal"/>
+      <w:lvlText w:val="%7."/>
+      <w:lvlJc w:val="left"/>
+      <w:pPr>
+        <w:ind w:left="3360" w:hanging="480"/>
+      </w:pPr>
+    </w:lvl>
+    <w:lvl w:ilvl="7" w:tplc="04090019" w:tentative="1">
+      <w:start w:val="1"/>
+      <w:numFmt w:val="lowerLetter"/>
+      <w:lvlText w:val="%8)"/>
+      <w:lvlJc w:val="left"/>
+      <w:pPr>
+        <w:ind w:left="3840" w:hanging="480"/>
+      </w:pPr>
+    </w:lvl>
+    <w:lvl w:ilvl="8" w:tplc="0409001B" w:tentative="1">
+      <w:start w:val="1"/>
+      <w:numFmt w:val="lowerRoman"/>
+      <w:lvlText w:val="%9."/>
+      <w:lvlJc w:val="right"/>
+      <w:pPr>
+        <w:ind w:left="4320" w:hanging="480"/>
+      </w:pPr>
+    </w:lvl>
+  </w:abstractNum>
+  <w:abstractNum w:abstractNumId="7">
     <w:nsid w:val="23BD3EBA"/>
     <w:multiLevelType w:val="hybridMultilevel"/>
     <w:tmpl w:val="36F0EF26"/>
@@ -5586,7 +6462,214 @@
       </w:rPr>
     </w:lvl>
   </w:abstractNum>
-  <w:abstractNum w:abstractNumId="4">
+  <w:abstractNum w:abstractNumId="8">
+    <w:nsid w:val="299F030C"/>
+    <w:multiLevelType w:val="hybridMultilevel"/>
+    <w:tmpl w:val="7512CEBA"/>
+    <w:lvl w:ilvl="0" w:tplc="922884EA">
+      <w:start w:val="1"/>
+      <w:numFmt w:val="decimal"/>
+      <w:lvlText w:val="（%1）"/>
+      <w:lvlJc w:val="left"/>
+      <w:pPr>
+        <w:ind w:left="1145" w:hanging="720"/>
+      </w:pPr>
+      <w:rPr>
+        <w:rFonts w:hint="default"/>
+      </w:rPr>
+    </w:lvl>
+    <w:lvl w:ilvl="1" w:tplc="04090019">
+      <w:start w:val="1"/>
+      <w:numFmt w:val="lowerLetter"/>
+      <w:lvlText w:val="%2)"/>
+      <w:lvlJc w:val="left"/>
+      <w:pPr>
+        <w:ind w:left="1265" w:hanging="420"/>
+      </w:pPr>
+    </w:lvl>
+    <w:lvl w:ilvl="2" w:tplc="0409001B" w:tentative="1">
+      <w:start w:val="1"/>
+      <w:numFmt w:val="lowerRoman"/>
+      <w:lvlText w:val="%3."/>
+      <w:lvlJc w:val="right"/>
+      <w:pPr>
+        <w:ind w:left="1685" w:hanging="420"/>
+      </w:pPr>
+    </w:lvl>
+    <w:lvl w:ilvl="3" w:tplc="0409000F" w:tentative="1">
+      <w:start w:val="1"/>
+      <w:numFmt w:val="decimal"/>
+      <w:lvlText w:val="%4."/>
+      <w:lvlJc w:val="left"/>
+      <w:pPr>
+        <w:ind w:left="2105" w:hanging="420"/>
+      </w:pPr>
+    </w:lvl>
+    <w:lvl w:ilvl="4" w:tplc="04090019" w:tentative="1">
+      <w:start w:val="1"/>
+      <w:numFmt w:val="lowerLetter"/>
+      <w:lvlText w:val="%5)"/>
+      <w:lvlJc w:val="left"/>
+      <w:pPr>
+        <w:ind w:left="2525" w:hanging="420"/>
+      </w:pPr>
+    </w:lvl>
+    <w:lvl w:ilvl="5" w:tplc="0409001B" w:tentative="1">
+      <w:start w:val="1"/>
+      <w:numFmt w:val="lowerRoman"/>
+      <w:lvlText w:val="%6."/>
+      <w:lvlJc w:val="right"/>
+      <w:pPr>
+        <w:ind w:left="2945" w:hanging="420"/>
+      </w:pPr>
+    </w:lvl>
+    <w:lvl w:ilvl="6" w:tplc="0409000F" w:tentative="1">
+      <w:start w:val="1"/>
+      <w:numFmt w:val="decimal"/>
+      <w:lvlText w:val="%7."/>
+      <w:lvlJc w:val="left"/>
+      <w:pPr>
+        <w:ind w:left="3365" w:hanging="420"/>
+      </w:pPr>
+    </w:lvl>
+    <w:lvl w:ilvl="7" w:tplc="04090019" w:tentative="1">
+      <w:start w:val="1"/>
+      <w:numFmt w:val="lowerLetter"/>
+      <w:lvlText w:val="%8)"/>
+      <w:lvlJc w:val="left"/>
+      <w:pPr>
+        <w:ind w:left="3785" w:hanging="420"/>
+      </w:pPr>
+    </w:lvl>
+    <w:lvl w:ilvl="8" w:tplc="0409001B" w:tentative="1">
+      <w:start w:val="1"/>
+      <w:numFmt w:val="lowerRoman"/>
+      <w:lvlText w:val="%9."/>
+      <w:lvlJc w:val="right"/>
+      <w:pPr>
+        <w:ind w:left="4205" w:hanging="420"/>
+      </w:pPr>
+    </w:lvl>
+  </w:abstractNum>
+  <w:abstractNum w:abstractNumId="9">
+    <w:nsid w:val="2CAE41E9"/>
+    <w:multiLevelType w:val="multilevel"/>
+    <w:tmpl w:val="00BC726E"/>
+    <w:lvl w:ilvl="0">
+      <w:start w:val="3"/>
+      <w:numFmt w:val="decimal"/>
+      <w:lvlText w:val="%1"/>
+      <w:lvlJc w:val="left"/>
+      <w:pPr>
+        <w:ind w:left="432" w:hanging="432"/>
+      </w:pPr>
+      <w:rPr>
+        <w:rFonts w:hint="eastAsia"/>
+      </w:rPr>
+    </w:lvl>
+    <w:lvl w:ilvl="1">
+      <w:start w:val="2"/>
+      <w:numFmt w:val="decimal"/>
+      <w:lvlText w:val="%1.%2"/>
+      <w:lvlJc w:val="left"/>
+      <w:pPr>
+        <w:ind w:left="576" w:hanging="576"/>
+      </w:pPr>
+      <w:rPr>
+        <w:rFonts w:hint="eastAsia"/>
+      </w:rPr>
+    </w:lvl>
+    <w:lvl w:ilvl="2">
+      <w:start w:val="2"/>
+      <w:numFmt w:val="decimal"/>
+      <w:lvlText w:val="%1.%2.%3"/>
+      <w:lvlJc w:val="left"/>
+      <w:pPr>
+        <w:ind w:left="720" w:hanging="720"/>
+      </w:pPr>
+      <w:rPr>
+        <w:rFonts w:hint="eastAsia"/>
+      </w:rPr>
+    </w:lvl>
+    <w:lvl w:ilvl="3">
+      <w:start w:val="1"/>
+      <w:numFmt w:val="decimal"/>
+      <w:pStyle w:val="4"/>
+      <w:isLgl/>
+      <w:lvlText w:val="%1.%2.%3.%4"/>
+      <w:lvlJc w:val="left"/>
+      <w:pPr>
+        <w:ind w:left="480" w:hanging="480"/>
+      </w:pPr>
+      <w:rPr>
+        <w:rFonts w:hint="eastAsia"/>
+      </w:rPr>
+    </w:lvl>
+    <w:lvl w:ilvl="4">
+      <w:numFmt w:val="decimal"/>
+      <w:pStyle w:val="5"/>
+      <w:lvlText w:val="%1.%2.%3.%4.%5"/>
+      <w:lvlJc w:val="left"/>
+      <w:pPr>
+        <w:ind w:left="1008" w:hanging="1008"/>
+      </w:pPr>
+      <w:rPr>
+        <w:rFonts w:hint="eastAsia"/>
+      </w:rPr>
+    </w:lvl>
+    <w:lvl w:ilvl="5">
+      <w:numFmt w:val="decimal"/>
+      <w:pStyle w:val="6"/>
+      <w:lvlText w:val="%1.%2.%3.%4.%5.%6"/>
+      <w:lvlJc w:val="left"/>
+      <w:pPr>
+        <w:ind w:left="1152" w:hanging="1152"/>
+      </w:pPr>
+      <w:rPr>
+        <w:rFonts w:hint="eastAsia"/>
+      </w:rPr>
+    </w:lvl>
+    <w:lvl w:ilvl="6">
+      <w:start w:val="-328257640"/>
+      <w:numFmt w:val="decimal"/>
+      <w:pStyle w:val="7"/>
+      <w:lvlText w:val="%1.%2.%3.%4.%5.%6.%7"/>
+      <w:lvlJc w:val="left"/>
+      <w:pPr>
+        <w:ind w:left="1296" w:hanging="1296"/>
+      </w:pPr>
+      <w:rPr>
+        <w:rFonts w:hint="eastAsia"/>
+      </w:rPr>
+    </w:lvl>
+    <w:lvl w:ilvl="7">
+      <w:start w:val="9"/>
+      <w:numFmt w:val="decimal"/>
+      <w:pStyle w:val="8"/>
+      <w:lvlText w:val="%1.%2.%3.%4.%5.%6.%7.%8"/>
+      <w:lvlJc w:val="left"/>
+      <w:pPr>
+        <w:ind w:left="1440" w:hanging="1440"/>
+      </w:pPr>
+      <w:rPr>
+        <w:rFonts w:hint="eastAsia"/>
+      </w:rPr>
+    </w:lvl>
+    <w:lvl w:ilvl="8">
+      <w:start w:val="9"/>
+      <w:numFmt w:val="decimal"/>
+      <w:pStyle w:val="9"/>
+      <w:lvlText w:val="%1.%2.%3.%4.%5.%6.%7.%8.%9"/>
+      <w:lvlJc w:val="left"/>
+      <w:pPr>
+        <w:ind w:left="1584" w:hanging="1584"/>
+      </w:pPr>
+      <w:rPr>
+        <w:rFonts w:hint="eastAsia"/>
+      </w:rPr>
+    </w:lvl>
+  </w:abstractNum>
+  <w:abstractNum w:abstractNumId="10">
     <w:nsid w:val="351A6919"/>
     <w:multiLevelType w:val="multilevel"/>
     <w:tmpl w:val="3E50084C"/>
@@ -5735,7 +6818,7 @@
       </w:rPr>
     </w:lvl>
   </w:abstractNum>
-  <w:abstractNum w:abstractNumId="5">
+  <w:abstractNum w:abstractNumId="11">
     <w:nsid w:val="38665CDD"/>
     <w:multiLevelType w:val="hybridMultilevel"/>
     <w:tmpl w:val="9E86EC9A"/>
@@ -5821,7 +6904,121 @@
       </w:pPr>
     </w:lvl>
   </w:abstractNum>
-  <w:abstractNum w:abstractNumId="6">
+  <w:abstractNum w:abstractNumId="12">
+    <w:nsid w:val="43960911"/>
+    <w:multiLevelType w:val="multilevel"/>
+    <w:tmpl w:val="54E8CFE0"/>
+    <w:lvl w:ilvl="0">
+      <w:start w:val="3"/>
+      <w:numFmt w:val="decimal"/>
+      <w:lvlText w:val="%1"/>
+      <w:lvlJc w:val="left"/>
+      <w:pPr>
+        <w:ind w:left="432" w:hanging="432"/>
+      </w:pPr>
+      <w:rPr>
+        <w:rFonts w:hint="eastAsia"/>
+      </w:rPr>
+    </w:lvl>
+    <w:lvl w:ilvl="1">
+      <w:start w:val="2"/>
+      <w:numFmt w:val="decimal"/>
+      <w:lvlText w:val="%1.%2"/>
+      <w:lvlJc w:val="left"/>
+      <w:pPr>
+        <w:ind w:left="576" w:hanging="576"/>
+      </w:pPr>
+      <w:rPr>
+        <w:rFonts w:hint="eastAsia"/>
+      </w:rPr>
+    </w:lvl>
+    <w:lvl w:ilvl="2">
+      <w:start w:val="2"/>
+      <w:numFmt w:val="decimal"/>
+      <w:lvlText w:val="%1.%2.%3"/>
+      <w:lvlJc w:val="left"/>
+      <w:pPr>
+        <w:ind w:left="720" w:hanging="720"/>
+      </w:pPr>
+      <w:rPr>
+        <w:rFonts w:hint="eastAsia"/>
+      </w:rPr>
+    </w:lvl>
+    <w:lvl w:ilvl="3">
+      <w:start w:val="1"/>
+      <w:numFmt w:val="decimal"/>
+      <w:pStyle w:val="3"/>
+      <w:isLgl/>
+      <w:lvlText w:val="%1.%2.%3.%4"/>
+      <w:lvlJc w:val="left"/>
+      <w:pPr>
+        <w:ind w:left="480" w:hanging="480"/>
+      </w:pPr>
+      <w:rPr>
+        <w:rFonts w:hint="eastAsia"/>
+      </w:rPr>
+    </w:lvl>
+    <w:lvl w:ilvl="4">
+      <w:numFmt w:val="decimal"/>
+      <w:lvlText w:val="%1.%2.%3.%4.%5"/>
+      <w:lvlJc w:val="left"/>
+      <w:pPr>
+        <w:ind w:left="1008" w:hanging="1008"/>
+      </w:pPr>
+      <w:rPr>
+        <w:rFonts w:hint="eastAsia"/>
+      </w:rPr>
+    </w:lvl>
+    <w:lvl w:ilvl="5">
+      <w:start w:val="-328257640"/>
+      <w:numFmt w:val="decimal"/>
+      <w:lvlText w:val="%1.%2.%3.%4.%5.%6"/>
+      <w:lvlJc w:val="left"/>
+      <w:pPr>
+        <w:ind w:left="1152" w:hanging="1152"/>
+      </w:pPr>
+      <w:rPr>
+        <w:rFonts w:hint="eastAsia"/>
+      </w:rPr>
+    </w:lvl>
+    <w:lvl w:ilvl="6">
+      <w:start w:val="-328257640"/>
+      <w:numFmt w:val="decimal"/>
+      <w:lvlText w:val="%1.%2.%3.%4.%5.%6.%7"/>
+      <w:lvlJc w:val="left"/>
+      <w:pPr>
+        <w:ind w:left="1296" w:hanging="1296"/>
+      </w:pPr>
+      <w:rPr>
+        <w:rFonts w:hint="eastAsia"/>
+      </w:rPr>
+    </w:lvl>
+    <w:lvl w:ilvl="7">
+      <w:start w:val="9"/>
+      <w:numFmt w:val="decimal"/>
+      <w:lvlText w:val="%1.%2.%3.%4.%5.%6.%7.%8"/>
+      <w:lvlJc w:val="left"/>
+      <w:pPr>
+        <w:ind w:left="1440" w:hanging="1440"/>
+      </w:pPr>
+      <w:rPr>
+        <w:rFonts w:hint="eastAsia"/>
+      </w:rPr>
+    </w:lvl>
+    <w:lvl w:ilvl="8">
+      <w:start w:val="9"/>
+      <w:numFmt w:val="decimal"/>
+      <w:lvlText w:val="%1.%2.%3.%4.%5.%6.%7.%8.%9"/>
+      <w:lvlJc w:val="left"/>
+      <w:pPr>
+        <w:ind w:left="1584" w:hanging="1584"/>
+      </w:pPr>
+      <w:rPr>
+        <w:rFonts w:hint="eastAsia"/>
+      </w:rPr>
+    </w:lvl>
+  </w:abstractNum>
+  <w:abstractNum w:abstractNumId="13">
     <w:nsid w:val="46295D3E"/>
     <w:multiLevelType w:val="multilevel"/>
     <w:tmpl w:val="0409001D"/>
@@ -5908,10 +7105,10 @@
       </w:pPr>
     </w:lvl>
   </w:abstractNum>
-  <w:abstractNum w:abstractNumId="7">
+  <w:abstractNum w:abstractNumId="14">
     <w:nsid w:val="48424C29"/>
     <w:multiLevelType w:val="multilevel"/>
-    <w:tmpl w:val="825EC940"/>
+    <w:tmpl w:val="F1BC437E"/>
     <w:lvl w:ilvl="0">
       <w:start w:val="1"/>
       <w:numFmt w:val="decimal"/>
@@ -5939,7 +7136,6 @@
     <w:lvl w:ilvl="2">
       <w:start w:val="1"/>
       <w:numFmt w:val="decimal"/>
-      <w:pStyle w:val="3"/>
       <w:lvlText w:val="%1.%2.%3"/>
       <w:lvlJc w:val="left"/>
       <w:pPr>
@@ -5952,7 +7148,6 @@
     <w:lvl w:ilvl="3">
       <w:start w:val="1"/>
       <w:numFmt w:val="decimal"/>
-      <w:pStyle w:val="4"/>
       <w:lvlText w:val="%4)"/>
       <w:lvlJc w:val="left"/>
       <w:pPr>
@@ -5965,7 +7160,6 @@
     <w:lvl w:ilvl="4">
       <w:start w:val="1"/>
       <w:numFmt w:val="decimal"/>
-      <w:pStyle w:val="5"/>
       <w:lvlText w:val="%1.%2.%3.%4.%5"/>
       <w:lvlJc w:val="left"/>
       <w:pPr>
@@ -5978,7 +7172,6 @@
     <w:lvl w:ilvl="5">
       <w:start w:val="1"/>
       <w:numFmt w:val="decimal"/>
-      <w:pStyle w:val="6"/>
       <w:lvlText w:val="%1.%2.%3.%4.%5.%6"/>
       <w:lvlJc w:val="left"/>
       <w:pPr>
@@ -5991,7 +7184,6 @@
     <w:lvl w:ilvl="6">
       <w:start w:val="1"/>
       <w:numFmt w:val="decimal"/>
-      <w:pStyle w:val="7"/>
       <w:lvlText w:val="%1.%2.%3.%4.%5.%6.%7"/>
       <w:lvlJc w:val="left"/>
       <w:pPr>
@@ -6004,7 +7196,6 @@
     <w:lvl w:ilvl="7">
       <w:start w:val="1"/>
       <w:numFmt w:val="decimal"/>
-      <w:pStyle w:val="8"/>
       <w:lvlText w:val="%1.%2.%3.%4.%5.%6.%7.%8"/>
       <w:lvlJc w:val="left"/>
       <w:pPr>
@@ -6017,7 +7208,6 @@
     <w:lvl w:ilvl="8">
       <w:start w:val="1"/>
       <w:numFmt w:val="decimal"/>
-      <w:pStyle w:val="9"/>
       <w:lvlText w:val="%1.%2.%3.%4.%5.%6.%7.%8.%9"/>
       <w:lvlJc w:val="left"/>
       <w:pPr>
@@ -6028,11 +7218,11 @@
       </w:rPr>
     </w:lvl>
   </w:abstractNum>
-  <w:abstractNum w:abstractNumId="8">
+  <w:abstractNum w:abstractNumId="15">
     <w:nsid w:val="4C040723"/>
-    <w:multiLevelType w:val="hybridMultilevel"/>
-    <w:tmpl w:val="066484BC"/>
-    <w:lvl w:ilvl="0" w:tplc="0409000F">
+    <w:multiLevelType w:val="multilevel"/>
+    <w:tmpl w:val="54105C34"/>
+    <w:lvl w:ilvl="0">
       <w:start w:val="1"/>
       <w:numFmt w:val="decimal"/>
       <w:lvlText w:val="%1."/>
@@ -6041,80 +7231,112 @@
         <w:ind w:left="480" w:hanging="480"/>
       </w:pPr>
     </w:lvl>
-    <w:lvl w:ilvl="1" w:tplc="04090019" w:tentative="1">
-      <w:start w:val="1"/>
-      <w:numFmt w:val="lowerLetter"/>
-      <w:lvlText w:val="%2)"/>
-      <w:lvlJc w:val="left"/>
-      <w:pPr>
-        <w:ind w:left="960" w:hanging="480"/>
-      </w:pPr>
-    </w:lvl>
-    <w:lvl w:ilvl="2" w:tplc="0409001B" w:tentative="1">
-      <w:start w:val="1"/>
-      <w:numFmt w:val="lowerRoman"/>
-      <w:lvlText w:val="%3."/>
-      <w:lvlJc w:val="right"/>
-      <w:pPr>
-        <w:ind w:left="1440" w:hanging="480"/>
-      </w:pPr>
-    </w:lvl>
-    <w:lvl w:ilvl="3" w:tplc="0409000F" w:tentative="1">
-      <w:start w:val="1"/>
-      <w:numFmt w:val="decimal"/>
-      <w:lvlText w:val="%4."/>
-      <w:lvlJc w:val="left"/>
-      <w:pPr>
-        <w:ind w:left="1920" w:hanging="480"/>
-      </w:pPr>
-    </w:lvl>
-    <w:lvl w:ilvl="4" w:tplc="04090019" w:tentative="1">
-      <w:start w:val="1"/>
-      <w:numFmt w:val="lowerLetter"/>
-      <w:lvlText w:val="%5)"/>
-      <w:lvlJc w:val="left"/>
-      <w:pPr>
-        <w:ind w:left="2400" w:hanging="480"/>
-      </w:pPr>
-    </w:lvl>
-    <w:lvl w:ilvl="5" w:tplc="0409001B" w:tentative="1">
-      <w:start w:val="1"/>
-      <w:numFmt w:val="lowerRoman"/>
-      <w:lvlText w:val="%6."/>
-      <w:lvlJc w:val="right"/>
-      <w:pPr>
-        <w:ind w:left="2880" w:hanging="480"/>
-      </w:pPr>
-    </w:lvl>
-    <w:lvl w:ilvl="6" w:tplc="0409000F" w:tentative="1">
-      <w:start w:val="1"/>
-      <w:numFmt w:val="decimal"/>
-      <w:lvlText w:val="%7."/>
-      <w:lvlJc w:val="left"/>
-      <w:pPr>
-        <w:ind w:left="3360" w:hanging="480"/>
-      </w:pPr>
-    </w:lvl>
-    <w:lvl w:ilvl="7" w:tplc="04090019" w:tentative="1">
-      <w:start w:val="1"/>
-      <w:numFmt w:val="lowerLetter"/>
-      <w:lvlText w:val="%8)"/>
-      <w:lvlJc w:val="left"/>
-      <w:pPr>
-        <w:ind w:left="3840" w:hanging="480"/>
-      </w:pPr>
-    </w:lvl>
-    <w:lvl w:ilvl="8" w:tplc="0409001B" w:tentative="1">
-      <w:start w:val="1"/>
-      <w:numFmt w:val="lowerRoman"/>
-      <w:lvlText w:val="%9."/>
-      <w:lvlJc w:val="right"/>
-      <w:pPr>
-        <w:ind w:left="4320" w:hanging="480"/>
-      </w:pPr>
+    <w:lvl w:ilvl="1">
+      <w:start w:val="2"/>
+      <w:numFmt w:val="decimal"/>
+      <w:isLgl/>
+      <w:lvlText w:val="%1.%2"/>
+      <w:lvlJc w:val="left"/>
+      <w:pPr>
+        <w:ind w:left="720" w:hanging="720"/>
+      </w:pPr>
+      <w:rPr>
+        <w:rFonts w:hint="eastAsia"/>
+      </w:rPr>
+    </w:lvl>
+    <w:lvl w:ilvl="2">
+      <w:start w:val="1"/>
+      <w:numFmt w:val="decimal"/>
+      <w:isLgl/>
+      <w:lvlText w:val="%1.%2.%3"/>
+      <w:lvlJc w:val="left"/>
+      <w:pPr>
+        <w:ind w:left="1080" w:hanging="1080"/>
+      </w:pPr>
+      <w:rPr>
+        <w:rFonts w:hint="eastAsia"/>
+      </w:rPr>
+    </w:lvl>
+    <w:lvl w:ilvl="3">
+      <w:start w:val="1"/>
+      <w:numFmt w:val="decimal"/>
+      <w:isLgl/>
+      <w:lvlText w:val="%1.%2.%3.%4"/>
+      <w:lvlJc w:val="left"/>
+      <w:pPr>
+        <w:ind w:left="1080" w:hanging="1080"/>
+      </w:pPr>
+      <w:rPr>
+        <w:rFonts w:hint="eastAsia"/>
+      </w:rPr>
+    </w:lvl>
+    <w:lvl w:ilvl="4">
+      <w:start w:val="1"/>
+      <w:numFmt w:val="decimal"/>
+      <w:isLgl/>
+      <w:lvlText w:val="%1.%2.%3.%4.%5"/>
+      <w:lvlJc w:val="left"/>
+      <w:pPr>
+        <w:ind w:left="1440" w:hanging="1440"/>
+      </w:pPr>
+      <w:rPr>
+        <w:rFonts w:hint="eastAsia"/>
+      </w:rPr>
+    </w:lvl>
+    <w:lvl w:ilvl="5">
+      <w:start w:val="1"/>
+      <w:numFmt w:val="decimal"/>
+      <w:isLgl/>
+      <w:lvlText w:val="%1.%2.%3.%4.%5.%6"/>
+      <w:lvlJc w:val="left"/>
+      <w:pPr>
+        <w:ind w:left="1800" w:hanging="1800"/>
+      </w:pPr>
+      <w:rPr>
+        <w:rFonts w:hint="eastAsia"/>
+      </w:rPr>
+    </w:lvl>
+    <w:lvl w:ilvl="6">
+      <w:start w:val="1"/>
+      <w:numFmt w:val="decimal"/>
+      <w:isLgl/>
+      <w:lvlText w:val="%1.%2.%3.%4.%5.%6.%7"/>
+      <w:lvlJc w:val="left"/>
+      <w:pPr>
+        <w:ind w:left="1800" w:hanging="1800"/>
+      </w:pPr>
+      <w:rPr>
+        <w:rFonts w:hint="eastAsia"/>
+      </w:rPr>
+    </w:lvl>
+    <w:lvl w:ilvl="7">
+      <w:start w:val="1"/>
+      <w:numFmt w:val="decimal"/>
+      <w:isLgl/>
+      <w:lvlText w:val="%1.%2.%3.%4.%5.%6.%7.%8"/>
+      <w:lvlJc w:val="left"/>
+      <w:pPr>
+        <w:ind w:left="2160" w:hanging="2160"/>
+      </w:pPr>
+      <w:rPr>
+        <w:rFonts w:hint="eastAsia"/>
+      </w:rPr>
+    </w:lvl>
+    <w:lvl w:ilvl="8">
+      <w:start w:val="1"/>
+      <w:numFmt w:val="decimal"/>
+      <w:isLgl/>
+      <w:lvlText w:val="%1.%2.%3.%4.%5.%6.%7.%8.%9"/>
+      <w:lvlJc w:val="left"/>
+      <w:pPr>
+        <w:ind w:left="2520" w:hanging="2520"/>
+      </w:pPr>
+      <w:rPr>
+        <w:rFonts w:hint="eastAsia"/>
+      </w:rPr>
     </w:lvl>
   </w:abstractNum>
-  <w:abstractNum w:abstractNumId="9">
+  <w:abstractNum w:abstractNumId="16">
     <w:nsid w:val="521127AF"/>
     <w:multiLevelType w:val="hybridMultilevel"/>
     <w:tmpl w:val="309C425C"/>
@@ -6227,7 +7449,7 @@
       </w:rPr>
     </w:lvl>
   </w:abstractNum>
-  <w:abstractNum w:abstractNumId="10">
+  <w:abstractNum w:abstractNumId="17">
     <w:nsid w:val="541D1DAF"/>
     <w:multiLevelType w:val="multilevel"/>
     <w:tmpl w:val="DD000326"/>
@@ -6376,7 +7598,7 @@
       </w:rPr>
     </w:lvl>
   </w:abstractNum>
-  <w:abstractNum w:abstractNumId="11">
+  <w:abstractNum w:abstractNumId="18">
     <w:nsid w:val="609C1C70"/>
     <w:multiLevelType w:val="hybridMultilevel"/>
     <w:tmpl w:val="64B63ACE"/>
@@ -6465,7 +7687,7 @@
       </w:pPr>
     </w:lvl>
   </w:abstractNum>
-  <w:abstractNum w:abstractNumId="12">
+  <w:abstractNum w:abstractNumId="19">
     <w:nsid w:val="638C48ED"/>
     <w:multiLevelType w:val="hybridMultilevel"/>
     <w:tmpl w:val="CDF48B98"/>
@@ -6554,7 +7776,7 @@
       </w:pPr>
     </w:lvl>
   </w:abstractNum>
-  <w:abstractNum w:abstractNumId="13">
+  <w:abstractNum w:abstractNumId="20">
     <w:nsid w:val="646F45D0"/>
     <w:multiLevelType w:val="hybridMultilevel"/>
     <w:tmpl w:val="E3CED26E"/>
@@ -6640,11 +7862,11 @@
       </w:pPr>
     </w:lvl>
   </w:abstractNum>
-  <w:abstractNum w:abstractNumId="14">
+  <w:abstractNum w:abstractNumId="21">
     <w:nsid w:val="654717BE"/>
-    <w:multiLevelType w:val="hybridMultilevel"/>
-    <w:tmpl w:val="ED44F920"/>
-    <w:lvl w:ilvl="0" w:tplc="0409000F">
+    <w:multiLevelType w:val="multilevel"/>
+    <w:tmpl w:val="6A5CA4A4"/>
+    <w:lvl w:ilvl="0">
       <w:start w:val="1"/>
       <w:numFmt w:val="decimal"/>
       <w:lvlText w:val="%1."/>
@@ -6653,80 +7875,112 @@
         <w:ind w:left="480" w:hanging="480"/>
       </w:pPr>
     </w:lvl>
-    <w:lvl w:ilvl="1" w:tplc="04090019" w:tentative="1">
-      <w:start w:val="1"/>
-      <w:numFmt w:val="lowerLetter"/>
-      <w:lvlText w:val="%2)"/>
-      <w:lvlJc w:val="left"/>
-      <w:pPr>
-        <w:ind w:left="960" w:hanging="480"/>
-      </w:pPr>
-    </w:lvl>
-    <w:lvl w:ilvl="2" w:tplc="0409001B" w:tentative="1">
-      <w:start w:val="1"/>
-      <w:numFmt w:val="lowerRoman"/>
-      <w:lvlText w:val="%3."/>
-      <w:lvlJc w:val="right"/>
-      <w:pPr>
-        <w:ind w:left="1440" w:hanging="480"/>
-      </w:pPr>
-    </w:lvl>
-    <w:lvl w:ilvl="3" w:tplc="0409000F" w:tentative="1">
-      <w:start w:val="1"/>
-      <w:numFmt w:val="decimal"/>
-      <w:lvlText w:val="%4."/>
-      <w:lvlJc w:val="left"/>
-      <w:pPr>
-        <w:ind w:left="1920" w:hanging="480"/>
-      </w:pPr>
-    </w:lvl>
-    <w:lvl w:ilvl="4" w:tplc="04090019" w:tentative="1">
-      <w:start w:val="1"/>
-      <w:numFmt w:val="lowerLetter"/>
-      <w:lvlText w:val="%5)"/>
-      <w:lvlJc w:val="left"/>
-      <w:pPr>
-        <w:ind w:left="2400" w:hanging="480"/>
-      </w:pPr>
-    </w:lvl>
-    <w:lvl w:ilvl="5" w:tplc="0409001B" w:tentative="1">
-      <w:start w:val="1"/>
-      <w:numFmt w:val="lowerRoman"/>
-      <w:lvlText w:val="%6."/>
-      <w:lvlJc w:val="right"/>
-      <w:pPr>
-        <w:ind w:left="2880" w:hanging="480"/>
-      </w:pPr>
-    </w:lvl>
-    <w:lvl w:ilvl="6" w:tplc="0409000F" w:tentative="1">
-      <w:start w:val="1"/>
-      <w:numFmt w:val="decimal"/>
-      <w:lvlText w:val="%7."/>
-      <w:lvlJc w:val="left"/>
-      <w:pPr>
-        <w:ind w:left="3360" w:hanging="480"/>
-      </w:pPr>
-    </w:lvl>
-    <w:lvl w:ilvl="7" w:tplc="04090019" w:tentative="1">
-      <w:start w:val="1"/>
-      <w:numFmt w:val="lowerLetter"/>
-      <w:lvlText w:val="%8)"/>
-      <w:lvlJc w:val="left"/>
-      <w:pPr>
-        <w:ind w:left="3840" w:hanging="480"/>
-      </w:pPr>
-    </w:lvl>
-    <w:lvl w:ilvl="8" w:tplc="0409001B" w:tentative="1">
-      <w:start w:val="1"/>
-      <w:numFmt w:val="lowerRoman"/>
-      <w:lvlText w:val="%9."/>
-      <w:lvlJc w:val="right"/>
-      <w:pPr>
-        <w:ind w:left="4320" w:hanging="480"/>
-      </w:pPr>
+    <w:lvl w:ilvl="1">
+      <w:start w:val="1"/>
+      <w:numFmt w:val="decimal"/>
+      <w:isLgl/>
+      <w:lvlText w:val="%1.%2"/>
+      <w:lvlJc w:val="left"/>
+      <w:pPr>
+        <w:ind w:left="1080" w:hanging="720"/>
+      </w:pPr>
+      <w:rPr>
+        <w:rFonts w:hint="eastAsia"/>
+      </w:rPr>
+    </w:lvl>
+    <w:lvl w:ilvl="2">
+      <w:start w:val="2"/>
+      <w:numFmt w:val="decimal"/>
+      <w:isLgl/>
+      <w:lvlText w:val="%1.%2.%3"/>
+      <w:lvlJc w:val="left"/>
+      <w:pPr>
+        <w:ind w:left="1800" w:hanging="1080"/>
+      </w:pPr>
+      <w:rPr>
+        <w:rFonts w:hint="eastAsia"/>
+      </w:rPr>
+    </w:lvl>
+    <w:lvl w:ilvl="3">
+      <w:start w:val="1"/>
+      <w:numFmt w:val="decimal"/>
+      <w:isLgl/>
+      <w:lvlText w:val="%1.%2.%3.%4"/>
+      <w:lvlJc w:val="left"/>
+      <w:pPr>
+        <w:ind w:left="2160" w:hanging="1080"/>
+      </w:pPr>
+      <w:rPr>
+        <w:rFonts w:hint="eastAsia"/>
+      </w:rPr>
+    </w:lvl>
+    <w:lvl w:ilvl="4">
+      <w:start w:val="1"/>
+      <w:numFmt w:val="decimal"/>
+      <w:isLgl/>
+      <w:lvlText w:val="%1.%2.%3.%4.%5"/>
+      <w:lvlJc w:val="left"/>
+      <w:pPr>
+        <w:ind w:left="2880" w:hanging="1440"/>
+      </w:pPr>
+      <w:rPr>
+        <w:rFonts w:hint="eastAsia"/>
+      </w:rPr>
+    </w:lvl>
+    <w:lvl w:ilvl="5">
+      <w:start w:val="1"/>
+      <w:numFmt w:val="decimal"/>
+      <w:isLgl/>
+      <w:lvlText w:val="%1.%2.%3.%4.%5.%6"/>
+      <w:lvlJc w:val="left"/>
+      <w:pPr>
+        <w:ind w:left="3600" w:hanging="1800"/>
+      </w:pPr>
+      <w:rPr>
+        <w:rFonts w:hint="eastAsia"/>
+      </w:rPr>
+    </w:lvl>
+    <w:lvl w:ilvl="6">
+      <w:start w:val="1"/>
+      <w:numFmt w:val="decimal"/>
+      <w:isLgl/>
+      <w:lvlText w:val="%1.%2.%3.%4.%5.%6.%7"/>
+      <w:lvlJc w:val="left"/>
+      <w:pPr>
+        <w:ind w:left="3960" w:hanging="1800"/>
+      </w:pPr>
+      <w:rPr>
+        <w:rFonts w:hint="eastAsia"/>
+      </w:rPr>
+    </w:lvl>
+    <w:lvl w:ilvl="7">
+      <w:start w:val="1"/>
+      <w:numFmt w:val="decimal"/>
+      <w:isLgl/>
+      <w:lvlText w:val="%1.%2.%3.%4.%5.%6.%7.%8"/>
+      <w:lvlJc w:val="left"/>
+      <w:pPr>
+        <w:ind w:left="4680" w:hanging="2160"/>
+      </w:pPr>
+      <w:rPr>
+        <w:rFonts w:hint="eastAsia"/>
+      </w:rPr>
+    </w:lvl>
+    <w:lvl w:ilvl="8">
+      <w:start w:val="1"/>
+      <w:numFmt w:val="decimal"/>
+      <w:isLgl/>
+      <w:lvlText w:val="%1.%2.%3.%4.%5.%6.%7.%8.%9"/>
+      <w:lvlJc w:val="left"/>
+      <w:pPr>
+        <w:ind w:left="5400" w:hanging="2520"/>
+      </w:pPr>
+      <w:rPr>
+        <w:rFonts w:hint="eastAsia"/>
+      </w:rPr>
     </w:lvl>
   </w:abstractNum>
-  <w:abstractNum w:abstractNumId="15">
+  <w:abstractNum w:abstractNumId="22">
     <w:nsid w:val="67C9694A"/>
     <w:multiLevelType w:val="hybridMultilevel"/>
     <w:tmpl w:val="F86258A4"/>
@@ -6839,7 +8093,96 @@
       </w:rPr>
     </w:lvl>
   </w:abstractNum>
-  <w:abstractNum w:abstractNumId="16">
+  <w:abstractNum w:abstractNumId="23">
+    <w:nsid w:val="68DF0878"/>
+    <w:multiLevelType w:val="hybridMultilevel"/>
+    <w:tmpl w:val="811C7E84"/>
+    <w:lvl w:ilvl="0" w:tplc="0409000F">
+      <w:start w:val="1"/>
+      <w:numFmt w:val="decimal"/>
+      <w:lvlText w:val="%1."/>
+      <w:lvlJc w:val="left"/>
+      <w:pPr>
+        <w:ind w:left="900" w:hanging="480"/>
+      </w:pPr>
+      <w:rPr>
+        <w:rFonts w:hint="default"/>
+      </w:rPr>
+    </w:lvl>
+    <w:lvl w:ilvl="1" w:tplc="04090019" w:tentative="1">
+      <w:start w:val="1"/>
+      <w:numFmt w:val="lowerLetter"/>
+      <w:lvlText w:val="%2)"/>
+      <w:lvlJc w:val="left"/>
+      <w:pPr>
+        <w:ind w:left="960" w:hanging="480"/>
+      </w:pPr>
+    </w:lvl>
+    <w:lvl w:ilvl="2" w:tplc="0409001B" w:tentative="1">
+      <w:start w:val="1"/>
+      <w:numFmt w:val="lowerRoman"/>
+      <w:lvlText w:val="%3."/>
+      <w:lvlJc w:val="right"/>
+      <w:pPr>
+        <w:ind w:left="1440" w:hanging="480"/>
+      </w:pPr>
+    </w:lvl>
+    <w:lvl w:ilvl="3" w:tplc="0409000F" w:tentative="1">
+      <w:start w:val="1"/>
+      <w:numFmt w:val="decimal"/>
+      <w:lvlText w:val="%4."/>
+      <w:lvlJc w:val="left"/>
+      <w:pPr>
+        <w:ind w:left="1920" w:hanging="480"/>
+      </w:pPr>
+    </w:lvl>
+    <w:lvl w:ilvl="4" w:tplc="04090019" w:tentative="1">
+      <w:start w:val="1"/>
+      <w:numFmt w:val="lowerLetter"/>
+      <w:lvlText w:val="%5)"/>
+      <w:lvlJc w:val="left"/>
+      <w:pPr>
+        <w:ind w:left="2400" w:hanging="480"/>
+      </w:pPr>
+    </w:lvl>
+    <w:lvl w:ilvl="5" w:tplc="0409001B" w:tentative="1">
+      <w:start w:val="1"/>
+      <w:numFmt w:val="lowerRoman"/>
+      <w:lvlText w:val="%6."/>
+      <w:lvlJc w:val="right"/>
+      <w:pPr>
+        <w:ind w:left="2880" w:hanging="480"/>
+      </w:pPr>
+    </w:lvl>
+    <w:lvl w:ilvl="6" w:tplc="0409000F" w:tentative="1">
+      <w:start w:val="1"/>
+      <w:numFmt w:val="decimal"/>
+      <w:lvlText w:val="%7."/>
+      <w:lvlJc w:val="left"/>
+      <w:pPr>
+        <w:ind w:left="3360" w:hanging="480"/>
+      </w:pPr>
+    </w:lvl>
+    <w:lvl w:ilvl="7" w:tplc="04090019" w:tentative="1">
+      <w:start w:val="1"/>
+      <w:numFmt w:val="lowerLetter"/>
+      <w:lvlText w:val="%8)"/>
+      <w:lvlJc w:val="left"/>
+      <w:pPr>
+        <w:ind w:left="3840" w:hanging="480"/>
+      </w:pPr>
+    </w:lvl>
+    <w:lvl w:ilvl="8" w:tplc="0409001B" w:tentative="1">
+      <w:start w:val="1"/>
+      <w:numFmt w:val="lowerRoman"/>
+      <w:lvlText w:val="%9."/>
+      <w:lvlJc w:val="right"/>
+      <w:pPr>
+        <w:ind w:left="4320" w:hanging="480"/>
+      </w:pPr>
+    </w:lvl>
+  </w:abstractNum>
+  <w:abstractNum w:abstractNumId="24">
     <w:nsid w:val="693439C5"/>
     <w:multiLevelType w:val="hybridMultilevel"/>
     <w:tmpl w:val="10B06D9C"/>
@@ -6925,7 +8268,7 @@
       </w:pPr>
     </w:lvl>
   </w:abstractNum>
-  <w:abstractNum w:abstractNumId="17">
+  <w:abstractNum w:abstractNumId="25">
     <w:nsid w:val="69CE40C3"/>
     <w:multiLevelType w:val="hybridMultilevel"/>
     <w:tmpl w:val="9856B130"/>
@@ -7011,7 +8354,7 @@
       </w:pPr>
     </w:lvl>
   </w:abstractNum>
-  <w:abstractNum w:abstractNumId="18">
+  <w:abstractNum w:abstractNumId="26">
     <w:nsid w:val="6A8C59AF"/>
     <w:multiLevelType w:val="multilevel"/>
     <w:tmpl w:val="C09EFA7C"/>
@@ -7129,7 +8472,7 @@
       </w:rPr>
     </w:lvl>
   </w:abstractNum>
-  <w:abstractNum w:abstractNumId="19">
+  <w:abstractNum w:abstractNumId="27">
     <w:nsid w:val="6ADE25F2"/>
     <w:multiLevelType w:val="hybridMultilevel"/>
     <w:tmpl w:val="FC944938"/>
@@ -7242,7 +8585,7 @@
       </w:rPr>
     </w:lvl>
   </w:abstractNum>
-  <w:abstractNum w:abstractNumId="20">
+  <w:abstractNum w:abstractNumId="28">
     <w:nsid w:val="6BF032B2"/>
     <w:multiLevelType w:val="hybridMultilevel"/>
     <w:tmpl w:val="0C72DC36"/>
@@ -7328,7 +8671,7 @@
       </w:pPr>
     </w:lvl>
   </w:abstractNum>
-  <w:abstractNum w:abstractNumId="21">
+  <w:abstractNum w:abstractNumId="29">
     <w:nsid w:val="75062EB1"/>
     <w:multiLevelType w:val="hybridMultilevel"/>
     <w:tmpl w:val="D4A2F292"/>
@@ -7415,13 +8758,13 @@
     </w:lvl>
   </w:abstractNum>
   <w:num w:numId="1">
-    <w:abstractNumId w:val="6"/>
+    <w:abstractNumId w:val="13"/>
   </w:num>
   <w:num w:numId="2">
-    <w:abstractNumId w:val="7"/>
+    <w:abstractNumId w:val="14"/>
   </w:num>
   <w:num w:numId="3">
-    <w:abstractNumId w:val="18"/>
+    <w:abstractNumId w:val="26"/>
     <w:lvlOverride w:ilvl="0">
       <w:startOverride w:val="1"/>
     </w:lvlOverride>
@@ -7451,46 +8794,46 @@
     </w:lvlOverride>
   </w:num>
   <w:num w:numId="4">
+    <w:abstractNumId w:val="26"/>
+  </w:num>
+  <w:num w:numId="5">
     <w:abstractNumId w:val="18"/>
   </w:num>
-  <w:num w:numId="5">
-    <w:abstractNumId w:val="11"/>
+  <w:num w:numId="6">
+    <w:abstractNumId w:val="22"/>
   </w:num>
-  <w:num w:numId="6">
+  <w:num w:numId="7">
+    <w:abstractNumId w:val="7"/>
+  </w:num>
+  <w:num w:numId="8">
+    <w:abstractNumId w:val="24"/>
+  </w:num>
+  <w:num w:numId="9">
+    <w:abstractNumId w:val="21"/>
+  </w:num>
+  <w:num w:numId="10">
     <w:abstractNumId w:val="15"/>
   </w:num>
-  <w:num w:numId="7">
-    <w:abstractNumId w:val="3"/>
-  </w:num>
-  <w:num w:numId="8">
-    <w:abstractNumId w:val="16"/>
-  </w:num>
-  <w:num w:numId="9">
-    <w:abstractNumId w:val="14"/>
-  </w:num>
-  <w:num w:numId="10">
-    <w:abstractNumId w:val="8"/>
-  </w:num>
   <w:num w:numId="11">
-    <w:abstractNumId w:val="21"/>
+    <w:abstractNumId w:val="29"/>
   </w:num>
   <w:num w:numId="12">
     <w:abstractNumId w:val="0"/>
   </w:num>
   <w:num w:numId="13">
-    <w:abstractNumId w:val="2"/>
+    <w:abstractNumId w:val="4"/>
   </w:num>
   <w:num w:numId="14">
-    <w:abstractNumId w:val="5"/>
+    <w:abstractNumId w:val="11"/>
   </w:num>
   <w:num w:numId="15">
-    <w:abstractNumId w:val="20"/>
+    <w:abstractNumId w:val="28"/>
   </w:num>
   <w:num w:numId="16">
-    <w:abstractNumId w:val="9"/>
+    <w:abstractNumId w:val="16"/>
   </w:num>
   <w:num w:numId="17">
-    <w:abstractNumId w:val="7"/>
+    <w:abstractNumId w:val="14"/>
     <w:lvlOverride w:ilvl="0">
       <w:startOverride w:val="1"/>
     </w:lvlOverride>
@@ -7520,25 +8863,156 @@
     </w:lvlOverride>
   </w:num>
   <w:num w:numId="18">
-    <w:abstractNumId w:val="4"/>
+    <w:abstractNumId w:val="10"/>
   </w:num>
   <w:num w:numId="19">
+    <w:abstractNumId w:val="25"/>
+  </w:num>
+  <w:num w:numId="20">
     <w:abstractNumId w:val="17"/>
   </w:num>
-  <w:num w:numId="20">
-    <w:abstractNumId w:val="10"/>
-  </w:num>
   <w:num w:numId="21">
-    <w:abstractNumId w:val="13"/>
+    <w:abstractNumId w:val="20"/>
   </w:num>
   <w:num w:numId="22">
-    <w:abstractNumId w:val="19"/>
+    <w:abstractNumId w:val="27"/>
   </w:num>
   <w:num w:numId="23">
-    <w:abstractNumId w:val="12"/>
+    <w:abstractNumId w:val="19"/>
   </w:num>
   <w:num w:numId="24">
     <w:abstractNumId w:val="1"/>
+  </w:num>
+  <w:num w:numId="25">
+    <w:abstractNumId w:val="8"/>
+  </w:num>
+  <w:num w:numId="26">
+    <w:abstractNumId w:val="5"/>
+  </w:num>
+  <w:num w:numId="27">
+    <w:abstractNumId w:val="6"/>
+  </w:num>
+  <w:num w:numId="28">
+    <w:abstractNumId w:val="23"/>
+  </w:num>
+  <w:num w:numId="29">
+    <w:abstractNumId w:val="3"/>
+  </w:num>
+  <w:num w:numId="30">
+    <w:abstractNumId w:val="2"/>
+  </w:num>
+  <w:num w:numId="31">
+    <w:abstractNumId w:val="26"/>
+  </w:num>
+  <w:num w:numId="32">
+    <w:abstractNumId w:val="26"/>
+  </w:num>
+  <w:num w:numId="33">
+    <w:abstractNumId w:val="26"/>
+  </w:num>
+  <w:num w:numId="34">
+    <w:abstractNumId w:val="26"/>
+  </w:num>
+  <w:num w:numId="35">
+    <w:abstractNumId w:val="12"/>
+  </w:num>
+  <w:num w:numId="36">
+    <w:abstractNumId w:val="12"/>
+    <w:lvlOverride w:ilvl="0">
+      <w:startOverride w:val="1"/>
+    </w:lvlOverride>
+    <w:lvlOverride w:ilvl="1">
+      <w:startOverride w:val="1"/>
+    </w:lvlOverride>
+    <w:lvlOverride w:ilvl="2">
+      <w:startOverride w:val="1"/>
+    </w:lvlOverride>
+    <w:lvlOverride w:ilvl="3">
+      <w:startOverride w:val="1"/>
+    </w:lvlOverride>
+    <w:lvlOverride w:ilvl="4">
+      <w:startOverride w:val="1"/>
+    </w:lvlOverride>
+    <w:lvlOverride w:ilvl="5">
+      <w:startOverride w:val="1"/>
+    </w:lvlOverride>
+    <w:lvlOverride w:ilvl="6">
+      <w:startOverride w:val="1"/>
+    </w:lvlOverride>
+    <w:lvlOverride w:ilvl="7">
+      <w:startOverride w:val="1"/>
+    </w:lvlOverride>
+    <w:lvlOverride w:ilvl="8">
+      <w:startOverride w:val="1"/>
+    </w:lvlOverride>
+  </w:num>
+  <w:num w:numId="37">
+    <w:abstractNumId w:val="12"/>
+  </w:num>
+  <w:num w:numId="38">
+    <w:abstractNumId w:val="12"/>
+  </w:num>
+  <w:num w:numId="39">
+    <w:abstractNumId w:val="12"/>
+    <w:lvlOverride w:ilvl="0">
+      <w:startOverride w:val="3"/>
+    </w:lvlOverride>
+    <w:lvlOverride w:ilvl="1">
+      <w:startOverride w:val="2"/>
+    </w:lvlOverride>
+    <w:lvlOverride w:ilvl="2">
+      <w:startOverride w:val="2"/>
+    </w:lvlOverride>
+    <w:lvlOverride w:ilvl="3">
+      <w:startOverride w:val="1"/>
+    </w:lvlOverride>
+    <w:lvlOverride w:ilvl="4"/>
+    <w:lvlOverride w:ilvl="5">
+      <w:startOverride w:val="-328257640"/>
+    </w:lvlOverride>
+    <w:lvlOverride w:ilvl="6">
+      <w:startOverride w:val="-328257640"/>
+    </w:lvlOverride>
+    <w:lvlOverride w:ilvl="7">
+      <w:startOverride w:val="9"/>
+    </w:lvlOverride>
+    <w:lvlOverride w:ilvl="8">
+      <w:startOverride w:val="9"/>
+    </w:lvlOverride>
+  </w:num>
+  <w:num w:numId="40">
+    <w:abstractNumId w:val="12"/>
+    <w:lvlOverride w:ilvl="0">
+      <w:startOverride w:val="3"/>
+    </w:lvlOverride>
+    <w:lvlOverride w:ilvl="1">
+      <w:startOverride w:val="2"/>
+    </w:lvlOverride>
+    <w:lvlOverride w:ilvl="2">
+      <w:startOverride w:val="2"/>
+    </w:lvlOverride>
+    <w:lvlOverride w:ilvl="3">
+      <w:startOverride w:val="1"/>
+    </w:lvlOverride>
+    <w:lvlOverride w:ilvl="4"/>
+    <w:lvlOverride w:ilvl="5">
+      <w:startOverride w:val="-328257640"/>
+    </w:lvlOverride>
+    <w:lvlOverride w:ilvl="6">
+      <w:startOverride w:val="-328257640"/>
+    </w:lvlOverride>
+    <w:lvlOverride w:ilvl="7">
+      <w:startOverride w:val="9"/>
+    </w:lvlOverride>
+    <w:lvlOverride w:ilvl="8">
+      <w:startOverride w:val="9"/>
+    </w:lvlOverride>
+  </w:num>
+  <w:num w:numId="41">
+    <w:abstractNumId w:val="9"/>
+  </w:num>
+  <w:num w:numId="42">
+    <w:abstractNumId w:val="9"/>
   </w:num>
   <w:numIdMacAtCleanup w:val="16"/>
 </w:numbering>
@@ -7945,6 +9419,7 @@
   <w:style w:type="paragraph" w:default="1" w:styleId="a">
     <w:name w:val="Normal"/>
     <w:qFormat/>
+    <w:rsid w:val="00017D7C"/>
     <w:pPr>
       <w:widowControl w:val="0"/>
       <w:jc w:val="both"/>
@@ -8015,8 +9490,8 @@
       <w:keepNext/>
       <w:keepLines/>
       <w:numPr>
-        <w:ilvl w:val="2"/>
-        <w:numId w:val="2"/>
+        <w:ilvl w:val="3"/>
+        <w:numId w:val="38"/>
       </w:numPr>
       <w:spacing w:before="260" w:after="260" w:line="416" w:lineRule="auto"/>
       <w:outlineLvl w:val="2"/>
@@ -8042,7 +9517,7 @@
       <w:keepLines/>
       <w:numPr>
         <w:ilvl w:val="3"/>
-        <w:numId w:val="2"/>
+        <w:numId w:val="41"/>
       </w:numPr>
       <w:spacing w:before="280" w:after="290" w:line="376" w:lineRule="auto"/>
       <w:outlineLvl w:val="3"/>
@@ -8070,7 +9545,7 @@
       <w:keepLines/>
       <w:numPr>
         <w:ilvl w:val="4"/>
-        <w:numId w:val="2"/>
+        <w:numId w:val="41"/>
       </w:numPr>
       <w:spacing w:before="280" w:after="290" w:line="376" w:lineRule="auto"/>
       <w:outlineLvl w:val="4"/>
@@ -8097,7 +9572,7 @@
       <w:keepLines/>
       <w:numPr>
         <w:ilvl w:val="5"/>
-        <w:numId w:val="2"/>
+        <w:numId w:val="41"/>
       </w:numPr>
       <w:spacing w:before="240" w:after="64" w:line="320" w:lineRule="auto"/>
       <w:outlineLvl w:val="5"/>
@@ -8123,7 +9598,7 @@
       <w:keepLines/>
       <w:numPr>
         <w:ilvl w:val="6"/>
-        <w:numId w:val="2"/>
+        <w:numId w:val="41"/>
       </w:numPr>
       <w:spacing w:before="240" w:after="64" w:line="320" w:lineRule="auto"/>
       <w:outlineLvl w:val="6"/>
@@ -8148,7 +9623,7 @@
       <w:keepLines/>
       <w:numPr>
         <w:ilvl w:val="7"/>
-        <w:numId w:val="2"/>
+        <w:numId w:val="41"/>
       </w:numPr>
       <w:spacing w:before="240" w:after="64" w:line="320" w:lineRule="auto"/>
       <w:outlineLvl w:val="7"/>
@@ -8172,7 +9647,7 @@
       <w:keepLines/>
       <w:numPr>
         <w:ilvl w:val="8"/>
-        <w:numId w:val="2"/>
+        <w:numId w:val="41"/>
       </w:numPr>
       <w:spacing w:before="240" w:after="64" w:line="320" w:lineRule="auto"/>
       <w:outlineLvl w:val="8"/>
@@ -8670,6 +10145,29 @@
       <w:u w:val="single"/>
     </w:rPr>
   </w:style>
+  <w:style w:type="table" w:styleId="ab">
+    <w:name w:val="Table Grid"/>
+    <w:basedOn w:val="a1"/>
+    <w:uiPriority w:val="39"/>
+    <w:rsid w:val="004F1E37"/>
+    <w:tblPr>
+      <w:tblInd w:w="0" w:type="dxa"/>
+      <w:tblBorders>
+        <w:top w:val="single" w:sz="4" w:space="0" w:color="auto"/>
+        <w:left w:val="single" w:sz="4" w:space="0" w:color="auto"/>
+        <w:bottom w:val="single" w:sz="4" w:space="0" w:color="auto"/>
+        <w:right w:val="single" w:sz="4" w:space="0" w:color="auto"/>
+        <w:insideH w:val="single" w:sz="4" w:space="0" w:color="auto"/>
+        <w:insideV w:val="single" w:sz="4" w:space="0" w:color="auto"/>
+      </w:tblBorders>
+      <w:tblCellMar>
+        <w:top w:w="0" w:type="dxa"/>
+        <w:left w:w="108" w:type="dxa"/>
+        <w:bottom w:w="0" w:type="dxa"/>
+        <w:right w:w="108" w:type="dxa"/>
+      </w:tblCellMar>
+    </w:tblPr>
+  </w:style>
 </w:styles>
 </file>
 
@@ -8939,7 +10437,7 @@
 </file>
 
 <file path=customXml/itemProps1.xml><?xml version="1.0" encoding="utf-8"?>
-<ds:datastoreItem xmlns:ds="http://schemas.openxmlformats.org/officeDocument/2006/customXml" ds:itemID="{3969B64B-22A8-0A40-A8E0-64BF1DA32667}">
+<ds:datastoreItem xmlns:ds="http://schemas.openxmlformats.org/officeDocument/2006/customXml" ds:itemID="{3E99C89F-E84B-3A44-AD8C-1F7888F0B7D5}">
   <ds:schemaRefs>
     <ds:schemaRef ds:uri="http://schemas.openxmlformats.org/officeDocument/2006/bibliography"/>
   </ds:schemaRefs>

--- a/论文设计/李凌云-毕业论文.docx
+++ b/论文设计/李凌云-毕业论文.docx
@@ -149,10 +149,10 @@
             <v:path o:extrusionok="f" gradientshapeok="t" o:connecttype="rect"/>
             <o:lock v:ext="edit" aspectratio="t"/>
           </v:shapetype>
-          <v:shape id="_x0000_i1025" type="#_x0000_t75" style="width:66pt;height:73pt" o:ole="">
+          <v:shape id="_x0000_i1025" type="#_x0000_t75" style="width:65.6pt;height:72.7pt" o:ole="">
             <v:imagedata r:id="rId6" o:title=""/>
           </v:shape>
-          <o:OLEObject Type="Embed" ProgID="PBrush" ShapeID="_x0000_i1025" DrawAspect="Content" ObjectID="_1583322245" r:id="rId7"/>
+          <o:OLEObject Type="Embed" ProgID="PBrush" ShapeID="_x0000_i1025" DrawAspect="Content" ObjectID="_1583781804" r:id="rId7"/>
         </w:object>
       </w:r>
       <w:r>
@@ -2571,27 +2571,83 @@
         <w:rPr>
           <w:rFonts w:hint="eastAsia"/>
         </w:rPr>
-        <w:t>现在移动开发越来越热门,目前实现一款移动端产品，客户端需要考虑两大平台，一是android平台，是google的开源系统，二是ios平台，是苹果封闭的系统。由于两者的语言和平台,导致开发一款移动产品需要使用两种不同的开发语言，由不用的开发人员开发相同的功能，每次系统的更新，都需要对两个平台应用进行更新，上传，审核。用户才能使用。对于产品运营，无疑是加大时间人员投入。就比如桌面程序一样,开发者每次更新版本都要更新window mac两个平台的软件，再将应用发布到官网让用户下载（或者推送给用户软件，提示更新）。而网站开发只需要输入一个网址就能访问到最新的程序。</w:t>
-      </w:r>
-      <w:r>
-        <w:rPr>
-          <w:rFonts w:hint="eastAsia"/>
-        </w:rPr>
-        <w:t>而微信小程序就是一个不错的选择。由于微信小程序使用的是api接口，所以系统的架构就是</w:t>
-      </w:r>
-      <w:r>
-        <w:rPr>
-          <w:rFonts w:hint="eastAsia"/>
-        </w:rPr>
-        <w:t xml:space="preserve"> 服务器提供api，</w:t>
-      </w:r>
-    </w:p>
-    <w:p>
-      <w:r>
-        <w:rPr>
-          <w:rFonts w:hint="eastAsia"/>
-        </w:rPr>
-        <w:t>客户端调用api，而客户端包括后台和前台。</w:t>
+        <w:t>现在移动开发越来越热门,目前实现一款移动端产品，客户端需要考虑两大平台，一是android平台，是google的开源系统，二是</w:t>
+      </w:r>
+      <w:proofErr w:type="spellStart"/>
+      <w:r>
+        <w:rPr>
+          <w:rFonts w:hint="eastAsia"/>
+        </w:rPr>
+        <w:t>ios</w:t>
+      </w:r>
+      <w:proofErr w:type="spellEnd"/>
+      <w:r>
+        <w:rPr>
+          <w:rFonts w:hint="eastAsia"/>
+        </w:rPr>
+        <w:t>平台，是苹果封闭的系统。由于两者的语言和平台,导致开发一款移动产品需要使用两种不同的开发语言，由不用的开发人员开发相同的功能，每次系统的更新，都需要对两个平台应用进行更新，上传，审核。用户才能使用。对于产品运营，无疑是加大时间人员投入。就比如桌面程序一样,开发者每次更新版本都要更新window mac两个平台的软件，再将应用发布到官网让用户下载（或者推送给用户软件，提示更新）。而网站开发只需要输入一个网址就能访问到最新的程序。</w:t>
+      </w:r>
+      <w:r>
+        <w:rPr>
+          <w:rFonts w:hint="eastAsia"/>
+        </w:rPr>
+        <w:t>而微信小程序就是一个不错的选择。由于微信小程序使用的是</w:t>
+      </w:r>
+      <w:proofErr w:type="spellStart"/>
+      <w:r>
+        <w:rPr>
+          <w:rFonts w:hint="eastAsia"/>
+        </w:rPr>
+        <w:t>api</w:t>
+      </w:r>
+      <w:proofErr w:type="spellEnd"/>
+      <w:r>
+        <w:rPr>
+          <w:rFonts w:hint="eastAsia"/>
+        </w:rPr>
+        <w:t>接口，所以系统的架构就是</w:t>
+      </w:r>
+      <w:r>
+        <w:rPr>
+          <w:rFonts w:hint="eastAsia"/>
+        </w:rPr>
+        <w:t xml:space="preserve"> 服务器提供</w:t>
+      </w:r>
+      <w:proofErr w:type="spellStart"/>
+      <w:r>
+        <w:rPr>
+          <w:rFonts w:hint="eastAsia"/>
+        </w:rPr>
+        <w:t>api</w:t>
+      </w:r>
+      <w:proofErr w:type="spellEnd"/>
+      <w:r>
+        <w:rPr>
+          <w:rFonts w:hint="eastAsia"/>
+        </w:rPr>
+        <w:t>，</w:t>
+      </w:r>
+    </w:p>
+    <w:p>
+      <w:r>
+        <w:rPr>
+          <w:rFonts w:hint="eastAsia"/>
+        </w:rPr>
+        <w:t>客户端调用</w:t>
+      </w:r>
+      <w:proofErr w:type="spellStart"/>
+      <w:r>
+        <w:rPr>
+          <w:rFonts w:hint="eastAsia"/>
+        </w:rPr>
+        <w:t>api</w:t>
+      </w:r>
+      <w:proofErr w:type="spellEnd"/>
+      <w:r>
+        <w:rPr>
+          <w:rFonts w:hint="eastAsia"/>
+        </w:rPr>
+        <w:t>，而客户端包括后台和前台。</w:t>
       </w:r>
     </w:p>
     <w:p>
@@ -2623,7 +2679,14 @@
         <w:rPr>
           <w:rFonts w:hint="eastAsia"/>
         </w:rPr>
-        <w:t>,php</w:t>
+        <w:t>,</w:t>
+      </w:r>
+      <w:proofErr w:type="spellStart"/>
+      <w:r>
+        <w:rPr>
+          <w:rFonts w:hint="eastAsia"/>
+        </w:rPr>
+        <w:t>php</w:t>
       </w:r>
       <w:r>
         <w:rPr>
@@ -2635,7 +2698,14 @@
         <w:rPr>
           <w:rFonts w:hint="eastAsia"/>
         </w:rPr>
-        <w:t>,nodejs等等。几种语言各有优劣。</w:t>
+        <w:t>,nodejs</w:t>
+      </w:r>
+      <w:proofErr w:type="spellEnd"/>
+      <w:r>
+        <w:rPr>
+          <w:rFonts w:hint="eastAsia"/>
+        </w:rPr>
+        <w:t>等等。几种语言各有优劣。</w:t>
       </w:r>
     </w:p>
     <w:p>
@@ -2800,11 +2870,19 @@
         </w:numPr>
         <w:ind w:firstLineChars="0"/>
       </w:pPr>
-      <w:r>
-        <w:rPr>
-          <w:rFonts w:hint="eastAsia"/>
-        </w:rPr>
-        <w:t>php优点：</w:t>
+      <w:proofErr w:type="spellStart"/>
+      <w:r>
+        <w:rPr>
+          <w:rFonts w:hint="eastAsia"/>
+        </w:rPr>
+        <w:t>php</w:t>
+      </w:r>
+      <w:proofErr w:type="spellEnd"/>
+      <w:r>
+        <w:rPr>
+          <w:rFonts w:hint="eastAsia"/>
+        </w:rPr>
+        <w:t>优点：</w:t>
       </w:r>
     </w:p>
     <w:p>
@@ -2820,8 +2898,16 @@
         <w:rPr>
           <w:rFonts w:hint="eastAsia"/>
         </w:rPr>
-        <w:t>跨平台，支持window，mac，linux</w:t>
-      </w:r>
+        <w:t>跨平台，支持window，mac，</w:t>
+      </w:r>
+      <w:proofErr w:type="spellStart"/>
+      <w:r>
+        <w:rPr>
+          <w:rFonts w:hint="eastAsia"/>
+        </w:rPr>
+        <w:t>linux</w:t>
+      </w:r>
+      <w:proofErr w:type="spellEnd"/>
     </w:p>
     <w:p>
       <w:pPr>
@@ -2864,11 +2950,19 @@
         </w:numPr>
         <w:ind w:firstLineChars="0"/>
       </w:pPr>
-      <w:r>
-        <w:rPr>
-          <w:rFonts w:hint="eastAsia"/>
-        </w:rPr>
-        <w:t>php缺点：</w:t>
+      <w:proofErr w:type="spellStart"/>
+      <w:r>
+        <w:rPr>
+          <w:rFonts w:hint="eastAsia"/>
+        </w:rPr>
+        <w:t>php</w:t>
+      </w:r>
+      <w:proofErr w:type="spellEnd"/>
+      <w:r>
+        <w:rPr>
+          <w:rFonts w:hint="eastAsia"/>
+        </w:rPr>
+        <w:t>缺点：</w:t>
       </w:r>
     </w:p>
     <w:p>
@@ -3118,11 +3212,19 @@
         </w:numPr>
         <w:ind w:firstLineChars="0"/>
       </w:pPr>
-      <w:r>
-        <w:rPr>
-          <w:rFonts w:hint="eastAsia"/>
-        </w:rPr>
-        <w:t>nodejs优点</w:t>
+      <w:proofErr w:type="spellStart"/>
+      <w:r>
+        <w:rPr>
+          <w:rFonts w:hint="eastAsia"/>
+        </w:rPr>
+        <w:t>nodejs</w:t>
+      </w:r>
+      <w:proofErr w:type="spellEnd"/>
+      <w:r>
+        <w:rPr>
+          <w:rFonts w:hint="eastAsia"/>
+        </w:rPr>
+        <w:t>优点</w:t>
       </w:r>
     </w:p>
     <w:p>
@@ -3189,11 +3291,19 @@
         </w:numPr>
         <w:ind w:firstLineChars="0"/>
       </w:pPr>
-      <w:r>
-        <w:rPr>
-          <w:rFonts w:hint="eastAsia"/>
-        </w:rPr>
-        <w:t>nodejs缺点</w:t>
+      <w:proofErr w:type="spellStart"/>
+      <w:r>
+        <w:rPr>
+          <w:rFonts w:hint="eastAsia"/>
+        </w:rPr>
+        <w:t>nodejs</w:t>
+      </w:r>
+      <w:proofErr w:type="spellEnd"/>
+      <w:r>
+        <w:rPr>
+          <w:rFonts w:hint="eastAsia"/>
+        </w:rPr>
+        <w:t>缺点</w:t>
       </w:r>
     </w:p>
     <w:p>
@@ -3398,7 +3508,35 @@
         <w:rPr>
           <w:rFonts w:hint="eastAsia"/>
         </w:rPr>
-        <w:t>visual studio code 是Microsoft在2015年4月30日公布的编辑器，可以运行在mac os x，window，linux之上的编辑器。针对编写现代的web和云应用的</w:t>
+        <w:t xml:space="preserve">visual studio code 是Microsoft在2015年4月30日公布的编辑器，可以运行在mac </w:t>
+      </w:r>
+      <w:proofErr w:type="spellStart"/>
+      <w:r>
+        <w:rPr>
+          <w:rFonts w:hint="eastAsia"/>
+        </w:rPr>
+        <w:t>os</w:t>
+      </w:r>
+      <w:proofErr w:type="spellEnd"/>
+      <w:r>
+        <w:rPr>
+          <w:rFonts w:hint="eastAsia"/>
+        </w:rPr>
+        <w:t xml:space="preserve"> x，window，</w:t>
+      </w:r>
+      <w:proofErr w:type="spellStart"/>
+      <w:r>
+        <w:rPr>
+          <w:rFonts w:hint="eastAsia"/>
+        </w:rPr>
+        <w:t>linux</w:t>
+      </w:r>
+      <w:proofErr w:type="spellEnd"/>
+      <w:r>
+        <w:rPr>
+          <w:rFonts w:hint="eastAsia"/>
+        </w:rPr>
+        <w:t>之上的编辑器。针对编写现代的web和云应用的</w:t>
       </w:r>
       <w:r>
         <w:rPr>
@@ -3436,7 +3574,35 @@
         <w:rPr>
           <w:rFonts w:hint="eastAsia"/>
         </w:rPr>
-        <w:t>, Python, XML, Batch, F#, DockerFile, Coffee Script, Java, HandleBars, R, Objective-C, PowerShell, Luna, Visual Basic, Markdown, </w:t>
+        <w:t xml:space="preserve">, Python, XML, Batch, F#, </w:t>
+      </w:r>
+      <w:proofErr w:type="spellStart"/>
+      <w:r>
+        <w:rPr>
+          <w:rFonts w:hint="eastAsia"/>
+        </w:rPr>
+        <w:t>DockerFile</w:t>
+      </w:r>
+      <w:proofErr w:type="spellEnd"/>
+      <w:r>
+        <w:rPr>
+          <w:rFonts w:hint="eastAsia"/>
+        </w:rPr>
+        <w:t xml:space="preserve">, Coffee Script, Java, </w:t>
+      </w:r>
+      <w:proofErr w:type="spellStart"/>
+      <w:r>
+        <w:rPr>
+          <w:rFonts w:hint="eastAsia"/>
+        </w:rPr>
+        <w:t>HandleBars</w:t>
+      </w:r>
+      <w:proofErr w:type="spellEnd"/>
+      <w:r>
+        <w:rPr>
+          <w:rFonts w:hint="eastAsia"/>
+        </w:rPr>
+        <w:t>, R, Objective-C, PowerShell, Luna, Visual Basic, Markdown, </w:t>
       </w:r>
       <w:hyperlink r:id="rId9" w:tgtFrame="_blank" w:history="1">
         <w:r>
@@ -3464,7 +3630,21 @@
         <w:rPr>
           <w:rFonts w:hint="eastAsia"/>
         </w:rPr>
-        <w:t>, CSS, LESS, SASS, C#, TypeScript (</w:t>
+        <w:t xml:space="preserve">, CSS, LESS, SASS, C#, </w:t>
+      </w:r>
+      <w:proofErr w:type="spellStart"/>
+      <w:r>
+        <w:rPr>
+          <w:rFonts w:hint="eastAsia"/>
+        </w:rPr>
+        <w:t>TypeScript</w:t>
+      </w:r>
+      <w:proofErr w:type="spellEnd"/>
+      <w:r>
+        <w:rPr>
+          <w:rFonts w:hint="eastAsia"/>
+        </w:rPr>
+        <w:t xml:space="preserve"> (</w:t>
       </w:r>
       <w:hyperlink r:id="rId11" w:tgtFrame="_blank" w:history="1">
         <w:r>
@@ -3491,19 +3671,37 @@
         </w:rPr>
         <w:t>，VS Code 的启动速度以及打开大型文件的速度都非常迅速流畅，完全不卡，加载大文件几乎秒开，相比 Atom、</w:t>
       </w:r>
-      <w:hyperlink r:id="rId12" w:tgtFrame="_blank" w:history="1">
-        <w:r>
-          <w:rPr>
-            <w:rFonts w:ascii="PingFang SC" w:eastAsia="PingFang SC" w:hAnsi="PingFang SC" w:cs="Times New Roman" w:hint="eastAsia"/>
-            <w:color w:val="0086E3"/>
-            <w:kern w:val="0"/>
-            <w:sz w:val="23"/>
-            <w:szCs w:val="23"/>
-            <w:shd w:val="clear" w:color="auto" w:fill="FFFFFF"/>
-          </w:rPr>
-          <w:t>Sublime Text</w:t>
-        </w:r>
-      </w:hyperlink>
+      <w:r>
+        <w:fldChar w:fldCharType="begin"/>
+      </w:r>
+      <w:r>
+        <w:instrText xml:space="preserve"> HYPERLINK "https://www.iplaysoft.com/sublimetext.html" \t "_blank" </w:instrText>
+      </w:r>
+      <w:r>
+        <w:fldChar w:fldCharType="separate"/>
+      </w:r>
+      <w:r>
+        <w:rPr>
+          <w:rFonts w:ascii="PingFang SC" w:eastAsia="PingFang SC" w:hAnsi="PingFang SC" w:cs="Times New Roman" w:hint="eastAsia"/>
+          <w:color w:val="0086E3"/>
+          <w:kern w:val="0"/>
+          <w:sz w:val="23"/>
+          <w:szCs w:val="23"/>
+          <w:shd w:val="clear" w:color="auto" w:fill="FFFFFF"/>
+        </w:rPr>
+        <w:t>Sublime Text</w:t>
+      </w:r>
+      <w:r>
+        <w:rPr>
+          <w:rFonts w:ascii="PingFang SC" w:eastAsia="PingFang SC" w:hAnsi="PingFang SC" w:cs="Times New Roman"/>
+          <w:color w:val="0086E3"/>
+          <w:kern w:val="0"/>
+          <w:sz w:val="23"/>
+          <w:szCs w:val="23"/>
+          <w:shd w:val="clear" w:color="auto" w:fill="FFFFFF"/>
+        </w:rPr>
+        <w:fldChar w:fldCharType="end"/>
+      </w:r>
       <w:r>
         <w:rPr>
           <w:rFonts w:ascii="PingFang SC" w:eastAsia="PingFang SC" w:hAnsi="PingFang SC" w:cs="Times New Roman" w:hint="eastAsia"/>
@@ -3552,7 +3750,15 @@
         <w:ind w:firstLineChars="0"/>
       </w:pPr>
       <w:r>
-        <w:t>内置的侧边栏 Git 命令</w:t>
+        <w:t xml:space="preserve">内置的侧边栏 </w:t>
+      </w:r>
+      <w:proofErr w:type="spellStart"/>
+      <w:r>
+        <w:t>Git</w:t>
+      </w:r>
+      <w:proofErr w:type="spellEnd"/>
+      <w:r>
+        <w:t xml:space="preserve"> 命令</w:t>
       </w:r>
     </w:p>
     <w:p>
@@ -3596,7 +3802,7 @@
       <w:r>
         <w:t>使用 VS Code Insiders</w:t>
       </w:r>
-      <w:hyperlink r:id="rId13" w:anchor="fn2" w:history="1">
+      <w:hyperlink r:id="rId12" w:anchor="fn2" w:history="1">
         <w:r>
           <w:t>[2]</w:t>
         </w:r>
@@ -3725,37 +3931,81 @@
         </w:numPr>
         <w:ind w:firstLineChars="0"/>
       </w:pPr>
-      <w:r>
-        <w:rPr>
-          <w:rFonts w:hint="eastAsia"/>
-        </w:rPr>
-        <w:t>sqlyog数据库管理工具</w:t>
+      <w:proofErr w:type="spellStart"/>
+      <w:r>
+        <w:rPr>
+          <w:rFonts w:hint="eastAsia"/>
+        </w:rPr>
+        <w:t>sqlyog</w:t>
+      </w:r>
+      <w:proofErr w:type="spellEnd"/>
+      <w:r>
+        <w:rPr>
+          <w:rFonts w:hint="eastAsia"/>
+        </w:rPr>
+        <w:t>数据库管理工具</w:t>
       </w:r>
     </w:p>
     <w:p>
       <w:pPr>
         <w:ind w:left="420" w:firstLineChars="200" w:firstLine="480"/>
       </w:pPr>
-      <w:r>
-        <w:t>SQLyog是业界著名的Webyog公司出品的一款简洁高效、功能强大的图形化</w:t>
-      </w:r>
-      <w:hyperlink r:id="rId14" w:tgtFrame="_blank" w:history="1">
-        <w:r>
-          <w:t>MySQL数据库</w:t>
-        </w:r>
-      </w:hyperlink>
-      <w:r>
-        <w:t>管理工具。使用SQLyog可以快速直观地让您从世界的任何角落通过网络来维护远端的MySQL数据库。</w:t>
+      <w:proofErr w:type="spellStart"/>
+      <w:r>
+        <w:t>SQLyog</w:t>
+      </w:r>
+      <w:proofErr w:type="spellEnd"/>
+      <w:r>
+        <w:t>是业界著名的</w:t>
+      </w:r>
+      <w:proofErr w:type="spellStart"/>
+      <w:r>
+        <w:t>Webyog</w:t>
+      </w:r>
+      <w:proofErr w:type="spellEnd"/>
+      <w:r>
+        <w:t>公司出品的一款简洁高效、功能强大的图形化</w:t>
+      </w:r>
+      <w:r>
+        <w:fldChar w:fldCharType="begin"/>
+      </w:r>
+      <w:r>
+        <w:instrText xml:space="preserve"> HYPERLINK "http://baike.baidu.com/view/673475.htm" \t "_blank" </w:instrText>
+      </w:r>
+      <w:r>
+        <w:fldChar w:fldCharType="separate"/>
+      </w:r>
+      <w:r>
+        <w:t>MySQL数据库</w:t>
+      </w:r>
+      <w:r>
+        <w:fldChar w:fldCharType="end"/>
+      </w:r>
+      <w:r>
+        <w:t>管理工具。使用</w:t>
+      </w:r>
+      <w:proofErr w:type="spellStart"/>
+      <w:r>
+        <w:t>SQLyog</w:t>
+      </w:r>
+      <w:proofErr w:type="spellEnd"/>
+      <w:r>
+        <w:t>可以快速直观地让您从世界的任何角落通过网络来维护远端的MySQL数据库。</w:t>
       </w:r>
     </w:p>
     <w:p>
       <w:pPr>
         <w:ind w:firstLine="420"/>
       </w:pPr>
-      <w:r>
-        <w:t>SQLyog相比其它类似的MySQL</w:t>
-      </w:r>
-      <w:hyperlink r:id="rId15" w:tgtFrame="_blank" w:history="1">
+      <w:proofErr w:type="spellStart"/>
+      <w:r>
+        <w:t>SQLyog</w:t>
+      </w:r>
+      <w:proofErr w:type="spellEnd"/>
+      <w:r>
+        <w:t>相比其它类似的MySQL</w:t>
+      </w:r>
+      <w:hyperlink r:id="rId13" w:tgtFrame="_blank" w:history="1">
         <w:r>
           <w:t>数据库管理</w:t>
         </w:r>
@@ -3769,7 +4019,15 @@
         <w:ind w:firstLine="420"/>
       </w:pPr>
       <w:r>
-        <w:t>1、基于C++和MySQLAPI编程；</w:t>
+        <w:t>1、基于C++和</w:t>
+      </w:r>
+      <w:proofErr w:type="spellStart"/>
+      <w:r>
+        <w:t>MySQLAPI</w:t>
+      </w:r>
+      <w:proofErr w:type="spellEnd"/>
+      <w:r>
+        <w:t>编程；</w:t>
       </w:r>
     </w:p>
     <w:p>
@@ -3803,7 +4061,7 @@
       <w:r>
         <w:t>5、直接运行批量SQL</w:t>
       </w:r>
-      <w:hyperlink r:id="rId16" w:tgtFrame="_blank" w:history="1">
+      <w:hyperlink r:id="rId14" w:tgtFrame="_blank" w:history="1">
         <w:r>
           <w:t>脚本文件</w:t>
         </w:r>
@@ -3860,7 +4118,21 @@
         <w:rPr>
           <w:rFonts w:hint="eastAsia"/>
         </w:rPr>
-        <w:t>ginx是一款轻量级,高性能的web服务器http和反向代理服务器。将nodejs创建的非80 443端口服务映射到域名</w:t>
+        <w:t>ginx是一款轻量级,高性能的web服务器http和反向代理服务器。将</w:t>
+      </w:r>
+      <w:proofErr w:type="spellStart"/>
+      <w:r>
+        <w:rPr>
+          <w:rFonts w:hint="eastAsia"/>
+        </w:rPr>
+        <w:t>nodejs</w:t>
+      </w:r>
+      <w:proofErr w:type="spellEnd"/>
+      <w:r>
+        <w:rPr>
+          <w:rFonts w:hint="eastAsia"/>
+        </w:rPr>
+        <w:t>创建的非80 443端口服务映射到域名</w:t>
       </w:r>
       <w:r>
         <w:rPr>
@@ -3871,29 +4143,60 @@
       <w:r>
         <w:t>在连接高并发的情况下，Nginx是</w:t>
       </w:r>
-      <w:hyperlink r:id="rId17" w:tgtFrame="_blank" w:history="1">
-        <w:r>
-          <w:t>Apache</w:t>
-        </w:r>
-      </w:hyperlink>
+      <w:r>
+        <w:fldChar w:fldCharType="begin"/>
+      </w:r>
+      <w:r>
+        <w:instrText xml:space="preserve"> HYPERLINK "https://baike.baidu.com/item/Apache/6265" \t "_blank" </w:instrText>
+      </w:r>
+      <w:r>
+        <w:fldChar w:fldCharType="separate"/>
+      </w:r>
+      <w:r>
+        <w:t>Apache</w:t>
+      </w:r>
+      <w:r>
+        <w:fldChar w:fldCharType="end"/>
+      </w:r>
       <w:r>
         <w:t>服务器不错的替代品：Nginx在美国是做虚拟主机生意的老板们经常选择的软件平台之一Nginx作为</w:t>
       </w:r>
-      <w:hyperlink r:id="rId18" w:tgtFrame="_blank" w:history="1">
-        <w:r>
-          <w:t>负载均衡服务器</w:t>
-        </w:r>
-      </w:hyperlink>
+      <w:r>
+        <w:fldChar w:fldCharType="begin"/>
+      </w:r>
+      <w:r>
+        <w:instrText xml:space="preserve"> HYPERLINK "https://b</w:instrText>
+      </w:r>
+      <w:r>
+        <w:instrText xml:space="preserve">aike.baidu.com/item/%E8%B4%9F%E8%BD%BD%E5%9D%87%E8%A1%A1%E6%9C%8D%E5%8A%A1%E5%99%A8" \t "_blank" </w:instrText>
+      </w:r>
+      <w:r>
+        <w:fldChar w:fldCharType="separate"/>
+      </w:r>
+      <w:r>
+        <w:t>负载均衡服务器</w:t>
+      </w:r>
+      <w:r>
+        <w:fldChar w:fldCharType="end"/>
+      </w:r>
       <w:r>
         <w:t>：Nginx 既可以在内部直接支持 Rails 和 PHP 程序对外进行服务，也可以支持作为 HTTP</w:t>
       </w:r>
-      <w:hyperlink r:id="rId19" w:tgtFrame="_blank" w:history="1">
+      <w:hyperlink r:id="rId15" w:tgtFrame="_blank" w:history="1">
         <w:r>
           <w:t>代理服务器</w:t>
         </w:r>
       </w:hyperlink>
       <w:r>
-        <w:t>对外进行服务。Nginx采用C进行编写，不论是系统资源开销还是CPU使用效率都比 Perlbal 要好很多。</w:t>
+        <w:t xml:space="preserve">对外进行服务。Nginx采用C进行编写，不论是系统资源开销还是CPU使用效率都比 </w:t>
+      </w:r>
+      <w:proofErr w:type="spellStart"/>
+      <w:r>
+        <w:t>Perlbal</w:t>
+      </w:r>
+      <w:proofErr w:type="spellEnd"/>
+      <w:r>
+        <w:t xml:space="preserve"> 要好很多。</w:t>
       </w:r>
     </w:p>
     <w:p>
@@ -3952,7 +4255,23 @@
         <w:jc w:val="left"/>
       </w:pPr>
       <w:r>
-        <w:t>REST -- REpresentational State Transfer，英语的直译就是“表现层状态转移”。RESTful:URL定位资源，用HTTP动词（GET,POST,PUT,DELETE）描述操作。</w:t>
+        <w:t xml:space="preserve">REST -- </w:t>
+      </w:r>
+      <w:proofErr w:type="spellStart"/>
+      <w:r>
+        <w:t>REpresentational</w:t>
+      </w:r>
+      <w:proofErr w:type="spellEnd"/>
+      <w:r>
+        <w:t xml:space="preserve"> State Transfer，英语的直译就是“表现层状态转移”。</w:t>
+      </w:r>
+      <w:proofErr w:type="spellStart"/>
+      <w:r>
+        <w:t>RESTful:URL</w:t>
+      </w:r>
+      <w:proofErr w:type="spellEnd"/>
+      <w:r>
+        <w:t>定位资源，用HTTP动词（GET,POST,PUT,DELETE）描述操作。</w:t>
       </w:r>
       <w:r>
         <w:rPr>
@@ -3988,8 +4307,16 @@
         <w:rPr>
           <w:rFonts w:hint="eastAsia"/>
         </w:rPr>
-        <w:t>服务器平台noidejs</w:t>
-      </w:r>
+        <w:t>服务器平台</w:t>
+      </w:r>
+      <w:proofErr w:type="spellStart"/>
+      <w:r>
+        <w:rPr>
+          <w:rFonts w:hint="eastAsia"/>
+        </w:rPr>
+        <w:t>noidejs</w:t>
+      </w:r>
+      <w:proofErr w:type="spellEnd"/>
     </w:p>
     <w:p>
       <w:pPr>
@@ -4001,12 +4328,21 @@
           <w:kern w:val="0"/>
         </w:rPr>
       </w:pPr>
-      <w:r>
-        <w:rPr>
-          <w:rFonts w:hint="eastAsia"/>
-        </w:rPr>
-        <w:t>nodejs是一个JavaScript运行环境，发布与2009年5月。它并不是一门新的开发语言与java，</w:t>
-      </w:r>
+      <w:proofErr w:type="spellStart"/>
+      <w:r>
+        <w:rPr>
+          <w:rFonts w:hint="eastAsia"/>
+        </w:rPr>
+        <w:t>nodejs</w:t>
+      </w:r>
+      <w:proofErr w:type="spellEnd"/>
+      <w:r>
+        <w:rPr>
+          <w:rFonts w:hint="eastAsia"/>
+        </w:rPr>
+        <w:t>是一个JavaScript运行环境，发布与2009年5月。它并不是一门新的开发语言与java，</w:t>
+      </w:r>
+      <w:proofErr w:type="spellStart"/>
       <w:r>
         <w:t>P</w:t>
       </w:r>
@@ -4014,17 +4350,26 @@
         <w:rPr>
           <w:rFonts w:hint="eastAsia"/>
         </w:rPr>
-        <w:t>hp开发平台不同。虽然是JavaScript但是不是JavaScript框架</w:t>
+        <w:t>hp</w:t>
+      </w:r>
+      <w:proofErr w:type="spellEnd"/>
+      <w:r>
+        <w:rPr>
+          <w:rFonts w:hint="eastAsia"/>
+        </w:rPr>
+        <w:t>开发平台不同。虽然是JavaScript但是不是JavaScript框架</w:t>
       </w:r>
       <w:r>
         <w:t>，</w:t>
       </w:r>
+      <w:proofErr w:type="spellStart"/>
       <w:r>
         <w:rPr>
           <w:rFonts w:hint="eastAsia"/>
         </w:rPr>
         <w:t>nodejs</w:t>
       </w:r>
+      <w:proofErr w:type="spellEnd"/>
       <w:r>
         <w:t>是让</w:t>
       </w:r>
@@ -4087,6 +4432,7 @@
         </w:rPr>
         <w:t>包管理工具</w:t>
       </w:r>
+      <w:proofErr w:type="spellStart"/>
       <w:r>
         <w:rPr>
           <w:rFonts w:ascii="Times New Roman" w:eastAsia="Times New Roman" w:hAnsi="Times New Roman" w:cs="Times New Roman" w:hint="eastAsia"/>
@@ -4094,6 +4440,7 @@
         </w:rPr>
         <w:t>npm</w:t>
       </w:r>
+      <w:proofErr w:type="spellEnd"/>
     </w:p>
     <w:p>
       <w:pPr>
@@ -4101,6 +4448,7 @@
         <w:ind w:left="420" w:firstLineChars="200" w:firstLine="480"/>
         <w:jc w:val="left"/>
       </w:pPr>
+      <w:proofErr w:type="spellStart"/>
       <w:r>
         <w:rPr>
           <w:rFonts w:ascii="Times New Roman" w:eastAsia="Times New Roman" w:hAnsi="Times New Roman" w:cs="Times New Roman" w:hint="eastAsia"/>
@@ -4108,6 +4456,7 @@
         </w:rPr>
         <w:t>npm</w:t>
       </w:r>
+      <w:proofErr w:type="spellEnd"/>
       <w:r>
         <w:rPr>
           <w:rFonts w:ascii="MS Mincho" w:eastAsia="MS Mincho" w:hAnsi="MS Mincho" w:cs="MS Mincho"/>
@@ -4115,6 +4464,7 @@
         </w:rPr>
         <w:t>是跟随</w:t>
       </w:r>
+      <w:proofErr w:type="spellStart"/>
       <w:r>
         <w:rPr>
           <w:rFonts w:ascii="Times New Roman" w:eastAsia="Times New Roman" w:hAnsi="Times New Roman" w:cs="Times New Roman" w:hint="eastAsia"/>
@@ -4122,6 +4472,7 @@
         </w:rPr>
         <w:t>nodejs</w:t>
       </w:r>
+      <w:proofErr w:type="spellEnd"/>
       <w:r>
         <w:rPr>
           <w:rFonts w:ascii="MS Mincho" w:eastAsia="MS Mincho" w:hAnsi="MS Mincho" w:cs="MS Mincho"/>
@@ -4253,14 +4604,32 @@
           <w:rFonts w:ascii="SimSun" w:eastAsia="SimSun" w:hAnsi="SimSun" w:cs="SimSun" w:hint="eastAsia"/>
           <w:kern w:val="0"/>
         </w:rPr>
-        <w:t>迁移，在服务器段使用npm就能安装对应名称和版本的第三方包。</w:t>
-      </w:r>
-      <w:r>
-        <w:rPr>
-          <w:rFonts w:hint="eastAsia"/>
+        <w:t>迁移，在服务器段使用</w:t>
+      </w:r>
+      <w:proofErr w:type="spellStart"/>
+      <w:r>
+        <w:rPr>
+          <w:rFonts w:ascii="SimSun" w:eastAsia="SimSun" w:hAnsi="SimSun" w:cs="SimSun" w:hint="eastAsia"/>
+          <w:kern w:val="0"/>
         </w:rPr>
         <w:t>npm</w:t>
       </w:r>
+      <w:proofErr w:type="spellEnd"/>
+      <w:r>
+        <w:rPr>
+          <w:rFonts w:ascii="SimSun" w:eastAsia="SimSun" w:hAnsi="SimSun" w:cs="SimSun" w:hint="eastAsia"/>
+          <w:kern w:val="0"/>
+        </w:rPr>
+        <w:t>就能安装对应名称和版本的第三方包。</w:t>
+      </w:r>
+      <w:proofErr w:type="spellStart"/>
+      <w:r>
+        <w:rPr>
+          <w:rFonts w:hint="eastAsia"/>
+        </w:rPr>
+        <w:t>npm</w:t>
+      </w:r>
+      <w:proofErr w:type="spellEnd"/>
       <w:r>
         <w:t>允许用户从NPM服务器下载别人编写的第三方包到本地使用。允许用户从NPM服务器下载并安装别人编写的命令行程序到本地使用。允许用户将自己编写的包或命令行程序上传到NPM服务器供别人使用</w:t>
       </w:r>
@@ -4285,6 +4654,7 @@
           <w:sz w:val="28"/>
         </w:rPr>
       </w:pPr>
+      <w:proofErr w:type="spellStart"/>
       <w:r>
         <w:rPr>
           <w:rFonts w:hint="eastAsia"/>
@@ -4306,6 +4676,7 @@
         </w:rPr>
         <w:t>l</w:t>
       </w:r>
+      <w:proofErr w:type="spellEnd"/>
     </w:p>
     <w:p>
       <w:pPr>
@@ -4393,7 +4764,21 @@
         <w:rPr>
           <w:rFonts w:hint="eastAsia"/>
         </w:rPr>
-        <w:t>react是facebook基于JavaScript开发的内部框架</w:t>
+        <w:t>react是</w:t>
+      </w:r>
+      <w:proofErr w:type="spellStart"/>
+      <w:r>
+        <w:rPr>
+          <w:rFonts w:hint="eastAsia"/>
+        </w:rPr>
+        <w:t>facebook</w:t>
+      </w:r>
+      <w:proofErr w:type="spellEnd"/>
+      <w:r>
+        <w:rPr>
+          <w:rFonts w:hint="eastAsia"/>
+        </w:rPr>
+        <w:t>基于JavaScript开发的内部框架</w:t>
       </w:r>
       <w:r>
         <w:t>，</w:t>
@@ -4448,6 +4833,7 @@
         <w:ind w:left="420" w:firstLineChars="200" w:firstLine="480"/>
         <w:jc w:val="left"/>
       </w:pPr>
+      <w:proofErr w:type="spellStart"/>
       <w:r>
         <w:t>A</w:t>
       </w:r>
@@ -4457,17 +4843,26 @@
         </w:rPr>
         <w:t>ntd</w:t>
       </w:r>
+      <w:proofErr w:type="spellEnd"/>
       <w:r>
         <w:rPr>
           <w:rFonts w:hint="eastAsia"/>
         </w:rPr>
         <w:t>全称为</w:t>
       </w:r>
-      <w:r>
-        <w:rPr>
-          <w:rFonts w:hint="eastAsia"/>
-        </w:rPr>
-        <w:t>antd design</w:t>
+      <w:proofErr w:type="spellStart"/>
+      <w:r>
+        <w:rPr>
+          <w:rFonts w:hint="eastAsia"/>
+        </w:rPr>
+        <w:t>antd</w:t>
+      </w:r>
+      <w:proofErr w:type="spellEnd"/>
+      <w:r>
+        <w:rPr>
+          <w:rFonts w:hint="eastAsia"/>
+        </w:rPr>
+        <w:t xml:space="preserve"> design</w:t>
       </w:r>
       <w:r>
         <w:rPr>
@@ -4557,6 +4952,7 @@
         </w:numPr>
         <w:ind w:firstLineChars="0"/>
       </w:pPr>
+      <w:proofErr w:type="spellStart"/>
       <w:r>
         <w:t>W</w:t>
       </w:r>
@@ -4566,6 +4962,7 @@
         </w:rPr>
         <w:t>ebpack</w:t>
       </w:r>
+      <w:proofErr w:type="spellEnd"/>
     </w:p>
     <w:p>
       <w:pPr>
@@ -4573,8 +4970,13 @@
         <w:ind w:left="420" w:firstLineChars="200" w:firstLine="480"/>
         <w:jc w:val="left"/>
       </w:pPr>
-      <w:r>
-        <w:t>Webpack 是一个前端资源加载/打包工具。它将根据模块的依赖关系进行静态分析，然后将这些模块按照指定的规则生成对应的静态资源。</w:t>
+      <w:proofErr w:type="spellStart"/>
+      <w:r>
+        <w:t>Webpack</w:t>
+      </w:r>
+      <w:proofErr w:type="spellEnd"/>
+      <w:r>
+        <w:t xml:space="preserve"> 是一个前端资源加载/打包工具。它将根据模块的依赖关系进行静态分析，然后将这些模块按照指定的规则生成对应的静态资源。</w:t>
       </w:r>
     </w:p>
     <w:p>
@@ -4584,8 +4986,13 @@
         <w:jc w:val="left"/>
       </w:pPr>
       <w:r>
-        <w:t>为什么会用webpack</w:t>
-      </w:r>
+        <w:t>为什么会用</w:t>
+      </w:r>
+      <w:proofErr w:type="spellStart"/>
+      <w:r>
+        <w:t>webpack</w:t>
+      </w:r>
+      <w:proofErr w:type="spellEnd"/>
       <w:r>
         <w:rPr>
           <w:rFonts w:hint="eastAsia"/>
@@ -4600,8 +5007,77 @@
         <w:jc w:val="left"/>
       </w:pPr>
       <w:r>
-        <w:t>随着大前端的来临，传统的MVC架构中的前端只是一个会做交互和静态页的切图仔，但随着WEB架构的变迁，出于项目日益复杂和业务扩展，MV*架构逐渐占领了WEB的光环，其中三大剑客便是Angular,React和Vue，在使用这些js框架开始时，出于代码可维护性的角度出发，不会再像以往那样使用标签引入的方式，而是采用了一种模块的方式去开发，webpack是一个模块打包工具，在开发中，各种各样的资源都可以认为是一种独特的模块资源，比如css，js，png，json等。而我们通过webpack</w:t>
-      </w:r>
+        <w:t>随着大前端的来临，传统的MVC架构中的前端只是一个会做交互和静态页的切图仔，但随着WEB架构的变迁，出于项目日益复杂和业务扩展，MV*架构逐渐占领了WEB的光环，其中三大剑客便是</w:t>
+      </w:r>
+      <w:proofErr w:type="spellStart"/>
+      <w:r>
+        <w:t>Angular,React</w:t>
+      </w:r>
+      <w:proofErr w:type="spellEnd"/>
+      <w:r>
+        <w:t>和</w:t>
+      </w:r>
+      <w:proofErr w:type="spellStart"/>
+      <w:r>
+        <w:t>Vue</w:t>
+      </w:r>
+      <w:proofErr w:type="spellEnd"/>
+      <w:r>
+        <w:t>，在使用这些</w:t>
+      </w:r>
+      <w:proofErr w:type="spellStart"/>
+      <w:r>
+        <w:t>js</w:t>
+      </w:r>
+      <w:proofErr w:type="spellEnd"/>
+      <w:r>
+        <w:t>框架开始时，出于代码可维护性的角度出发，不会再像以往那样使用标签引入的方式，而是采用了一种模块的方式去开发，</w:t>
+      </w:r>
+      <w:proofErr w:type="spellStart"/>
+      <w:r>
+        <w:t>webpack</w:t>
+      </w:r>
+      <w:proofErr w:type="spellEnd"/>
+      <w:r>
+        <w:t>是一个模块打包工具，在开发中，各种各样的资源都可以认为是一种独特的模块资源，比如</w:t>
+      </w:r>
+      <w:proofErr w:type="spellStart"/>
+      <w:r>
+        <w:t>css</w:t>
+      </w:r>
+      <w:proofErr w:type="spellEnd"/>
+      <w:r>
+        <w:t>，</w:t>
+      </w:r>
+      <w:proofErr w:type="spellStart"/>
+      <w:r>
+        <w:t>js</w:t>
+      </w:r>
+      <w:proofErr w:type="spellEnd"/>
+      <w:r>
+        <w:t>，</w:t>
+      </w:r>
+      <w:proofErr w:type="spellStart"/>
+      <w:r>
+        <w:t>png</w:t>
+      </w:r>
+      <w:proofErr w:type="spellEnd"/>
+      <w:r>
+        <w:t>，</w:t>
+      </w:r>
+      <w:proofErr w:type="spellStart"/>
+      <w:r>
+        <w:t>json</w:t>
+      </w:r>
+      <w:proofErr w:type="spellEnd"/>
+      <w:r>
+        <w:t>等。而我们通过</w:t>
+      </w:r>
+      <w:proofErr w:type="spellStart"/>
+      <w:r>
+        <w:t>webpack</w:t>
+      </w:r>
+      <w:proofErr w:type="spellEnd"/>
       <w:r>
         <w:t>，可以将这些资源打包压缩在指定的文件中。</w:t>
       </w:r>
@@ -4666,12 +5142,6 @@
           <w:rFonts w:hint="eastAsia"/>
         </w:rPr>
         <w:t>业务需求</w:t>
-      </w:r>
-      <w:r>
-        <w:rPr>
-          <w:rFonts w:hint="eastAsia"/>
-        </w:rPr>
-        <w:t>分析</w:t>
       </w:r>
       <w:bookmarkEnd w:id="14"/>
     </w:p>
@@ -4690,6 +5160,12 @@
         </w:rPr>
         <w:t>用户管理</w:t>
       </w:r>
+      <w:r>
+        <w:rPr>
+          <w:rFonts w:hint="eastAsia"/>
+        </w:rPr>
+        <w:t>(后台)</w:t>
+      </w:r>
     </w:p>
     <w:p>
       <w:pPr>
@@ -4704,7 +5180,13 @@
         <w:rPr>
           <w:rFonts w:hint="eastAsia"/>
         </w:rPr>
-        <w:t>个人中心</w:t>
+        <w:t>管理员管理</w:t>
+      </w:r>
+      <w:r>
+        <w:rPr>
+          <w:rFonts w:hint="eastAsia"/>
+        </w:rPr>
+        <w:t>（后台）</w:t>
       </w:r>
     </w:p>
     <w:p>
@@ -4720,7 +5202,25 @@
         <w:rPr>
           <w:rFonts w:hint="eastAsia"/>
         </w:rPr>
-        <w:t>功能日志</w:t>
+        <w:t>任务</w:t>
+      </w:r>
+      <w:r>
+        <w:rPr>
+          <w:rFonts w:hint="eastAsia"/>
+        </w:rPr>
+        <w:t>动态</w:t>
+      </w:r>
+      <w:r>
+        <w:rPr>
+          <w:rFonts w:hint="eastAsia"/>
+        </w:rPr>
+        <w:t>管理</w:t>
+      </w:r>
+      <w:r>
+        <w:rPr>
+          <w:rFonts w:hint="eastAsia"/>
+        </w:rPr>
+        <w:t>（后台）</w:t>
       </w:r>
     </w:p>
     <w:p>
@@ -4739,7 +5239,19 @@
         <w:rPr>
           <w:rFonts w:hint="eastAsia"/>
         </w:rPr>
-        <w:t>管理员管理</w:t>
+        <w:t>任务</w:t>
+      </w:r>
+      <w:r>
+        <w:rPr>
+          <w:rFonts w:hint="eastAsia"/>
+        </w:rPr>
+        <w:t>类型管理</w:t>
+      </w:r>
+      <w:r>
+        <w:rPr>
+          <w:rFonts w:hint="eastAsia"/>
+        </w:rPr>
+        <w:t>（后台）</w:t>
       </w:r>
     </w:p>
     <w:p>
@@ -4750,15 +5262,30 @@
           <w:numId w:val="24"/>
         </w:numPr>
         <w:ind w:firstLineChars="0"/>
-        <w:rPr>
-          <w:rFonts w:hint="eastAsia"/>
-        </w:rPr>
-      </w:pPr>
-      <w:r>
-        <w:rPr>
-          <w:rFonts w:hint="eastAsia"/>
-        </w:rPr>
-        <w:t>动态管理</w:t>
+      </w:pPr>
+      <w:r>
+        <w:rPr>
+          <w:rFonts w:hint="eastAsia"/>
+        </w:rPr>
+        <w:t>闲置物品</w:t>
+      </w:r>
+      <w:r>
+        <w:rPr>
+          <w:rFonts w:hint="eastAsia"/>
+        </w:rPr>
+        <w:t>动态</w:t>
+      </w:r>
+      <w:r>
+        <w:rPr>
+          <w:rFonts w:hint="eastAsia"/>
+        </w:rPr>
+        <w:t>管理</w:t>
+      </w:r>
+      <w:r>
+        <w:rPr>
+          <w:rFonts w:hint="eastAsia"/>
+        </w:rPr>
+        <w:t>（后台）</w:t>
       </w:r>
     </w:p>
     <w:p>
@@ -4769,12 +5296,33 @@
           <w:numId w:val="24"/>
         </w:numPr>
         <w:ind w:firstLineChars="0"/>
-      </w:pPr>
-      <w:r>
-        <w:rPr>
-          <w:rFonts w:hint="eastAsia"/>
-        </w:rPr>
-        <w:t>响应速度合理，安全性较高</w:t>
+        <w:rPr>
+          <w:rFonts w:hint="eastAsia"/>
+        </w:rPr>
+      </w:pPr>
+      <w:r>
+        <w:rPr>
+          <w:rFonts w:hint="eastAsia"/>
+        </w:rPr>
+        <w:t>闲置物品类型管理</w:t>
+      </w:r>
+      <w:r>
+        <w:rPr>
+          <w:rFonts w:hint="eastAsia"/>
+        </w:rPr>
+        <w:t>（</w:t>
+      </w:r>
+      <w:r>
+        <w:rPr>
+          <w:rFonts w:hint="eastAsia"/>
+        </w:rPr>
+        <w:t>后台</w:t>
+      </w:r>
+      <w:r>
+        <w:rPr>
+          <w:rFonts w:hint="eastAsia"/>
+        </w:rPr>
+        <w:t>）</w:t>
       </w:r>
     </w:p>
     <w:p>
@@ -4793,7 +5341,19 @@
         <w:rPr>
           <w:rFonts w:hint="eastAsia"/>
         </w:rPr>
-        <w:t>系统运行稳定，并且应易于维护</w:t>
+        <w:t>学校管理（</w:t>
+      </w:r>
+      <w:r>
+        <w:rPr>
+          <w:rFonts w:hint="eastAsia"/>
+        </w:rPr>
+        <w:t>后</w:t>
+      </w:r>
+      <w:r>
+        <w:rPr>
+          <w:rFonts w:hint="eastAsia"/>
+        </w:rPr>
+        <w:t>台）</w:t>
       </w:r>
     </w:p>
     <w:p>
@@ -4812,6 +5372,117 @@
         <w:rPr>
           <w:rFonts w:hint="eastAsia"/>
         </w:rPr>
+        <w:t>个人中心（前台）</w:t>
+      </w:r>
+    </w:p>
+    <w:p>
+      <w:pPr>
+        <w:pStyle w:val="a3"/>
+        <w:numPr>
+          <w:ilvl w:val="0"/>
+          <w:numId w:val="24"/>
+        </w:numPr>
+        <w:ind w:firstLineChars="0"/>
+        <w:rPr>
+          <w:rFonts w:hint="eastAsia"/>
+        </w:rPr>
+      </w:pPr>
+      <w:r>
+        <w:rPr>
+          <w:rFonts w:hint="eastAsia"/>
+        </w:rPr>
+        <w:t>微信小程序用户登录</w:t>
+      </w:r>
+      <w:r>
+        <w:rPr>
+          <w:rFonts w:hint="eastAsia"/>
+        </w:rPr>
+        <w:t>（前台）</w:t>
+      </w:r>
+    </w:p>
+    <w:p>
+      <w:pPr>
+        <w:pStyle w:val="a3"/>
+        <w:numPr>
+          <w:ilvl w:val="0"/>
+          <w:numId w:val="24"/>
+        </w:numPr>
+        <w:ind w:firstLineChars="0"/>
+        <w:rPr>
+          <w:rFonts w:hint="eastAsia"/>
+        </w:rPr>
+      </w:pPr>
+      <w:r>
+        <w:rPr>
+          <w:rFonts w:hint="eastAsia"/>
+        </w:rPr>
+        <w:t>任务发布（前台）</w:t>
+      </w:r>
+    </w:p>
+    <w:p>
+      <w:pPr>
+        <w:pStyle w:val="a3"/>
+        <w:numPr>
+          <w:ilvl w:val="0"/>
+          <w:numId w:val="24"/>
+        </w:numPr>
+        <w:ind w:firstLineChars="0"/>
+        <w:rPr>
+          <w:rFonts w:hint="eastAsia"/>
+        </w:rPr>
+      </w:pPr>
+      <w:r>
+        <w:rPr>
+          <w:rFonts w:hint="eastAsia"/>
+        </w:rPr>
+        <w:t>闲置物品发布（前台）</w:t>
+      </w:r>
+    </w:p>
+    <w:p>
+      <w:pPr>
+        <w:pStyle w:val="a3"/>
+        <w:numPr>
+          <w:ilvl w:val="0"/>
+          <w:numId w:val="24"/>
+        </w:numPr>
+        <w:ind w:firstLineChars="0"/>
+      </w:pPr>
+      <w:r>
+        <w:rPr>
+          <w:rFonts w:hint="eastAsia"/>
+        </w:rPr>
+        <w:t>响应速度合理，安全性较高</w:t>
+      </w:r>
+    </w:p>
+    <w:p>
+      <w:pPr>
+        <w:pStyle w:val="a3"/>
+        <w:numPr>
+          <w:ilvl w:val="0"/>
+          <w:numId w:val="24"/>
+        </w:numPr>
+        <w:ind w:firstLineChars="0"/>
+      </w:pPr>
+      <w:r>
+        <w:rPr>
+          <w:rFonts w:hint="eastAsia"/>
+        </w:rPr>
+        <w:t>系统运行稳定，并且应易于维护</w:t>
+      </w:r>
+    </w:p>
+    <w:p>
+      <w:pPr>
+        <w:pStyle w:val="a3"/>
+        <w:numPr>
+          <w:ilvl w:val="0"/>
+          <w:numId w:val="24"/>
+        </w:numPr>
+        <w:ind w:firstLineChars="0"/>
+      </w:pPr>
+      <w:r>
+        <w:rPr>
+          <w:rFonts w:hint="eastAsia"/>
+        </w:rPr>
         <w:t>数据维护</w:t>
       </w:r>
     </w:p>
@@ -4847,6 +5518,69 @@
         </w:rPr>
         <w:t>用户管理</w:t>
       </w:r>
+      <w:r>
+        <w:rPr>
+          <w:rFonts w:hint="eastAsia"/>
+        </w:rPr>
+        <w:t>（后台）</w:t>
+      </w:r>
+    </w:p>
+    <w:p>
+      <w:pPr>
+        <w:pStyle w:val="a3"/>
+        <w:ind w:left="900" w:firstLineChars="0" w:firstLine="0"/>
+        <w:rPr>
+          <w:rFonts w:hint="eastAsia"/>
+        </w:rPr>
+      </w:pPr>
+      <w:r>
+        <w:rPr>
+          <w:rFonts w:hint="eastAsia"/>
+        </w:rPr>
+        <w:t>对用户基本信息进行管理，并分页显示</w:t>
+      </w:r>
+      <w:r>
+        <w:rPr>
+          <w:rFonts w:hint="eastAsia"/>
+        </w:rPr>
+        <w:t>,</w:t>
+      </w:r>
+      <w:r>
+        <w:rPr>
+          <w:rFonts w:hint="eastAsia"/>
+        </w:rPr>
+        <w:t>可以根据</w:t>
+      </w:r>
+      <w:r>
+        <w:rPr>
+          <w:rFonts w:hint="eastAsia"/>
+        </w:rPr>
+        <w:t>昵称</w:t>
+      </w:r>
+      <w:r>
+        <w:rPr>
+          <w:rFonts w:hint="eastAsia"/>
+        </w:rPr>
+        <w:t>，手机号，学校名称进行</w:t>
+      </w:r>
+      <w:r>
+        <w:rPr>
+          <w:rFonts w:hint="eastAsia"/>
+        </w:rPr>
+        <w:t>模糊查询</w:t>
+      </w:r>
+      <w:r>
+        <w:rPr>
+          <w:rFonts w:hint="eastAsia"/>
+        </w:rPr>
+        <w:t>。学校id，性别进行筛选数据</w:t>
+      </w:r>
+      <w:r>
+        <w:rPr>
+          <w:rFonts w:hint="eastAsia"/>
+        </w:rPr>
+        <w:t>。</w:t>
+      </w:r>
     </w:p>
     <w:p>
       <w:pPr>
@@ -4856,12 +5590,36 @@
           <w:numId w:val="29"/>
         </w:numPr>
         <w:ind w:firstLineChars="0"/>
-      </w:pPr>
-      <w:r>
-        <w:rPr>
-          <w:rFonts w:hint="eastAsia"/>
-        </w:rPr>
-        <w:t>个人中心</w:t>
+        <w:rPr>
+          <w:rFonts w:hint="eastAsia"/>
+        </w:rPr>
+      </w:pPr>
+      <w:r>
+        <w:rPr>
+          <w:rFonts w:hint="eastAsia"/>
+        </w:rPr>
+        <w:t>管理员管理</w:t>
+      </w:r>
+      <w:r>
+        <w:rPr>
+          <w:rFonts w:hint="eastAsia"/>
+        </w:rPr>
+        <w:t>（后台）</w:t>
+      </w:r>
+    </w:p>
+    <w:p>
+      <w:pPr>
+        <w:pStyle w:val="a3"/>
+        <w:ind w:left="900" w:firstLineChars="0" w:firstLine="0"/>
+        <w:rPr>
+          <w:rFonts w:hint="eastAsia"/>
+        </w:rPr>
+      </w:pPr>
+      <w:r>
+        <w:rPr>
+          <w:rFonts w:hint="eastAsia"/>
+        </w:rPr>
+        <w:t>对子管理员基本信息，操作记录进行管理，并分页显示，可以使用分组名，账号模糊查询。</w:t>
       </w:r>
     </w:p>
     <w:p>
@@ -4872,12 +5630,30 @@
           <w:numId w:val="29"/>
         </w:numPr>
         <w:ind w:firstLineChars="0"/>
-      </w:pPr>
-      <w:r>
-        <w:rPr>
-          <w:rFonts w:hint="eastAsia"/>
-        </w:rPr>
-        <w:t>功能日志</w:t>
+        <w:rPr>
+          <w:rFonts w:hint="eastAsia"/>
+        </w:rPr>
+      </w:pPr>
+      <w:r>
+        <w:rPr>
+          <w:rFonts w:hint="eastAsia"/>
+        </w:rPr>
+        <w:t>任务动态管理（后台）</w:t>
+      </w:r>
+    </w:p>
+    <w:p>
+      <w:pPr>
+        <w:pStyle w:val="a3"/>
+        <w:ind w:left="900" w:firstLineChars="0" w:firstLine="0"/>
+        <w:rPr>
+          <w:rFonts w:hint="eastAsia"/>
+        </w:rPr>
+      </w:pPr>
+      <w:r>
+        <w:rPr>
+          <w:rFonts w:hint="eastAsia"/>
+        </w:rPr>
+        <w:t>对前台所有用户发出的任务进行管理，并分页显示。提供根据昵称，动态标题，学校名进行模糊查询。根据用户id，学校id进行筛选记录。</w:t>
       </w:r>
     </w:p>
     <w:p>
@@ -4896,7 +5672,22 @@
         <w:rPr>
           <w:rFonts w:hint="eastAsia"/>
         </w:rPr>
-        <w:t>管理员管理</w:t>
+        <w:t>任务类型管理（后台）</w:t>
+      </w:r>
+    </w:p>
+    <w:p>
+      <w:pPr>
+        <w:pStyle w:val="a3"/>
+        <w:ind w:left="900" w:firstLineChars="0" w:firstLine="0"/>
+        <w:rPr>
+          <w:rFonts w:hint="eastAsia"/>
+        </w:rPr>
+      </w:pPr>
+      <w:r>
+        <w:rPr>
+          <w:rFonts w:hint="eastAsia"/>
+        </w:rPr>
+        <w:t>对前台任务类型进行管理。</w:t>
       </w:r>
     </w:p>
     <w:p>
@@ -4915,7 +5706,22 @@
         <w:rPr>
           <w:rFonts w:hint="eastAsia"/>
         </w:rPr>
-        <w:t>动态管理</w:t>
+        <w:t>闲置物品动态管理（后台）</w:t>
+      </w:r>
+    </w:p>
+    <w:p>
+      <w:pPr>
+        <w:pStyle w:val="a3"/>
+        <w:ind w:left="900" w:firstLineChars="0" w:firstLine="0"/>
+        <w:rPr>
+          <w:rFonts w:hint="eastAsia"/>
+        </w:rPr>
+      </w:pPr>
+      <w:r>
+        <w:rPr>
+          <w:rFonts w:hint="eastAsia"/>
+        </w:rPr>
+        <w:t>对前台所有用户发出的闲置物品动态进行管理，并分页显示。提供根据昵称，动态标题，学校名进行模糊查询。根据用户id，学校id进行筛选记录。</w:t>
       </w:r>
     </w:p>
     <w:p>
@@ -4926,12 +5732,42 @@
           <w:numId w:val="29"/>
         </w:numPr>
         <w:ind w:firstLineChars="0"/>
-      </w:pPr>
-      <w:r>
-        <w:rPr>
-          <w:rFonts w:hint="eastAsia"/>
-        </w:rPr>
-        <w:t>响应速度合理，安全性较高</w:t>
+        <w:rPr>
+          <w:rFonts w:hint="eastAsia"/>
+        </w:rPr>
+      </w:pPr>
+      <w:r>
+        <w:rPr>
+          <w:rFonts w:hint="eastAsia"/>
+        </w:rPr>
+        <w:t>闲置物品类型管理（后台）</w:t>
+      </w:r>
+    </w:p>
+    <w:p>
+      <w:pPr>
+        <w:pStyle w:val="a3"/>
+        <w:ind w:left="900" w:firstLineChars="0" w:firstLine="0"/>
+        <w:rPr>
+          <w:rFonts w:hint="eastAsia"/>
+        </w:rPr>
+      </w:pPr>
+      <w:r>
+        <w:rPr>
+          <w:rFonts w:hint="eastAsia"/>
+        </w:rPr>
+        <w:t>对前台</w:t>
+      </w:r>
+      <w:r>
+        <w:rPr>
+          <w:rFonts w:hint="eastAsia"/>
+        </w:rPr>
+        <w:t>闲置物品类型</w:t>
+      </w:r>
+      <w:r>
+        <w:rPr>
+          <w:rFonts w:hint="eastAsia"/>
+        </w:rPr>
+        <w:t>进行管理。</w:t>
       </w:r>
     </w:p>
     <w:p>
@@ -4950,7 +5786,22 @@
         <w:rPr>
           <w:rFonts w:hint="eastAsia"/>
         </w:rPr>
-        <w:t>系统运行稳定，并且应易于维护</w:t>
+        <w:t>学校管理（后台）</w:t>
+      </w:r>
+    </w:p>
+    <w:p>
+      <w:pPr>
+        <w:pStyle w:val="a3"/>
+        <w:ind w:left="900" w:firstLineChars="0" w:firstLine="0"/>
+        <w:rPr>
+          <w:rFonts w:hint="eastAsia"/>
+        </w:rPr>
+      </w:pPr>
+      <w:r>
+        <w:rPr>
+          <w:rFonts w:hint="eastAsia"/>
+        </w:rPr>
+        <w:t>对学校进行管理，可以根据学校名称进行模糊查询</w:t>
       </w:r>
     </w:p>
     <w:p>
@@ -4969,10 +5820,150 @@
         <w:rPr>
           <w:rFonts w:hint="eastAsia"/>
         </w:rPr>
-        <w:t>数据维护</w:t>
-      </w:r>
-    </w:p>
-    <w:p/>
+        <w:t>个人中心（前台）</w:t>
+      </w:r>
+    </w:p>
+    <w:p>
+      <w:pPr>
+        <w:pStyle w:val="a3"/>
+        <w:ind w:left="900" w:firstLineChars="0" w:firstLine="0"/>
+        <w:rPr>
+          <w:rFonts w:hint="eastAsia"/>
+        </w:rPr>
+      </w:pPr>
+      <w:r>
+        <w:rPr>
+          <w:rFonts w:hint="eastAsia"/>
+        </w:rPr>
+        <w:t>用户可以自行修改基本信息，但是不能随便修改性别和学校。可以修改账号密码，头像修改，查看自己接受的任务和发布的任务，查看闲置商品购买记录。</w:t>
+      </w:r>
+    </w:p>
+    <w:p>
+      <w:pPr>
+        <w:pStyle w:val="a3"/>
+        <w:numPr>
+          <w:ilvl w:val="0"/>
+          <w:numId w:val="29"/>
+        </w:numPr>
+        <w:ind w:firstLineChars="0"/>
+        <w:rPr>
+          <w:rFonts w:hint="eastAsia"/>
+        </w:rPr>
+      </w:pPr>
+      <w:r>
+        <w:rPr>
+          <w:rFonts w:hint="eastAsia"/>
+        </w:rPr>
+        <w:t>微信小程序用户登录（前台）</w:t>
+      </w:r>
+    </w:p>
+    <w:p>
+      <w:pPr>
+        <w:pStyle w:val="a3"/>
+        <w:ind w:left="900" w:firstLineChars="0" w:firstLine="0"/>
+        <w:rPr>
+          <w:rFonts w:hint="eastAsia"/>
+        </w:rPr>
+      </w:pPr>
+      <w:r>
+        <w:rPr>
+          <w:rFonts w:hint="eastAsia"/>
+        </w:rPr>
+        <w:t>小程序用户进入小程序后自动获取用户基本信息，检查用户是否存在若存在就自动登录，不存在就先自动注册再登录</w:t>
+      </w:r>
+      <w:r>
+        <w:rPr>
+          <w:rFonts w:hint="eastAsia"/>
+        </w:rPr>
+        <w:t>。不需要用户输入账号密码进行登录</w:t>
+      </w:r>
+      <w:r>
+        <w:rPr>
+          <w:rFonts w:hint="eastAsia"/>
+        </w:rPr>
+        <w:t>。</w:t>
+      </w:r>
+    </w:p>
+    <w:p>
+      <w:pPr>
+        <w:pStyle w:val="a3"/>
+        <w:numPr>
+          <w:ilvl w:val="0"/>
+          <w:numId w:val="29"/>
+        </w:numPr>
+        <w:ind w:firstLineChars="0"/>
+        <w:rPr>
+          <w:rFonts w:hint="eastAsia"/>
+        </w:rPr>
+      </w:pPr>
+      <w:r>
+        <w:rPr>
+          <w:rFonts w:hint="eastAsia"/>
+        </w:rPr>
+        <w:t>任务发布（前台）</w:t>
+      </w:r>
+    </w:p>
+    <w:p>
+      <w:pPr>
+        <w:pStyle w:val="a3"/>
+        <w:ind w:left="900" w:firstLineChars="0" w:firstLine="0"/>
+        <w:rPr>
+          <w:rFonts w:hint="eastAsia"/>
+        </w:rPr>
+      </w:pPr>
+      <w:r>
+        <w:rPr>
+          <w:rFonts w:hint="eastAsia"/>
+        </w:rPr>
+        <w:t>用户根据自己的情况发布任务，寻找</w:t>
+      </w:r>
+      <w:r>
+        <w:rPr>
+          <w:rFonts w:hint="eastAsia"/>
+        </w:rPr>
+        <w:t>同校同学的帮助。</w:t>
+      </w:r>
+    </w:p>
+    <w:p>
+      <w:pPr>
+        <w:pStyle w:val="a3"/>
+        <w:numPr>
+          <w:ilvl w:val="0"/>
+          <w:numId w:val="29"/>
+        </w:numPr>
+        <w:ind w:firstLineChars="0"/>
+        <w:rPr>
+          <w:rFonts w:hint="eastAsia"/>
+        </w:rPr>
+      </w:pPr>
+      <w:r>
+        <w:rPr>
+          <w:rFonts w:hint="eastAsia"/>
+        </w:rPr>
+        <w:t>闲置物品发布（前台）</w:t>
+      </w:r>
+    </w:p>
+    <w:p>
+      <w:pPr>
+        <w:pStyle w:val="a3"/>
+        <w:ind w:left="900" w:firstLineChars="0" w:firstLine="0"/>
+        <w:rPr>
+          <w:rFonts w:hint="eastAsia"/>
+        </w:rPr>
+      </w:pPr>
+      <w:r>
+        <w:rPr>
+          <w:rFonts w:hint="eastAsia"/>
+        </w:rPr>
+        <w:t>用户将自己的闲置物品信息发布到小程序中，登录用户的购买</w:t>
+      </w:r>
+      <w:r>
+        <w:rPr>
+          <w:rFonts w:hint="eastAsia"/>
+        </w:rPr>
+        <w:t>。</w:t>
+      </w:r>
+    </w:p>
     <w:p>
       <w:pPr>
         <w:pStyle w:val="3"/>
@@ -4980,9 +5971,6 @@
           <w:ilvl w:val="2"/>
           <w:numId w:val="4"/>
         </w:numPr>
-        <w:rPr>
-          <w:rFonts w:hint="eastAsia"/>
-        </w:rPr>
       </w:pPr>
       <w:bookmarkStart w:id="16" w:name="_Toc509579189"/>
       <w:r>
@@ -5001,6 +5989,9 @@
           <w:numId w:val="30"/>
         </w:numPr>
         <w:ind w:firstLineChars="0"/>
+        <w:rPr>
+          <w:rFonts w:hint="eastAsia"/>
+        </w:rPr>
       </w:pPr>
       <w:r>
         <w:rPr>
@@ -5012,7 +6003,56 @@
         <w:rPr>
           <w:rFonts w:hint="eastAsia"/>
         </w:rPr>
+        <w:t>（后台）</w:t>
+      </w:r>
+      <w:r>
+        <w:rPr>
+          <w:rFonts w:hint="eastAsia"/>
+        </w:rPr>
         <w:t>流程图</w:t>
+      </w:r>
+    </w:p>
+    <w:p>
+      <w:pPr>
+        <w:pStyle w:val="a3"/>
+        <w:ind w:left="480" w:firstLineChars="0" w:firstLine="0"/>
+      </w:pPr>
+      <w:r>
+        <w:drawing>
+          <wp:inline distT="0" distB="0" distL="0" distR="0" wp14:anchorId="4B141AAE" wp14:editId="31F33BB0">
+            <wp:extent cx="5270500" cy="4410075"/>
+            <wp:effectExtent l="0" t="0" r="12700" b="9525"/>
+            <wp:docPr id="1" name="图片 1"/>
+            <wp:cNvGraphicFramePr>
+              <a:graphicFrameLocks xmlns:a="http://schemas.openxmlformats.org/drawingml/2006/main" noChangeAspect="1"/>
+            </wp:cNvGraphicFramePr>
+            <a:graphic xmlns:a="http://schemas.openxmlformats.org/drawingml/2006/main">
+              <a:graphicData uri="http://schemas.openxmlformats.org/drawingml/2006/picture">
+                <pic:pic xmlns:pic="http://schemas.openxmlformats.org/drawingml/2006/picture">
+                  <pic:nvPicPr>
+                    <pic:cNvPr id="1" name=""/>
+                    <pic:cNvPicPr/>
+                  </pic:nvPicPr>
+                  <pic:blipFill>
+                    <a:blip r:embed="rId16"/>
+                    <a:stretch>
+                      <a:fillRect/>
+                    </a:stretch>
+                  </pic:blipFill>
+                  <pic:spPr>
+                    <a:xfrm>
+                      <a:off x="0" y="0"/>
+                      <a:ext cx="5270500" cy="4410075"/>
+                    </a:xfrm>
+                    <a:prstGeom prst="rect">
+                      <a:avLst/>
+                    </a:prstGeom>
+                  </pic:spPr>
+                </pic:pic>
+              </a:graphicData>
+            </a:graphic>
+          </wp:inline>
+        </w:drawing>
       </w:r>
     </w:p>
     <w:p>
@@ -5023,18 +6063,61 @@
           <w:numId w:val="30"/>
         </w:numPr>
         <w:ind w:firstLineChars="0"/>
-      </w:pPr>
-      <w:r>
-        <w:rPr>
-          <w:rFonts w:hint="eastAsia"/>
-        </w:rPr>
-        <w:t>个人中心</w:t>
-      </w:r>
-      <w:r>
-        <w:rPr>
-          <w:rFonts w:hint="eastAsia"/>
-        </w:rPr>
-        <w:t>流程图</w:t>
+        <w:rPr>
+          <w:rFonts w:hint="eastAsia"/>
+        </w:rPr>
+      </w:pPr>
+      <w:r>
+        <w:rPr>
+          <w:rFonts w:hint="eastAsia"/>
+        </w:rPr>
+        <w:t>管理员管理（后台）流程图</w:t>
+      </w:r>
+    </w:p>
+    <w:p>
+      <w:pPr>
+        <w:pStyle w:val="a3"/>
+        <w:ind w:left="480" w:firstLineChars="0" w:firstLine="0"/>
+        <w:rPr>
+          <w:rFonts w:hint="eastAsia"/>
+        </w:rPr>
+      </w:pPr>
+      <w:r>
+        <w:drawing>
+          <wp:inline distT="0" distB="0" distL="0" distR="0" wp14:anchorId="42B206F9" wp14:editId="4E2CAC9B">
+            <wp:extent cx="5270500" cy="3878580"/>
+            <wp:effectExtent l="0" t="0" r="12700" b="7620"/>
+            <wp:docPr id="4" name="图片 4"/>
+            <wp:cNvGraphicFramePr>
+              <a:graphicFrameLocks xmlns:a="http://schemas.openxmlformats.org/drawingml/2006/main" noChangeAspect="1"/>
+            </wp:cNvGraphicFramePr>
+            <a:graphic xmlns:a="http://schemas.openxmlformats.org/drawingml/2006/main">
+              <a:graphicData uri="http://schemas.openxmlformats.org/drawingml/2006/picture">
+                <pic:pic xmlns:pic="http://schemas.openxmlformats.org/drawingml/2006/picture">
+                  <pic:nvPicPr>
+                    <pic:cNvPr id="1" name=""/>
+                    <pic:cNvPicPr/>
+                  </pic:nvPicPr>
+                  <pic:blipFill>
+                    <a:blip r:embed="rId17"/>
+                    <a:stretch>
+                      <a:fillRect/>
+                    </a:stretch>
+                  </pic:blipFill>
+                  <pic:spPr>
+                    <a:xfrm>
+                      <a:off x="0" y="0"/>
+                      <a:ext cx="5270500" cy="3878580"/>
+                    </a:xfrm>
+                    <a:prstGeom prst="rect">
+                      <a:avLst/>
+                    </a:prstGeom>
+                  </pic:spPr>
+                </pic:pic>
+              </a:graphicData>
+            </a:graphic>
+          </wp:inline>
+        </w:drawing>
       </w:r>
     </w:p>
     <w:p>
@@ -5045,18 +6128,65 @@
           <w:numId w:val="30"/>
         </w:numPr>
         <w:ind w:firstLineChars="0"/>
-      </w:pPr>
-      <w:r>
-        <w:rPr>
-          <w:rFonts w:hint="eastAsia"/>
-        </w:rPr>
-        <w:t>功能日志</w:t>
+        <w:rPr>
+          <w:rFonts w:hint="eastAsia"/>
+        </w:rPr>
+      </w:pPr>
+      <w:r>
+        <w:rPr>
+          <w:rFonts w:hint="eastAsia"/>
+        </w:rPr>
+        <w:t>任务动态管理（后台）</w:t>
       </w:r>
       <w:r>
         <w:rPr>
           <w:rFonts w:hint="eastAsia"/>
         </w:rPr>
         <w:t>流程图</w:t>
+      </w:r>
+    </w:p>
+    <w:p>
+      <w:pPr>
+        <w:rPr>
+          <w:rFonts w:hint="eastAsia"/>
+        </w:rPr>
+      </w:pPr>
+      <w:r>
+        <w:drawing>
+          <wp:inline distT="0" distB="0" distL="0" distR="0" wp14:anchorId="5CCE8E86" wp14:editId="33BE5539">
+            <wp:extent cx="4509135" cy="3510606"/>
+            <wp:effectExtent l="0" t="0" r="12065" b="0"/>
+            <wp:docPr id="5" name="图片 5"/>
+            <wp:cNvGraphicFramePr>
+              <a:graphicFrameLocks xmlns:a="http://schemas.openxmlformats.org/drawingml/2006/main" noChangeAspect="1"/>
+            </wp:cNvGraphicFramePr>
+            <a:graphic xmlns:a="http://schemas.openxmlformats.org/drawingml/2006/main">
+              <a:graphicData uri="http://schemas.openxmlformats.org/drawingml/2006/picture">
+                <pic:pic xmlns:pic="http://schemas.openxmlformats.org/drawingml/2006/picture">
+                  <pic:nvPicPr>
+                    <pic:cNvPr id="1" name=""/>
+                    <pic:cNvPicPr/>
+                  </pic:nvPicPr>
+                  <pic:blipFill>
+                    <a:blip r:embed="rId18"/>
+                    <a:stretch>
+                      <a:fillRect/>
+                    </a:stretch>
+                  </pic:blipFill>
+                  <pic:spPr>
+                    <a:xfrm>
+                      <a:off x="0" y="0"/>
+                      <a:ext cx="4541009" cy="3535421"/>
+                    </a:xfrm>
+                    <a:prstGeom prst="rect">
+                      <a:avLst/>
+                    </a:prstGeom>
+                  </pic:spPr>
+                </pic:pic>
+              </a:graphicData>
+            </a:graphic>
+          </wp:inline>
+        </w:drawing>
       </w:r>
     </w:p>
     <w:p>
@@ -5075,13 +6205,59 @@
         <w:rPr>
           <w:rFonts w:hint="eastAsia"/>
         </w:rPr>
-        <w:t>管理员管理</w:t>
+        <w:t>任务类型管理（后台）</w:t>
       </w:r>
       <w:r>
         <w:rPr>
           <w:rFonts w:hint="eastAsia"/>
         </w:rPr>
         <w:t>流程图</w:t>
+      </w:r>
+    </w:p>
+    <w:p>
+      <w:pPr>
+        <w:pStyle w:val="a3"/>
+        <w:ind w:left="480" w:firstLineChars="0" w:firstLine="0"/>
+        <w:rPr>
+          <w:rFonts w:hint="eastAsia"/>
+        </w:rPr>
+      </w:pPr>
+      <w:r>
+        <w:drawing>
+          <wp:inline distT="0" distB="0" distL="0" distR="0" wp14:anchorId="7ACBDA58" wp14:editId="0DDA212F">
+            <wp:extent cx="5270500" cy="4329430"/>
+            <wp:effectExtent l="0" t="0" r="12700" b="0"/>
+            <wp:docPr id="7" name="图片 7"/>
+            <wp:cNvGraphicFramePr>
+              <a:graphicFrameLocks xmlns:a="http://schemas.openxmlformats.org/drawingml/2006/main" noChangeAspect="1"/>
+            </wp:cNvGraphicFramePr>
+            <a:graphic xmlns:a="http://schemas.openxmlformats.org/drawingml/2006/main">
+              <a:graphicData uri="http://schemas.openxmlformats.org/drawingml/2006/picture">
+                <pic:pic xmlns:pic="http://schemas.openxmlformats.org/drawingml/2006/picture">
+                  <pic:nvPicPr>
+                    <pic:cNvPr id="1" name=""/>
+                    <pic:cNvPicPr/>
+                  </pic:nvPicPr>
+                  <pic:blipFill>
+                    <a:blip r:embed="rId19"/>
+                    <a:stretch>
+                      <a:fillRect/>
+                    </a:stretch>
+                  </pic:blipFill>
+                  <pic:spPr>
+                    <a:xfrm>
+                      <a:off x="0" y="0"/>
+                      <a:ext cx="5270500" cy="4329430"/>
+                    </a:xfrm>
+                    <a:prstGeom prst="rect">
+                      <a:avLst/>
+                    </a:prstGeom>
+                  </pic:spPr>
+                </pic:pic>
+              </a:graphicData>
+            </a:graphic>
+          </wp:inline>
+        </w:drawing>
       </w:r>
     </w:p>
     <w:p>
@@ -5100,7 +6276,7 @@
         <w:rPr>
           <w:rFonts w:hint="eastAsia"/>
         </w:rPr>
-        <w:t>动态管理</w:t>
+        <w:t>闲置物品动态管理（后台）</w:t>
       </w:r>
       <w:r>
         <w:rPr>
@@ -5115,13 +6291,467 @@
           <w:rFonts w:hint="eastAsia"/>
         </w:rPr>
       </w:pPr>
+      <w:r>
+        <w:drawing>
+          <wp:inline distT="0" distB="0" distL="0" distR="0" wp14:anchorId="4BBF4567" wp14:editId="015971B2">
+            <wp:extent cx="5270500" cy="4103370"/>
+            <wp:effectExtent l="0" t="0" r="12700" b="11430"/>
+            <wp:docPr id="6" name="图片 6"/>
+            <wp:cNvGraphicFramePr>
+              <a:graphicFrameLocks xmlns:a="http://schemas.openxmlformats.org/drawingml/2006/main" noChangeAspect="1"/>
+            </wp:cNvGraphicFramePr>
+            <a:graphic xmlns:a="http://schemas.openxmlformats.org/drawingml/2006/main">
+              <a:graphicData uri="http://schemas.openxmlformats.org/drawingml/2006/picture">
+                <pic:pic xmlns:pic="http://schemas.openxmlformats.org/drawingml/2006/picture">
+                  <pic:nvPicPr>
+                    <pic:cNvPr id="1" name=""/>
+                    <pic:cNvPicPr/>
+                  </pic:nvPicPr>
+                  <pic:blipFill>
+                    <a:blip r:embed="rId20"/>
+                    <a:stretch>
+                      <a:fillRect/>
+                    </a:stretch>
+                  </pic:blipFill>
+                  <pic:spPr>
+                    <a:xfrm>
+                      <a:off x="0" y="0"/>
+                      <a:ext cx="5270500" cy="4103370"/>
+                    </a:xfrm>
+                    <a:prstGeom prst="rect">
+                      <a:avLst/>
+                    </a:prstGeom>
+                  </pic:spPr>
+                </pic:pic>
+              </a:graphicData>
+            </a:graphic>
+          </wp:inline>
+        </w:drawing>
+      </w:r>
+    </w:p>
+    <w:p>
+      <w:pPr>
+        <w:pStyle w:val="a3"/>
+        <w:numPr>
+          <w:ilvl w:val="0"/>
+          <w:numId w:val="30"/>
+        </w:numPr>
+        <w:ind w:firstLineChars="0"/>
+        <w:rPr>
+          <w:rFonts w:hint="eastAsia"/>
+        </w:rPr>
+      </w:pPr>
+      <w:r>
+        <w:rPr>
+          <w:rFonts w:hint="eastAsia"/>
+        </w:rPr>
+        <w:t>闲置物品类型管理（后台）</w:t>
+      </w:r>
+      <w:r>
+        <w:rPr>
+          <w:rFonts w:hint="eastAsia"/>
+        </w:rPr>
+        <w:t>流程图</w:t>
+      </w:r>
+    </w:p>
+    <w:p>
+      <w:pPr>
+        <w:pStyle w:val="a3"/>
+        <w:ind w:left="480" w:firstLineChars="0" w:firstLine="0"/>
+        <w:rPr>
+          <w:rFonts w:hint="eastAsia"/>
+        </w:rPr>
+      </w:pPr>
+      <w:r>
+        <w:drawing>
+          <wp:inline distT="0" distB="0" distL="0" distR="0" wp14:anchorId="2C1ACB9B" wp14:editId="121D7C15">
+            <wp:extent cx="4890135" cy="4016981"/>
+            <wp:effectExtent l="0" t="0" r="0" b="0"/>
+            <wp:docPr id="8" name="图片 8"/>
+            <wp:cNvGraphicFramePr>
+              <a:graphicFrameLocks xmlns:a="http://schemas.openxmlformats.org/drawingml/2006/main" noChangeAspect="1"/>
+            </wp:cNvGraphicFramePr>
+            <a:graphic xmlns:a="http://schemas.openxmlformats.org/drawingml/2006/main">
+              <a:graphicData uri="http://schemas.openxmlformats.org/drawingml/2006/picture">
+                <pic:pic xmlns:pic="http://schemas.openxmlformats.org/drawingml/2006/picture">
+                  <pic:nvPicPr>
+                    <pic:cNvPr id="1" name=""/>
+                    <pic:cNvPicPr/>
+                  </pic:nvPicPr>
+                  <pic:blipFill>
+                    <a:blip r:embed="rId21"/>
+                    <a:stretch>
+                      <a:fillRect/>
+                    </a:stretch>
+                  </pic:blipFill>
+                  <pic:spPr>
+                    <a:xfrm>
+                      <a:off x="0" y="0"/>
+                      <a:ext cx="4895448" cy="4021346"/>
+                    </a:xfrm>
+                    <a:prstGeom prst="rect">
+                      <a:avLst/>
+                    </a:prstGeom>
+                  </pic:spPr>
+                </pic:pic>
+              </a:graphicData>
+            </a:graphic>
+          </wp:inline>
+        </w:drawing>
+      </w:r>
+    </w:p>
+    <w:p>
+      <w:pPr>
+        <w:pStyle w:val="a3"/>
+        <w:numPr>
+          <w:ilvl w:val="0"/>
+          <w:numId w:val="30"/>
+        </w:numPr>
+        <w:ind w:firstLineChars="0"/>
+        <w:rPr>
+          <w:rFonts w:hint="eastAsia"/>
+        </w:rPr>
+      </w:pPr>
+      <w:r>
+        <w:rPr>
+          <w:rFonts w:hint="eastAsia"/>
+        </w:rPr>
+        <w:t>学校管理（后台）</w:t>
+      </w:r>
+      <w:r>
+        <w:rPr>
+          <w:rFonts w:hint="eastAsia"/>
+        </w:rPr>
+        <w:t>流程图</w:t>
+      </w:r>
+    </w:p>
+    <w:p>
+      <w:pPr>
+        <w:rPr>
+          <w:rFonts w:hint="eastAsia"/>
+        </w:rPr>
+      </w:pPr>
+      <w:r>
+        <w:drawing>
+          <wp:inline distT="0" distB="0" distL="0" distR="0" wp14:anchorId="6BA76C3E" wp14:editId="768E1267">
+            <wp:extent cx="5270500" cy="3895090"/>
+            <wp:effectExtent l="0" t="0" r="12700" b="0"/>
+            <wp:docPr id="9" name="图片 9"/>
+            <wp:cNvGraphicFramePr>
+              <a:graphicFrameLocks xmlns:a="http://schemas.openxmlformats.org/drawingml/2006/main" noChangeAspect="1"/>
+            </wp:cNvGraphicFramePr>
+            <a:graphic xmlns:a="http://schemas.openxmlformats.org/drawingml/2006/main">
+              <a:graphicData uri="http://schemas.openxmlformats.org/drawingml/2006/picture">
+                <pic:pic xmlns:pic="http://schemas.openxmlformats.org/drawingml/2006/picture">
+                  <pic:nvPicPr>
+                    <pic:cNvPr id="1" name=""/>
+                    <pic:cNvPicPr/>
+                  </pic:nvPicPr>
+                  <pic:blipFill>
+                    <a:blip r:embed="rId22"/>
+                    <a:stretch>
+                      <a:fillRect/>
+                    </a:stretch>
+                  </pic:blipFill>
+                  <pic:spPr>
+                    <a:xfrm>
+                      <a:off x="0" y="0"/>
+                      <a:ext cx="5270500" cy="3895090"/>
+                    </a:xfrm>
+                    <a:prstGeom prst="rect">
+                      <a:avLst/>
+                    </a:prstGeom>
+                  </pic:spPr>
+                </pic:pic>
+              </a:graphicData>
+            </a:graphic>
+          </wp:inline>
+        </w:drawing>
+      </w:r>
+    </w:p>
+    <w:p>
+      <w:pPr>
+        <w:pStyle w:val="a3"/>
+        <w:numPr>
+          <w:ilvl w:val="0"/>
+          <w:numId w:val="30"/>
+        </w:numPr>
+        <w:ind w:firstLineChars="0"/>
+        <w:rPr>
+          <w:rFonts w:hint="eastAsia"/>
+        </w:rPr>
+      </w:pPr>
+      <w:r>
+        <w:rPr>
+          <w:rFonts w:hint="eastAsia"/>
+        </w:rPr>
+        <w:t>个人中心（前台）</w:t>
+      </w:r>
+      <w:r>
+        <w:rPr>
+          <w:rFonts w:hint="eastAsia"/>
+        </w:rPr>
+        <w:t>流程图</w:t>
+      </w:r>
+    </w:p>
+    <w:p>
+      <w:pPr>
+        <w:pStyle w:val="a3"/>
+        <w:ind w:left="480" w:firstLineChars="0" w:firstLine="0"/>
+        <w:rPr>
+          <w:rFonts w:hint="eastAsia"/>
+        </w:rPr>
+      </w:pPr>
+      <w:r>
+        <w:drawing>
+          <wp:inline distT="0" distB="0" distL="0" distR="0" wp14:anchorId="51DA2EE8" wp14:editId="2CCDCF53">
+            <wp:extent cx="5270500" cy="3725545"/>
+            <wp:effectExtent l="0" t="0" r="12700" b="8255"/>
+            <wp:docPr id="3" name="图片 3"/>
+            <wp:cNvGraphicFramePr>
+              <a:graphicFrameLocks xmlns:a="http://schemas.openxmlformats.org/drawingml/2006/main" noChangeAspect="1"/>
+            </wp:cNvGraphicFramePr>
+            <a:graphic xmlns:a="http://schemas.openxmlformats.org/drawingml/2006/main">
+              <a:graphicData uri="http://schemas.openxmlformats.org/drawingml/2006/picture">
+                <pic:pic xmlns:pic="http://schemas.openxmlformats.org/drawingml/2006/picture">
+                  <pic:nvPicPr>
+                    <pic:cNvPr id="1" name=""/>
+                    <pic:cNvPicPr/>
+                  </pic:nvPicPr>
+                  <pic:blipFill>
+                    <a:blip r:embed="rId23"/>
+                    <a:stretch>
+                      <a:fillRect/>
+                    </a:stretch>
+                  </pic:blipFill>
+                  <pic:spPr>
+                    <a:xfrm>
+                      <a:off x="0" y="0"/>
+                      <a:ext cx="5270500" cy="3725545"/>
+                    </a:xfrm>
+                    <a:prstGeom prst="rect">
+                      <a:avLst/>
+                    </a:prstGeom>
+                  </pic:spPr>
+                </pic:pic>
+              </a:graphicData>
+            </a:graphic>
+          </wp:inline>
+        </w:drawing>
+      </w:r>
+    </w:p>
+    <w:p>
+      <w:pPr>
+        <w:pStyle w:val="a3"/>
+        <w:numPr>
+          <w:ilvl w:val="0"/>
+          <w:numId w:val="30"/>
+        </w:numPr>
+        <w:ind w:firstLineChars="0"/>
+        <w:rPr>
+          <w:rFonts w:hint="eastAsia"/>
+        </w:rPr>
+      </w:pPr>
+      <w:r>
+        <w:rPr>
+          <w:rFonts w:hint="eastAsia"/>
+        </w:rPr>
+        <w:t>微信小程序用户登录（前台）</w:t>
+      </w:r>
+      <w:r>
+        <w:rPr>
+          <w:rFonts w:hint="eastAsia"/>
+        </w:rPr>
+        <w:t>流程图</w:t>
+      </w:r>
+    </w:p>
+    <w:p>
+      <w:pPr>
+        <w:pStyle w:val="a3"/>
+        <w:ind w:left="480" w:firstLineChars="0" w:firstLine="0"/>
+        <w:rPr>
+          <w:rFonts w:hint="eastAsia"/>
+        </w:rPr>
+      </w:pPr>
+      <w:r>
+        <w:drawing>
+          <wp:inline distT="0" distB="0" distL="0" distR="0" wp14:anchorId="334D750F" wp14:editId="44CDC203">
+            <wp:extent cx="5270500" cy="5513070"/>
+            <wp:effectExtent l="0" t="0" r="12700" b="0"/>
+            <wp:docPr id="10" name="图片 10"/>
+            <wp:cNvGraphicFramePr>
+              <a:graphicFrameLocks xmlns:a="http://schemas.openxmlformats.org/drawingml/2006/main" noChangeAspect="1"/>
+            </wp:cNvGraphicFramePr>
+            <a:graphic xmlns:a="http://schemas.openxmlformats.org/drawingml/2006/main">
+              <a:graphicData uri="http://schemas.openxmlformats.org/drawingml/2006/picture">
+                <pic:pic xmlns:pic="http://schemas.openxmlformats.org/drawingml/2006/picture">
+                  <pic:nvPicPr>
+                    <pic:cNvPr id="1" name=""/>
+                    <pic:cNvPicPr/>
+                  </pic:nvPicPr>
+                  <pic:blipFill>
+                    <a:blip r:embed="rId24"/>
+                    <a:stretch>
+                      <a:fillRect/>
+                    </a:stretch>
+                  </pic:blipFill>
+                  <pic:spPr>
+                    <a:xfrm>
+                      <a:off x="0" y="0"/>
+                      <a:ext cx="5270500" cy="5513070"/>
+                    </a:xfrm>
+                    <a:prstGeom prst="rect">
+                      <a:avLst/>
+                    </a:prstGeom>
+                  </pic:spPr>
+                </pic:pic>
+              </a:graphicData>
+            </a:graphic>
+          </wp:inline>
+        </w:drawing>
+      </w:r>
+    </w:p>
+    <w:p>
+      <w:pPr>
+        <w:pStyle w:val="a3"/>
+        <w:numPr>
+          <w:ilvl w:val="0"/>
+          <w:numId w:val="30"/>
+        </w:numPr>
+        <w:ind w:firstLineChars="0"/>
+        <w:rPr>
+          <w:rFonts w:hint="eastAsia"/>
+        </w:rPr>
+      </w:pPr>
+      <w:r>
+        <w:rPr>
+          <w:rFonts w:hint="eastAsia"/>
+        </w:rPr>
+        <w:t>任务发布（前台）</w:t>
+      </w:r>
+      <w:r>
+        <w:rPr>
+          <w:rFonts w:hint="eastAsia"/>
+        </w:rPr>
+        <w:t>流程图</w:t>
+      </w:r>
+    </w:p>
+    <w:p>
+      <w:pPr>
+        <w:rPr>
+          <w:rFonts w:hint="eastAsia"/>
+        </w:rPr>
+      </w:pPr>
+      <w:r>
+        <w:drawing>
+          <wp:inline distT="0" distB="0" distL="0" distR="0" wp14:anchorId="75F24DC1" wp14:editId="7D1C5816">
+            <wp:extent cx="5270500" cy="5014595"/>
+            <wp:effectExtent l="0" t="0" r="12700" b="0"/>
+            <wp:docPr id="11" name="图片 11"/>
+            <wp:cNvGraphicFramePr>
+              <a:graphicFrameLocks xmlns:a="http://schemas.openxmlformats.org/drawingml/2006/main" noChangeAspect="1"/>
+            </wp:cNvGraphicFramePr>
+            <a:graphic xmlns:a="http://schemas.openxmlformats.org/drawingml/2006/main">
+              <a:graphicData uri="http://schemas.openxmlformats.org/drawingml/2006/picture">
+                <pic:pic xmlns:pic="http://schemas.openxmlformats.org/drawingml/2006/picture">
+                  <pic:nvPicPr>
+                    <pic:cNvPr id="1" name=""/>
+                    <pic:cNvPicPr/>
+                  </pic:nvPicPr>
+                  <pic:blipFill>
+                    <a:blip r:embed="rId25"/>
+                    <a:stretch>
+                      <a:fillRect/>
+                    </a:stretch>
+                  </pic:blipFill>
+                  <pic:spPr>
+                    <a:xfrm>
+                      <a:off x="0" y="0"/>
+                      <a:ext cx="5270500" cy="5014595"/>
+                    </a:xfrm>
+                    <a:prstGeom prst="rect">
+                      <a:avLst/>
+                    </a:prstGeom>
+                  </pic:spPr>
+                </pic:pic>
+              </a:graphicData>
+            </a:graphic>
+          </wp:inline>
+        </w:drawing>
+      </w:r>
+    </w:p>
+    <w:p>
+      <w:pPr>
+        <w:pStyle w:val="a3"/>
+        <w:numPr>
+          <w:ilvl w:val="0"/>
+          <w:numId w:val="30"/>
+        </w:numPr>
+        <w:ind w:firstLineChars="0"/>
+        <w:rPr>
+          <w:rFonts w:hint="eastAsia"/>
+        </w:rPr>
+      </w:pPr>
+      <w:r>
+        <w:rPr>
+          <w:rFonts w:hint="eastAsia"/>
+        </w:rPr>
+        <w:t>闲置物品发布（前台）</w:t>
+      </w:r>
+      <w:r>
+        <w:rPr>
+          <w:rFonts w:hint="eastAsia"/>
+        </w:rPr>
+        <w:t>流程图</w:t>
+      </w:r>
+    </w:p>
+    <w:p>
+      <w:pPr>
+        <w:rPr>
+          <w:rFonts w:hint="eastAsia"/>
+        </w:rPr>
+      </w:pPr>
+      <w:r>
+        <w:drawing>
+          <wp:inline distT="0" distB="0" distL="0" distR="0" wp14:anchorId="1D03A26B" wp14:editId="64D9D706">
+            <wp:extent cx="5270500" cy="5014595"/>
+            <wp:effectExtent l="0" t="0" r="12700" b="0"/>
+            <wp:docPr id="12" name="图片 12"/>
+            <wp:cNvGraphicFramePr>
+              <a:graphicFrameLocks xmlns:a="http://schemas.openxmlformats.org/drawingml/2006/main" noChangeAspect="1"/>
+            </wp:cNvGraphicFramePr>
+            <a:graphic xmlns:a="http://schemas.openxmlformats.org/drawingml/2006/main">
+              <a:graphicData uri="http://schemas.openxmlformats.org/drawingml/2006/picture">
+                <pic:pic xmlns:pic="http://schemas.openxmlformats.org/drawingml/2006/picture">
+                  <pic:nvPicPr>
+                    <pic:cNvPr id="1" name=""/>
+                    <pic:cNvPicPr/>
+                  </pic:nvPicPr>
+                  <pic:blipFill>
+                    <a:blip r:embed="rId26"/>
+                    <a:stretch>
+                      <a:fillRect/>
+                    </a:stretch>
+                  </pic:blipFill>
+                  <pic:spPr>
+                    <a:xfrm>
+                      <a:off x="0" y="0"/>
+                      <a:ext cx="5270500" cy="5014595"/>
+                    </a:xfrm>
+                    <a:prstGeom prst="rect">
+                      <a:avLst/>
+                    </a:prstGeom>
+                  </pic:spPr>
+                </pic:pic>
+              </a:graphicData>
+            </a:graphic>
+          </wp:inline>
+        </w:drawing>
+      </w:r>
     </w:p>
     <w:p>
       <w:pPr>
         <w:pStyle w:val="2"/>
-        <w:rPr>
-          <w:rFonts w:hint="eastAsia"/>
-        </w:rPr>
       </w:pPr>
       <w:r>
         <w:rPr>
@@ -5137,9 +6767,6 @@
           <w:ilvl w:val="2"/>
           <w:numId w:val="4"/>
         </w:numPr>
-        <w:rPr>
-          <w:rFonts w:hint="eastAsia"/>
-        </w:rPr>
       </w:pPr>
       <w:r>
         <w:rPr>
@@ -5151,9 +6778,6 @@
     <w:p>
       <w:pPr>
         <w:ind w:firstLineChars="177" w:firstLine="425"/>
-        <w:rPr>
-          <w:rFonts w:hint="eastAsia"/>
-        </w:rPr>
       </w:pPr>
       <w:r>
         <w:rPr>
@@ -5165,13 +6789,7 @@
         <w:rPr>
           <w:rFonts w:hint="eastAsia"/>
         </w:rPr>
-        <w:t>大学生校园服务平台</w:t>
-      </w:r>
-      <w:r>
-        <w:rPr>
-          <w:rFonts w:hint="eastAsia"/>
-        </w:rPr>
-        <w:t>系统的实际需求分析</w:t>
+        <w:t>大学生校园服务平台系统的实际需求分析</w:t>
       </w:r>
       <w:r>
         <w:rPr>
@@ -5202,11 +6820,6 @@
             <w:tcW w:w="2012" w:type="dxa"/>
           </w:tcPr>
           <w:p>
-            <w:pPr>
-              <w:rPr>
-                <w:rFonts w:hint="eastAsia"/>
-              </w:rPr>
-            </w:pPr>
             <w:r>
               <w:rPr>
                 <w:rFonts w:hint="eastAsia"/>
@@ -5220,11 +6833,6 @@
             <w:tcW w:w="6278" w:type="dxa"/>
           </w:tcPr>
           <w:p>
-            <w:pPr>
-              <w:rPr>
-                <w:rFonts w:hint="eastAsia"/>
-              </w:rPr>
-            </w:pPr>
             <w:r>
               <w:rPr>
                 <w:rFonts w:hint="eastAsia"/>
@@ -5240,11 +6848,12 @@
             <w:tcW w:w="2012" w:type="dxa"/>
           </w:tcPr>
           <w:p>
-            <w:pPr>
+            <w:r>
               <w:rPr>
                 <w:rFonts w:hint="eastAsia"/>
               </w:rPr>
-            </w:pPr>
+              <w:t>超级</w:t>
+            </w:r>
             <w:r>
               <w:rPr>
                 <w:rFonts w:hint="eastAsia"/>
@@ -5258,11 +6867,6 @@
             <w:tcW w:w="6278" w:type="dxa"/>
           </w:tcPr>
           <w:p>
-            <w:pPr>
-              <w:rPr>
-                <w:rFonts w:hint="eastAsia"/>
-              </w:rPr>
-            </w:pPr>
             <w:r>
               <w:rPr>
                 <w:rFonts w:hint="eastAsia"/>
@@ -5287,7 +6891,7 @@
               <w:rPr>
                 <w:rFonts w:hint="eastAsia"/>
               </w:rPr>
-              <w:t>用户</w:t>
+              <w:t>区域管理员</w:t>
             </w:r>
           </w:p>
         </w:tc>
@@ -5305,275 +6909,239 @@
               <w:rPr>
                 <w:rFonts w:hint="eastAsia"/>
               </w:rPr>
+              <w:t>管理指定区域</w:t>
+            </w:r>
+          </w:p>
+        </w:tc>
+      </w:tr>
+      <w:tr>
+        <w:tc>
+          <w:tcPr>
+            <w:tcW w:w="2012" w:type="dxa"/>
+          </w:tcPr>
+          <w:p>
+            <w:r>
+              <w:rPr>
+                <w:rFonts w:hint="eastAsia"/>
+              </w:rPr>
+              <w:t>用户</w:t>
+            </w:r>
+          </w:p>
+        </w:tc>
+        <w:tc>
+          <w:tcPr>
+            <w:tcW w:w="6278" w:type="dxa"/>
+          </w:tcPr>
+          <w:p>
+            <w:r>
+              <w:rPr>
+                <w:rFonts w:hint="eastAsia"/>
+              </w:rPr>
               <w:t>平台使用者</w:t>
             </w:r>
           </w:p>
         </w:tc>
       </w:tr>
     </w:tbl>
-    <w:p>
-      <w:pPr>
-        <w:rPr>
-          <w:rFonts w:hint="eastAsia"/>
-        </w:rPr>
-      </w:pPr>
-    </w:p>
-    <w:p>
-      <w:pPr>
-        <w:pStyle w:val="3"/>
+    <w:p/>
+    <w:p>
+      <w:pPr>
+        <w:pStyle w:val="10"/>
+        <w:jc w:val="center"/>
+      </w:pPr>
+      <w:bookmarkStart w:id="17" w:name="_Toc509579190"/>
+      <w:r>
+        <w:rPr>
+          <w:rFonts w:hint="eastAsia"/>
+        </w:rPr>
+        <w:t>系统</w:t>
+      </w:r>
+      <w:r>
+        <w:rPr>
+          <w:rFonts w:hint="eastAsia"/>
+        </w:rPr>
+        <w:t>设计</w:t>
+      </w:r>
+      <w:bookmarkEnd w:id="17"/>
+    </w:p>
+    <w:p>
+      <w:pPr>
+        <w:pStyle w:val="2"/>
+      </w:pPr>
+      <w:r>
+        <w:rPr>
+          <w:rFonts w:hint="eastAsia"/>
+          <w:sz w:val="28"/>
+          <w:szCs w:val="28"/>
+        </w:rPr>
+        <w:t>总体设计</w:t>
+      </w:r>
+    </w:p>
+    <w:p>
+      <w:pPr>
+        <w:pStyle w:val="a8"/>
+        <w:shd w:val="clear" w:color="auto" w:fill="FFFFFF"/>
+        <w:wordWrap w:val="0"/>
+        <w:spacing w:before="0" w:beforeAutospacing="0" w:after="0" w:afterAutospacing="0" w:line="360" w:lineRule="auto"/>
+        <w:ind w:firstLine="482"/>
+      </w:pPr>
+      <w:r>
+        <w:rPr>
+          <w:rFonts w:hint="eastAsia"/>
+        </w:rPr>
+        <w:t>在结构化的系统设计方法中，系统功能设计可以采用</w:t>
+      </w:r>
+      <w:r>
+        <w:t>HIPO</w:t>
+      </w:r>
+      <w:r>
+        <w:rPr>
+          <w:rFonts w:hint="eastAsia"/>
+        </w:rPr>
+        <w:t>图、系统流程图、形式语言等方法进行，本文采用</w:t>
+      </w:r>
+      <w:r>
+        <w:t>HIPO</w:t>
+      </w:r>
+      <w:r>
+        <w:rPr>
+          <w:rFonts w:hint="eastAsia"/>
+        </w:rPr>
+        <w:t>图方法对系统的总体功能和详细功能进行设计。</w:t>
+      </w:r>
+    </w:p>
+    <w:p>
+      <w:pPr>
+        <w:rPr>
+          <w:rFonts w:hint="eastAsia"/>
+        </w:rPr>
+      </w:pPr>
+      <w:r>
+        <w:rPr>
+          <w:rFonts w:hint="eastAsia"/>
+        </w:rPr>
+        <w:t>校园大学生服务平台</w:t>
+      </w:r>
+      <w:r>
+        <w:rPr>
+          <w:rFonts w:hint="eastAsia"/>
+        </w:rPr>
+        <w:t>系统最主要的就是针对</w:t>
+      </w:r>
+      <w:r>
+        <w:rPr>
+          <w:rFonts w:hint="eastAsia"/>
+        </w:rPr>
+        <w:t>校园大学生</w:t>
+      </w:r>
+      <w:r>
+        <w:rPr>
+          <w:rFonts w:hint="eastAsia"/>
+        </w:rPr>
+        <w:t>在互联网上</w:t>
+      </w:r>
+      <w:r>
+        <w:rPr>
+          <w:rFonts w:hint="eastAsia"/>
+        </w:rPr>
+        <w:t>互动</w:t>
+      </w:r>
+      <w:r>
+        <w:rPr>
+          <w:rFonts w:hint="eastAsia"/>
+        </w:rPr>
+        <w:t>的需求和特点进行系统总体结构设计。以便于整个系统的有序的进行和管理，规范化和统一化，对不同模块进行分工管理，最后由系统统一实施。在系统总体功能设计阶段采用</w:t>
+      </w:r>
+      <w:r>
+        <w:t>HIPO</w:t>
+      </w:r>
+      <w:r>
+        <w:rPr>
+          <w:rFonts w:hint="eastAsia"/>
+        </w:rPr>
+        <w:t>图的</w:t>
+      </w:r>
+      <w:r>
+        <w:t>H</w:t>
+      </w:r>
+      <w:r>
+        <w:rPr>
+          <w:rFonts w:hint="eastAsia"/>
+        </w:rPr>
+        <w:t>图对系统总体功能进行设计和描述，校园大学生服务平台系统</w:t>
+      </w:r>
+      <w:r>
+        <w:rPr>
+          <w:rFonts w:hint="eastAsia"/>
+        </w:rPr>
+        <w:t>前台结构图</w:t>
+      </w:r>
+      <w:r>
+        <w:rPr>
+          <w:rFonts w:hint="eastAsia"/>
+        </w:rPr>
+        <w:t>:</w:t>
+      </w:r>
+    </w:p>
+    <w:p>
+      <w:pPr>
+        <w:pStyle w:val="2"/>
+        <w:rPr>
+          <w:rFonts w:hint="eastAsia"/>
+        </w:rPr>
+      </w:pPr>
+      <w:r>
+        <w:rPr>
+          <w:rFonts w:hint="eastAsia"/>
+        </w:rPr>
+        <w:t>数据库设计</w:t>
+      </w:r>
+    </w:p>
+    <w:p>
+      <w:pPr>
+        <w:pStyle w:val="2"/>
         <w:numPr>
           <w:ilvl w:val="2"/>
           <w:numId w:val="4"/>
         </w:numPr>
         <w:rPr>
           <w:rFonts w:hint="eastAsia"/>
-        </w:rPr>
-      </w:pPr>
-      <w:r>
-        <w:rPr>
-          <w:rFonts w:hint="eastAsia"/>
-        </w:rPr>
-        <w:t>业务功能</w:t>
-      </w:r>
-    </w:p>
-    <w:p>
-      <w:pPr>
-        <w:pStyle w:val="4"/>
-        <w:rPr>
-          <w:rFonts w:hint="eastAsia"/>
-        </w:rPr>
-      </w:pPr>
-      <w:r>
-        <w:rPr>
-          <w:rFonts w:hint="eastAsia"/>
-        </w:rPr>
-        <w:t>用户管理业务流程图</w:t>
-      </w:r>
-    </w:p>
-    <w:p>
-      <w:pPr>
-        <w:rPr>
-          <w:rFonts w:hint="eastAsia"/>
-        </w:rPr>
-      </w:pPr>
-      <w:r>
-        <w:rPr>
-          <w:rFonts w:hint="eastAsia"/>
-        </w:rPr>
-        <w:t>功能说明：</w:t>
-      </w:r>
-    </w:p>
-    <w:p>
-      <w:pPr>
-        <w:rPr>
-          <w:rFonts w:hint="eastAsia"/>
-        </w:rPr>
-      </w:pPr>
-    </w:p>
-    <w:p>
-      <w:pPr>
-        <w:pStyle w:val="4"/>
-        <w:rPr>
-          <w:rFonts w:hint="eastAsia"/>
-        </w:rPr>
-      </w:pPr>
-      <w:r>
-        <w:rPr>
-          <w:rFonts w:hint="eastAsia"/>
-        </w:rPr>
-        <w:t>个人中心业务流程图</w:t>
-      </w:r>
-    </w:p>
-    <w:p>
-      <w:pPr>
-        <w:rPr>
-          <w:rFonts w:hint="eastAsia"/>
-        </w:rPr>
-      </w:pPr>
-      <w:r>
-        <w:rPr>
-          <w:rFonts w:hint="eastAsia"/>
-        </w:rPr>
-        <w:t>功能说明：</w:t>
-      </w:r>
-    </w:p>
-    <w:p>
-      <w:pPr>
-        <w:rPr>
-          <w:rFonts w:hint="eastAsia"/>
-        </w:rPr>
-      </w:pPr>
-    </w:p>
-    <w:p>
-      <w:pPr>
-        <w:pStyle w:val="4"/>
-        <w:rPr>
-          <w:rFonts w:hint="eastAsia"/>
-        </w:rPr>
-      </w:pPr>
-      <w:r>
-        <w:rPr>
-          <w:rFonts w:hint="eastAsia"/>
-        </w:rPr>
-        <w:t>功能日志流程图</w:t>
-      </w:r>
-    </w:p>
-    <w:p>
-      <w:pPr>
-        <w:rPr>
-          <w:rFonts w:hint="eastAsia"/>
-        </w:rPr>
-      </w:pPr>
-      <w:r>
-        <w:rPr>
-          <w:rFonts w:hint="eastAsia"/>
-        </w:rPr>
-        <w:t>功能说明：</w:t>
-      </w:r>
-    </w:p>
-    <w:p>
-      <w:pPr>
-        <w:rPr>
-          <w:rFonts w:hint="eastAsia"/>
-        </w:rPr>
-      </w:pPr>
-      <w:bookmarkStart w:id="17" w:name="_GoBack"/>
-      <w:bookmarkEnd w:id="17"/>
-    </w:p>
-    <w:p>
-      <w:pPr>
-        <w:pStyle w:val="4"/>
-        <w:rPr>
-          <w:rFonts w:hint="eastAsia"/>
-        </w:rPr>
-      </w:pPr>
-      <w:r>
-        <w:rPr>
-          <w:rFonts w:hint="eastAsia"/>
-        </w:rPr>
-        <w:t>管理员管理业务流程图</w:t>
-      </w:r>
-    </w:p>
-    <w:p>
-      <w:pPr>
-        <w:rPr>
-          <w:rFonts w:hint="eastAsia"/>
-        </w:rPr>
-      </w:pPr>
-      <w:r>
-        <w:rPr>
-          <w:rFonts w:hint="eastAsia"/>
-        </w:rPr>
-        <w:t>功能说明：</w:t>
-      </w:r>
-    </w:p>
-    <w:p>
-      <w:pPr>
-        <w:rPr>
-          <w:rFonts w:hint="eastAsia"/>
-        </w:rPr>
-      </w:pPr>
-    </w:p>
-    <w:p>
-      <w:pPr>
-        <w:pStyle w:val="4"/>
-        <w:rPr>
-          <w:rFonts w:hint="eastAsia"/>
-        </w:rPr>
-      </w:pPr>
-      <w:r>
-        <w:rPr>
-          <w:rFonts w:hint="eastAsia"/>
-        </w:rPr>
-        <w:t>动态管理业务流程图</w:t>
-      </w:r>
-    </w:p>
-    <w:p>
-      <w:pPr>
-        <w:rPr>
-          <w:rFonts w:hint="eastAsia"/>
-        </w:rPr>
-      </w:pPr>
-      <w:r>
-        <w:rPr>
-          <w:rFonts w:hint="eastAsia"/>
-        </w:rPr>
-        <w:t>功能说明：</w:t>
-      </w:r>
-    </w:p>
-    <w:p>
-      <w:pPr>
-        <w:pStyle w:val="10"/>
-        <w:jc w:val="center"/>
-      </w:pPr>
-      <w:bookmarkStart w:id="18" w:name="_Toc509579190"/>
-      <w:r>
-        <w:rPr>
-          <w:rFonts w:hint="eastAsia"/>
-        </w:rPr>
-        <w:t>系统</w:t>
-      </w:r>
-      <w:r>
-        <w:rPr>
-          <w:rFonts w:hint="eastAsia"/>
-        </w:rPr>
-        <w:t>设计</w:t>
-      </w:r>
-      <w:r>
-        <w:rPr>
-          <w:rFonts w:hint="eastAsia"/>
-        </w:rPr>
-        <w:t>和总体设计</w:t>
-      </w:r>
-      <w:r>
-        <w:rPr>
-          <w:rFonts w:hint="eastAsia"/>
-        </w:rPr>
-        <w:t>过程</w:t>
-      </w:r>
-      <w:bookmarkEnd w:id="18"/>
+          <w:sz w:val="24"/>
+        </w:rPr>
+      </w:pPr>
+      <w:r>
+        <w:rPr>
+          <w:rFonts w:hint="eastAsia"/>
+          <w:sz w:val="24"/>
+        </w:rPr>
+        <w:t>主要实体属性图</w:t>
+      </w:r>
     </w:p>
     <w:p>
       <w:pPr>
         <w:pStyle w:val="2"/>
-      </w:pPr>
-      <w:bookmarkStart w:id="19" w:name="_Toc509579191"/>
-      <w:r>
-        <w:rPr>
-          <w:rFonts w:hint="eastAsia"/>
-          <w:sz w:val="28"/>
-          <w:szCs w:val="28"/>
-        </w:rPr>
-        <w:t>系统</w:t>
-      </w:r>
-      <w:r>
-        <w:rPr>
-          <w:rFonts w:hint="eastAsia"/>
-        </w:rPr>
-        <w:t>功</w:t>
-      </w:r>
-      <w:r>
-        <w:rPr>
-          <w:rFonts w:hint="eastAsia"/>
-          <w:sz w:val="28"/>
-          <w:szCs w:val="28"/>
-        </w:rPr>
-        <w:t>能的描述</w:t>
-      </w:r>
-      <w:bookmarkEnd w:id="19"/>
-    </w:p>
-    <w:p>
-      <w:r>
-        <w:rPr>
-          <w:rFonts w:hint="eastAsia"/>
-        </w:rPr>
-        <w:t>大学生校园服务平台包括发布求助信息，闲置信息，校内问答，消息查询，网友评价</w:t>
-      </w:r>
-      <w:r>
-        <w:rPr>
-          <w:rFonts w:hint="eastAsia"/>
-        </w:rPr>
-        <w:t>，用户管理。</w:t>
+        <w:numPr>
+          <w:ilvl w:val="2"/>
+          <w:numId w:val="4"/>
+        </w:numPr>
+        <w:rPr>
+          <w:rFonts w:hint="eastAsia"/>
+          <w:sz w:val="24"/>
+        </w:rPr>
+      </w:pPr>
+      <w:r>
+        <w:rPr>
+          <w:rFonts w:hint="eastAsia"/>
+          <w:sz w:val="24"/>
+        </w:rPr>
+        <w:t>数据库表设计</w:t>
+      </w:r>
+      <w:r>
+        <w:rPr>
+          <w:rFonts w:hint="eastAsia"/>
+          <w:sz w:val="24"/>
+        </w:rPr>
+        <w:tab/>
       </w:r>
     </w:p>
     <w:p>
@@ -5581,54 +7149,827 @@
         <w:pStyle w:val="a3"/>
         <w:numPr>
           <w:ilvl w:val="0"/>
-          <w:numId w:val="7"/>
+          <w:numId w:val="46"/>
         </w:numPr>
         <w:ind w:firstLineChars="0"/>
-      </w:pPr>
-      <w:r>
-        <w:rPr>
-          <w:rFonts w:hint="eastAsia"/>
-        </w:rPr>
-        <w:t>系统前台结构图</w:t>
-      </w:r>
-      <w:r>
-        <w:rPr>
-          <w:rFonts w:hint="eastAsia"/>
-        </w:rPr>
-        <w:t>:</w:t>
-      </w:r>
-    </w:p>
-    <w:p/>
-    <w:p/>
-    <w:p/>
+        <w:rPr>
+          <w:rFonts w:hint="eastAsia"/>
+        </w:rPr>
+      </w:pPr>
+      <w:r>
+        <w:rPr>
+          <w:rFonts w:hint="eastAsia"/>
+        </w:rPr>
+        <w:t>用户表：</w:t>
+      </w:r>
+    </w:p>
+    <w:p>
+      <w:pPr>
+        <w:rPr>
+          <w:rFonts w:hint="eastAsia"/>
+        </w:rPr>
+      </w:pPr>
+      <w:r>
+        <w:rPr>
+          <w:rFonts w:hint="eastAsia"/>
+        </w:rPr>
+        <w:t>保存用户基本信息</w:t>
+      </w:r>
+    </w:p>
+    <w:p>
+      <w:pPr>
+        <w:rPr>
+          <w:rFonts w:hint="eastAsia"/>
+        </w:rPr>
+      </w:pPr>
+      <w:r>
+        <w:drawing>
+          <wp:inline distT="0" distB="0" distL="0" distR="0" wp14:anchorId="2DB292DE" wp14:editId="49333E4D">
+            <wp:extent cx="5270500" cy="1407160"/>
+            <wp:effectExtent l="0" t="0" r="12700" b="0"/>
+            <wp:docPr id="13" name="图片 13"/>
+            <wp:cNvGraphicFramePr>
+              <a:graphicFrameLocks xmlns:a="http://schemas.openxmlformats.org/drawingml/2006/main" noChangeAspect="1"/>
+            </wp:cNvGraphicFramePr>
+            <a:graphic xmlns:a="http://schemas.openxmlformats.org/drawingml/2006/main">
+              <a:graphicData uri="http://schemas.openxmlformats.org/drawingml/2006/picture">
+                <pic:pic xmlns:pic="http://schemas.openxmlformats.org/drawingml/2006/picture">
+                  <pic:nvPicPr>
+                    <pic:cNvPr id="1" name=""/>
+                    <pic:cNvPicPr/>
+                  </pic:nvPicPr>
+                  <pic:blipFill>
+                    <a:blip r:embed="rId27"/>
+                    <a:stretch>
+                      <a:fillRect/>
+                    </a:stretch>
+                  </pic:blipFill>
+                  <pic:spPr>
+                    <a:xfrm>
+                      <a:off x="0" y="0"/>
+                      <a:ext cx="5270500" cy="1407160"/>
+                    </a:xfrm>
+                    <a:prstGeom prst="rect">
+                      <a:avLst/>
+                    </a:prstGeom>
+                  </pic:spPr>
+                </pic:pic>
+              </a:graphicData>
+            </a:graphic>
+          </wp:inline>
+        </w:drawing>
+      </w:r>
+    </w:p>
+    <w:p>
+      <w:pPr>
+        <w:rPr>
+          <w:rFonts w:hint="eastAsia"/>
+        </w:rPr>
+      </w:pPr>
+    </w:p>
+    <w:p>
+      <w:pPr>
+        <w:pStyle w:val="a3"/>
+        <w:numPr>
+          <w:ilvl w:val="0"/>
+          <w:numId w:val="46"/>
+        </w:numPr>
+        <w:ind w:firstLineChars="0"/>
+        <w:rPr>
+          <w:rFonts w:hint="eastAsia"/>
+        </w:rPr>
+      </w:pPr>
+      <w:r>
+        <w:rPr>
+          <w:rFonts w:hint="eastAsia"/>
+        </w:rPr>
+        <w:t>学校表：</w:t>
+      </w:r>
+    </w:p>
+    <w:p>
+      <w:pPr>
+        <w:pStyle w:val="a3"/>
+        <w:numPr>
+          <w:ilvl w:val="0"/>
+          <w:numId w:val="46"/>
+        </w:numPr>
+        <w:ind w:firstLineChars="0"/>
+        <w:rPr>
+          <w:rFonts w:hint="eastAsia"/>
+        </w:rPr>
+      </w:pPr>
+      <w:r>
+        <w:rPr>
+          <w:rFonts w:hint="eastAsia"/>
+        </w:rPr>
+        <w:t>学校基本信息</w:t>
+      </w:r>
+    </w:p>
+    <w:p>
+      <w:pPr>
+        <w:rPr>
+          <w:rFonts w:hint="eastAsia"/>
+        </w:rPr>
+      </w:pPr>
+      <w:r>
+        <w:drawing>
+          <wp:inline distT="0" distB="0" distL="0" distR="0" wp14:anchorId="756A564C" wp14:editId="56BBD34D">
+            <wp:extent cx="5270500" cy="1077595"/>
+            <wp:effectExtent l="0" t="0" r="12700" b="0"/>
+            <wp:docPr id="14" name="图片 14"/>
+            <wp:cNvGraphicFramePr>
+              <a:graphicFrameLocks xmlns:a="http://schemas.openxmlformats.org/drawingml/2006/main" noChangeAspect="1"/>
+            </wp:cNvGraphicFramePr>
+            <a:graphic xmlns:a="http://schemas.openxmlformats.org/drawingml/2006/main">
+              <a:graphicData uri="http://schemas.openxmlformats.org/drawingml/2006/picture">
+                <pic:pic xmlns:pic="http://schemas.openxmlformats.org/drawingml/2006/picture">
+                  <pic:nvPicPr>
+                    <pic:cNvPr id="1" name=""/>
+                    <pic:cNvPicPr/>
+                  </pic:nvPicPr>
+                  <pic:blipFill>
+                    <a:blip r:embed="rId28"/>
+                    <a:stretch>
+                      <a:fillRect/>
+                    </a:stretch>
+                  </pic:blipFill>
+                  <pic:spPr>
+                    <a:xfrm>
+                      <a:off x="0" y="0"/>
+                      <a:ext cx="5270500" cy="1077595"/>
+                    </a:xfrm>
+                    <a:prstGeom prst="rect">
+                      <a:avLst/>
+                    </a:prstGeom>
+                  </pic:spPr>
+                </pic:pic>
+              </a:graphicData>
+            </a:graphic>
+          </wp:inline>
+        </w:drawing>
+      </w:r>
+    </w:p>
+    <w:p>
+      <w:pPr>
+        <w:pStyle w:val="a3"/>
+        <w:numPr>
+          <w:ilvl w:val="0"/>
+          <w:numId w:val="46"/>
+        </w:numPr>
+        <w:ind w:firstLineChars="0"/>
+        <w:rPr>
+          <w:rFonts w:hint="eastAsia"/>
+        </w:rPr>
+      </w:pPr>
+      <w:r>
+        <w:rPr>
+          <w:rFonts w:hint="eastAsia"/>
+        </w:rPr>
+        <w:t>管理员分组表</w:t>
+      </w:r>
+    </w:p>
+    <w:p>
+      <w:pPr>
+        <w:rPr>
+          <w:rFonts w:hint="eastAsia"/>
+        </w:rPr>
+      </w:pPr>
+      <w:r>
+        <w:drawing>
+          <wp:inline distT="0" distB="0" distL="0" distR="0" wp14:anchorId="134F3DFF" wp14:editId="11CA2FC7">
+            <wp:extent cx="5270500" cy="1426845"/>
+            <wp:effectExtent l="0" t="0" r="12700" b="0"/>
+            <wp:docPr id="15" name="图片 15"/>
+            <wp:cNvGraphicFramePr>
+              <a:graphicFrameLocks xmlns:a="http://schemas.openxmlformats.org/drawingml/2006/main" noChangeAspect="1"/>
+            </wp:cNvGraphicFramePr>
+            <a:graphic xmlns:a="http://schemas.openxmlformats.org/drawingml/2006/main">
+              <a:graphicData uri="http://schemas.openxmlformats.org/drawingml/2006/picture">
+                <pic:pic xmlns:pic="http://schemas.openxmlformats.org/drawingml/2006/picture">
+                  <pic:nvPicPr>
+                    <pic:cNvPr id="1" name=""/>
+                    <pic:cNvPicPr/>
+                  </pic:nvPicPr>
+                  <pic:blipFill>
+                    <a:blip r:embed="rId29"/>
+                    <a:stretch>
+                      <a:fillRect/>
+                    </a:stretch>
+                  </pic:blipFill>
+                  <pic:spPr>
+                    <a:xfrm>
+                      <a:off x="0" y="0"/>
+                      <a:ext cx="5270500" cy="1426845"/>
+                    </a:xfrm>
+                    <a:prstGeom prst="rect">
+                      <a:avLst/>
+                    </a:prstGeom>
+                  </pic:spPr>
+                </pic:pic>
+              </a:graphicData>
+            </a:graphic>
+          </wp:inline>
+        </w:drawing>
+      </w:r>
+    </w:p>
+    <w:p>
+      <w:pPr>
+        <w:pStyle w:val="a3"/>
+        <w:numPr>
+          <w:ilvl w:val="0"/>
+          <w:numId w:val="46"/>
+        </w:numPr>
+        <w:ind w:firstLineChars="0"/>
+        <w:rPr>
+          <w:rFonts w:hint="eastAsia"/>
+        </w:rPr>
+      </w:pPr>
+      <w:r>
+        <w:rPr>
+          <w:rFonts w:hint="eastAsia"/>
+        </w:rPr>
+        <w:t>管理员</w:t>
+      </w:r>
+    </w:p>
+    <w:p>
+      <w:pPr>
+        <w:rPr>
+          <w:rFonts w:hint="eastAsia"/>
+        </w:rPr>
+      </w:pPr>
+      <w:r>
+        <w:drawing>
+          <wp:inline distT="0" distB="0" distL="0" distR="0" wp14:anchorId="18AB93A4" wp14:editId="03829E06">
+            <wp:extent cx="5270500" cy="1231265"/>
+            <wp:effectExtent l="0" t="0" r="12700" b="0"/>
+            <wp:docPr id="16" name="图片 16"/>
+            <wp:cNvGraphicFramePr>
+              <a:graphicFrameLocks xmlns:a="http://schemas.openxmlformats.org/drawingml/2006/main" noChangeAspect="1"/>
+            </wp:cNvGraphicFramePr>
+            <a:graphic xmlns:a="http://schemas.openxmlformats.org/drawingml/2006/main">
+              <a:graphicData uri="http://schemas.openxmlformats.org/drawingml/2006/picture">
+                <pic:pic xmlns:pic="http://schemas.openxmlformats.org/drawingml/2006/picture">
+                  <pic:nvPicPr>
+                    <pic:cNvPr id="1" name=""/>
+                    <pic:cNvPicPr/>
+                  </pic:nvPicPr>
+                  <pic:blipFill>
+                    <a:blip r:embed="rId30"/>
+                    <a:stretch>
+                      <a:fillRect/>
+                    </a:stretch>
+                  </pic:blipFill>
+                  <pic:spPr>
+                    <a:xfrm>
+                      <a:off x="0" y="0"/>
+                      <a:ext cx="5270500" cy="1231265"/>
+                    </a:xfrm>
+                    <a:prstGeom prst="rect">
+                      <a:avLst/>
+                    </a:prstGeom>
+                  </pic:spPr>
+                </pic:pic>
+              </a:graphicData>
+            </a:graphic>
+          </wp:inline>
+        </w:drawing>
+      </w:r>
+    </w:p>
+    <w:p>
+      <w:pPr>
+        <w:pStyle w:val="a3"/>
+        <w:numPr>
+          <w:ilvl w:val="0"/>
+          <w:numId w:val="46"/>
+        </w:numPr>
+        <w:ind w:firstLineChars="0"/>
+        <w:rPr>
+          <w:rFonts w:hint="eastAsia"/>
+        </w:rPr>
+      </w:pPr>
+      <w:r>
+        <w:rPr>
+          <w:rFonts w:hint="eastAsia"/>
+        </w:rPr>
+        <w:t>动态表</w:t>
+      </w:r>
+    </w:p>
+    <w:p>
+      <w:pPr>
+        <w:rPr>
+          <w:rFonts w:hint="eastAsia"/>
+        </w:rPr>
+      </w:pPr>
+      <w:r>
+        <w:drawing>
+          <wp:inline distT="0" distB="0" distL="0" distR="0" wp14:anchorId="766E841D" wp14:editId="10495BFF">
+            <wp:extent cx="5270500" cy="1424305"/>
+            <wp:effectExtent l="0" t="0" r="12700" b="0"/>
+            <wp:docPr id="17" name="图片 17"/>
+            <wp:cNvGraphicFramePr>
+              <a:graphicFrameLocks xmlns:a="http://schemas.openxmlformats.org/drawingml/2006/main" noChangeAspect="1"/>
+            </wp:cNvGraphicFramePr>
+            <a:graphic xmlns:a="http://schemas.openxmlformats.org/drawingml/2006/main">
+              <a:graphicData uri="http://schemas.openxmlformats.org/drawingml/2006/picture">
+                <pic:pic xmlns:pic="http://schemas.openxmlformats.org/drawingml/2006/picture">
+                  <pic:nvPicPr>
+                    <pic:cNvPr id="1" name=""/>
+                    <pic:cNvPicPr/>
+                  </pic:nvPicPr>
+                  <pic:blipFill>
+                    <a:blip r:embed="rId31"/>
+                    <a:stretch>
+                      <a:fillRect/>
+                    </a:stretch>
+                  </pic:blipFill>
+                  <pic:spPr>
+                    <a:xfrm>
+                      <a:off x="0" y="0"/>
+                      <a:ext cx="5270500" cy="1424305"/>
+                    </a:xfrm>
+                    <a:prstGeom prst="rect">
+                      <a:avLst/>
+                    </a:prstGeom>
+                  </pic:spPr>
+                </pic:pic>
+              </a:graphicData>
+            </a:graphic>
+          </wp:inline>
+        </w:drawing>
+      </w:r>
+    </w:p>
+    <w:p>
+      <w:pPr>
+        <w:pStyle w:val="a3"/>
+        <w:numPr>
+          <w:ilvl w:val="0"/>
+          <w:numId w:val="46"/>
+        </w:numPr>
+        <w:ind w:firstLineChars="0"/>
+        <w:rPr>
+          <w:rFonts w:hint="eastAsia"/>
+        </w:rPr>
+      </w:pPr>
+      <w:r>
+        <w:rPr>
+          <w:rFonts w:hint="eastAsia"/>
+        </w:rPr>
+        <w:t>动态评论表</w:t>
+      </w:r>
+    </w:p>
+    <w:p>
+      <w:pPr>
+        <w:rPr>
+          <w:rFonts w:hint="eastAsia"/>
+        </w:rPr>
+      </w:pPr>
+      <w:r>
+        <w:drawing>
+          <wp:inline distT="0" distB="0" distL="0" distR="0" wp14:anchorId="4B619A85" wp14:editId="27E759EC">
+            <wp:extent cx="5270500" cy="1117600"/>
+            <wp:effectExtent l="0" t="0" r="12700" b="0"/>
+            <wp:docPr id="18" name="图片 18"/>
+            <wp:cNvGraphicFramePr>
+              <a:graphicFrameLocks xmlns:a="http://schemas.openxmlformats.org/drawingml/2006/main" noChangeAspect="1"/>
+            </wp:cNvGraphicFramePr>
+            <a:graphic xmlns:a="http://schemas.openxmlformats.org/drawingml/2006/main">
+              <a:graphicData uri="http://schemas.openxmlformats.org/drawingml/2006/picture">
+                <pic:pic xmlns:pic="http://schemas.openxmlformats.org/drawingml/2006/picture">
+                  <pic:nvPicPr>
+                    <pic:cNvPr id="1" name=""/>
+                    <pic:cNvPicPr/>
+                  </pic:nvPicPr>
+                  <pic:blipFill>
+                    <a:blip r:embed="rId32"/>
+                    <a:stretch>
+                      <a:fillRect/>
+                    </a:stretch>
+                  </pic:blipFill>
+                  <pic:spPr>
+                    <a:xfrm>
+                      <a:off x="0" y="0"/>
+                      <a:ext cx="5270500" cy="1117600"/>
+                    </a:xfrm>
+                    <a:prstGeom prst="rect">
+                      <a:avLst/>
+                    </a:prstGeom>
+                  </pic:spPr>
+                </pic:pic>
+              </a:graphicData>
+            </a:graphic>
+          </wp:inline>
+        </w:drawing>
+      </w:r>
+    </w:p>
+    <w:p>
+      <w:pPr>
+        <w:pStyle w:val="a3"/>
+        <w:numPr>
+          <w:ilvl w:val="0"/>
+          <w:numId w:val="46"/>
+        </w:numPr>
+        <w:ind w:firstLineChars="0"/>
+        <w:rPr>
+          <w:rFonts w:hint="eastAsia"/>
+        </w:rPr>
+      </w:pPr>
+      <w:r>
+        <w:rPr>
+          <w:rFonts w:hint="eastAsia"/>
+        </w:rPr>
+        <w:t>任务表</w:t>
+      </w:r>
+    </w:p>
+    <w:p>
+      <w:pPr>
+        <w:rPr>
+          <w:rFonts w:hint="eastAsia"/>
+        </w:rPr>
+      </w:pPr>
+      <w:r>
+        <w:drawing>
+          <wp:inline distT="0" distB="0" distL="0" distR="0" wp14:anchorId="3F472431" wp14:editId="03CA679B">
+            <wp:extent cx="5270500" cy="1832610"/>
+            <wp:effectExtent l="0" t="0" r="12700" b="0"/>
+            <wp:docPr id="19" name="图片 19"/>
+            <wp:cNvGraphicFramePr>
+              <a:graphicFrameLocks xmlns:a="http://schemas.openxmlformats.org/drawingml/2006/main" noChangeAspect="1"/>
+            </wp:cNvGraphicFramePr>
+            <a:graphic xmlns:a="http://schemas.openxmlformats.org/drawingml/2006/main">
+              <a:graphicData uri="http://schemas.openxmlformats.org/drawingml/2006/picture">
+                <pic:pic xmlns:pic="http://schemas.openxmlformats.org/drawingml/2006/picture">
+                  <pic:nvPicPr>
+                    <pic:cNvPr id="1" name=""/>
+                    <pic:cNvPicPr/>
+                  </pic:nvPicPr>
+                  <pic:blipFill>
+                    <a:blip r:embed="rId33"/>
+                    <a:stretch>
+                      <a:fillRect/>
+                    </a:stretch>
+                  </pic:blipFill>
+                  <pic:spPr>
+                    <a:xfrm>
+                      <a:off x="0" y="0"/>
+                      <a:ext cx="5270500" cy="1832610"/>
+                    </a:xfrm>
+                    <a:prstGeom prst="rect">
+                      <a:avLst/>
+                    </a:prstGeom>
+                  </pic:spPr>
+                </pic:pic>
+              </a:graphicData>
+            </a:graphic>
+          </wp:inline>
+        </w:drawing>
+      </w:r>
+    </w:p>
+    <w:p>
+      <w:pPr>
+        <w:pStyle w:val="a3"/>
+        <w:numPr>
+          <w:ilvl w:val="0"/>
+          <w:numId w:val="46"/>
+        </w:numPr>
+        <w:ind w:firstLineChars="0"/>
+        <w:rPr>
+          <w:rFonts w:hint="eastAsia"/>
+        </w:rPr>
+      </w:pPr>
+      <w:r>
+        <w:rPr>
+          <w:rFonts w:hint="eastAsia"/>
+        </w:rPr>
+        <w:t>任务类型表</w:t>
+      </w:r>
+    </w:p>
+    <w:p>
+      <w:pPr>
+        <w:rPr>
+          <w:rFonts w:hint="eastAsia"/>
+        </w:rPr>
+      </w:pPr>
+      <w:r>
+        <w:drawing>
+          <wp:inline distT="0" distB="0" distL="0" distR="0" wp14:anchorId="574BAC5A" wp14:editId="04E1321B">
+            <wp:extent cx="5270500" cy="889000"/>
+            <wp:effectExtent l="0" t="0" r="12700" b="0"/>
+            <wp:docPr id="20" name="图片 20"/>
+            <wp:cNvGraphicFramePr>
+              <a:graphicFrameLocks xmlns:a="http://schemas.openxmlformats.org/drawingml/2006/main" noChangeAspect="1"/>
+            </wp:cNvGraphicFramePr>
+            <a:graphic xmlns:a="http://schemas.openxmlformats.org/drawingml/2006/main">
+              <a:graphicData uri="http://schemas.openxmlformats.org/drawingml/2006/picture">
+                <pic:pic xmlns:pic="http://schemas.openxmlformats.org/drawingml/2006/picture">
+                  <pic:nvPicPr>
+                    <pic:cNvPr id="1" name=""/>
+                    <pic:cNvPicPr/>
+                  </pic:nvPicPr>
+                  <pic:blipFill>
+                    <a:blip r:embed="rId34"/>
+                    <a:stretch>
+                      <a:fillRect/>
+                    </a:stretch>
+                  </pic:blipFill>
+                  <pic:spPr>
+                    <a:xfrm>
+                      <a:off x="0" y="0"/>
+                      <a:ext cx="5270500" cy="889000"/>
+                    </a:xfrm>
+                    <a:prstGeom prst="rect">
+                      <a:avLst/>
+                    </a:prstGeom>
+                  </pic:spPr>
+                </pic:pic>
+              </a:graphicData>
+            </a:graphic>
+          </wp:inline>
+        </w:drawing>
+      </w:r>
+    </w:p>
+    <w:p>
+      <w:pPr>
+        <w:pStyle w:val="a3"/>
+        <w:numPr>
+          <w:ilvl w:val="0"/>
+          <w:numId w:val="46"/>
+        </w:numPr>
+        <w:ind w:firstLineChars="0"/>
+        <w:rPr>
+          <w:rFonts w:hint="eastAsia"/>
+        </w:rPr>
+      </w:pPr>
+      <w:r>
+        <w:rPr>
+          <w:rFonts w:hint="eastAsia"/>
+        </w:rPr>
+        <w:t>任务记录表</w:t>
+      </w:r>
+    </w:p>
+    <w:p>
+      <w:pPr>
+        <w:rPr>
+          <w:rFonts w:hint="eastAsia"/>
+        </w:rPr>
+      </w:pPr>
+      <w:r>
+        <w:drawing>
+          <wp:inline distT="0" distB="0" distL="0" distR="0" wp14:anchorId="48D3F572" wp14:editId="4C2C946D">
+            <wp:extent cx="5270500" cy="1148715"/>
+            <wp:effectExtent l="0" t="0" r="12700" b="0"/>
+            <wp:docPr id="21" name="图片 21"/>
+            <wp:cNvGraphicFramePr>
+              <a:graphicFrameLocks xmlns:a="http://schemas.openxmlformats.org/drawingml/2006/main" noChangeAspect="1"/>
+            </wp:cNvGraphicFramePr>
+            <a:graphic xmlns:a="http://schemas.openxmlformats.org/drawingml/2006/main">
+              <a:graphicData uri="http://schemas.openxmlformats.org/drawingml/2006/picture">
+                <pic:pic xmlns:pic="http://schemas.openxmlformats.org/drawingml/2006/picture">
+                  <pic:nvPicPr>
+                    <pic:cNvPr id="1" name=""/>
+                    <pic:cNvPicPr/>
+                  </pic:nvPicPr>
+                  <pic:blipFill>
+                    <a:blip r:embed="rId35"/>
+                    <a:stretch>
+                      <a:fillRect/>
+                    </a:stretch>
+                  </pic:blipFill>
+                  <pic:spPr>
+                    <a:xfrm>
+                      <a:off x="0" y="0"/>
+                      <a:ext cx="5270500" cy="1148715"/>
+                    </a:xfrm>
+                    <a:prstGeom prst="rect">
+                      <a:avLst/>
+                    </a:prstGeom>
+                  </pic:spPr>
+                </pic:pic>
+              </a:graphicData>
+            </a:graphic>
+          </wp:inline>
+        </w:drawing>
+      </w:r>
+    </w:p>
+    <w:p>
+      <w:pPr>
+        <w:pStyle w:val="a3"/>
+        <w:numPr>
+          <w:ilvl w:val="0"/>
+          <w:numId w:val="46"/>
+        </w:numPr>
+        <w:ind w:firstLineChars="0"/>
+        <w:rPr>
+          <w:rFonts w:hint="eastAsia"/>
+        </w:rPr>
+      </w:pPr>
+      <w:r>
+        <w:rPr>
+          <w:rFonts w:hint="eastAsia"/>
+        </w:rPr>
+        <w:t>闲置物品表</w:t>
+      </w:r>
+    </w:p>
+    <w:p>
+      <w:pPr>
+        <w:rPr>
+          <w:rFonts w:hint="eastAsia"/>
+        </w:rPr>
+      </w:pPr>
+      <w:r>
+        <w:drawing>
+          <wp:inline distT="0" distB="0" distL="0" distR="0" wp14:anchorId="64F2A905" wp14:editId="12A11306">
+            <wp:extent cx="5270500" cy="1711960"/>
+            <wp:effectExtent l="0" t="0" r="12700" b="0"/>
+            <wp:docPr id="22" name="图片 22"/>
+            <wp:cNvGraphicFramePr>
+              <a:graphicFrameLocks xmlns:a="http://schemas.openxmlformats.org/drawingml/2006/main" noChangeAspect="1"/>
+            </wp:cNvGraphicFramePr>
+            <a:graphic xmlns:a="http://schemas.openxmlformats.org/drawingml/2006/main">
+              <a:graphicData uri="http://schemas.openxmlformats.org/drawingml/2006/picture">
+                <pic:pic xmlns:pic="http://schemas.openxmlformats.org/drawingml/2006/picture">
+                  <pic:nvPicPr>
+                    <pic:cNvPr id="1" name=""/>
+                    <pic:cNvPicPr/>
+                  </pic:nvPicPr>
+                  <pic:blipFill>
+                    <a:blip r:embed="rId36"/>
+                    <a:stretch>
+                      <a:fillRect/>
+                    </a:stretch>
+                  </pic:blipFill>
+                  <pic:spPr>
+                    <a:xfrm>
+                      <a:off x="0" y="0"/>
+                      <a:ext cx="5270500" cy="1711960"/>
+                    </a:xfrm>
+                    <a:prstGeom prst="rect">
+                      <a:avLst/>
+                    </a:prstGeom>
+                  </pic:spPr>
+                </pic:pic>
+              </a:graphicData>
+            </a:graphic>
+          </wp:inline>
+        </w:drawing>
+      </w:r>
+    </w:p>
+    <w:p>
+      <w:pPr>
+        <w:pStyle w:val="a3"/>
+        <w:numPr>
+          <w:ilvl w:val="0"/>
+          <w:numId w:val="46"/>
+        </w:numPr>
+        <w:ind w:firstLineChars="0"/>
+        <w:rPr>
+          <w:rFonts w:hint="eastAsia"/>
+        </w:rPr>
+      </w:pPr>
+      <w:r>
+        <w:rPr>
+          <w:rFonts w:hint="eastAsia"/>
+        </w:rPr>
+        <w:t>闲置物品交易表</w:t>
+      </w:r>
+    </w:p>
+    <w:p>
+      <w:pPr>
+        <w:rPr>
+          <w:rFonts w:hint="eastAsia"/>
+        </w:rPr>
+      </w:pPr>
+      <w:r>
+        <w:drawing>
+          <wp:inline distT="0" distB="0" distL="0" distR="0" wp14:anchorId="49A15AB9" wp14:editId="79E7623C">
+            <wp:extent cx="5270500" cy="1181100"/>
+            <wp:effectExtent l="0" t="0" r="12700" b="12700"/>
+            <wp:docPr id="23" name="图片 23"/>
+            <wp:cNvGraphicFramePr>
+              <a:graphicFrameLocks xmlns:a="http://schemas.openxmlformats.org/drawingml/2006/main" noChangeAspect="1"/>
+            </wp:cNvGraphicFramePr>
+            <a:graphic xmlns:a="http://schemas.openxmlformats.org/drawingml/2006/main">
+              <a:graphicData uri="http://schemas.openxmlformats.org/drawingml/2006/picture">
+                <pic:pic xmlns:pic="http://schemas.openxmlformats.org/drawingml/2006/picture">
+                  <pic:nvPicPr>
+                    <pic:cNvPr id="1" name=""/>
+                    <pic:cNvPicPr/>
+                  </pic:nvPicPr>
+                  <pic:blipFill>
+                    <a:blip r:embed="rId37"/>
+                    <a:stretch>
+                      <a:fillRect/>
+                    </a:stretch>
+                  </pic:blipFill>
+                  <pic:spPr>
+                    <a:xfrm>
+                      <a:off x="0" y="0"/>
+                      <a:ext cx="5270500" cy="1181100"/>
+                    </a:xfrm>
+                    <a:prstGeom prst="rect">
+                      <a:avLst/>
+                    </a:prstGeom>
+                  </pic:spPr>
+                </pic:pic>
+              </a:graphicData>
+            </a:graphic>
+          </wp:inline>
+        </w:drawing>
+      </w:r>
+    </w:p>
+    <w:p>
+      <w:pPr>
+        <w:pStyle w:val="a3"/>
+        <w:numPr>
+          <w:ilvl w:val="0"/>
+          <w:numId w:val="46"/>
+        </w:numPr>
+        <w:ind w:firstLineChars="0"/>
+        <w:rPr>
+          <w:rFonts w:hint="eastAsia"/>
+        </w:rPr>
+      </w:pPr>
+      <w:r>
+        <w:rPr>
+          <w:rFonts w:hint="eastAsia"/>
+        </w:rPr>
+        <w:t>闲置物品类型表</w:t>
+      </w:r>
+    </w:p>
+    <w:p>
+      <w:pPr>
+        <w:rPr>
+          <w:rFonts w:hint="eastAsia"/>
+        </w:rPr>
+      </w:pPr>
+      <w:r>
+        <w:drawing>
+          <wp:inline distT="0" distB="0" distL="0" distR="0" wp14:anchorId="15F3F1BE" wp14:editId="6D15D3C8">
+            <wp:extent cx="5270500" cy="936625"/>
+            <wp:effectExtent l="0" t="0" r="12700" b="3175"/>
+            <wp:docPr id="24" name="图片 24"/>
+            <wp:cNvGraphicFramePr>
+              <a:graphicFrameLocks xmlns:a="http://schemas.openxmlformats.org/drawingml/2006/main" noChangeAspect="1"/>
+            </wp:cNvGraphicFramePr>
+            <a:graphic xmlns:a="http://schemas.openxmlformats.org/drawingml/2006/main">
+              <a:graphicData uri="http://schemas.openxmlformats.org/drawingml/2006/picture">
+                <pic:pic xmlns:pic="http://schemas.openxmlformats.org/drawingml/2006/picture">
+                  <pic:nvPicPr>
+                    <pic:cNvPr id="1" name=""/>
+                    <pic:cNvPicPr/>
+                  </pic:nvPicPr>
+                  <pic:blipFill>
+                    <a:blip r:embed="rId38"/>
+                    <a:stretch>
+                      <a:fillRect/>
+                    </a:stretch>
+                  </pic:blipFill>
+                  <pic:spPr>
+                    <a:xfrm>
+                      <a:off x="0" y="0"/>
+                      <a:ext cx="5270500" cy="936625"/>
+                    </a:xfrm>
+                    <a:prstGeom prst="rect">
+                      <a:avLst/>
+                    </a:prstGeom>
+                  </pic:spPr>
+                </pic:pic>
+              </a:graphicData>
+            </a:graphic>
+          </wp:inline>
+        </w:drawing>
+      </w:r>
+    </w:p>
     <w:p>
       <w:pPr>
         <w:pStyle w:val="10"/>
         <w:jc w:val="center"/>
       </w:pPr>
-      <w:bookmarkStart w:id="20" w:name="_Toc509579192"/>
+      <w:bookmarkStart w:id="18" w:name="_Toc509579192"/>
       <w:r>
         <w:rPr>
           <w:rFonts w:hint="eastAsia"/>
         </w:rPr>
         <w:t>数据库设计与实现</w:t>
       </w:r>
-      <w:bookmarkEnd w:id="20"/>
-    </w:p>
-    <w:p/>
+      <w:bookmarkEnd w:id="18"/>
+    </w:p>
+    <w:p>
+      <w:bookmarkStart w:id="19" w:name="_GoBack"/>
+      <w:bookmarkEnd w:id="19"/>
+    </w:p>
     <w:p>
       <w:pPr>
         <w:pStyle w:val="10"/>
         <w:jc w:val="center"/>
       </w:pPr>
-      <w:bookmarkStart w:id="21" w:name="_Toc509579193"/>
+      <w:bookmarkStart w:id="20" w:name="_Toc509579193"/>
       <w:r>
         <w:rPr>
           <w:rFonts w:hint="eastAsia"/>
         </w:rPr>
         <w:t>系统测试</w:t>
       </w:r>
-      <w:bookmarkEnd w:id="21"/>
+      <w:bookmarkEnd w:id="20"/>
     </w:p>
     <w:p>
       <w:pPr>
@@ -5657,14 +7998,14 @@
           <w:numId w:val="0"/>
         </w:numPr>
       </w:pPr>
-      <w:bookmarkStart w:id="22" w:name="_Toc509579194"/>
+      <w:bookmarkStart w:id="21" w:name="_Toc509579194"/>
       <w:r>
         <w:rPr>
           <w:rFonts w:hint="eastAsia"/>
         </w:rPr>
         <w:t>结束语</w:t>
       </w:r>
-      <w:bookmarkEnd w:id="22"/>
+      <w:bookmarkEnd w:id="21"/>
     </w:p>
     <w:p>
       <w:pPr>
@@ -5690,14 +8031,14 @@
           <w:numId w:val="0"/>
         </w:numPr>
       </w:pPr>
-      <w:bookmarkStart w:id="23" w:name="_Toc509579195"/>
+      <w:bookmarkStart w:id="22" w:name="_Toc509579195"/>
       <w:r>
         <w:rPr>
           <w:rFonts w:hint="eastAsia"/>
         </w:rPr>
         <w:t>参考文献</w:t>
       </w:r>
-      <w:bookmarkEnd w:id="23"/>
+      <w:bookmarkEnd w:id="22"/>
     </w:p>
     <w:sectPr>
       <w:pgSz w:w="11900" w:h="16840"/>
@@ -5887,16 +8228,16 @@
     </w:lvl>
   </w:abstractNum>
   <w:abstractNum w:abstractNumId="2">
-    <w:nsid w:val="0C6B0D6F"/>
+    <w:nsid w:val="077415B5"/>
     <w:multiLevelType w:val="hybridMultilevel"/>
-    <w:tmpl w:val="05969B64"/>
-    <w:lvl w:ilvl="0" w:tplc="BB74DC68">
+    <w:tmpl w:val="A8D813E2"/>
+    <w:lvl w:ilvl="0" w:tplc="29B0B33C">
       <w:start w:val="1"/>
       <w:numFmt w:val="decimal"/>
-      <w:lvlText w:val="%1."/>
-      <w:lvlJc w:val="left"/>
-      <w:pPr>
-        <w:ind w:left="480" w:hanging="480"/>
+      <w:lvlText w:val="%1"/>
+      <w:lvlJc w:val="left"/>
+      <w:pPr>
+        <w:ind w:left="840" w:hanging="360"/>
       </w:pPr>
       <w:rPr>
         <w:rFonts w:hint="eastAsia"/>
@@ -5908,7 +8249,7 @@
       <w:lvlText w:val="%2)"/>
       <w:lvlJc w:val="left"/>
       <w:pPr>
-        <w:ind w:left="960" w:hanging="480"/>
+        <w:ind w:left="1440" w:hanging="480"/>
       </w:pPr>
     </w:lvl>
     <w:lvl w:ilvl="2" w:tplc="0409001B" w:tentative="1">
@@ -5917,7 +8258,7 @@
       <w:lvlText w:val="%3."/>
       <w:lvlJc w:val="right"/>
       <w:pPr>
-        <w:ind w:left="1440" w:hanging="480"/>
+        <w:ind w:left="1920" w:hanging="480"/>
       </w:pPr>
     </w:lvl>
     <w:lvl w:ilvl="3" w:tplc="0409000F" w:tentative="1">
@@ -5926,7 +8267,7 @@
       <w:lvlText w:val="%4."/>
       <w:lvlJc w:val="left"/>
       <w:pPr>
-        <w:ind w:left="1920" w:hanging="480"/>
+        <w:ind w:left="2400" w:hanging="480"/>
       </w:pPr>
     </w:lvl>
     <w:lvl w:ilvl="4" w:tplc="04090019" w:tentative="1">
@@ -5935,7 +8276,7 @@
       <w:lvlText w:val="%5)"/>
       <w:lvlJc w:val="left"/>
       <w:pPr>
-        <w:ind w:left="2400" w:hanging="480"/>
+        <w:ind w:left="2880" w:hanging="480"/>
       </w:pPr>
     </w:lvl>
     <w:lvl w:ilvl="5" w:tplc="0409001B" w:tentative="1">
@@ -5944,7 +8285,7 @@
       <w:lvlText w:val="%6."/>
       <w:lvlJc w:val="right"/>
       <w:pPr>
-        <w:ind w:left="2880" w:hanging="480"/>
+        <w:ind w:left="3360" w:hanging="480"/>
       </w:pPr>
     </w:lvl>
     <w:lvl w:ilvl="6" w:tplc="0409000F" w:tentative="1">
@@ -5953,7 +8294,7 @@
       <w:lvlText w:val="%7."/>
       <w:lvlJc w:val="left"/>
       <w:pPr>
-        <w:ind w:left="3360" w:hanging="480"/>
+        <w:ind w:left="3840" w:hanging="480"/>
       </w:pPr>
     </w:lvl>
     <w:lvl w:ilvl="7" w:tplc="04090019" w:tentative="1">
@@ -5962,7 +8303,7 @@
       <w:lvlText w:val="%8)"/>
       <w:lvlJc w:val="left"/>
       <w:pPr>
-        <w:ind w:left="3840" w:hanging="480"/>
+        <w:ind w:left="4320" w:hanging="480"/>
       </w:pPr>
     </w:lvl>
     <w:lvl w:ilvl="8" w:tplc="0409001B" w:tentative="1">
@@ -5971,11 +8312,100 @@
       <w:lvlText w:val="%9."/>
       <w:lvlJc w:val="right"/>
       <w:pPr>
-        <w:ind w:left="4320" w:hanging="480"/>
+        <w:ind w:left="4800" w:hanging="480"/>
       </w:pPr>
     </w:lvl>
   </w:abstractNum>
   <w:abstractNum w:abstractNumId="3">
+    <w:nsid w:val="0C6B0D6F"/>
+    <w:multiLevelType w:val="hybridMultilevel"/>
+    <w:tmpl w:val="B968468A"/>
+    <w:lvl w:ilvl="0" w:tplc="BB74DC68">
+      <w:start w:val="1"/>
+      <w:numFmt w:val="decimal"/>
+      <w:lvlText w:val="%1."/>
+      <w:lvlJc w:val="left"/>
+      <w:pPr>
+        <w:ind w:left="480" w:hanging="480"/>
+      </w:pPr>
+      <w:rPr>
+        <w:rFonts w:hint="eastAsia"/>
+      </w:rPr>
+    </w:lvl>
+    <w:lvl w:ilvl="1" w:tplc="04090019" w:tentative="1">
+      <w:start w:val="1"/>
+      <w:numFmt w:val="lowerLetter"/>
+      <w:lvlText w:val="%2)"/>
+      <w:lvlJc w:val="left"/>
+      <w:pPr>
+        <w:ind w:left="960" w:hanging="480"/>
+      </w:pPr>
+    </w:lvl>
+    <w:lvl w:ilvl="2" w:tplc="0409001B" w:tentative="1">
+      <w:start w:val="1"/>
+      <w:numFmt w:val="lowerRoman"/>
+      <w:lvlText w:val="%3."/>
+      <w:lvlJc w:val="right"/>
+      <w:pPr>
+        <w:ind w:left="1440" w:hanging="480"/>
+      </w:pPr>
+    </w:lvl>
+    <w:lvl w:ilvl="3" w:tplc="0409000F" w:tentative="1">
+      <w:start w:val="1"/>
+      <w:numFmt w:val="decimal"/>
+      <w:lvlText w:val="%4."/>
+      <w:lvlJc w:val="left"/>
+      <w:pPr>
+        <w:ind w:left="1920" w:hanging="480"/>
+      </w:pPr>
+    </w:lvl>
+    <w:lvl w:ilvl="4" w:tplc="04090019" w:tentative="1">
+      <w:start w:val="1"/>
+      <w:numFmt w:val="lowerLetter"/>
+      <w:lvlText w:val="%5)"/>
+      <w:lvlJc w:val="left"/>
+      <w:pPr>
+        <w:ind w:left="2400" w:hanging="480"/>
+      </w:pPr>
+    </w:lvl>
+    <w:lvl w:ilvl="5" w:tplc="0409001B" w:tentative="1">
+      <w:start w:val="1"/>
+      <w:numFmt w:val="lowerRoman"/>
+      <w:lvlText w:val="%6."/>
+      <w:lvlJc w:val="right"/>
+      <w:pPr>
+        <w:ind w:left="2880" w:hanging="480"/>
+      </w:pPr>
+    </w:lvl>
+    <w:lvl w:ilvl="6" w:tplc="0409000F" w:tentative="1">
+      <w:start w:val="1"/>
+      <w:numFmt w:val="decimal"/>
+      <w:lvlText w:val="%7."/>
+      <w:lvlJc w:val="left"/>
+      <w:pPr>
+        <w:ind w:left="3360" w:hanging="480"/>
+      </w:pPr>
+    </w:lvl>
+    <w:lvl w:ilvl="7" w:tplc="04090019" w:tentative="1">
+      <w:start w:val="1"/>
+      <w:numFmt w:val="lowerLetter"/>
+      <w:lvlText w:val="%8)"/>
+      <w:lvlJc w:val="left"/>
+      <w:pPr>
+        <w:ind w:left="3840" w:hanging="480"/>
+      </w:pPr>
+    </w:lvl>
+    <w:lvl w:ilvl="8" w:tplc="0409001B" w:tentative="1">
+      <w:start w:val="1"/>
+      <w:numFmt w:val="lowerRoman"/>
+      <w:lvlText w:val="%9."/>
+      <w:lvlJc w:val="right"/>
+      <w:pPr>
+        <w:ind w:left="4320" w:hanging="480"/>
+      </w:pPr>
+    </w:lvl>
+  </w:abstractNum>
+  <w:abstractNum w:abstractNumId="4">
     <w:nsid w:val="0FA60E71"/>
     <w:multiLevelType w:val="hybridMultilevel"/>
     <w:tmpl w:val="86BEA60A"/>
@@ -6064,7 +8494,7 @@
       </w:pPr>
     </w:lvl>
   </w:abstractNum>
-  <w:abstractNum w:abstractNumId="4">
+  <w:abstractNum w:abstractNumId="5">
     <w:nsid w:val="12FB5BC8"/>
     <w:multiLevelType w:val="hybridMultilevel"/>
     <w:tmpl w:val="FA80CE52"/>
@@ -6177,7 +8607,7 @@
       </w:rPr>
     </w:lvl>
   </w:abstractNum>
-  <w:abstractNum w:abstractNumId="5">
+  <w:abstractNum w:abstractNumId="6">
     <w:nsid w:val="16F30C72"/>
     <w:multiLevelType w:val="hybridMultilevel"/>
     <w:tmpl w:val="32565BC2"/>
@@ -6263,7 +8693,7 @@
       </w:pPr>
     </w:lvl>
   </w:abstractNum>
-  <w:abstractNum w:abstractNumId="6">
+  <w:abstractNum w:abstractNumId="7">
     <w:nsid w:val="191B43E1"/>
     <w:multiLevelType w:val="hybridMultilevel"/>
     <w:tmpl w:val="A5A887C4"/>
@@ -6349,7 +8779,96 @@
       </w:pPr>
     </w:lvl>
   </w:abstractNum>
-  <w:abstractNum w:abstractNumId="7">
+  <w:abstractNum w:abstractNumId="8">
+    <w:nsid w:val="1CCB527A"/>
+    <w:multiLevelType w:val="hybridMultilevel"/>
+    <w:tmpl w:val="B88EB03E"/>
+    <w:lvl w:ilvl="0" w:tplc="04090017">
+      <w:start w:val="1"/>
+      <w:numFmt w:val="chineseCountingThousand"/>
+      <w:lvlText w:val="(%1)"/>
+      <w:lvlJc w:val="left"/>
+      <w:pPr>
+        <w:ind w:left="480" w:hanging="480"/>
+      </w:pPr>
+      <w:rPr>
+        <w:rFonts w:ascii="宋体" w:eastAsia="宋体" w:hAnsi="宋体" w:hint="eastAsia"/>
+      </w:rPr>
+    </w:lvl>
+    <w:lvl w:ilvl="1" w:tplc="04090019" w:tentative="1">
+      <w:start w:val="1"/>
+      <w:numFmt w:val="lowerLetter"/>
+      <w:lvlText w:val="%2)"/>
+      <w:lvlJc w:val="left"/>
+      <w:pPr>
+        <w:ind w:left="960" w:hanging="480"/>
+      </w:pPr>
+    </w:lvl>
+    <w:lvl w:ilvl="2" w:tplc="0409001B" w:tentative="1">
+      <w:start w:val="1"/>
+      <w:numFmt w:val="lowerRoman"/>
+      <w:lvlText w:val="%3."/>
+      <w:lvlJc w:val="right"/>
+      <w:pPr>
+        <w:ind w:left="1440" w:hanging="480"/>
+      </w:pPr>
+    </w:lvl>
+    <w:lvl w:ilvl="3" w:tplc="0409000F" w:tentative="1">
+      <w:start w:val="1"/>
+      <w:numFmt w:val="decimal"/>
+      <w:lvlText w:val="%4."/>
+      <w:lvlJc w:val="left"/>
+      <w:pPr>
+        <w:ind w:left="1920" w:hanging="480"/>
+      </w:pPr>
+    </w:lvl>
+    <w:lvl w:ilvl="4" w:tplc="04090019" w:tentative="1">
+      <w:start w:val="1"/>
+      <w:numFmt w:val="lowerLetter"/>
+      <w:lvlText w:val="%5)"/>
+      <w:lvlJc w:val="left"/>
+      <w:pPr>
+        <w:ind w:left="2400" w:hanging="480"/>
+      </w:pPr>
+    </w:lvl>
+    <w:lvl w:ilvl="5" w:tplc="0409001B" w:tentative="1">
+      <w:start w:val="1"/>
+      <w:numFmt w:val="lowerRoman"/>
+      <w:lvlText w:val="%6."/>
+      <w:lvlJc w:val="right"/>
+      <w:pPr>
+        <w:ind w:left="2880" w:hanging="480"/>
+      </w:pPr>
+    </w:lvl>
+    <w:lvl w:ilvl="6" w:tplc="0409000F" w:tentative="1">
+      <w:start w:val="1"/>
+      <w:numFmt w:val="decimal"/>
+      <w:lvlText w:val="%7."/>
+      <w:lvlJc w:val="left"/>
+      <w:pPr>
+        <w:ind w:left="3360" w:hanging="480"/>
+      </w:pPr>
+    </w:lvl>
+    <w:lvl w:ilvl="7" w:tplc="04090019" w:tentative="1">
+      <w:start w:val="1"/>
+      <w:numFmt w:val="lowerLetter"/>
+      <w:lvlText w:val="%8)"/>
+      <w:lvlJc w:val="left"/>
+      <w:pPr>
+        <w:ind w:left="3840" w:hanging="480"/>
+      </w:pPr>
+    </w:lvl>
+    <w:lvl w:ilvl="8" w:tplc="0409001B" w:tentative="1">
+      <w:start w:val="1"/>
+      <w:numFmt w:val="lowerRoman"/>
+      <w:lvlText w:val="%9."/>
+      <w:lvlJc w:val="right"/>
+      <w:pPr>
+        <w:ind w:left="4320" w:hanging="480"/>
+      </w:pPr>
+    </w:lvl>
+  </w:abstractNum>
+  <w:abstractNum w:abstractNumId="9">
     <w:nsid w:val="23BD3EBA"/>
     <w:multiLevelType w:val="hybridMultilevel"/>
     <w:tmpl w:val="36F0EF26"/>
@@ -6462,7 +8981,7 @@
       </w:rPr>
     </w:lvl>
   </w:abstractNum>
-  <w:abstractNum w:abstractNumId="8">
+  <w:abstractNum w:abstractNumId="10">
     <w:nsid w:val="299F030C"/>
     <w:multiLevelType w:val="hybridMultilevel"/>
     <w:tmpl w:val="7512CEBA"/>
@@ -6551,7 +9070,7 @@
       </w:pPr>
     </w:lvl>
   </w:abstractNum>
-  <w:abstractNum w:abstractNumId="9">
+  <w:abstractNum w:abstractNumId="11">
     <w:nsid w:val="2CAE41E9"/>
     <w:multiLevelType w:val="multilevel"/>
     <w:tmpl w:val="00BC726E"/>
@@ -6630,7 +9149,6 @@
       </w:rPr>
     </w:lvl>
     <w:lvl w:ilvl="6">
-      <w:start w:val="-328257640"/>
       <w:numFmt w:val="decimal"/>
       <w:pStyle w:val="7"/>
       <w:lvlText w:val="%1.%2.%3.%4.%5.%6.%7"/>
@@ -6669,7 +9187,7 @@
       </w:rPr>
     </w:lvl>
   </w:abstractNum>
-  <w:abstractNum w:abstractNumId="10">
+  <w:abstractNum w:abstractNumId="12">
     <w:nsid w:val="351A6919"/>
     <w:multiLevelType w:val="multilevel"/>
     <w:tmpl w:val="3E50084C"/>
@@ -6818,7 +9336,7 @@
       </w:rPr>
     </w:lvl>
   </w:abstractNum>
-  <w:abstractNum w:abstractNumId="11">
+  <w:abstractNum w:abstractNumId="13">
     <w:nsid w:val="38665CDD"/>
     <w:multiLevelType w:val="hybridMultilevel"/>
     <w:tmpl w:val="9E86EC9A"/>
@@ -6904,7 +9422,7 @@
       </w:pPr>
     </w:lvl>
   </w:abstractNum>
-  <w:abstractNum w:abstractNumId="12">
+  <w:abstractNum w:abstractNumId="14">
     <w:nsid w:val="43960911"/>
     <w:multiLevelType w:val="multilevel"/>
     <w:tmpl w:val="54E8CFE0"/>
@@ -6970,7 +9488,6 @@
       </w:rPr>
     </w:lvl>
     <w:lvl w:ilvl="5">
-      <w:start w:val="-328257640"/>
       <w:numFmt w:val="decimal"/>
       <w:lvlText w:val="%1.%2.%3.%4.%5.%6"/>
       <w:lvlJc w:val="left"/>
@@ -6982,7 +9499,6 @@
       </w:rPr>
     </w:lvl>
     <w:lvl w:ilvl="6">
-      <w:start w:val="-328257640"/>
       <w:numFmt w:val="decimal"/>
       <w:lvlText w:val="%1.%2.%3.%4.%5.%6.%7"/>
       <w:lvlJc w:val="left"/>
@@ -7018,7 +9534,7 @@
       </w:rPr>
     </w:lvl>
   </w:abstractNum>
-  <w:abstractNum w:abstractNumId="13">
+  <w:abstractNum w:abstractNumId="15">
     <w:nsid w:val="46295D3E"/>
     <w:multiLevelType w:val="multilevel"/>
     <w:tmpl w:val="0409001D"/>
@@ -7105,7 +9621,7 @@
       </w:pPr>
     </w:lvl>
   </w:abstractNum>
-  <w:abstractNum w:abstractNumId="14">
+  <w:abstractNum w:abstractNumId="16">
     <w:nsid w:val="48424C29"/>
     <w:multiLevelType w:val="multilevel"/>
     <w:tmpl w:val="F1BC437E"/>
@@ -7218,7 +9734,7 @@
       </w:rPr>
     </w:lvl>
   </w:abstractNum>
-  <w:abstractNum w:abstractNumId="15">
+  <w:abstractNum w:abstractNumId="17">
     <w:nsid w:val="4C040723"/>
     <w:multiLevelType w:val="multilevel"/>
     <w:tmpl w:val="54105C34"/>
@@ -7336,7 +9852,7 @@
       </w:rPr>
     </w:lvl>
   </w:abstractNum>
-  <w:abstractNum w:abstractNumId="16">
+  <w:abstractNum w:abstractNumId="18">
     <w:nsid w:val="521127AF"/>
     <w:multiLevelType w:val="hybridMultilevel"/>
     <w:tmpl w:val="309C425C"/>
@@ -7449,7 +9965,7 @@
       </w:rPr>
     </w:lvl>
   </w:abstractNum>
-  <w:abstractNum w:abstractNumId="17">
+  <w:abstractNum w:abstractNumId="19">
     <w:nsid w:val="541D1DAF"/>
     <w:multiLevelType w:val="multilevel"/>
     <w:tmpl w:val="DD000326"/>
@@ -7598,7 +10114,7 @@
       </w:rPr>
     </w:lvl>
   </w:abstractNum>
-  <w:abstractNum w:abstractNumId="18">
+  <w:abstractNum w:abstractNumId="20">
     <w:nsid w:val="609C1C70"/>
     <w:multiLevelType w:val="hybridMultilevel"/>
     <w:tmpl w:val="64B63ACE"/>
@@ -7687,7 +10203,7 @@
       </w:pPr>
     </w:lvl>
   </w:abstractNum>
-  <w:abstractNum w:abstractNumId="19">
+  <w:abstractNum w:abstractNumId="21">
     <w:nsid w:val="638C48ED"/>
     <w:multiLevelType w:val="hybridMultilevel"/>
     <w:tmpl w:val="CDF48B98"/>
@@ -7776,11 +10292,11 @@
       </w:pPr>
     </w:lvl>
   </w:abstractNum>
-  <w:abstractNum w:abstractNumId="20">
+  <w:abstractNum w:abstractNumId="22">
     <w:nsid w:val="646F45D0"/>
-    <w:multiLevelType w:val="hybridMultilevel"/>
-    <w:tmpl w:val="E3CED26E"/>
-    <w:lvl w:ilvl="0" w:tplc="0409000F">
+    <w:multiLevelType w:val="multilevel"/>
+    <w:tmpl w:val="F1586E32"/>
+    <w:lvl w:ilvl="0">
       <w:start w:val="1"/>
       <w:numFmt w:val="decimal"/>
       <w:lvlText w:val="%1."/>
@@ -7789,80 +10305,112 @@
         <w:ind w:left="900" w:hanging="480"/>
       </w:pPr>
     </w:lvl>
-    <w:lvl w:ilvl="1" w:tplc="04090019" w:tentative="1">
-      <w:start w:val="1"/>
-      <w:numFmt w:val="lowerLetter"/>
-      <w:lvlText w:val="%2)"/>
-      <w:lvlJc w:val="left"/>
-      <w:pPr>
-        <w:ind w:left="1380" w:hanging="480"/>
-      </w:pPr>
-    </w:lvl>
-    <w:lvl w:ilvl="2" w:tplc="0409001B" w:tentative="1">
-      <w:start w:val="1"/>
-      <w:numFmt w:val="lowerRoman"/>
-      <w:lvlText w:val="%3."/>
-      <w:lvlJc w:val="right"/>
-      <w:pPr>
-        <w:ind w:left="1860" w:hanging="480"/>
-      </w:pPr>
-    </w:lvl>
-    <w:lvl w:ilvl="3" w:tplc="0409000F" w:tentative="1">
-      <w:start w:val="1"/>
+    <w:lvl w:ilvl="1">
+      <w:start w:val="3"/>
       <w:numFmt w:val="decimal"/>
-      <w:lvlText w:val="%4."/>
-      <w:lvlJc w:val="left"/>
-      <w:pPr>
-        <w:ind w:left="2340" w:hanging="480"/>
-      </w:pPr>
-    </w:lvl>
-    <w:lvl w:ilvl="4" w:tplc="04090019" w:tentative="1">
-      <w:start w:val="1"/>
-      <w:numFmt w:val="lowerLetter"/>
-      <w:lvlText w:val="%5)"/>
-      <w:lvlJc w:val="left"/>
-      <w:pPr>
-        <w:ind w:left="2820" w:hanging="480"/>
-      </w:pPr>
-    </w:lvl>
-    <w:lvl w:ilvl="5" w:tplc="0409001B" w:tentative="1">
-      <w:start w:val="1"/>
-      <w:numFmt w:val="lowerRoman"/>
-      <w:lvlText w:val="%6."/>
-      <w:lvlJc w:val="right"/>
-      <w:pPr>
-        <w:ind w:left="3300" w:hanging="480"/>
-      </w:pPr>
-    </w:lvl>
-    <w:lvl w:ilvl="6" w:tplc="0409000F" w:tentative="1">
+      <w:isLgl/>
+      <w:lvlText w:val="%1.%2"/>
+      <w:lvlJc w:val="left"/>
+      <w:pPr>
+        <w:ind w:left="1050" w:hanging="480"/>
+      </w:pPr>
+      <w:rPr>
+        <w:rFonts w:hint="eastAsia"/>
+      </w:rPr>
+    </w:lvl>
+    <w:lvl w:ilvl="2">
       <w:start w:val="1"/>
       <w:numFmt w:val="decimal"/>
-      <w:lvlText w:val="%7."/>
-      <w:lvlJc w:val="left"/>
-      <w:pPr>
-        <w:ind w:left="3780" w:hanging="480"/>
-      </w:pPr>
-    </w:lvl>
-    <w:lvl w:ilvl="7" w:tplc="04090019" w:tentative="1">
-      <w:start w:val="1"/>
-      <w:numFmt w:val="lowerLetter"/>
-      <w:lvlText w:val="%8)"/>
-      <w:lvlJc w:val="left"/>
-      <w:pPr>
-        <w:ind w:left="4260" w:hanging="480"/>
-      </w:pPr>
-    </w:lvl>
-    <w:lvl w:ilvl="8" w:tplc="0409001B" w:tentative="1">
-      <w:start w:val="1"/>
-      <w:numFmt w:val="lowerRoman"/>
-      <w:lvlText w:val="%9."/>
-      <w:lvlJc w:val="right"/>
-      <w:pPr>
-        <w:ind w:left="4740" w:hanging="480"/>
-      </w:pPr>
+      <w:isLgl/>
+      <w:lvlText w:val="%1.%2.%3"/>
+      <w:lvlJc w:val="left"/>
+      <w:pPr>
+        <w:ind w:left="1440" w:hanging="720"/>
+      </w:pPr>
+      <w:rPr>
+        <w:rFonts w:hint="eastAsia"/>
+      </w:rPr>
+    </w:lvl>
+    <w:lvl w:ilvl="3">
+      <w:start w:val="1"/>
+      <w:numFmt w:val="decimal"/>
+      <w:isLgl/>
+      <w:lvlText w:val="%1.%2.%3.%4"/>
+      <w:lvlJc w:val="left"/>
+      <w:pPr>
+        <w:ind w:left="1950" w:hanging="1080"/>
+      </w:pPr>
+      <w:rPr>
+        <w:rFonts w:hint="eastAsia"/>
+      </w:rPr>
+    </w:lvl>
+    <w:lvl w:ilvl="4">
+      <w:start w:val="1"/>
+      <w:numFmt w:val="decimal"/>
+      <w:isLgl/>
+      <w:lvlText w:val="%1.%2.%3.%4.%5"/>
+      <w:lvlJc w:val="left"/>
+      <w:pPr>
+        <w:ind w:left="2100" w:hanging="1080"/>
+      </w:pPr>
+      <w:rPr>
+        <w:rFonts w:hint="eastAsia"/>
+      </w:rPr>
+    </w:lvl>
+    <w:lvl w:ilvl="5">
+      <w:start w:val="1"/>
+      <w:numFmt w:val="decimal"/>
+      <w:isLgl/>
+      <w:lvlText w:val="%1.%2.%3.%4.%5.%6"/>
+      <w:lvlJc w:val="left"/>
+      <w:pPr>
+        <w:ind w:left="2610" w:hanging="1440"/>
+      </w:pPr>
+      <w:rPr>
+        <w:rFonts w:hint="eastAsia"/>
+      </w:rPr>
+    </w:lvl>
+    <w:lvl w:ilvl="6">
+      <w:start w:val="1"/>
+      <w:numFmt w:val="decimal"/>
+      <w:isLgl/>
+      <w:lvlText w:val="%1.%2.%3.%4.%5.%6.%7"/>
+      <w:lvlJc w:val="left"/>
+      <w:pPr>
+        <w:ind w:left="2760" w:hanging="1440"/>
+      </w:pPr>
+      <w:rPr>
+        <w:rFonts w:hint="eastAsia"/>
+      </w:rPr>
+    </w:lvl>
+    <w:lvl w:ilvl="7">
+      <w:start w:val="1"/>
+      <w:numFmt w:val="decimal"/>
+      <w:isLgl/>
+      <w:lvlText w:val="%1.%2.%3.%4.%5.%6.%7.%8"/>
+      <w:lvlJc w:val="left"/>
+      <w:pPr>
+        <w:ind w:left="3270" w:hanging="1800"/>
+      </w:pPr>
+      <w:rPr>
+        <w:rFonts w:hint="eastAsia"/>
+      </w:rPr>
+    </w:lvl>
+    <w:lvl w:ilvl="8">
+      <w:start w:val="1"/>
+      <w:numFmt w:val="decimal"/>
+      <w:isLgl/>
+      <w:lvlText w:val="%1.%2.%3.%4.%5.%6.%7.%8.%9"/>
+      <w:lvlJc w:val="left"/>
+      <w:pPr>
+        <w:ind w:left="3420" w:hanging="1800"/>
+      </w:pPr>
+      <w:rPr>
+        <w:rFonts w:hint="eastAsia"/>
+      </w:rPr>
     </w:lvl>
   </w:abstractNum>
-  <w:abstractNum w:abstractNumId="21">
+  <w:abstractNum w:abstractNumId="23">
     <w:nsid w:val="654717BE"/>
     <w:multiLevelType w:val="multilevel"/>
     <w:tmpl w:val="6A5CA4A4"/>
@@ -7980,7 +10528,96 @@
       </w:rPr>
     </w:lvl>
   </w:abstractNum>
-  <w:abstractNum w:abstractNumId="22">
+  <w:abstractNum w:abstractNumId="24">
+    <w:nsid w:val="67045CB6"/>
+    <w:multiLevelType w:val="hybridMultilevel"/>
+    <w:tmpl w:val="EFA8AECA"/>
+    <w:lvl w:ilvl="0" w:tplc="BFD25CCE">
+      <w:start w:val="1"/>
+      <w:numFmt w:val="none"/>
+      <w:lvlText w:val="1"/>
+      <w:lvlJc w:val="left"/>
+      <w:pPr>
+        <w:ind w:left="480" w:hanging="480"/>
+      </w:pPr>
+      <w:rPr>
+        <w:rFonts w:hint="eastAsia"/>
+      </w:rPr>
+    </w:lvl>
+    <w:lvl w:ilvl="1" w:tplc="04090019" w:tentative="1">
+      <w:start w:val="1"/>
+      <w:numFmt w:val="lowerLetter"/>
+      <w:lvlText w:val="%2)"/>
+      <w:lvlJc w:val="left"/>
+      <w:pPr>
+        <w:ind w:left="960" w:hanging="480"/>
+      </w:pPr>
+    </w:lvl>
+    <w:lvl w:ilvl="2" w:tplc="0409001B" w:tentative="1">
+      <w:start w:val="1"/>
+      <w:numFmt w:val="lowerRoman"/>
+      <w:lvlText w:val="%3."/>
+      <w:lvlJc w:val="right"/>
+      <w:pPr>
+        <w:ind w:left="1440" w:hanging="480"/>
+      </w:pPr>
+    </w:lvl>
+    <w:lvl w:ilvl="3" w:tplc="0409000F" w:tentative="1">
+      <w:start w:val="1"/>
+      <w:numFmt w:val="decimal"/>
+      <w:lvlText w:val="%4."/>
+      <w:lvlJc w:val="left"/>
+      <w:pPr>
+        <w:ind w:left="1920" w:hanging="480"/>
+      </w:pPr>
+    </w:lvl>
+    <w:lvl w:ilvl="4" w:tplc="04090019" w:tentative="1">
+      <w:start w:val="1"/>
+      <w:numFmt w:val="lowerLetter"/>
+      <w:lvlText w:val="%5)"/>
+      <w:lvlJc w:val="left"/>
+      <w:pPr>
+        <w:ind w:left="2400" w:hanging="480"/>
+      </w:pPr>
+    </w:lvl>
+    <w:lvl w:ilvl="5" w:tplc="0409001B" w:tentative="1">
+      <w:start w:val="1"/>
+      <w:numFmt w:val="lowerRoman"/>
+      <w:lvlText w:val="%6."/>
+      <w:lvlJc w:val="right"/>
+      <w:pPr>
+        <w:ind w:left="2880" w:hanging="480"/>
+      </w:pPr>
+    </w:lvl>
+    <w:lvl w:ilvl="6" w:tplc="0409000F" w:tentative="1">
+      <w:start w:val="1"/>
+      <w:numFmt w:val="decimal"/>
+      <w:lvlText w:val="%7."/>
+      <w:lvlJc w:val="left"/>
+      <w:pPr>
+        <w:ind w:left="3360" w:hanging="480"/>
+      </w:pPr>
+    </w:lvl>
+    <w:lvl w:ilvl="7" w:tplc="04090019" w:tentative="1">
+      <w:start w:val="1"/>
+      <w:numFmt w:val="lowerLetter"/>
+      <w:lvlText w:val="%8)"/>
+      <w:lvlJc w:val="left"/>
+      <w:pPr>
+        <w:ind w:left="3840" w:hanging="480"/>
+      </w:pPr>
+    </w:lvl>
+    <w:lvl w:ilvl="8" w:tplc="0409001B" w:tentative="1">
+      <w:start w:val="1"/>
+      <w:numFmt w:val="lowerRoman"/>
+      <w:lvlText w:val="%9."/>
+      <w:lvlJc w:val="right"/>
+      <w:pPr>
+        <w:ind w:left="4320" w:hanging="480"/>
+      </w:pPr>
+    </w:lvl>
+  </w:abstractNum>
+  <w:abstractNum w:abstractNumId="25">
     <w:nsid w:val="67C9694A"/>
     <w:multiLevelType w:val="hybridMultilevel"/>
     <w:tmpl w:val="F86258A4"/>
@@ -8093,7 +10730,7 @@
       </w:rPr>
     </w:lvl>
   </w:abstractNum>
-  <w:abstractNum w:abstractNumId="23">
+  <w:abstractNum w:abstractNumId="26">
     <w:nsid w:val="68DF0878"/>
     <w:multiLevelType w:val="hybridMultilevel"/>
     <w:tmpl w:val="811C7E84"/>
@@ -8182,7 +10819,7 @@
       </w:pPr>
     </w:lvl>
   </w:abstractNum>
-  <w:abstractNum w:abstractNumId="24">
+  <w:abstractNum w:abstractNumId="27">
     <w:nsid w:val="693439C5"/>
     <w:multiLevelType w:val="hybridMultilevel"/>
     <w:tmpl w:val="10B06D9C"/>
@@ -8268,7 +10905,7 @@
       </w:pPr>
     </w:lvl>
   </w:abstractNum>
-  <w:abstractNum w:abstractNumId="25">
+  <w:abstractNum w:abstractNumId="28">
     <w:nsid w:val="69CE40C3"/>
     <w:multiLevelType w:val="hybridMultilevel"/>
     <w:tmpl w:val="9856B130"/>
@@ -8354,7 +10991,7 @@
       </w:pPr>
     </w:lvl>
   </w:abstractNum>
-  <w:abstractNum w:abstractNumId="26">
+  <w:abstractNum w:abstractNumId="29">
     <w:nsid w:val="6A8C59AF"/>
     <w:multiLevelType w:val="multilevel"/>
     <w:tmpl w:val="C09EFA7C"/>
@@ -8472,7 +11109,7 @@
       </w:rPr>
     </w:lvl>
   </w:abstractNum>
-  <w:abstractNum w:abstractNumId="27">
+  <w:abstractNum w:abstractNumId="30">
     <w:nsid w:val="6ADE25F2"/>
     <w:multiLevelType w:val="hybridMultilevel"/>
     <w:tmpl w:val="FC944938"/>
@@ -8585,7 +11222,7 @@
       </w:rPr>
     </w:lvl>
   </w:abstractNum>
-  <w:abstractNum w:abstractNumId="28">
+  <w:abstractNum w:abstractNumId="31">
     <w:nsid w:val="6BF032B2"/>
     <w:multiLevelType w:val="hybridMultilevel"/>
     <w:tmpl w:val="0C72DC36"/>
@@ -8671,7 +11308,7 @@
       </w:pPr>
     </w:lvl>
   </w:abstractNum>
-  <w:abstractNum w:abstractNumId="29">
+  <w:abstractNum w:abstractNumId="32">
     <w:nsid w:val="75062EB1"/>
     <w:multiLevelType w:val="hybridMultilevel"/>
     <w:tmpl w:val="D4A2F292"/>
@@ -8758,13 +11395,13 @@
     </w:lvl>
   </w:abstractNum>
   <w:num w:numId="1">
-    <w:abstractNumId w:val="13"/>
+    <w:abstractNumId w:val="15"/>
   </w:num>
   <w:num w:numId="2">
-    <w:abstractNumId w:val="14"/>
+    <w:abstractNumId w:val="16"/>
   </w:num>
   <w:num w:numId="3">
-    <w:abstractNumId w:val="26"/>
+    <w:abstractNumId w:val="29"/>
     <w:lvlOverride w:ilvl="0">
       <w:startOverride w:val="1"/>
     </w:lvlOverride>
@@ -8794,45 +11431,129 @@
     </w:lvlOverride>
   </w:num>
   <w:num w:numId="4">
-    <w:abstractNumId w:val="26"/>
+    <w:abstractNumId w:val="29"/>
   </w:num>
   <w:num w:numId="5">
-    <w:abstractNumId w:val="18"/>
+    <w:abstractNumId w:val="20"/>
   </w:num>
   <w:num w:numId="6">
-    <w:abstractNumId w:val="22"/>
+    <w:abstractNumId w:val="25"/>
   </w:num>
   <w:num w:numId="7">
-    <w:abstractNumId w:val="7"/>
+    <w:abstractNumId w:val="9"/>
   </w:num>
   <w:num w:numId="8">
-    <w:abstractNumId w:val="24"/>
+    <w:abstractNumId w:val="27"/>
   </w:num>
   <w:num w:numId="9">
-    <w:abstractNumId w:val="21"/>
+    <w:abstractNumId w:val="23"/>
   </w:num>
   <w:num w:numId="10">
-    <w:abstractNumId w:val="15"/>
+    <w:abstractNumId w:val="17"/>
   </w:num>
   <w:num w:numId="11">
-    <w:abstractNumId w:val="29"/>
+    <w:abstractNumId w:val="32"/>
   </w:num>
   <w:num w:numId="12">
     <w:abstractNumId w:val="0"/>
   </w:num>
   <w:num w:numId="13">
+    <w:abstractNumId w:val="5"/>
+  </w:num>
+  <w:num w:numId="14">
+    <w:abstractNumId w:val="13"/>
+  </w:num>
+  <w:num w:numId="15">
+    <w:abstractNumId w:val="31"/>
+  </w:num>
+  <w:num w:numId="16">
+    <w:abstractNumId w:val="18"/>
+  </w:num>
+  <w:num w:numId="17">
+    <w:abstractNumId w:val="16"/>
+    <w:lvlOverride w:ilvl="0">
+      <w:startOverride w:val="1"/>
+    </w:lvlOverride>
+    <w:lvlOverride w:ilvl="1">
+      <w:startOverride w:val="1"/>
+    </w:lvlOverride>
+    <w:lvlOverride w:ilvl="2">
+      <w:startOverride w:val="1"/>
+    </w:lvlOverride>
+    <w:lvlOverride w:ilvl="3">
+      <w:startOverride w:val="1"/>
+    </w:lvlOverride>
+    <w:lvlOverride w:ilvl="4">
+      <w:startOverride w:val="1"/>
+    </w:lvlOverride>
+    <w:lvlOverride w:ilvl="5">
+      <w:startOverride w:val="1"/>
+    </w:lvlOverride>
+    <w:lvlOverride w:ilvl="6">
+      <w:startOverride w:val="1"/>
+    </w:lvlOverride>
+    <w:lvlOverride w:ilvl="7">
+      <w:startOverride w:val="1"/>
+    </w:lvlOverride>
+    <w:lvlOverride w:ilvl="8">
+      <w:startOverride w:val="1"/>
+    </w:lvlOverride>
+  </w:num>
+  <w:num w:numId="18">
+    <w:abstractNumId w:val="12"/>
+  </w:num>
+  <w:num w:numId="19">
+    <w:abstractNumId w:val="28"/>
+  </w:num>
+  <w:num w:numId="20">
+    <w:abstractNumId w:val="19"/>
+  </w:num>
+  <w:num w:numId="21">
+    <w:abstractNumId w:val="22"/>
+  </w:num>
+  <w:num w:numId="22">
+    <w:abstractNumId w:val="30"/>
+  </w:num>
+  <w:num w:numId="23">
+    <w:abstractNumId w:val="21"/>
+  </w:num>
+  <w:num w:numId="24">
+    <w:abstractNumId w:val="1"/>
+  </w:num>
+  <w:num w:numId="25">
+    <w:abstractNumId w:val="10"/>
+  </w:num>
+  <w:num w:numId="26">
+    <w:abstractNumId w:val="6"/>
+  </w:num>
+  <w:num w:numId="27">
+    <w:abstractNumId w:val="7"/>
+  </w:num>
+  <w:num w:numId="28">
+    <w:abstractNumId w:val="26"/>
+  </w:num>
+  <w:num w:numId="29">
     <w:abstractNumId w:val="4"/>
   </w:num>
-  <w:num w:numId="14">
-    <w:abstractNumId w:val="11"/>
+  <w:num w:numId="30">
+    <w:abstractNumId w:val="3"/>
   </w:num>
-  <w:num w:numId="15">
-    <w:abstractNumId w:val="28"/>
+  <w:num w:numId="31">
+    <w:abstractNumId w:val="29"/>
   </w:num>
-  <w:num w:numId="16">
-    <w:abstractNumId w:val="16"/>
+  <w:num w:numId="32">
+    <w:abstractNumId w:val="29"/>
   </w:num>
-  <w:num w:numId="17">
+  <w:num w:numId="33">
+    <w:abstractNumId w:val="29"/>
+  </w:num>
+  <w:num w:numId="34">
+    <w:abstractNumId w:val="29"/>
+  </w:num>
+  <w:num w:numId="35">
+    <w:abstractNumId w:val="14"/>
+  </w:num>
+  <w:num w:numId="36">
     <w:abstractNumId w:val="14"/>
     <w:lvlOverride w:ilvl="0">
       <w:startOverride w:val="1"/>
@@ -8862,98 +11583,14 @@
       <w:startOverride w:val="1"/>
     </w:lvlOverride>
   </w:num>
-  <w:num w:numId="18">
-    <w:abstractNumId w:val="10"/>
-  </w:num>
-  <w:num w:numId="19">
-    <w:abstractNumId w:val="25"/>
-  </w:num>
-  <w:num w:numId="20">
-    <w:abstractNumId w:val="17"/>
-  </w:num>
-  <w:num w:numId="21">
-    <w:abstractNumId w:val="20"/>
-  </w:num>
-  <w:num w:numId="22">
-    <w:abstractNumId w:val="27"/>
-  </w:num>
-  <w:num w:numId="23">
-    <w:abstractNumId w:val="19"/>
-  </w:num>
-  <w:num w:numId="24">
-    <w:abstractNumId w:val="1"/>
-  </w:num>
-  <w:num w:numId="25">
-    <w:abstractNumId w:val="8"/>
-  </w:num>
-  <w:num w:numId="26">
-    <w:abstractNumId w:val="5"/>
-  </w:num>
-  <w:num w:numId="27">
-    <w:abstractNumId w:val="6"/>
-  </w:num>
-  <w:num w:numId="28">
-    <w:abstractNumId w:val="23"/>
-  </w:num>
-  <w:num w:numId="29">
-    <w:abstractNumId w:val="3"/>
-  </w:num>
-  <w:num w:numId="30">
-    <w:abstractNumId w:val="2"/>
-  </w:num>
-  <w:num w:numId="31">
-    <w:abstractNumId w:val="26"/>
-  </w:num>
-  <w:num w:numId="32">
-    <w:abstractNumId w:val="26"/>
-  </w:num>
-  <w:num w:numId="33">
-    <w:abstractNumId w:val="26"/>
-  </w:num>
-  <w:num w:numId="34">
-    <w:abstractNumId w:val="26"/>
-  </w:num>
-  <w:num w:numId="35">
-    <w:abstractNumId w:val="12"/>
-  </w:num>
-  <w:num w:numId="36">
-    <w:abstractNumId w:val="12"/>
-    <w:lvlOverride w:ilvl="0">
-      <w:startOverride w:val="1"/>
-    </w:lvlOverride>
-    <w:lvlOverride w:ilvl="1">
-      <w:startOverride w:val="1"/>
-    </w:lvlOverride>
-    <w:lvlOverride w:ilvl="2">
-      <w:startOverride w:val="1"/>
-    </w:lvlOverride>
-    <w:lvlOverride w:ilvl="3">
-      <w:startOverride w:val="1"/>
-    </w:lvlOverride>
-    <w:lvlOverride w:ilvl="4">
-      <w:startOverride w:val="1"/>
-    </w:lvlOverride>
-    <w:lvlOverride w:ilvl="5">
-      <w:startOverride w:val="1"/>
-    </w:lvlOverride>
-    <w:lvlOverride w:ilvl="6">
-      <w:startOverride w:val="1"/>
-    </w:lvlOverride>
-    <w:lvlOverride w:ilvl="7">
-      <w:startOverride w:val="1"/>
-    </w:lvlOverride>
-    <w:lvlOverride w:ilvl="8">
-      <w:startOverride w:val="1"/>
-    </w:lvlOverride>
-  </w:num>
   <w:num w:numId="37">
-    <w:abstractNumId w:val="12"/>
+    <w:abstractNumId w:val="14"/>
   </w:num>
   <w:num w:numId="38">
-    <w:abstractNumId w:val="12"/>
+    <w:abstractNumId w:val="14"/>
   </w:num>
   <w:num w:numId="39">
-    <w:abstractNumId w:val="12"/>
+    <w:abstractNumId w:val="14"/>
     <w:lvlOverride w:ilvl="0">
       <w:startOverride w:val="3"/>
     </w:lvlOverride>
@@ -8981,7 +11618,7 @@
     </w:lvlOverride>
   </w:num>
   <w:num w:numId="40">
-    <w:abstractNumId w:val="12"/>
+    <w:abstractNumId w:val="14"/>
     <w:lvlOverride w:ilvl="0">
       <w:startOverride w:val="3"/>
     </w:lvlOverride>
@@ -9009,10 +11646,22 @@
     </w:lvlOverride>
   </w:num>
   <w:num w:numId="41">
-    <w:abstractNumId w:val="9"/>
+    <w:abstractNumId w:val="11"/>
   </w:num>
   <w:num w:numId="42">
-    <w:abstractNumId w:val="9"/>
+    <w:abstractNumId w:val="11"/>
+  </w:num>
+  <w:num w:numId="43">
+    <w:abstractNumId w:val="29"/>
+  </w:num>
+  <w:num w:numId="44">
+    <w:abstractNumId w:val="2"/>
+  </w:num>
+  <w:num w:numId="45">
+    <w:abstractNumId w:val="24"/>
+  </w:num>
+  <w:num w:numId="46">
+    <w:abstractNumId w:val="8"/>
   </w:num>
   <w:numIdMacAtCleanup w:val="16"/>
 </w:numbering>
@@ -10437,7 +13086,7 @@
 </file>
 
 <file path=customXml/itemProps1.xml><?xml version="1.0" encoding="utf-8"?>
-<ds:datastoreItem xmlns:ds="http://schemas.openxmlformats.org/officeDocument/2006/customXml" ds:itemID="{3E99C89F-E84B-3A44-AD8C-1F7888F0B7D5}">
+<ds:datastoreItem xmlns:ds="http://schemas.openxmlformats.org/officeDocument/2006/customXml" ds:itemID="{732A927D-32ED-FC4A-8306-4305BA98696A}">
   <ds:schemaRefs>
     <ds:schemaRef ds:uri="http://schemas.openxmlformats.org/officeDocument/2006/bibliography"/>
   </ds:schemaRefs>

--- a/论文设计/李凌云-毕业论文.docx
+++ b/论文设计/李凌云-毕业论文.docx
@@ -149,10 +149,10 @@
             <v:path o:extrusionok="f" gradientshapeok="t" o:connecttype="rect"/>
             <o:lock v:ext="edit" aspectratio="t"/>
           </v:shapetype>
-          <v:shape id="_x0000_i1025" type="#_x0000_t75" style="width:65.6pt;height:72.7pt" o:ole="">
+          <v:shape id="_x0000_i1025" type="#_x0000_t75" style="width:65.65pt;height:72.7pt" o:ole="">
             <v:imagedata r:id="rId6" o:title=""/>
           </v:shape>
-          <o:OLEObject Type="Embed" ProgID="PBrush" ShapeID="_x0000_i1025" DrawAspect="Content" ObjectID="_1583781804" r:id="rId7"/>
+          <o:OLEObject Type="Embed" ProgID="PBrush" ShapeID="_x0000_i1025" DrawAspect="Content" ObjectID="_1584557223" r:id="rId7"/>
         </w:object>
       </w:r>
       <w:r>
@@ -2034,7 +2034,7 @@
         <w:rPr>
           <w:noProof/>
         </w:rPr>
-        <w:t>10</w:t>
+        <w:t>18</w:t>
       </w:r>
       <w:r>
         <w:rPr>
@@ -2113,9 +2113,12 @@
       </w:r>
       <w:r>
         <w:rPr>
-          <w:noProof/>
-        </w:rPr>
-        <w:t>10</w:t>
+          <w:rFonts w:hint="eastAsia"/>
+          <w:b w:val="0"/>
+          <w:bCs w:val="0"/>
+          <w:noProof/>
+        </w:rPr>
+        <w:t>错误! 未定义书签。</w:t>
       </w:r>
       <w:r>
         <w:rPr>
@@ -2193,7 +2196,7 @@
         <w:rPr>
           <w:noProof/>
         </w:rPr>
-        <w:t>10</w:t>
+        <w:t>21</w:t>
       </w:r>
       <w:r>
         <w:rPr>
@@ -2271,7 +2274,7 @@
         <w:rPr>
           <w:noProof/>
         </w:rPr>
-        <w:t>10</w:t>
+        <w:t>21</w:t>
       </w:r>
       <w:r>
         <w:rPr>
@@ -2332,7 +2335,7 @@
         <w:rPr>
           <w:noProof/>
         </w:rPr>
-        <w:t>11</w:t>
+        <w:t>22</w:t>
       </w:r>
       <w:r>
         <w:rPr>
@@ -2393,7 +2396,7 @@
         <w:rPr>
           <w:noProof/>
         </w:rPr>
-        <w:t>12</w:t>
+        <w:t>23</w:t>
       </w:r>
       <w:r>
         <w:rPr>
@@ -4165,10 +4168,7 @@
         <w:fldChar w:fldCharType="begin"/>
       </w:r>
       <w:r>
-        <w:instrText xml:space="preserve"> HYPERLINK "https://b</w:instrText>
-      </w:r>
-      <w:r>
-        <w:instrText xml:space="preserve">aike.baidu.com/item/%E8%B4%9F%E8%BD%BD%E5%9D%87%E8%A1%A1%E6%9C%8D%E5%8A%A1%E5%99%A8" \t "_blank" </w:instrText>
+        <w:instrText xml:space="preserve"> HYPERLINK "https://baike.baidu.com/item/%E8%B4%9F%E8%BD%BD%E5%9D%87%E8%A1%A1%E6%9C%8D%E5%8A%A1%E5%99%A8" \t "_blank" </w:instrText>
       </w:r>
       <w:r>
         <w:fldChar w:fldCharType="separate"/>
@@ -5202,13 +5202,7 @@
         <w:rPr>
           <w:rFonts w:hint="eastAsia"/>
         </w:rPr>
-        <w:t>任务</w:t>
-      </w:r>
-      <w:r>
-        <w:rPr>
-          <w:rFonts w:hint="eastAsia"/>
-        </w:rPr>
-        <w:t>动态</w:t>
+        <w:t>动态类型</w:t>
       </w:r>
       <w:r>
         <w:rPr>
@@ -5231,9 +5225,6 @@
           <w:numId w:val="24"/>
         </w:numPr>
         <w:ind w:firstLineChars="0"/>
-        <w:rPr>
-          <w:rFonts w:hint="eastAsia"/>
-        </w:rPr>
       </w:pPr>
       <w:r>
         <w:rPr>
@@ -5245,7 +5236,13 @@
         <w:rPr>
           <w:rFonts w:hint="eastAsia"/>
         </w:rPr>
-        <w:t>类型管理</w:t>
+        <w:t>动态</w:t>
+      </w:r>
+      <w:r>
+        <w:rPr>
+          <w:rFonts w:hint="eastAsia"/>
+        </w:rPr>
+        <w:t>管理</w:t>
       </w:r>
       <w:r>
         <w:rPr>
@@ -5296,33 +5293,24 @@
           <w:numId w:val="24"/>
         </w:numPr>
         <w:ind w:firstLineChars="0"/>
-        <w:rPr>
-          <w:rFonts w:hint="eastAsia"/>
-        </w:rPr>
-      </w:pPr>
-      <w:r>
-        <w:rPr>
-          <w:rFonts w:hint="eastAsia"/>
-        </w:rPr>
-        <w:t>闲置物品类型管理</w:t>
-      </w:r>
-      <w:r>
-        <w:rPr>
-          <w:rFonts w:hint="eastAsia"/>
-        </w:rPr>
-        <w:t>（</w:t>
-      </w:r>
-      <w:r>
-        <w:rPr>
-          <w:rFonts w:hint="eastAsia"/>
-        </w:rPr>
-        <w:t>后台</w:t>
-      </w:r>
-      <w:r>
-        <w:rPr>
-          <w:rFonts w:hint="eastAsia"/>
-        </w:rPr>
-        <w:t>）</w:t>
+      </w:pPr>
+      <w:r>
+        <w:rPr>
+          <w:rFonts w:hint="eastAsia"/>
+        </w:rPr>
+        <w:t>学校管理（</w:t>
+      </w:r>
+      <w:r>
+        <w:rPr>
+          <w:rFonts w:hint="eastAsia"/>
+        </w:rPr>
+        <w:t>后</w:t>
+      </w:r>
+      <w:r>
+        <w:rPr>
+          <w:rFonts w:hint="eastAsia"/>
+        </w:rPr>
+        <w:t>台）</w:t>
       </w:r>
     </w:p>
     <w:p>
@@ -5333,27 +5321,12 @@
           <w:numId w:val="24"/>
         </w:numPr>
         <w:ind w:firstLineChars="0"/>
-        <w:rPr>
-          <w:rFonts w:hint="eastAsia"/>
-        </w:rPr>
-      </w:pPr>
-      <w:r>
-        <w:rPr>
-          <w:rFonts w:hint="eastAsia"/>
-        </w:rPr>
-        <w:t>学校管理（</w:t>
-      </w:r>
-      <w:r>
-        <w:rPr>
-          <w:rFonts w:hint="eastAsia"/>
-        </w:rPr>
-        <w:t>后</w:t>
-      </w:r>
-      <w:r>
-        <w:rPr>
-          <w:rFonts w:hint="eastAsia"/>
-        </w:rPr>
-        <w:t>台）</w:t>
+      </w:pPr>
+      <w:r>
+        <w:rPr>
+          <w:rFonts w:hint="eastAsia"/>
+        </w:rPr>
+        <w:t>评论管理（后台）</w:t>
       </w:r>
     </w:p>
     <w:p>
@@ -5364,9 +5337,6 @@
           <w:numId w:val="24"/>
         </w:numPr>
         <w:ind w:firstLineChars="0"/>
-        <w:rPr>
-          <w:rFonts w:hint="eastAsia"/>
-        </w:rPr>
       </w:pPr>
       <w:r>
         <w:rPr>
@@ -5383,15 +5353,24 @@
           <w:numId w:val="24"/>
         </w:numPr>
         <w:ind w:firstLineChars="0"/>
-        <w:rPr>
-          <w:rFonts w:hint="eastAsia"/>
-        </w:rPr>
-      </w:pPr>
-      <w:r>
-        <w:rPr>
-          <w:rFonts w:hint="eastAsia"/>
-        </w:rPr>
-        <w:t>微信小程序用户登录</w:t>
+      </w:pPr>
+      <w:r>
+        <w:rPr>
+          <w:rFonts w:hint="eastAsia"/>
+        </w:rPr>
+        <w:t>微信小程序用户</w:t>
+      </w:r>
+      <w:r>
+        <w:rPr>
+          <w:rFonts w:hint="eastAsia"/>
+        </w:rPr>
+        <w:t>自动</w:t>
+      </w:r>
+      <w:r>
+        <w:rPr>
+          <w:rFonts w:hint="eastAsia"/>
+        </w:rPr>
+        <w:t>登录</w:t>
       </w:r>
       <w:r>
         <w:rPr>
@@ -5408,9 +5387,6 @@
           <w:numId w:val="24"/>
         </w:numPr>
         <w:ind w:firstLineChars="0"/>
-        <w:rPr>
-          <w:rFonts w:hint="eastAsia"/>
-        </w:rPr>
       </w:pPr>
       <w:r>
         <w:rPr>
@@ -5427,9 +5403,6 @@
           <w:numId w:val="24"/>
         </w:numPr>
         <w:ind w:firstLineChars="0"/>
-        <w:rPr>
-          <w:rFonts w:hint="eastAsia"/>
-        </w:rPr>
       </w:pPr>
       <w:r>
         <w:rPr>
@@ -5529,9 +5502,6 @@
       <w:pPr>
         <w:pStyle w:val="a3"/>
         <w:ind w:left="900" w:firstLineChars="0" w:firstLine="0"/>
-        <w:rPr>
-          <w:rFonts w:hint="eastAsia"/>
-        </w:rPr>
       </w:pPr>
       <w:r>
         <w:rPr>
@@ -5590,9 +5560,6 @@
           <w:numId w:val="29"/>
         </w:numPr>
         <w:ind w:firstLineChars="0"/>
-        <w:rPr>
-          <w:rFonts w:hint="eastAsia"/>
-        </w:rPr>
       </w:pPr>
       <w:r>
         <w:rPr>
@@ -5611,9 +5578,6 @@
       <w:pPr>
         <w:pStyle w:val="a3"/>
         <w:ind w:left="900" w:firstLineChars="0" w:firstLine="0"/>
-        <w:rPr>
-          <w:rFonts w:hint="eastAsia"/>
-        </w:rPr>
       </w:pPr>
       <w:r>
         <w:rPr>
@@ -5630,30 +5594,24 @@
           <w:numId w:val="29"/>
         </w:numPr>
         <w:ind w:firstLineChars="0"/>
-        <w:rPr>
-          <w:rFonts w:hint="eastAsia"/>
-        </w:rPr>
-      </w:pPr>
-      <w:r>
-        <w:rPr>
-          <w:rFonts w:hint="eastAsia"/>
-        </w:rPr>
-        <w:t>任务动态管理（后台）</w:t>
+      </w:pPr>
+      <w:r>
+        <w:rPr>
+          <w:rFonts w:hint="eastAsia"/>
+        </w:rPr>
+        <w:t>动态类型管理（后台）</w:t>
       </w:r>
     </w:p>
     <w:p>
       <w:pPr>
         <w:pStyle w:val="a3"/>
         <w:ind w:left="900" w:firstLineChars="0" w:firstLine="0"/>
-        <w:rPr>
-          <w:rFonts w:hint="eastAsia"/>
-        </w:rPr>
-      </w:pPr>
-      <w:r>
-        <w:rPr>
-          <w:rFonts w:hint="eastAsia"/>
-        </w:rPr>
-        <w:t>对前台所有用户发出的任务进行管理，并分页显示。提供根据昵称，动态标题，学校名进行模糊查询。根据用户id，学校id进行筛选记录。</w:t>
+      </w:pPr>
+      <w:r>
+        <w:rPr>
+          <w:rFonts w:hint="eastAsia"/>
+        </w:rPr>
+        <w:t>对前台任务类型进行管理。</w:t>
       </w:r>
     </w:p>
     <w:p>
@@ -5664,30 +5622,24 @@
           <w:numId w:val="29"/>
         </w:numPr>
         <w:ind w:firstLineChars="0"/>
-        <w:rPr>
-          <w:rFonts w:hint="eastAsia"/>
-        </w:rPr>
-      </w:pPr>
-      <w:r>
-        <w:rPr>
-          <w:rFonts w:hint="eastAsia"/>
-        </w:rPr>
-        <w:t>任务类型管理（后台）</w:t>
+      </w:pPr>
+      <w:r>
+        <w:rPr>
+          <w:rFonts w:hint="eastAsia"/>
+        </w:rPr>
+        <w:t>任务动态管理（后台）</w:t>
       </w:r>
     </w:p>
     <w:p>
       <w:pPr>
         <w:pStyle w:val="a3"/>
         <w:ind w:left="900" w:firstLineChars="0" w:firstLine="0"/>
-        <w:rPr>
-          <w:rFonts w:hint="eastAsia"/>
-        </w:rPr>
-      </w:pPr>
-      <w:r>
-        <w:rPr>
-          <w:rFonts w:hint="eastAsia"/>
-        </w:rPr>
-        <w:t>对前台任务类型进行管理。</w:t>
+      </w:pPr>
+      <w:r>
+        <w:rPr>
+          <w:rFonts w:hint="eastAsia"/>
+        </w:rPr>
+        <w:t>对前台所有用户发出的任务进行管理，并分页显示。提供根据昵称，动态标题，学校名进行模糊查询。根据用户id，学校id进行筛选记录。</w:t>
       </w:r>
     </w:p>
     <w:p>
@@ -5698,9 +5650,6 @@
           <w:numId w:val="29"/>
         </w:numPr>
         <w:ind w:firstLineChars="0"/>
-        <w:rPr>
-          <w:rFonts w:hint="eastAsia"/>
-        </w:rPr>
       </w:pPr>
       <w:r>
         <w:rPr>
@@ -5713,9 +5662,6 @@
       <w:pPr>
         <w:pStyle w:val="a3"/>
         <w:ind w:left="900" w:firstLineChars="0" w:firstLine="0"/>
-        <w:rPr>
-          <w:rFonts w:hint="eastAsia"/>
-        </w:rPr>
       </w:pPr>
       <w:r>
         <w:rPr>
@@ -5732,42 +5678,24 @@
           <w:numId w:val="29"/>
         </w:numPr>
         <w:ind w:firstLineChars="0"/>
-        <w:rPr>
-          <w:rFonts w:hint="eastAsia"/>
-        </w:rPr>
-      </w:pPr>
-      <w:r>
-        <w:rPr>
-          <w:rFonts w:hint="eastAsia"/>
-        </w:rPr>
-        <w:t>闲置物品类型管理（后台）</w:t>
+      </w:pPr>
+      <w:r>
+        <w:rPr>
+          <w:rFonts w:hint="eastAsia"/>
+        </w:rPr>
+        <w:t>学校管理（后台）</w:t>
       </w:r>
     </w:p>
     <w:p>
       <w:pPr>
         <w:pStyle w:val="a3"/>
         <w:ind w:left="900" w:firstLineChars="0" w:firstLine="0"/>
-        <w:rPr>
-          <w:rFonts w:hint="eastAsia"/>
-        </w:rPr>
-      </w:pPr>
-      <w:r>
-        <w:rPr>
-          <w:rFonts w:hint="eastAsia"/>
-        </w:rPr>
-        <w:t>对前台</w:t>
-      </w:r>
-      <w:r>
-        <w:rPr>
-          <w:rFonts w:hint="eastAsia"/>
-        </w:rPr>
-        <w:t>闲置物品类型</w:t>
-      </w:r>
-      <w:r>
-        <w:rPr>
-          <w:rFonts w:hint="eastAsia"/>
-        </w:rPr>
-        <w:t>进行管理。</w:t>
+      </w:pPr>
+      <w:r>
+        <w:rPr>
+          <w:rFonts w:hint="eastAsia"/>
+        </w:rPr>
+        <w:t>对学校进行管理，可以根据学校名称进行模糊查询</w:t>
       </w:r>
     </w:p>
     <w:p>
@@ -5778,30 +5706,24 @@
           <w:numId w:val="29"/>
         </w:numPr>
         <w:ind w:firstLineChars="0"/>
-        <w:rPr>
-          <w:rFonts w:hint="eastAsia"/>
-        </w:rPr>
-      </w:pPr>
-      <w:r>
-        <w:rPr>
-          <w:rFonts w:hint="eastAsia"/>
-        </w:rPr>
-        <w:t>学校管理（后台）</w:t>
+      </w:pPr>
+      <w:r>
+        <w:rPr>
+          <w:rFonts w:hint="eastAsia"/>
+        </w:rPr>
+        <w:t>个人中心（前台）</w:t>
       </w:r>
     </w:p>
     <w:p>
       <w:pPr>
         <w:pStyle w:val="a3"/>
         <w:ind w:left="900" w:firstLineChars="0" w:firstLine="0"/>
-        <w:rPr>
-          <w:rFonts w:hint="eastAsia"/>
-        </w:rPr>
-      </w:pPr>
-      <w:r>
-        <w:rPr>
-          <w:rFonts w:hint="eastAsia"/>
-        </w:rPr>
-        <w:t>对学校进行管理，可以根据学校名称进行模糊查询</w:t>
+      </w:pPr>
+      <w:r>
+        <w:rPr>
+          <w:rFonts w:hint="eastAsia"/>
+        </w:rPr>
+        <w:t>用户可以自行修改基本信息，但是不能随便修改性别和学校。可以修改账号密码，头像修改，查看自己接受的任务和发布的任务，查看闲置商品购买记录。</w:t>
       </w:r>
     </w:p>
     <w:p>
@@ -5812,30 +5734,36 @@
           <w:numId w:val="29"/>
         </w:numPr>
         <w:ind w:firstLineChars="0"/>
-        <w:rPr>
-          <w:rFonts w:hint="eastAsia"/>
-        </w:rPr>
-      </w:pPr>
-      <w:r>
-        <w:rPr>
-          <w:rFonts w:hint="eastAsia"/>
-        </w:rPr>
-        <w:t>个人中心（前台）</w:t>
+      </w:pPr>
+      <w:r>
+        <w:rPr>
+          <w:rFonts w:hint="eastAsia"/>
+        </w:rPr>
+        <w:t>微信小程序用户登录（前台）</w:t>
       </w:r>
     </w:p>
     <w:p>
       <w:pPr>
         <w:pStyle w:val="a3"/>
         <w:ind w:left="900" w:firstLineChars="0" w:firstLine="0"/>
-        <w:rPr>
-          <w:rFonts w:hint="eastAsia"/>
-        </w:rPr>
-      </w:pPr>
-      <w:r>
-        <w:rPr>
-          <w:rFonts w:hint="eastAsia"/>
-        </w:rPr>
-        <w:t>用户可以自行修改基本信息，但是不能随便修改性别和学校。可以修改账号密码，头像修改，查看自己接受的任务和发布的任务，查看闲置商品购买记录。</w:t>
+      </w:pPr>
+      <w:r>
+        <w:rPr>
+          <w:rFonts w:hint="eastAsia"/>
+        </w:rPr>
+        <w:t>小程序用户进入小程序后自动获取用户基本信息，检查用户是否存在若存在就自动登录，不存在就先自动注册再登录</w:t>
+      </w:r>
+      <w:r>
+        <w:rPr>
+          <w:rFonts w:hint="eastAsia"/>
+        </w:rPr>
+        <w:t>。不需要用户输入账号密码进行登录</w:t>
+      </w:r>
+      <w:r>
+        <w:rPr>
+          <w:rFonts w:hint="eastAsia"/>
+        </w:rPr>
+        <w:t>。</w:t>
       </w:r>
     </w:p>
     <w:p>
@@ -5846,42 +5774,30 @@
           <w:numId w:val="29"/>
         </w:numPr>
         <w:ind w:firstLineChars="0"/>
-        <w:rPr>
-          <w:rFonts w:hint="eastAsia"/>
-        </w:rPr>
-      </w:pPr>
-      <w:r>
-        <w:rPr>
-          <w:rFonts w:hint="eastAsia"/>
-        </w:rPr>
-        <w:t>微信小程序用户登录（前台）</w:t>
+      </w:pPr>
+      <w:r>
+        <w:rPr>
+          <w:rFonts w:hint="eastAsia"/>
+        </w:rPr>
+        <w:t>任务发布（前台）</w:t>
       </w:r>
     </w:p>
     <w:p>
       <w:pPr>
         <w:pStyle w:val="a3"/>
         <w:ind w:left="900" w:firstLineChars="0" w:firstLine="0"/>
-        <w:rPr>
-          <w:rFonts w:hint="eastAsia"/>
-        </w:rPr>
-      </w:pPr>
-      <w:r>
-        <w:rPr>
-          <w:rFonts w:hint="eastAsia"/>
-        </w:rPr>
-        <w:t>小程序用户进入小程序后自动获取用户基本信息，检查用户是否存在若存在就自动登录，不存在就先自动注册再登录</w:t>
-      </w:r>
-      <w:r>
-        <w:rPr>
-          <w:rFonts w:hint="eastAsia"/>
-        </w:rPr>
-        <w:t>。不需要用户输入账号密码进行登录</w:t>
-      </w:r>
-      <w:r>
-        <w:rPr>
-          <w:rFonts w:hint="eastAsia"/>
-        </w:rPr>
-        <w:t>。</w:t>
+      </w:pPr>
+      <w:r>
+        <w:rPr>
+          <w:rFonts w:hint="eastAsia"/>
+        </w:rPr>
+        <w:t>用户根据自己的情况发布任务，寻找</w:t>
+      </w:r>
+      <w:r>
+        <w:rPr>
+          <w:rFonts w:hint="eastAsia"/>
+        </w:rPr>
+        <w:t>同校同学的帮助。</w:t>
       </w:r>
     </w:p>
     <w:p>
@@ -5892,64 +5808,18 @@
           <w:numId w:val="29"/>
         </w:numPr>
         <w:ind w:firstLineChars="0"/>
-        <w:rPr>
-          <w:rFonts w:hint="eastAsia"/>
-        </w:rPr>
-      </w:pPr>
-      <w:r>
-        <w:rPr>
-          <w:rFonts w:hint="eastAsia"/>
-        </w:rPr>
-        <w:t>任务发布（前台）</w:t>
+      </w:pPr>
+      <w:r>
+        <w:rPr>
+          <w:rFonts w:hint="eastAsia"/>
+        </w:rPr>
+        <w:t>闲置物品发布（前台）</w:t>
       </w:r>
     </w:p>
     <w:p>
       <w:pPr>
         <w:pStyle w:val="a3"/>
         <w:ind w:left="900" w:firstLineChars="0" w:firstLine="0"/>
-        <w:rPr>
-          <w:rFonts w:hint="eastAsia"/>
-        </w:rPr>
-      </w:pPr>
-      <w:r>
-        <w:rPr>
-          <w:rFonts w:hint="eastAsia"/>
-        </w:rPr>
-        <w:t>用户根据自己的情况发布任务，寻找</w:t>
-      </w:r>
-      <w:r>
-        <w:rPr>
-          <w:rFonts w:hint="eastAsia"/>
-        </w:rPr>
-        <w:t>同校同学的帮助。</w:t>
-      </w:r>
-    </w:p>
-    <w:p>
-      <w:pPr>
-        <w:pStyle w:val="a3"/>
-        <w:numPr>
-          <w:ilvl w:val="0"/>
-          <w:numId w:val="29"/>
-        </w:numPr>
-        <w:ind w:firstLineChars="0"/>
-        <w:rPr>
-          <w:rFonts w:hint="eastAsia"/>
-        </w:rPr>
-      </w:pPr>
-      <w:r>
-        <w:rPr>
-          <w:rFonts w:hint="eastAsia"/>
-        </w:rPr>
-        <w:t>闲置物品发布（前台）</w:t>
-      </w:r>
-    </w:p>
-    <w:p>
-      <w:pPr>
-        <w:pStyle w:val="a3"/>
-        <w:ind w:left="900" w:firstLineChars="0" w:firstLine="0"/>
-        <w:rPr>
-          <w:rFonts w:hint="eastAsia"/>
-        </w:rPr>
       </w:pPr>
       <w:r>
         <w:rPr>
@@ -5989,10 +5859,13 @@
           <w:numId w:val="30"/>
         </w:numPr>
         <w:ind w:firstLineChars="0"/>
-        <w:rPr>
-          <w:rFonts w:hint="eastAsia"/>
-        </w:rPr>
-      </w:pPr>
+      </w:pPr>
+      <w:r>
+        <w:rPr>
+          <w:rFonts w:hint="eastAsia"/>
+        </w:rPr>
+        <w:t>后台</w:t>
+      </w:r>
       <w:r>
         <w:rPr>
           <w:rFonts w:hint="eastAsia"/>
@@ -6003,7 +5876,7 @@
         <w:rPr>
           <w:rFonts w:hint="eastAsia"/>
         </w:rPr>
-        <w:t>（后台）</w:t>
+        <w:t>业务</w:t>
       </w:r>
       <w:r>
         <w:rPr>
@@ -6018,10 +5891,13 @@
         <w:ind w:left="480" w:firstLineChars="0" w:firstLine="0"/>
       </w:pPr>
       <w:r>
+        <w:rPr>
+          <w:noProof/>
+        </w:rPr>
         <w:drawing>
-          <wp:inline distT="0" distB="0" distL="0" distR="0" wp14:anchorId="4B141AAE" wp14:editId="31F33BB0">
-            <wp:extent cx="5270500" cy="4410075"/>
-            <wp:effectExtent l="0" t="0" r="12700" b="9525"/>
+          <wp:inline distT="0" distB="0" distL="0" distR="0" wp14:anchorId="4B141AAE" wp14:editId="2873D6D5">
+            <wp:extent cx="4771353" cy="3992415"/>
+            <wp:effectExtent l="0" t="0" r="4445" b="0"/>
             <wp:docPr id="1" name="图片 1"/>
             <wp:cNvGraphicFramePr>
               <a:graphicFrameLocks xmlns:a="http://schemas.openxmlformats.org/drawingml/2006/main" noChangeAspect="1"/>
@@ -6042,7 +5918,7 @@
                   <pic:spPr>
                     <a:xfrm>
                       <a:off x="0" y="0"/>
-                      <a:ext cx="5270500" cy="4410075"/>
+                      <a:ext cx="4784825" cy="4003687"/>
                     </a:xfrm>
                     <a:prstGeom prst="rect">
                       <a:avLst/>
@@ -6058,31 +5934,117 @@
     <w:p>
       <w:pPr>
         <w:pStyle w:val="a3"/>
+        <w:ind w:left="480" w:firstLineChars="0" w:firstLine="0"/>
+        <w:jc w:val="center"/>
+      </w:pPr>
+      <w:r>
+        <w:rPr>
+          <w:rFonts w:hint="eastAsia"/>
+        </w:rPr>
+        <w:t>图3-1后台</w:t>
+      </w:r>
+      <w:r>
+        <w:rPr>
+          <w:rFonts w:hint="eastAsia"/>
+        </w:rPr>
+        <w:t>用户管理</w:t>
+      </w:r>
+      <w:r>
+        <w:rPr>
+          <w:rFonts w:hint="eastAsia"/>
+        </w:rPr>
+        <w:t>业务流程图</w:t>
+      </w:r>
+    </w:p>
+    <w:p>
+      <w:pPr>
+        <w:pStyle w:val="a3"/>
+        <w:ind w:left="480" w:firstLineChars="0" w:firstLine="0"/>
+        <w:jc w:val="left"/>
+        <w:rPr>
+          <w:i/>
+        </w:rPr>
+      </w:pPr>
+      <w:r>
+        <w:rPr>
+          <w:rFonts w:hint="eastAsia"/>
+        </w:rPr>
+        <w:t>功能说明:管理员或有权限的管理员登录</w:t>
+      </w:r>
+      <w:r>
+        <w:rPr>
+          <w:rFonts w:hint="eastAsia"/>
+        </w:rPr>
+        <w:t>后台管理</w:t>
+      </w:r>
+      <w:r>
+        <w:rPr>
+          <w:rFonts w:hint="eastAsia"/>
+        </w:rPr>
+        <w:t>系统后，点击用户列表模块。可以实现对用户的新建，修改，查询，</w:t>
+      </w:r>
+      <w:r>
+        <w:rPr>
+          <w:rFonts w:hint="eastAsia"/>
+        </w:rPr>
+        <w:t>删除，禁用</w:t>
+      </w:r>
+      <w:r>
+        <w:rPr>
+          <w:rFonts w:hint="eastAsia"/>
+        </w:rPr>
+        <w:t>，重置密码等操作</w:t>
+      </w:r>
+      <w:r>
+        <w:rPr>
+          <w:rFonts w:hint="eastAsia"/>
+        </w:rPr>
+        <w:t>。</w:t>
+      </w:r>
+    </w:p>
+    <w:p>
+      <w:pPr>
+        <w:pStyle w:val="a3"/>
         <w:numPr>
           <w:ilvl w:val="0"/>
           <w:numId w:val="30"/>
         </w:numPr>
         <w:ind w:firstLineChars="0"/>
-        <w:rPr>
-          <w:rFonts w:hint="eastAsia"/>
-        </w:rPr>
-      </w:pPr>
-      <w:r>
-        <w:rPr>
-          <w:rFonts w:hint="eastAsia"/>
-        </w:rPr>
-        <w:t>管理员管理（后台）流程图</w:t>
+      </w:pPr>
+      <w:r>
+        <w:rPr>
+          <w:rFonts w:hint="eastAsia"/>
+        </w:rPr>
+        <w:t>后台</w:t>
+      </w:r>
+      <w:r>
+        <w:rPr>
+          <w:rFonts w:hint="eastAsia"/>
+        </w:rPr>
+        <w:t>管理员管理</w:t>
+      </w:r>
+      <w:r>
+        <w:rPr>
+          <w:rFonts w:hint="eastAsia"/>
+        </w:rPr>
+        <w:t>业务</w:t>
+      </w:r>
+      <w:r>
+        <w:rPr>
+          <w:rFonts w:hint="eastAsia"/>
+        </w:rPr>
+        <w:t>流程图</w:t>
       </w:r>
     </w:p>
     <w:p>
       <w:pPr>
         <w:pStyle w:val="a3"/>
         <w:ind w:left="480" w:firstLineChars="0" w:firstLine="0"/>
-        <w:rPr>
-          <w:rFonts w:hint="eastAsia"/>
-        </w:rPr>
-      </w:pPr>
-      <w:r>
+      </w:pPr>
+      <w:r>
+        <w:rPr>
+          <w:noProof/>
+        </w:rPr>
         <w:drawing>
           <wp:inline distT="0" distB="0" distL="0" distR="0" wp14:anchorId="42B206F9" wp14:editId="4E2CAC9B">
             <wp:extent cx="5270500" cy="3878580"/>
@@ -6123,40 +6085,68 @@
     <w:p>
       <w:pPr>
         <w:pStyle w:val="a3"/>
+        <w:ind w:left="480" w:firstLineChars="0" w:firstLine="0"/>
+        <w:jc w:val="center"/>
+        <w:rPr>
+          <w:rFonts w:hint="eastAsia"/>
+        </w:rPr>
+      </w:pPr>
+      <w:r>
+        <w:rPr>
+          <w:rFonts w:hint="eastAsia"/>
+        </w:rPr>
+        <w:t>图3-2后台管理员管理业务流程图</w:t>
+      </w:r>
+    </w:p>
+    <w:p>
+      <w:pPr>
+        <w:pStyle w:val="a3"/>
+        <w:ind w:left="480" w:firstLineChars="0" w:firstLine="0"/>
+        <w:jc w:val="left"/>
+      </w:pPr>
+      <w:r>
+        <w:rPr>
+          <w:rFonts w:hint="eastAsia"/>
+        </w:rPr>
+        <w:t>功能说明:高级管理员登录后台管理系统后，点击管理员模块。可以对低级的管理员进行新建，删除，修改，查询，禁用，重置密码等操作。</w:t>
+      </w:r>
+    </w:p>
+    <w:p>
+      <w:pPr>
+        <w:pStyle w:val="a3"/>
         <w:numPr>
           <w:ilvl w:val="0"/>
           <w:numId w:val="30"/>
         </w:numPr>
         <w:ind w:firstLineChars="0"/>
-        <w:rPr>
-          <w:rFonts w:hint="eastAsia"/>
-        </w:rPr>
-      </w:pPr>
-      <w:r>
-        <w:rPr>
-          <w:rFonts w:hint="eastAsia"/>
-        </w:rPr>
-        <w:t>任务动态管理（后台）</w:t>
-      </w:r>
-      <w:r>
-        <w:rPr>
-          <w:rFonts w:hint="eastAsia"/>
-        </w:rPr>
-        <w:t>流程图</w:t>
-      </w:r>
-    </w:p>
-    <w:p>
-      <w:pPr>
-        <w:rPr>
-          <w:rFonts w:hint="eastAsia"/>
-        </w:rPr>
-      </w:pPr>
-      <w:r>
+      </w:pPr>
+      <w:r>
+        <w:rPr>
+          <w:rFonts w:hint="eastAsia"/>
+        </w:rPr>
+        <w:t>后台动态</w:t>
+      </w:r>
+      <w:r>
+        <w:rPr>
+          <w:rFonts w:hint="eastAsia"/>
+        </w:rPr>
+        <w:t>类型管理业务流程图</w:t>
+      </w:r>
+    </w:p>
+    <w:p>
+      <w:pPr>
+        <w:pStyle w:val="a3"/>
+        <w:ind w:left="480" w:firstLineChars="0" w:firstLine="0"/>
+      </w:pPr>
+      <w:r>
+        <w:rPr>
+          <w:noProof/>
+        </w:rPr>
         <w:drawing>
-          <wp:inline distT="0" distB="0" distL="0" distR="0" wp14:anchorId="5CCE8E86" wp14:editId="33BE5539">
-            <wp:extent cx="4509135" cy="3510606"/>
-            <wp:effectExtent l="0" t="0" r="12065" b="0"/>
-            <wp:docPr id="5" name="图片 5"/>
+          <wp:inline distT="0" distB="0" distL="0" distR="0" wp14:anchorId="69F03BC9" wp14:editId="7B577737">
+            <wp:extent cx="4771353" cy="3919408"/>
+            <wp:effectExtent l="0" t="0" r="4445" b="0"/>
+            <wp:docPr id="7" name="图片 7"/>
             <wp:cNvGraphicFramePr>
               <a:graphicFrameLocks xmlns:a="http://schemas.openxmlformats.org/drawingml/2006/main" noChangeAspect="1"/>
             </wp:cNvGraphicFramePr>
@@ -6176,7 +6166,7 @@
                   <pic:spPr>
                     <a:xfrm>
                       <a:off x="0" y="0"/>
-                      <a:ext cx="4541009" cy="3535421"/>
+                      <a:ext cx="4773095" cy="3920839"/>
                     </a:xfrm>
                     <a:prstGeom prst="rect">
                       <a:avLst/>
@@ -6192,20 +6182,97 @@
     <w:p>
       <w:pPr>
         <w:pStyle w:val="a3"/>
+        <w:ind w:left="480" w:firstLineChars="0" w:firstLine="0"/>
+        <w:jc w:val="center"/>
+        <w:rPr>
+          <w:rFonts w:hint="eastAsia"/>
+        </w:rPr>
+      </w:pPr>
+      <w:r>
+        <w:rPr>
+          <w:rFonts w:hint="eastAsia"/>
+        </w:rPr>
+        <w:t>图3-3</w:t>
+      </w:r>
+      <w:r>
+        <w:rPr>
+          <w:rFonts w:hint="eastAsia"/>
+        </w:rPr>
+        <w:t>后台动态</w:t>
+      </w:r>
+      <w:r>
+        <w:rPr>
+          <w:rFonts w:hint="eastAsia"/>
+        </w:rPr>
+        <w:t>类型管理业务流程图</w:t>
+      </w:r>
+    </w:p>
+    <w:p>
+      <w:pPr>
+        <w:pStyle w:val="a3"/>
+        <w:ind w:left="480" w:firstLineChars="0" w:firstLine="0"/>
+        <w:jc w:val="left"/>
+        <w:rPr>
+          <w:rFonts w:hint="eastAsia"/>
+        </w:rPr>
+      </w:pPr>
+      <w:r>
+        <w:rPr>
+          <w:rFonts w:hint="eastAsia"/>
+        </w:rPr>
+        <w:t>功能说明:</w:t>
+      </w:r>
+      <w:r>
+        <w:rPr>
+          <w:rFonts w:hint="eastAsia"/>
+        </w:rPr>
+        <w:t>有权限的管理员登录后台管理系统后，点击动态类型管理模块，可以对类型进行</w:t>
+      </w:r>
+      <w:r>
+        <w:rPr>
+          <w:rFonts w:hint="eastAsia"/>
+        </w:rPr>
+        <w:t>新建，删除，修改，查询，</w:t>
+      </w:r>
+      <w:r>
+        <w:rPr>
+          <w:rFonts w:hint="eastAsia"/>
+        </w:rPr>
+        <w:t>禁用</w:t>
+      </w:r>
+      <w:r>
+        <w:rPr>
+          <w:rFonts w:hint="eastAsia"/>
+        </w:rPr>
+        <w:t>等操作。</w:t>
+      </w:r>
+    </w:p>
+    <w:p>
+      <w:pPr>
+        <w:pStyle w:val="a3"/>
         <w:numPr>
           <w:ilvl w:val="0"/>
           <w:numId w:val="30"/>
         </w:numPr>
         <w:ind w:firstLineChars="0"/>
-        <w:rPr>
-          <w:rFonts w:hint="eastAsia"/>
-        </w:rPr>
-      </w:pPr>
-      <w:r>
-        <w:rPr>
-          <w:rFonts w:hint="eastAsia"/>
-        </w:rPr>
-        <w:t>任务类型管理（后台）</w:t>
+      </w:pPr>
+      <w:r>
+        <w:rPr>
+          <w:rFonts w:hint="eastAsia"/>
+        </w:rPr>
+        <w:t>后台</w:t>
+      </w:r>
+      <w:r>
+        <w:rPr>
+          <w:rFonts w:hint="eastAsia"/>
+        </w:rPr>
+        <w:t>任务动态管理</w:t>
+      </w:r>
+      <w:r>
+        <w:rPr>
+          <w:rFonts w:hint="eastAsia"/>
+        </w:rPr>
+        <w:t>业务</w:t>
       </w:r>
       <w:r>
         <w:rPr>
@@ -6216,18 +6283,17 @@
     </w:p>
     <w:p>
       <w:pPr>
-        <w:pStyle w:val="a3"/>
-        <w:ind w:left="480" w:firstLineChars="0" w:firstLine="0"/>
-        <w:rPr>
-          <w:rFonts w:hint="eastAsia"/>
-        </w:rPr>
-      </w:pPr>
-      <w:r>
+        <w:jc w:val="center"/>
+      </w:pPr>
+      <w:r>
+        <w:rPr>
+          <w:noProof/>
+        </w:rPr>
         <w:drawing>
-          <wp:inline distT="0" distB="0" distL="0" distR="0" wp14:anchorId="7ACBDA58" wp14:editId="0DDA212F">
-            <wp:extent cx="5270500" cy="4329430"/>
-            <wp:effectExtent l="0" t="0" r="12700" b="0"/>
-            <wp:docPr id="7" name="图片 7"/>
+          <wp:inline distT="0" distB="0" distL="0" distR="0" wp14:anchorId="5CCE8E86" wp14:editId="71CD28A5">
+            <wp:extent cx="4509135" cy="3510606"/>
+            <wp:effectExtent l="0" t="0" r="12065" b="0"/>
+            <wp:docPr id="5" name="图片 5"/>
             <wp:cNvGraphicFramePr>
               <a:graphicFrameLocks xmlns:a="http://schemas.openxmlformats.org/drawingml/2006/main" noChangeAspect="1"/>
             </wp:cNvGraphicFramePr>
@@ -6247,7 +6313,7 @@
                   <pic:spPr>
                     <a:xfrm>
                       <a:off x="0" y="0"/>
-                      <a:ext cx="5270500" cy="4329430"/>
+                      <a:ext cx="4541009" cy="3535421"/>
                     </a:xfrm>
                     <a:prstGeom prst="rect">
                       <a:avLst/>
@@ -6263,20 +6329,73 @@
     <w:p>
       <w:pPr>
         <w:pStyle w:val="a3"/>
+        <w:ind w:left="480" w:firstLineChars="0" w:firstLine="0"/>
+        <w:jc w:val="center"/>
+        <w:rPr>
+          <w:rFonts w:hint="eastAsia"/>
+        </w:rPr>
+      </w:pPr>
+      <w:r>
+        <w:rPr>
+          <w:rFonts w:hint="eastAsia"/>
+        </w:rPr>
+        <w:t>图3-4后台任务动态管理业务流程图</w:t>
+      </w:r>
+    </w:p>
+    <w:p>
+      <w:pPr>
+        <w:pStyle w:val="a3"/>
+        <w:ind w:left="480" w:firstLineChars="0" w:firstLine="0"/>
+        <w:jc w:val="left"/>
+        <w:rPr>
+          <w:rFonts w:hint="eastAsia"/>
+        </w:rPr>
+      </w:pPr>
+      <w:r>
+        <w:rPr>
+          <w:rFonts w:hint="eastAsia"/>
+        </w:rPr>
+        <w:t>功能说明:有权限的管理员登录后台管理系统后，点击任务动态管理模块，可以对类型进行新建，删除，修改，查询，禁用</w:t>
+      </w:r>
+      <w:r>
+        <w:rPr>
+          <w:rFonts w:hint="eastAsia"/>
+        </w:rPr>
+        <w:t>，查看</w:t>
+      </w:r>
+      <w:r>
+        <w:rPr>
+          <w:rFonts w:hint="eastAsia"/>
+        </w:rPr>
+        <w:t>等操作。</w:t>
+      </w:r>
+    </w:p>
+    <w:p>
+      <w:pPr>
+        <w:pStyle w:val="a3"/>
         <w:numPr>
           <w:ilvl w:val="0"/>
           <w:numId w:val="30"/>
         </w:numPr>
         <w:ind w:firstLineChars="0"/>
-        <w:rPr>
-          <w:rFonts w:hint="eastAsia"/>
-        </w:rPr>
-      </w:pPr>
-      <w:r>
-        <w:rPr>
-          <w:rFonts w:hint="eastAsia"/>
-        </w:rPr>
-        <w:t>闲置物品动态管理（后台）</w:t>
+      </w:pPr>
+      <w:r>
+        <w:rPr>
+          <w:rFonts w:hint="eastAsia"/>
+        </w:rPr>
+        <w:t>后台</w:t>
+      </w:r>
+      <w:r>
+        <w:rPr>
+          <w:rFonts w:hint="eastAsia"/>
+        </w:rPr>
+        <w:t>闲置物品动态管理</w:t>
+      </w:r>
+      <w:r>
+        <w:rPr>
+          <w:rFonts w:hint="eastAsia"/>
+        </w:rPr>
+        <w:t>业务</w:t>
       </w:r>
       <w:r>
         <w:rPr>
@@ -6286,16 +6405,14 @@
       </w:r>
     </w:p>
     <w:p>
-      <w:pPr>
-        <w:rPr>
-          <w:rFonts w:hint="eastAsia"/>
-        </w:rPr>
-      </w:pPr>
-      <w:r>
+      <w:r>
+        <w:rPr>
+          <w:noProof/>
+        </w:rPr>
         <w:drawing>
-          <wp:inline distT="0" distB="0" distL="0" distR="0" wp14:anchorId="4BBF4567" wp14:editId="015971B2">
-            <wp:extent cx="5270500" cy="4103370"/>
-            <wp:effectExtent l="0" t="0" r="12700" b="11430"/>
+          <wp:inline distT="0" distB="0" distL="0" distR="0" wp14:anchorId="4BBF4567" wp14:editId="44A3D490">
+            <wp:extent cx="4618953" cy="3596105"/>
+            <wp:effectExtent l="0" t="0" r="4445" b="10795"/>
             <wp:docPr id="6" name="图片 6"/>
             <wp:cNvGraphicFramePr>
               <a:graphicFrameLocks xmlns:a="http://schemas.openxmlformats.org/drawingml/2006/main" noChangeAspect="1"/>
@@ -6316,7 +6433,7 @@
                   <pic:spPr>
                     <a:xfrm>
                       <a:off x="0" y="0"/>
-                      <a:ext cx="5270500" cy="4103370"/>
+                      <a:ext cx="4635545" cy="3609023"/>
                     </a:xfrm>
                     <a:prstGeom prst="rect">
                       <a:avLst/>
@@ -6332,20 +6449,61 @@
     <w:p>
       <w:pPr>
         <w:pStyle w:val="a3"/>
+        <w:ind w:left="480" w:firstLineChars="0" w:firstLine="0"/>
+        <w:jc w:val="center"/>
+        <w:rPr>
+          <w:rFonts w:hint="eastAsia"/>
+        </w:rPr>
+      </w:pPr>
+      <w:r>
+        <w:rPr>
+          <w:rFonts w:hint="eastAsia"/>
+        </w:rPr>
+        <w:t>图3-5后台闲置物品动态管理业务流程图</w:t>
+      </w:r>
+    </w:p>
+    <w:p>
+      <w:pPr>
+        <w:pStyle w:val="a3"/>
+        <w:ind w:left="480" w:firstLineChars="0" w:firstLine="0"/>
+        <w:jc w:val="left"/>
+        <w:rPr>
+          <w:rFonts w:hint="eastAsia"/>
+        </w:rPr>
+      </w:pPr>
+      <w:r>
+        <w:rPr>
+          <w:rFonts w:hint="eastAsia"/>
+        </w:rPr>
+        <w:t>功能说明:有权限的管理员登录后台管理系统后，点击闲置物品动态管理模块，可以对类型进行新建，删除，修改，查询，禁用，查看等操作。</w:t>
+      </w:r>
+    </w:p>
+    <w:p>
+      <w:pPr>
+        <w:pStyle w:val="a3"/>
         <w:numPr>
           <w:ilvl w:val="0"/>
           <w:numId w:val="30"/>
         </w:numPr>
         <w:ind w:firstLineChars="0"/>
-        <w:rPr>
-          <w:rFonts w:hint="eastAsia"/>
-        </w:rPr>
-      </w:pPr>
-      <w:r>
-        <w:rPr>
-          <w:rFonts w:hint="eastAsia"/>
-        </w:rPr>
-        <w:t>闲置物品类型管理（后台）</w:t>
+      </w:pPr>
+      <w:r>
+        <w:rPr>
+          <w:rFonts w:hint="eastAsia"/>
+        </w:rPr>
+        <w:t>后台</w:t>
+      </w:r>
+      <w:r>
+        <w:rPr>
+          <w:rFonts w:hint="eastAsia"/>
+        </w:rPr>
+        <w:t>学校管理</w:t>
+      </w:r>
+      <w:r>
+        <w:rPr>
+          <w:rFonts w:hint="eastAsia"/>
+        </w:rPr>
+        <w:t>业务</w:t>
       </w:r>
       <w:r>
         <w:rPr>
@@ -6355,19 +6513,15 @@
       </w:r>
     </w:p>
     <w:p>
-      <w:pPr>
-        <w:pStyle w:val="a3"/>
-        <w:ind w:left="480" w:firstLineChars="0" w:firstLine="0"/>
-        <w:rPr>
-          <w:rFonts w:hint="eastAsia"/>
-        </w:rPr>
-      </w:pPr>
-      <w:r>
+      <w:r>
+        <w:rPr>
+          <w:noProof/>
+        </w:rPr>
         <w:drawing>
-          <wp:inline distT="0" distB="0" distL="0" distR="0" wp14:anchorId="2C1ACB9B" wp14:editId="121D7C15">
-            <wp:extent cx="4890135" cy="4016981"/>
-            <wp:effectExtent l="0" t="0" r="0" b="0"/>
-            <wp:docPr id="8" name="图片 8"/>
+          <wp:inline distT="0" distB="0" distL="0" distR="0" wp14:anchorId="6BA76C3E" wp14:editId="768E1267">
+            <wp:extent cx="5270500" cy="3895090"/>
+            <wp:effectExtent l="0" t="0" r="12700" b="0"/>
+            <wp:docPr id="9" name="图片 9"/>
             <wp:cNvGraphicFramePr>
               <a:graphicFrameLocks xmlns:a="http://schemas.openxmlformats.org/drawingml/2006/main" noChangeAspect="1"/>
             </wp:cNvGraphicFramePr>
@@ -6387,7 +6541,7 @@
                   <pic:spPr>
                     <a:xfrm>
                       <a:off x="0" y="0"/>
-                      <a:ext cx="4895448" cy="4021346"/>
+                      <a:ext cx="5270500" cy="3895090"/>
                     </a:xfrm>
                     <a:prstGeom prst="rect">
                       <a:avLst/>
@@ -6403,20 +6557,61 @@
     <w:p>
       <w:pPr>
         <w:pStyle w:val="a3"/>
+        <w:ind w:left="480" w:firstLineChars="0" w:firstLine="0"/>
+        <w:jc w:val="center"/>
+        <w:rPr>
+          <w:rFonts w:hint="eastAsia"/>
+        </w:rPr>
+      </w:pPr>
+      <w:r>
+        <w:rPr>
+          <w:rFonts w:hint="eastAsia"/>
+        </w:rPr>
+        <w:t>图3-6后台学校管理业务流程图</w:t>
+      </w:r>
+    </w:p>
+    <w:p>
+      <w:pPr>
+        <w:pStyle w:val="a3"/>
+        <w:ind w:left="480" w:firstLineChars="0" w:firstLine="0"/>
+        <w:jc w:val="left"/>
+        <w:rPr>
+          <w:rFonts w:hint="eastAsia"/>
+        </w:rPr>
+      </w:pPr>
+      <w:r>
+        <w:rPr>
+          <w:rFonts w:hint="eastAsia"/>
+        </w:rPr>
+        <w:t>功能说明:有权限的管理员登录后台管理系统后，点击闲置物品动态管理模块，可以对类型进行新建，删除，修改，</w:t>
+      </w:r>
+      <w:r>
+        <w:rPr>
+          <w:rFonts w:hint="eastAsia"/>
+        </w:rPr>
+        <w:t>修改logo，</w:t>
+      </w:r>
+      <w:r>
+        <w:rPr>
+          <w:rFonts w:hint="eastAsia"/>
+        </w:rPr>
+        <w:t>查询，禁用等操作。</w:t>
+      </w:r>
+    </w:p>
+    <w:p>
+      <w:pPr>
+        <w:pStyle w:val="a3"/>
         <w:numPr>
           <w:ilvl w:val="0"/>
           <w:numId w:val="30"/>
         </w:numPr>
         <w:ind w:firstLineChars="0"/>
-        <w:rPr>
-          <w:rFonts w:hint="eastAsia"/>
-        </w:rPr>
-      </w:pPr>
-      <w:r>
-        <w:rPr>
-          <w:rFonts w:hint="eastAsia"/>
-        </w:rPr>
-        <w:t>学校管理（后台）</w:t>
+      </w:pPr>
+      <w:r>
+        <w:rPr>
+          <w:rFonts w:hint="eastAsia"/>
+        </w:rPr>
+        <w:t>前台用户个人中心业务</w:t>
       </w:r>
       <w:r>
         <w:rPr>
@@ -6427,16 +6622,18 @@
     </w:p>
     <w:p>
       <w:pPr>
-        <w:rPr>
-          <w:rFonts w:hint="eastAsia"/>
-        </w:rPr>
-      </w:pPr>
-      <w:r>
+        <w:pStyle w:val="a3"/>
+        <w:ind w:left="480" w:firstLineChars="0" w:firstLine="0"/>
+      </w:pPr>
+      <w:r>
+        <w:rPr>
+          <w:noProof/>
+        </w:rPr>
         <w:drawing>
-          <wp:inline distT="0" distB="0" distL="0" distR="0" wp14:anchorId="6BA76C3E" wp14:editId="768E1267">
-            <wp:extent cx="5270500" cy="3895090"/>
-            <wp:effectExtent l="0" t="0" r="12700" b="0"/>
-            <wp:docPr id="9" name="图片 9"/>
+          <wp:inline distT="0" distB="0" distL="0" distR="0" wp14:anchorId="51DA2EE8" wp14:editId="2CCDCF53">
+            <wp:extent cx="5270500" cy="3725545"/>
+            <wp:effectExtent l="0" t="0" r="12700" b="8255"/>
+            <wp:docPr id="3" name="图片 3"/>
             <wp:cNvGraphicFramePr>
               <a:graphicFrameLocks xmlns:a="http://schemas.openxmlformats.org/drawingml/2006/main" noChangeAspect="1"/>
             </wp:cNvGraphicFramePr>
@@ -6456,7 +6653,7 @@
                   <pic:spPr>
                     <a:xfrm>
                       <a:off x="0" y="0"/>
-                      <a:ext cx="5270500" cy="3895090"/>
+                      <a:ext cx="5270500" cy="3725545"/>
                     </a:xfrm>
                     <a:prstGeom prst="rect">
                       <a:avLst/>
@@ -6472,20 +6669,97 @@
     <w:p>
       <w:pPr>
         <w:pStyle w:val="a3"/>
+        <w:ind w:left="480" w:firstLineChars="0" w:firstLine="0"/>
+        <w:jc w:val="center"/>
+        <w:rPr>
+          <w:rFonts w:hint="eastAsia"/>
+        </w:rPr>
+      </w:pPr>
+      <w:r>
+        <w:rPr>
+          <w:rFonts w:hint="eastAsia"/>
+        </w:rPr>
+        <w:t>图3-7前台用户个人中心业务流程图</w:t>
+      </w:r>
+    </w:p>
+    <w:p>
+      <w:pPr>
+        <w:pStyle w:val="a3"/>
+        <w:ind w:left="480" w:firstLineChars="0" w:firstLine="0"/>
+        <w:jc w:val="left"/>
+        <w:rPr>
+          <w:rFonts w:hint="eastAsia"/>
+        </w:rPr>
+      </w:pPr>
+      <w:r>
+        <w:rPr>
+          <w:rFonts w:hint="eastAsia"/>
+        </w:rPr>
+        <w:t>功能说明:有权限的管理员登录后台管理系统后，点击闲置物品动态管理模块，可以对类型进行新建，删除，修改</w:t>
+      </w:r>
+      <w:r>
+        <w:rPr>
+          <w:rFonts w:hint="eastAsia"/>
+        </w:rPr>
+        <w:t>基本信息</w:t>
+      </w:r>
+      <w:r>
+        <w:rPr>
+          <w:rFonts w:hint="eastAsia"/>
+        </w:rPr>
+        <w:t>，修改</w:t>
+      </w:r>
+      <w:r>
+        <w:rPr>
+          <w:rFonts w:hint="eastAsia"/>
+        </w:rPr>
+        <w:t>头像</w:t>
+      </w:r>
+      <w:r>
+        <w:rPr>
+          <w:rFonts w:hint="eastAsia"/>
+        </w:rPr>
+        <w:t>，查询，禁用等</w:t>
+      </w:r>
+      <w:r>
+        <w:rPr>
+          <w:rFonts w:hint="eastAsia"/>
+        </w:rPr>
+        <w:t>，重置密码</w:t>
+      </w:r>
+      <w:r>
+        <w:rPr>
+          <w:rFonts w:hint="eastAsia"/>
+        </w:rPr>
+        <w:t>操作。</w:t>
+      </w:r>
+    </w:p>
+    <w:p>
+      <w:pPr>
+        <w:pStyle w:val="a3"/>
         <w:numPr>
           <w:ilvl w:val="0"/>
           <w:numId w:val="30"/>
         </w:numPr>
         <w:ind w:firstLineChars="0"/>
-        <w:rPr>
-          <w:rFonts w:hint="eastAsia"/>
-        </w:rPr>
-      </w:pPr>
-      <w:r>
-        <w:rPr>
-          <w:rFonts w:hint="eastAsia"/>
-        </w:rPr>
-        <w:t>个人中心（前台）</w:t>
+      </w:pPr>
+      <w:r>
+        <w:rPr>
+          <w:rFonts w:hint="eastAsia"/>
+        </w:rPr>
+        <w:t>前台</w:t>
+      </w:r>
+      <w:r>
+        <w:rPr>
+          <w:rFonts w:hint="eastAsia"/>
+        </w:rPr>
+        <w:t>微信小程序用户登录</w:t>
+      </w:r>
+      <w:r>
+        <w:rPr>
+          <w:rFonts w:hint="eastAsia"/>
+        </w:rPr>
+        <w:t>业务</w:t>
       </w:r>
       <w:r>
         <w:rPr>
@@ -6498,16 +6772,16 @@
       <w:pPr>
         <w:pStyle w:val="a3"/>
         <w:ind w:left="480" w:firstLineChars="0" w:firstLine="0"/>
-        <w:rPr>
-          <w:rFonts w:hint="eastAsia"/>
-        </w:rPr>
-      </w:pPr>
-      <w:r>
+      </w:pPr>
+      <w:r>
+        <w:rPr>
+          <w:noProof/>
+        </w:rPr>
         <w:drawing>
-          <wp:inline distT="0" distB="0" distL="0" distR="0" wp14:anchorId="51DA2EE8" wp14:editId="2CCDCF53">
-            <wp:extent cx="5270500" cy="3725545"/>
-            <wp:effectExtent l="0" t="0" r="12700" b="8255"/>
-            <wp:docPr id="3" name="图片 3"/>
+          <wp:inline distT="0" distB="0" distL="0" distR="0" wp14:anchorId="334D750F" wp14:editId="08229611">
+            <wp:extent cx="3742653" cy="3914905"/>
+            <wp:effectExtent l="0" t="0" r="0" b="0"/>
+            <wp:docPr id="10" name="图片 10"/>
             <wp:cNvGraphicFramePr>
               <a:graphicFrameLocks xmlns:a="http://schemas.openxmlformats.org/drawingml/2006/main" noChangeAspect="1"/>
             </wp:cNvGraphicFramePr>
@@ -6527,7 +6801,7 @@
                   <pic:spPr>
                     <a:xfrm>
                       <a:off x="0" y="0"/>
-                      <a:ext cx="5270500" cy="3725545"/>
+                      <a:ext cx="3753620" cy="3926376"/>
                     </a:xfrm>
                     <a:prstGeom prst="rect">
                       <a:avLst/>
@@ -6543,20 +6817,116 @@
     <w:p>
       <w:pPr>
         <w:pStyle w:val="a3"/>
+        <w:ind w:left="480" w:firstLineChars="0" w:firstLine="0"/>
+        <w:jc w:val="center"/>
+        <w:rPr>
+          <w:rFonts w:hint="eastAsia"/>
+        </w:rPr>
+      </w:pPr>
+      <w:r>
+        <w:rPr>
+          <w:rFonts w:hint="eastAsia"/>
+        </w:rPr>
+        <w:t>图3-8前台微信小程序用户登录业务流程图</w:t>
+      </w:r>
+    </w:p>
+    <w:p>
+      <w:pPr>
+        <w:pStyle w:val="a3"/>
+        <w:ind w:left="480" w:firstLineChars="0" w:firstLine="0"/>
+        <w:jc w:val="left"/>
+      </w:pPr>
+      <w:r>
+        <w:rPr>
+          <w:rFonts w:hint="eastAsia"/>
+        </w:rPr>
+        <w:t>功能说明:</w:t>
+      </w:r>
+      <w:r>
+        <w:rPr>
+          <w:rFonts w:hint="eastAsia"/>
+        </w:rPr>
+        <w:t>当用户通过微信平台进入本系统的小程序时</w:t>
+      </w:r>
+      <w:r>
+        <w:rPr>
+          <w:rFonts w:hint="eastAsia"/>
+        </w:rPr>
+        <w:t>，</w:t>
+      </w:r>
+      <w:r>
+        <w:rPr>
+          <w:rFonts w:hint="eastAsia"/>
+        </w:rPr>
+        <w:t>系统会向微信发起获取用户信息的</w:t>
+      </w:r>
+      <w:r>
+        <w:rPr>
+          <w:rFonts w:hint="eastAsia"/>
+        </w:rPr>
+        <w:t>请求</w:t>
+      </w:r>
+      <w:r>
+        <w:rPr>
+          <w:rFonts w:hint="eastAsia"/>
+        </w:rPr>
+        <w:t>，若用户同意本系统获取信息，系统会将基本信息和微信用户</w:t>
+      </w:r>
+      <w:proofErr w:type="spellStart"/>
+      <w:r>
+        <w:rPr>
+          <w:rFonts w:hint="eastAsia"/>
+        </w:rPr>
+        <w:t>openid</w:t>
+      </w:r>
+      <w:proofErr w:type="spellEnd"/>
+      <w:r>
+        <w:rPr>
+          <w:rFonts w:hint="eastAsia"/>
+        </w:rPr>
+        <w:t>发送到本系统</w:t>
+      </w:r>
+      <w:proofErr w:type="spellStart"/>
+      <w:r>
+        <w:rPr>
+          <w:rFonts w:hint="eastAsia"/>
+        </w:rPr>
+        <w:t>api</w:t>
+      </w:r>
+      <w:proofErr w:type="spellEnd"/>
+      <w:r>
+        <w:rPr>
+          <w:rFonts w:hint="eastAsia"/>
+        </w:rPr>
+        <w:t>服务器，服务器会查询用户是否存在，若存在就会发送用户token给小程序，用户每次请求携带token，服务器就能验证用户身份。若不存在此用户，服务器会自动根据获取的微信用户基本信息为用户注册本系统的账号，再返回用户的token。</w:t>
+      </w:r>
+    </w:p>
+    <w:p>
+      <w:pPr>
+        <w:pStyle w:val="a3"/>
         <w:numPr>
           <w:ilvl w:val="0"/>
           <w:numId w:val="30"/>
         </w:numPr>
         <w:ind w:firstLineChars="0"/>
-        <w:rPr>
-          <w:rFonts w:hint="eastAsia"/>
-        </w:rPr>
-      </w:pPr>
-      <w:r>
-        <w:rPr>
-          <w:rFonts w:hint="eastAsia"/>
-        </w:rPr>
-        <w:t>微信小程序用户登录（前台）</w:t>
+      </w:pPr>
+      <w:r>
+        <w:rPr>
+          <w:rFonts w:hint="eastAsia"/>
+        </w:rPr>
+        <w:t>前台</w:t>
+      </w:r>
+      <w:r>
+        <w:rPr>
+          <w:rFonts w:hint="eastAsia"/>
+        </w:rPr>
+        <w:t>任务发布</w:t>
+      </w:r>
+      <w:r>
+        <w:rPr>
+          <w:rFonts w:hint="eastAsia"/>
+        </w:rPr>
+        <w:t>业务</w:t>
       </w:r>
       <w:r>
         <w:rPr>
@@ -6566,19 +6936,15 @@
       </w:r>
     </w:p>
     <w:p>
-      <w:pPr>
-        <w:pStyle w:val="a3"/>
-        <w:ind w:left="480" w:firstLineChars="0" w:firstLine="0"/>
-        <w:rPr>
-          <w:rFonts w:hint="eastAsia"/>
-        </w:rPr>
-      </w:pPr>
-      <w:r>
+      <w:r>
+        <w:rPr>
+          <w:noProof/>
+        </w:rPr>
         <w:drawing>
-          <wp:inline distT="0" distB="0" distL="0" distR="0" wp14:anchorId="334D750F" wp14:editId="44CDC203">
-            <wp:extent cx="5270500" cy="5513070"/>
-            <wp:effectExtent l="0" t="0" r="12700" b="0"/>
-            <wp:docPr id="10" name="图片 10"/>
+          <wp:inline distT="0" distB="0" distL="0" distR="0" wp14:anchorId="75F24DC1" wp14:editId="20998288">
+            <wp:extent cx="4390353" cy="4177183"/>
+            <wp:effectExtent l="0" t="0" r="4445" b="0"/>
+            <wp:docPr id="11" name="图片 11"/>
             <wp:cNvGraphicFramePr>
               <a:graphicFrameLocks xmlns:a="http://schemas.openxmlformats.org/drawingml/2006/main" noChangeAspect="1"/>
             </wp:cNvGraphicFramePr>
@@ -6598,7 +6964,7 @@
                   <pic:spPr>
                     <a:xfrm>
                       <a:off x="0" y="0"/>
-                      <a:ext cx="5270500" cy="5513070"/>
+                      <a:ext cx="4405716" cy="4191800"/>
                     </a:xfrm>
                     <a:prstGeom prst="rect">
                       <a:avLst/>
@@ -6614,20 +6980,55 @@
     <w:p>
       <w:pPr>
         <w:pStyle w:val="a3"/>
+        <w:ind w:left="480" w:firstLineChars="0" w:firstLine="0"/>
+        <w:jc w:val="center"/>
+        <w:rPr>
+          <w:rFonts w:hint="eastAsia"/>
+        </w:rPr>
+      </w:pPr>
+      <w:r>
+        <w:rPr>
+          <w:rFonts w:hint="eastAsia"/>
+        </w:rPr>
+        <w:t>图3-9前台任务发布业务流程图</w:t>
+      </w:r>
+    </w:p>
+    <w:p>
+      <w:pPr>
+        <w:pStyle w:val="a3"/>
+        <w:ind w:left="480" w:firstLineChars="0" w:firstLine="0"/>
+        <w:jc w:val="left"/>
+        <w:rPr>
+          <w:rFonts w:hint="eastAsia"/>
+        </w:rPr>
+      </w:pPr>
+      <w:r>
+        <w:rPr>
+          <w:rFonts w:hint="eastAsia"/>
+        </w:rPr>
+        <w:t>功能说明:当</w:t>
+      </w:r>
+      <w:r>
+        <w:rPr>
+          <w:rFonts w:hint="eastAsia"/>
+        </w:rPr>
+        <w:t>微信用户成为本系统的用户后，点击发布任务模块，填写基本的信息，点击提交就会发送到服务器。服务器验证数据合法后，就会添加数据到数据库中，并向小程序返回新建任务id。小程序获取id自动跳转到新建的任务信息界面。</w:t>
+      </w:r>
+    </w:p>
+    <w:p>
+      <w:pPr>
+        <w:pStyle w:val="a3"/>
         <w:numPr>
           <w:ilvl w:val="0"/>
           <w:numId w:val="30"/>
         </w:numPr>
         <w:ind w:firstLineChars="0"/>
-        <w:rPr>
-          <w:rFonts w:hint="eastAsia"/>
-        </w:rPr>
-      </w:pPr>
-      <w:r>
-        <w:rPr>
-          <w:rFonts w:hint="eastAsia"/>
-        </w:rPr>
-        <w:t>任务发布（前台）</w:t>
+      </w:pPr>
+      <w:r>
+        <w:rPr>
+          <w:rFonts w:hint="eastAsia"/>
+        </w:rPr>
+        <w:t>前台闲置物品发布业务</w:t>
       </w:r>
       <w:r>
         <w:rPr>
@@ -6637,17 +7038,15 @@
       </w:r>
     </w:p>
     <w:p>
-      <w:pPr>
-        <w:rPr>
-          <w:rFonts w:hint="eastAsia"/>
-        </w:rPr>
-      </w:pPr>
-      <w:r>
+      <w:r>
+        <w:rPr>
+          <w:noProof/>
+        </w:rPr>
         <w:drawing>
-          <wp:inline distT="0" distB="0" distL="0" distR="0" wp14:anchorId="75F24DC1" wp14:editId="7D1C5816">
-            <wp:extent cx="5270500" cy="5014595"/>
-            <wp:effectExtent l="0" t="0" r="12700" b="0"/>
-            <wp:docPr id="11" name="图片 11"/>
+          <wp:inline distT="0" distB="0" distL="0" distR="0" wp14:anchorId="1D03A26B" wp14:editId="75CE1353">
+            <wp:extent cx="3704553" cy="3524681"/>
+            <wp:effectExtent l="0" t="0" r="4445" b="6350"/>
+            <wp:docPr id="12" name="图片 12"/>
             <wp:cNvGraphicFramePr>
               <a:graphicFrameLocks xmlns:a="http://schemas.openxmlformats.org/drawingml/2006/main" noChangeAspect="1"/>
             </wp:cNvGraphicFramePr>
@@ -6667,7 +7066,7 @@
                   <pic:spPr>
                     <a:xfrm>
                       <a:off x="0" y="0"/>
-                      <a:ext cx="5270500" cy="5014595"/>
+                      <a:ext cx="3719083" cy="3538506"/>
                     </a:xfrm>
                     <a:prstGeom prst="rect">
                       <a:avLst/>
@@ -6683,70 +7082,57 @@
     <w:p>
       <w:pPr>
         <w:pStyle w:val="a3"/>
-        <w:numPr>
-          <w:ilvl w:val="0"/>
-          <w:numId w:val="30"/>
-        </w:numPr>
-        <w:ind w:firstLineChars="0"/>
-        <w:rPr>
-          <w:rFonts w:hint="eastAsia"/>
-        </w:rPr>
-      </w:pPr>
-      <w:r>
-        <w:rPr>
-          <w:rFonts w:hint="eastAsia"/>
-        </w:rPr>
-        <w:t>闲置物品发布（前台）</w:t>
-      </w:r>
-      <w:r>
-        <w:rPr>
-          <w:rFonts w:hint="eastAsia"/>
-        </w:rPr>
-        <w:t>流程图</w:t>
-      </w:r>
-    </w:p>
-    <w:p>
-      <w:pPr>
-        <w:rPr>
-          <w:rFonts w:hint="eastAsia"/>
-        </w:rPr>
-      </w:pPr>
-      <w:r>
-        <w:drawing>
-          <wp:inline distT="0" distB="0" distL="0" distR="0" wp14:anchorId="1D03A26B" wp14:editId="64D9D706">
-            <wp:extent cx="5270500" cy="5014595"/>
-            <wp:effectExtent l="0" t="0" r="12700" b="0"/>
-            <wp:docPr id="12" name="图片 12"/>
-            <wp:cNvGraphicFramePr>
-              <a:graphicFrameLocks xmlns:a="http://schemas.openxmlformats.org/drawingml/2006/main" noChangeAspect="1"/>
-            </wp:cNvGraphicFramePr>
-            <a:graphic xmlns:a="http://schemas.openxmlformats.org/drawingml/2006/main">
-              <a:graphicData uri="http://schemas.openxmlformats.org/drawingml/2006/picture">
-                <pic:pic xmlns:pic="http://schemas.openxmlformats.org/drawingml/2006/picture">
-                  <pic:nvPicPr>
-                    <pic:cNvPr id="1" name=""/>
-                    <pic:cNvPicPr/>
-                  </pic:nvPicPr>
-                  <pic:blipFill>
-                    <a:blip r:embed="rId26"/>
-                    <a:stretch>
-                      <a:fillRect/>
-                    </a:stretch>
-                  </pic:blipFill>
-                  <pic:spPr>
-                    <a:xfrm>
-                      <a:off x="0" y="0"/>
-                      <a:ext cx="5270500" cy="5014595"/>
-                    </a:xfrm>
-                    <a:prstGeom prst="rect">
-                      <a:avLst/>
-                    </a:prstGeom>
-                  </pic:spPr>
-                </pic:pic>
-              </a:graphicData>
-            </a:graphic>
-          </wp:inline>
-        </w:drawing>
+        <w:ind w:left="480" w:firstLineChars="0" w:firstLine="0"/>
+        <w:jc w:val="center"/>
+        <w:rPr>
+          <w:rFonts w:hint="eastAsia"/>
+        </w:rPr>
+      </w:pPr>
+      <w:r>
+        <w:rPr>
+          <w:rFonts w:hint="eastAsia"/>
+        </w:rPr>
+        <w:t>图3-11前台闲置物品发布业务流程图</w:t>
+      </w:r>
+    </w:p>
+    <w:p>
+      <w:pPr>
+        <w:pStyle w:val="a3"/>
+        <w:ind w:left="480" w:firstLineChars="0" w:firstLine="0"/>
+        <w:jc w:val="left"/>
+        <w:rPr>
+          <w:rFonts w:hint="eastAsia"/>
+        </w:rPr>
+      </w:pPr>
+      <w:r>
+        <w:rPr>
+          <w:rFonts w:hint="eastAsia"/>
+        </w:rPr>
+        <w:t>功能说明:当微信用户成为本系统的用户后，点击发布</w:t>
+      </w:r>
+      <w:r>
+        <w:rPr>
+          <w:rFonts w:hint="eastAsia"/>
+        </w:rPr>
+        <w:t>闲置物品</w:t>
+      </w:r>
+      <w:r>
+        <w:rPr>
+          <w:rFonts w:hint="eastAsia"/>
+        </w:rPr>
+        <w:t>模块，填写基本的信息，点击提交就会发送到服务器。服务器验证数据合法后，就会添加数据到数据库中，并向小程序返回新建</w:t>
+      </w:r>
+      <w:r>
+        <w:rPr>
+          <w:rFonts w:hint="eastAsia"/>
+        </w:rPr>
+        <w:t>闲置物品</w:t>
+      </w:r>
+      <w:r>
+        <w:rPr>
+          <w:rFonts w:hint="eastAsia"/>
+        </w:rPr>
+        <w:t>id。小程序获取id自动跳转到新建的任务信息界面。</w:t>
       </w:r>
     </w:p>
     <w:p>
@@ -6759,6 +7145,8 @@
         </w:rPr>
         <w:t>功能需求</w:t>
       </w:r>
+      <w:bookmarkStart w:id="17" w:name="_GoBack"/>
+      <w:bookmarkEnd w:id="17"/>
     </w:p>
     <w:p>
       <w:pPr>
@@ -6882,11 +7270,6 @@
             <w:tcW w:w="2012" w:type="dxa"/>
           </w:tcPr>
           <w:p>
-            <w:pPr>
-              <w:rPr>
-                <w:rFonts w:hint="eastAsia"/>
-              </w:rPr>
-            </w:pPr>
             <w:r>
               <w:rPr>
                 <w:rFonts w:hint="eastAsia"/>
@@ -6900,11 +7283,6 @@
             <w:tcW w:w="6278" w:type="dxa"/>
           </w:tcPr>
           <w:p>
-            <w:pPr>
-              <w:rPr>
-                <w:rFonts w:hint="eastAsia"/>
-              </w:rPr>
-            </w:pPr>
             <w:r>
               <w:rPr>
                 <w:rFonts w:hint="eastAsia"/>
@@ -6949,7 +7327,7 @@
         <w:pStyle w:val="10"/>
         <w:jc w:val="center"/>
       </w:pPr>
-      <w:bookmarkStart w:id="17" w:name="_Toc509579190"/>
+      <w:bookmarkStart w:id="18" w:name="_Toc509579190"/>
       <w:r>
         <w:rPr>
           <w:rFonts w:hint="eastAsia"/>
@@ -6962,7 +7340,7 @@
         </w:rPr>
         <w:t>设计</w:t>
       </w:r>
-      <w:bookmarkEnd w:id="17"/>
+      <w:bookmarkEnd w:id="18"/>
     </w:p>
     <w:p>
       <w:pPr>
@@ -7011,46 +7389,11 @@
       </w:r>
     </w:p>
     <w:p>
-      <w:pPr>
-        <w:rPr>
-          <w:rFonts w:hint="eastAsia"/>
-        </w:rPr>
-      </w:pPr>
-      <w:r>
-        <w:rPr>
-          <w:rFonts w:hint="eastAsia"/>
-        </w:rPr>
-        <w:t>校园大学生服务平台</w:t>
-      </w:r>
-      <w:r>
-        <w:rPr>
-          <w:rFonts w:hint="eastAsia"/>
-        </w:rPr>
-        <w:t>系统最主要的就是针对</w:t>
-      </w:r>
-      <w:r>
-        <w:rPr>
-          <w:rFonts w:hint="eastAsia"/>
-        </w:rPr>
-        <w:t>校园大学生</w:t>
-      </w:r>
-      <w:r>
-        <w:rPr>
-          <w:rFonts w:hint="eastAsia"/>
-        </w:rPr>
-        <w:t>在互联网上</w:t>
-      </w:r>
-      <w:r>
-        <w:rPr>
-          <w:rFonts w:hint="eastAsia"/>
-        </w:rPr>
-        <w:t>互动</w:t>
-      </w:r>
-      <w:r>
-        <w:rPr>
-          <w:rFonts w:hint="eastAsia"/>
-        </w:rPr>
-        <w:t>的需求和特点进行系统总体结构设计。以便于整个系统的有序的进行和管理，规范化和统一化，对不同模块进行分工管理，最后由系统统一实施。在系统总体功能设计阶段采用</w:t>
+      <w:r>
+        <w:rPr>
+          <w:rFonts w:hint="eastAsia"/>
+        </w:rPr>
+        <w:t>校园大学生服务平台系统最主要的就是针对校园大学生在互联网上互动的需求和特点进行系统总体结构设计。以便于整个系统的有序的进行和管理，规范化和统一化，对不同模块进行分工管理，最后由系统统一实施。在系统总体功能设计阶段采用</w:t>
       </w:r>
       <w:r>
         <w:t>HIPO</w:t>
@@ -7086,9 +7429,6 @@
     <w:p>
       <w:pPr>
         <w:pStyle w:val="2"/>
-        <w:rPr>
-          <w:rFonts w:hint="eastAsia"/>
-        </w:rPr>
       </w:pPr>
       <w:r>
         <w:rPr>
@@ -7105,7 +7445,6 @@
           <w:numId w:val="4"/>
         </w:numPr>
         <w:rPr>
-          <w:rFonts w:hint="eastAsia"/>
           <w:sz w:val="24"/>
         </w:rPr>
       </w:pPr>
@@ -7125,7 +7464,6 @@
           <w:numId w:val="4"/>
         </w:numPr>
         <w:rPr>
-          <w:rFonts w:hint="eastAsia"/>
           <w:sz w:val="24"/>
         </w:rPr>
       </w:pPr>
@@ -7152,9 +7490,6 @@
           <w:numId w:val="46"/>
         </w:numPr>
         <w:ind w:firstLineChars="0"/>
-        <w:rPr>
-          <w:rFonts w:hint="eastAsia"/>
-        </w:rPr>
       </w:pPr>
       <w:r>
         <w:rPr>
@@ -7164,11 +7499,6 @@
       </w:r>
     </w:p>
     <w:p>
-      <w:pPr>
-        <w:rPr>
-          <w:rFonts w:hint="eastAsia"/>
-        </w:rPr>
-      </w:pPr>
       <w:r>
         <w:rPr>
           <w:rFonts w:hint="eastAsia"/>
@@ -7177,17 +7507,90 @@
       </w:r>
     </w:p>
     <w:p>
-      <w:pPr>
-        <w:rPr>
-          <w:rFonts w:hint="eastAsia"/>
-        </w:rPr>
-      </w:pPr>
-      <w:r>
+      <w:r>
+        <w:rPr>
+          <w:noProof/>
+        </w:rPr>
         <w:drawing>
           <wp:inline distT="0" distB="0" distL="0" distR="0" wp14:anchorId="2DB292DE" wp14:editId="49333E4D">
             <wp:extent cx="5270500" cy="1407160"/>
             <wp:effectExtent l="0" t="0" r="12700" b="0"/>
             <wp:docPr id="13" name="图片 13"/>
+            <wp:cNvGraphicFramePr>
+              <a:graphicFrameLocks xmlns:a="http://schemas.openxmlformats.org/drawingml/2006/main" noChangeAspect="1"/>
+            </wp:cNvGraphicFramePr>
+            <a:graphic xmlns:a="http://schemas.openxmlformats.org/drawingml/2006/main">
+              <a:graphicData uri="http://schemas.openxmlformats.org/drawingml/2006/picture">
+                <pic:pic xmlns:pic="http://schemas.openxmlformats.org/drawingml/2006/picture">
+                  <pic:nvPicPr>
+                    <pic:cNvPr id="1" name=""/>
+                    <pic:cNvPicPr/>
+                  </pic:nvPicPr>
+                  <pic:blipFill>
+                    <a:blip r:embed="rId26"/>
+                    <a:stretch>
+                      <a:fillRect/>
+                    </a:stretch>
+                  </pic:blipFill>
+                  <pic:spPr>
+                    <a:xfrm>
+                      <a:off x="0" y="0"/>
+                      <a:ext cx="5270500" cy="1407160"/>
+                    </a:xfrm>
+                    <a:prstGeom prst="rect">
+                      <a:avLst/>
+                    </a:prstGeom>
+                  </pic:spPr>
+                </pic:pic>
+              </a:graphicData>
+            </a:graphic>
+          </wp:inline>
+        </w:drawing>
+      </w:r>
+    </w:p>
+    <w:p/>
+    <w:p>
+      <w:pPr>
+        <w:pStyle w:val="a3"/>
+        <w:numPr>
+          <w:ilvl w:val="0"/>
+          <w:numId w:val="46"/>
+        </w:numPr>
+        <w:ind w:firstLineChars="0"/>
+      </w:pPr>
+      <w:r>
+        <w:rPr>
+          <w:rFonts w:hint="eastAsia"/>
+        </w:rPr>
+        <w:t>学校表：</w:t>
+      </w:r>
+    </w:p>
+    <w:p>
+      <w:pPr>
+        <w:pStyle w:val="a3"/>
+        <w:numPr>
+          <w:ilvl w:val="0"/>
+          <w:numId w:val="46"/>
+        </w:numPr>
+        <w:ind w:firstLineChars="0"/>
+      </w:pPr>
+      <w:r>
+        <w:rPr>
+          <w:rFonts w:hint="eastAsia"/>
+        </w:rPr>
+        <w:t>学校基本信息</w:t>
+      </w:r>
+    </w:p>
+    <w:p>
+      <w:r>
+        <w:rPr>
+          <w:noProof/>
+        </w:rPr>
+        <w:drawing>
+          <wp:inline distT="0" distB="0" distL="0" distR="0" wp14:anchorId="756A564C" wp14:editId="56BBD34D">
+            <wp:extent cx="5270500" cy="1077595"/>
+            <wp:effectExtent l="0" t="0" r="12700" b="0"/>
+            <wp:docPr id="14" name="图片 14"/>
             <wp:cNvGraphicFramePr>
               <a:graphicFrameLocks xmlns:a="http://schemas.openxmlformats.org/drawingml/2006/main" noChangeAspect="1"/>
             </wp:cNvGraphicFramePr>
@@ -7207,7 +7610,7 @@
                   <pic:spPr>
                     <a:xfrm>
                       <a:off x="0" y="0"/>
-                      <a:ext cx="5270500" cy="1407160"/>
+                      <a:ext cx="5270500" cy="1077595"/>
                     </a:xfrm>
                     <a:prstGeom prst="rect">
                       <a:avLst/>
@@ -7222,61 +7625,30 @@
     </w:p>
     <w:p>
       <w:pPr>
-        <w:rPr>
-          <w:rFonts w:hint="eastAsia"/>
-        </w:rPr>
-      </w:pPr>
-    </w:p>
-    <w:p>
-      <w:pPr>
         <w:pStyle w:val="a3"/>
         <w:numPr>
           <w:ilvl w:val="0"/>
           <w:numId w:val="46"/>
         </w:numPr>
         <w:ind w:firstLineChars="0"/>
-        <w:rPr>
-          <w:rFonts w:hint="eastAsia"/>
-        </w:rPr>
-      </w:pPr>
-      <w:r>
-        <w:rPr>
-          <w:rFonts w:hint="eastAsia"/>
-        </w:rPr>
-        <w:t>学校表：</w:t>
-      </w:r>
-    </w:p>
-    <w:p>
-      <w:pPr>
-        <w:pStyle w:val="a3"/>
-        <w:numPr>
-          <w:ilvl w:val="0"/>
-          <w:numId w:val="46"/>
-        </w:numPr>
-        <w:ind w:firstLineChars="0"/>
-        <w:rPr>
-          <w:rFonts w:hint="eastAsia"/>
-        </w:rPr>
-      </w:pPr>
-      <w:r>
-        <w:rPr>
-          <w:rFonts w:hint="eastAsia"/>
-        </w:rPr>
-        <w:t>学校基本信息</w:t>
-      </w:r>
-    </w:p>
-    <w:p>
-      <w:pPr>
-        <w:rPr>
-          <w:rFonts w:hint="eastAsia"/>
-        </w:rPr>
-      </w:pPr>
-      <w:r>
+      </w:pPr>
+      <w:r>
+        <w:rPr>
+          <w:rFonts w:hint="eastAsia"/>
+        </w:rPr>
+        <w:t>管理员分组表</w:t>
+      </w:r>
+    </w:p>
+    <w:p>
+      <w:r>
+        <w:rPr>
+          <w:noProof/>
+        </w:rPr>
         <w:drawing>
-          <wp:inline distT="0" distB="0" distL="0" distR="0" wp14:anchorId="756A564C" wp14:editId="56BBD34D">
-            <wp:extent cx="5270500" cy="1077595"/>
+          <wp:inline distT="0" distB="0" distL="0" distR="0" wp14:anchorId="134F3DFF" wp14:editId="11CA2FC7">
+            <wp:extent cx="5270500" cy="1426845"/>
             <wp:effectExtent l="0" t="0" r="12700" b="0"/>
-            <wp:docPr id="14" name="图片 14"/>
+            <wp:docPr id="15" name="图片 15"/>
             <wp:cNvGraphicFramePr>
               <a:graphicFrameLocks xmlns:a="http://schemas.openxmlformats.org/drawingml/2006/main" noChangeAspect="1"/>
             </wp:cNvGraphicFramePr>
@@ -7296,7 +7668,7 @@
                   <pic:spPr>
                     <a:xfrm>
                       <a:off x="0" y="0"/>
-                      <a:ext cx="5270500" cy="1077595"/>
+                      <a:ext cx="5270500" cy="1426845"/>
                     </a:xfrm>
                     <a:prstGeom prst="rect">
                       <a:avLst/>
@@ -7317,29 +7689,24 @@
           <w:numId w:val="46"/>
         </w:numPr>
         <w:ind w:firstLineChars="0"/>
-        <w:rPr>
-          <w:rFonts w:hint="eastAsia"/>
-        </w:rPr>
-      </w:pPr>
-      <w:r>
-        <w:rPr>
-          <w:rFonts w:hint="eastAsia"/>
-        </w:rPr>
-        <w:t>管理员分组表</w:t>
-      </w:r>
-    </w:p>
-    <w:p>
-      <w:pPr>
-        <w:rPr>
-          <w:rFonts w:hint="eastAsia"/>
-        </w:rPr>
-      </w:pPr>
-      <w:r>
+      </w:pPr>
+      <w:r>
+        <w:rPr>
+          <w:rFonts w:hint="eastAsia"/>
+        </w:rPr>
+        <w:t>管理员</w:t>
+      </w:r>
+    </w:p>
+    <w:p>
+      <w:r>
+        <w:rPr>
+          <w:noProof/>
+        </w:rPr>
         <w:drawing>
-          <wp:inline distT="0" distB="0" distL="0" distR="0" wp14:anchorId="134F3DFF" wp14:editId="11CA2FC7">
-            <wp:extent cx="5270500" cy="1426845"/>
+          <wp:inline distT="0" distB="0" distL="0" distR="0" wp14:anchorId="18AB93A4" wp14:editId="03829E06">
+            <wp:extent cx="5270500" cy="1231265"/>
             <wp:effectExtent l="0" t="0" r="12700" b="0"/>
-            <wp:docPr id="15" name="图片 15"/>
+            <wp:docPr id="16" name="图片 16"/>
             <wp:cNvGraphicFramePr>
               <a:graphicFrameLocks xmlns:a="http://schemas.openxmlformats.org/drawingml/2006/main" noChangeAspect="1"/>
             </wp:cNvGraphicFramePr>
@@ -7359,7 +7726,7 @@
                   <pic:spPr>
                     <a:xfrm>
                       <a:off x="0" y="0"/>
-                      <a:ext cx="5270500" cy="1426845"/>
+                      <a:ext cx="5270500" cy="1231265"/>
                     </a:xfrm>
                     <a:prstGeom prst="rect">
                       <a:avLst/>
@@ -7380,29 +7747,24 @@
           <w:numId w:val="46"/>
         </w:numPr>
         <w:ind w:firstLineChars="0"/>
-        <w:rPr>
-          <w:rFonts w:hint="eastAsia"/>
-        </w:rPr>
-      </w:pPr>
-      <w:r>
-        <w:rPr>
-          <w:rFonts w:hint="eastAsia"/>
-        </w:rPr>
-        <w:t>管理员</w:t>
-      </w:r>
-    </w:p>
-    <w:p>
-      <w:pPr>
-        <w:rPr>
-          <w:rFonts w:hint="eastAsia"/>
-        </w:rPr>
-      </w:pPr>
-      <w:r>
+      </w:pPr>
+      <w:r>
+        <w:rPr>
+          <w:rFonts w:hint="eastAsia"/>
+        </w:rPr>
+        <w:t>动态表</w:t>
+      </w:r>
+    </w:p>
+    <w:p>
+      <w:r>
+        <w:rPr>
+          <w:noProof/>
+        </w:rPr>
         <w:drawing>
-          <wp:inline distT="0" distB="0" distL="0" distR="0" wp14:anchorId="18AB93A4" wp14:editId="03829E06">
-            <wp:extent cx="5270500" cy="1231265"/>
+          <wp:inline distT="0" distB="0" distL="0" distR="0" wp14:anchorId="766E841D" wp14:editId="10495BFF">
+            <wp:extent cx="5270500" cy="1424305"/>
             <wp:effectExtent l="0" t="0" r="12700" b="0"/>
-            <wp:docPr id="16" name="图片 16"/>
+            <wp:docPr id="17" name="图片 17"/>
             <wp:cNvGraphicFramePr>
               <a:graphicFrameLocks xmlns:a="http://schemas.openxmlformats.org/drawingml/2006/main" noChangeAspect="1"/>
             </wp:cNvGraphicFramePr>
@@ -7422,7 +7784,7 @@
                   <pic:spPr>
                     <a:xfrm>
                       <a:off x="0" y="0"/>
-                      <a:ext cx="5270500" cy="1231265"/>
+                      <a:ext cx="5270500" cy="1424305"/>
                     </a:xfrm>
                     <a:prstGeom prst="rect">
                       <a:avLst/>
@@ -7443,29 +7805,24 @@
           <w:numId w:val="46"/>
         </w:numPr>
         <w:ind w:firstLineChars="0"/>
-        <w:rPr>
-          <w:rFonts w:hint="eastAsia"/>
-        </w:rPr>
-      </w:pPr>
-      <w:r>
-        <w:rPr>
-          <w:rFonts w:hint="eastAsia"/>
-        </w:rPr>
-        <w:t>动态表</w:t>
-      </w:r>
-    </w:p>
-    <w:p>
-      <w:pPr>
-        <w:rPr>
-          <w:rFonts w:hint="eastAsia"/>
-        </w:rPr>
-      </w:pPr>
-      <w:r>
+      </w:pPr>
+      <w:r>
+        <w:rPr>
+          <w:rFonts w:hint="eastAsia"/>
+        </w:rPr>
+        <w:t>动态评论表</w:t>
+      </w:r>
+    </w:p>
+    <w:p>
+      <w:r>
+        <w:rPr>
+          <w:noProof/>
+        </w:rPr>
         <w:drawing>
-          <wp:inline distT="0" distB="0" distL="0" distR="0" wp14:anchorId="766E841D" wp14:editId="10495BFF">
-            <wp:extent cx="5270500" cy="1424305"/>
+          <wp:inline distT="0" distB="0" distL="0" distR="0" wp14:anchorId="4B619A85" wp14:editId="27E759EC">
+            <wp:extent cx="5270500" cy="1117600"/>
             <wp:effectExtent l="0" t="0" r="12700" b="0"/>
-            <wp:docPr id="17" name="图片 17"/>
+            <wp:docPr id="18" name="图片 18"/>
             <wp:cNvGraphicFramePr>
               <a:graphicFrameLocks xmlns:a="http://schemas.openxmlformats.org/drawingml/2006/main" noChangeAspect="1"/>
             </wp:cNvGraphicFramePr>
@@ -7485,7 +7842,7 @@
                   <pic:spPr>
                     <a:xfrm>
                       <a:off x="0" y="0"/>
-                      <a:ext cx="5270500" cy="1424305"/>
+                      <a:ext cx="5270500" cy="1117600"/>
                     </a:xfrm>
                     <a:prstGeom prst="rect">
                       <a:avLst/>
@@ -7506,29 +7863,24 @@
           <w:numId w:val="46"/>
         </w:numPr>
         <w:ind w:firstLineChars="0"/>
-        <w:rPr>
-          <w:rFonts w:hint="eastAsia"/>
-        </w:rPr>
-      </w:pPr>
-      <w:r>
-        <w:rPr>
-          <w:rFonts w:hint="eastAsia"/>
-        </w:rPr>
-        <w:t>动态评论表</w:t>
-      </w:r>
-    </w:p>
-    <w:p>
-      <w:pPr>
-        <w:rPr>
-          <w:rFonts w:hint="eastAsia"/>
-        </w:rPr>
-      </w:pPr>
-      <w:r>
+      </w:pPr>
+      <w:r>
+        <w:rPr>
+          <w:rFonts w:hint="eastAsia"/>
+        </w:rPr>
+        <w:t>任务表</w:t>
+      </w:r>
+    </w:p>
+    <w:p>
+      <w:r>
+        <w:rPr>
+          <w:noProof/>
+        </w:rPr>
         <w:drawing>
-          <wp:inline distT="0" distB="0" distL="0" distR="0" wp14:anchorId="4B619A85" wp14:editId="27E759EC">
-            <wp:extent cx="5270500" cy="1117600"/>
+          <wp:inline distT="0" distB="0" distL="0" distR="0" wp14:anchorId="3F472431" wp14:editId="03CA679B">
+            <wp:extent cx="5270500" cy="1832610"/>
             <wp:effectExtent l="0" t="0" r="12700" b="0"/>
-            <wp:docPr id="18" name="图片 18"/>
+            <wp:docPr id="19" name="图片 19"/>
             <wp:cNvGraphicFramePr>
               <a:graphicFrameLocks xmlns:a="http://schemas.openxmlformats.org/drawingml/2006/main" noChangeAspect="1"/>
             </wp:cNvGraphicFramePr>
@@ -7548,7 +7900,7 @@
                   <pic:spPr>
                     <a:xfrm>
                       <a:off x="0" y="0"/>
-                      <a:ext cx="5270500" cy="1117600"/>
+                      <a:ext cx="5270500" cy="1832610"/>
                     </a:xfrm>
                     <a:prstGeom prst="rect">
                       <a:avLst/>
@@ -7569,29 +7921,24 @@
           <w:numId w:val="46"/>
         </w:numPr>
         <w:ind w:firstLineChars="0"/>
-        <w:rPr>
-          <w:rFonts w:hint="eastAsia"/>
-        </w:rPr>
-      </w:pPr>
-      <w:r>
-        <w:rPr>
-          <w:rFonts w:hint="eastAsia"/>
-        </w:rPr>
-        <w:t>任务表</w:t>
-      </w:r>
-    </w:p>
-    <w:p>
-      <w:pPr>
-        <w:rPr>
-          <w:rFonts w:hint="eastAsia"/>
-        </w:rPr>
-      </w:pPr>
-      <w:r>
+      </w:pPr>
+      <w:r>
+        <w:rPr>
+          <w:rFonts w:hint="eastAsia"/>
+        </w:rPr>
+        <w:t>任务类型表</w:t>
+      </w:r>
+    </w:p>
+    <w:p>
+      <w:r>
+        <w:rPr>
+          <w:noProof/>
+        </w:rPr>
         <w:drawing>
-          <wp:inline distT="0" distB="0" distL="0" distR="0" wp14:anchorId="3F472431" wp14:editId="03CA679B">
-            <wp:extent cx="5270500" cy="1832610"/>
+          <wp:inline distT="0" distB="0" distL="0" distR="0" wp14:anchorId="574BAC5A" wp14:editId="04E1321B">
+            <wp:extent cx="5270500" cy="889000"/>
             <wp:effectExtent l="0" t="0" r="12700" b="0"/>
-            <wp:docPr id="19" name="图片 19"/>
+            <wp:docPr id="20" name="图片 20"/>
             <wp:cNvGraphicFramePr>
               <a:graphicFrameLocks xmlns:a="http://schemas.openxmlformats.org/drawingml/2006/main" noChangeAspect="1"/>
             </wp:cNvGraphicFramePr>
@@ -7611,7 +7958,7 @@
                   <pic:spPr>
                     <a:xfrm>
                       <a:off x="0" y="0"/>
-                      <a:ext cx="5270500" cy="1832610"/>
+                      <a:ext cx="5270500" cy="889000"/>
                     </a:xfrm>
                     <a:prstGeom prst="rect">
                       <a:avLst/>
@@ -7632,29 +7979,24 @@
           <w:numId w:val="46"/>
         </w:numPr>
         <w:ind w:firstLineChars="0"/>
-        <w:rPr>
-          <w:rFonts w:hint="eastAsia"/>
-        </w:rPr>
-      </w:pPr>
-      <w:r>
-        <w:rPr>
-          <w:rFonts w:hint="eastAsia"/>
-        </w:rPr>
-        <w:t>任务类型表</w:t>
-      </w:r>
-    </w:p>
-    <w:p>
-      <w:pPr>
-        <w:rPr>
-          <w:rFonts w:hint="eastAsia"/>
-        </w:rPr>
-      </w:pPr>
-      <w:r>
+      </w:pPr>
+      <w:r>
+        <w:rPr>
+          <w:rFonts w:hint="eastAsia"/>
+        </w:rPr>
+        <w:t>任务记录表</w:t>
+      </w:r>
+    </w:p>
+    <w:p>
+      <w:r>
+        <w:rPr>
+          <w:noProof/>
+        </w:rPr>
         <w:drawing>
-          <wp:inline distT="0" distB="0" distL="0" distR="0" wp14:anchorId="574BAC5A" wp14:editId="04E1321B">
-            <wp:extent cx="5270500" cy="889000"/>
+          <wp:inline distT="0" distB="0" distL="0" distR="0" wp14:anchorId="48D3F572" wp14:editId="4C2C946D">
+            <wp:extent cx="5270500" cy="1148715"/>
             <wp:effectExtent l="0" t="0" r="12700" b="0"/>
-            <wp:docPr id="20" name="图片 20"/>
+            <wp:docPr id="21" name="图片 21"/>
             <wp:cNvGraphicFramePr>
               <a:graphicFrameLocks xmlns:a="http://schemas.openxmlformats.org/drawingml/2006/main" noChangeAspect="1"/>
             </wp:cNvGraphicFramePr>
@@ -7674,7 +8016,7 @@
                   <pic:spPr>
                     <a:xfrm>
                       <a:off x="0" y="0"/>
-                      <a:ext cx="5270500" cy="889000"/>
+                      <a:ext cx="5270500" cy="1148715"/>
                     </a:xfrm>
                     <a:prstGeom prst="rect">
                       <a:avLst/>
@@ -7695,29 +8037,24 @@
           <w:numId w:val="46"/>
         </w:numPr>
         <w:ind w:firstLineChars="0"/>
-        <w:rPr>
-          <w:rFonts w:hint="eastAsia"/>
-        </w:rPr>
-      </w:pPr>
-      <w:r>
-        <w:rPr>
-          <w:rFonts w:hint="eastAsia"/>
-        </w:rPr>
-        <w:t>任务记录表</w:t>
-      </w:r>
-    </w:p>
-    <w:p>
-      <w:pPr>
-        <w:rPr>
-          <w:rFonts w:hint="eastAsia"/>
-        </w:rPr>
-      </w:pPr>
-      <w:r>
+      </w:pPr>
+      <w:r>
+        <w:rPr>
+          <w:rFonts w:hint="eastAsia"/>
+        </w:rPr>
+        <w:t>闲置物品表</w:t>
+      </w:r>
+    </w:p>
+    <w:p>
+      <w:r>
+        <w:rPr>
+          <w:noProof/>
+        </w:rPr>
         <w:drawing>
-          <wp:inline distT="0" distB="0" distL="0" distR="0" wp14:anchorId="48D3F572" wp14:editId="4C2C946D">
-            <wp:extent cx="5270500" cy="1148715"/>
+          <wp:inline distT="0" distB="0" distL="0" distR="0" wp14:anchorId="64F2A905" wp14:editId="12A11306">
+            <wp:extent cx="5270500" cy="1711960"/>
             <wp:effectExtent l="0" t="0" r="12700" b="0"/>
-            <wp:docPr id="21" name="图片 21"/>
+            <wp:docPr id="22" name="图片 22"/>
             <wp:cNvGraphicFramePr>
               <a:graphicFrameLocks xmlns:a="http://schemas.openxmlformats.org/drawingml/2006/main" noChangeAspect="1"/>
             </wp:cNvGraphicFramePr>
@@ -7737,7 +8074,7 @@
                   <pic:spPr>
                     <a:xfrm>
                       <a:off x="0" y="0"/>
-                      <a:ext cx="5270500" cy="1148715"/>
+                      <a:ext cx="5270500" cy="1711960"/>
                     </a:xfrm>
                     <a:prstGeom prst="rect">
                       <a:avLst/>
@@ -7758,29 +8095,24 @@
           <w:numId w:val="46"/>
         </w:numPr>
         <w:ind w:firstLineChars="0"/>
-        <w:rPr>
-          <w:rFonts w:hint="eastAsia"/>
-        </w:rPr>
-      </w:pPr>
-      <w:r>
-        <w:rPr>
-          <w:rFonts w:hint="eastAsia"/>
-        </w:rPr>
-        <w:t>闲置物品表</w:t>
-      </w:r>
-    </w:p>
-    <w:p>
-      <w:pPr>
-        <w:rPr>
-          <w:rFonts w:hint="eastAsia"/>
-        </w:rPr>
-      </w:pPr>
-      <w:r>
+      </w:pPr>
+      <w:r>
+        <w:rPr>
+          <w:rFonts w:hint="eastAsia"/>
+        </w:rPr>
+        <w:t>闲置物品交易表</w:t>
+      </w:r>
+    </w:p>
+    <w:p>
+      <w:r>
+        <w:rPr>
+          <w:noProof/>
+        </w:rPr>
         <w:drawing>
-          <wp:inline distT="0" distB="0" distL="0" distR="0" wp14:anchorId="64F2A905" wp14:editId="12A11306">
-            <wp:extent cx="5270500" cy="1711960"/>
-            <wp:effectExtent l="0" t="0" r="12700" b="0"/>
-            <wp:docPr id="22" name="图片 22"/>
+          <wp:inline distT="0" distB="0" distL="0" distR="0" wp14:anchorId="49A15AB9" wp14:editId="79E7623C">
+            <wp:extent cx="5270500" cy="1181100"/>
+            <wp:effectExtent l="0" t="0" r="12700" b="12700"/>
+            <wp:docPr id="23" name="图片 23"/>
             <wp:cNvGraphicFramePr>
               <a:graphicFrameLocks xmlns:a="http://schemas.openxmlformats.org/drawingml/2006/main" noChangeAspect="1"/>
             </wp:cNvGraphicFramePr>
@@ -7800,7 +8132,7 @@
                   <pic:spPr>
                     <a:xfrm>
                       <a:off x="0" y="0"/>
-                      <a:ext cx="5270500" cy="1711960"/>
+                      <a:ext cx="5270500" cy="1181100"/>
                     </a:xfrm>
                     <a:prstGeom prst="rect">
                       <a:avLst/>
@@ -7821,29 +8153,24 @@
           <w:numId w:val="46"/>
         </w:numPr>
         <w:ind w:firstLineChars="0"/>
-        <w:rPr>
-          <w:rFonts w:hint="eastAsia"/>
-        </w:rPr>
-      </w:pPr>
-      <w:r>
-        <w:rPr>
-          <w:rFonts w:hint="eastAsia"/>
-        </w:rPr>
-        <w:t>闲置物品交易表</w:t>
-      </w:r>
-    </w:p>
-    <w:p>
-      <w:pPr>
-        <w:rPr>
-          <w:rFonts w:hint="eastAsia"/>
-        </w:rPr>
-      </w:pPr>
-      <w:r>
+      </w:pPr>
+      <w:r>
+        <w:rPr>
+          <w:rFonts w:hint="eastAsia"/>
+        </w:rPr>
+        <w:t>闲置物品类型表</w:t>
+      </w:r>
+    </w:p>
+    <w:p>
+      <w:r>
+        <w:rPr>
+          <w:noProof/>
+        </w:rPr>
         <w:drawing>
-          <wp:inline distT="0" distB="0" distL="0" distR="0" wp14:anchorId="49A15AB9" wp14:editId="79E7623C">
-            <wp:extent cx="5270500" cy="1181100"/>
-            <wp:effectExtent l="0" t="0" r="12700" b="12700"/>
-            <wp:docPr id="23" name="图片 23"/>
+          <wp:inline distT="0" distB="0" distL="0" distR="0" wp14:anchorId="15F3F1BE" wp14:editId="6D15D3C8">
+            <wp:extent cx="5270500" cy="936625"/>
+            <wp:effectExtent l="0" t="0" r="12700" b="3175"/>
+            <wp:docPr id="24" name="图片 24"/>
             <wp:cNvGraphicFramePr>
               <a:graphicFrameLocks xmlns:a="http://schemas.openxmlformats.org/drawingml/2006/main" noChangeAspect="1"/>
             </wp:cNvGraphicFramePr>
@@ -7863,69 +8190,6 @@
                   <pic:spPr>
                     <a:xfrm>
                       <a:off x="0" y="0"/>
-                      <a:ext cx="5270500" cy="1181100"/>
-                    </a:xfrm>
-                    <a:prstGeom prst="rect">
-                      <a:avLst/>
-                    </a:prstGeom>
-                  </pic:spPr>
-                </pic:pic>
-              </a:graphicData>
-            </a:graphic>
-          </wp:inline>
-        </w:drawing>
-      </w:r>
-    </w:p>
-    <w:p>
-      <w:pPr>
-        <w:pStyle w:val="a3"/>
-        <w:numPr>
-          <w:ilvl w:val="0"/>
-          <w:numId w:val="46"/>
-        </w:numPr>
-        <w:ind w:firstLineChars="0"/>
-        <w:rPr>
-          <w:rFonts w:hint="eastAsia"/>
-        </w:rPr>
-      </w:pPr>
-      <w:r>
-        <w:rPr>
-          <w:rFonts w:hint="eastAsia"/>
-        </w:rPr>
-        <w:t>闲置物品类型表</w:t>
-      </w:r>
-    </w:p>
-    <w:p>
-      <w:pPr>
-        <w:rPr>
-          <w:rFonts w:hint="eastAsia"/>
-        </w:rPr>
-      </w:pPr>
-      <w:r>
-        <w:drawing>
-          <wp:inline distT="0" distB="0" distL="0" distR="0" wp14:anchorId="15F3F1BE" wp14:editId="6D15D3C8">
-            <wp:extent cx="5270500" cy="936625"/>
-            <wp:effectExtent l="0" t="0" r="12700" b="3175"/>
-            <wp:docPr id="24" name="图片 24"/>
-            <wp:cNvGraphicFramePr>
-              <a:graphicFrameLocks xmlns:a="http://schemas.openxmlformats.org/drawingml/2006/main" noChangeAspect="1"/>
-            </wp:cNvGraphicFramePr>
-            <a:graphic xmlns:a="http://schemas.openxmlformats.org/drawingml/2006/main">
-              <a:graphicData uri="http://schemas.openxmlformats.org/drawingml/2006/picture">
-                <pic:pic xmlns:pic="http://schemas.openxmlformats.org/drawingml/2006/picture">
-                  <pic:nvPicPr>
-                    <pic:cNvPr id="1" name=""/>
-                    <pic:cNvPicPr/>
-                  </pic:nvPicPr>
-                  <pic:blipFill>
-                    <a:blip r:embed="rId38"/>
-                    <a:stretch>
-                      <a:fillRect/>
-                    </a:stretch>
-                  </pic:blipFill>
-                  <pic:spPr>
-                    <a:xfrm>
-                      <a:off x="0" y="0"/>
                       <a:ext cx="5270500" cy="936625"/>
                     </a:xfrm>
                     <a:prstGeom prst="rect">
@@ -7944,19 +8208,16 @@
         <w:pStyle w:val="10"/>
         <w:jc w:val="center"/>
       </w:pPr>
-      <w:bookmarkStart w:id="18" w:name="_Toc509579192"/>
+      <w:bookmarkStart w:id="19" w:name="_Toc509579192"/>
       <w:r>
         <w:rPr>
           <w:rFonts w:hint="eastAsia"/>
         </w:rPr>
         <w:t>数据库设计与实现</w:t>
       </w:r>
-      <w:bookmarkEnd w:id="18"/>
-    </w:p>
-    <w:p>
-      <w:bookmarkStart w:id="19" w:name="_GoBack"/>
       <w:bookmarkEnd w:id="19"/>
     </w:p>
+    <w:p/>
     <w:p>
       <w:pPr>
         <w:pStyle w:val="10"/>
@@ -13086,7 +13347,7 @@
 </file>
 
 <file path=customXml/itemProps1.xml><?xml version="1.0" encoding="utf-8"?>
-<ds:datastoreItem xmlns:ds="http://schemas.openxmlformats.org/officeDocument/2006/customXml" ds:itemID="{732A927D-32ED-FC4A-8306-4305BA98696A}">
+<ds:datastoreItem xmlns:ds="http://schemas.openxmlformats.org/officeDocument/2006/customXml" ds:itemID="{AF3FFD32-D57F-184B-A6C8-CF8B2FE54344}">
   <ds:schemaRefs>
     <ds:schemaRef ds:uri="http://schemas.openxmlformats.org/officeDocument/2006/bibliography"/>
   </ds:schemaRefs>
